--- a/Documents/PAC_3_Eines_html_II_emirallesse.docx
+++ b/Documents/PAC_3_Eines_html_II_emirallesse.docx
@@ -758,248 +758,16 @@
           <w:lang w:val="ca-ES"/>
         </w:rPr>
       </w:pPr>
-    </w:p>
-    <w:p>
-      <w:pPr>
-        <w:pStyle w:val="NormalWeb"/>
-        <w:spacing w:before="0" w:beforeAutospacing="0" w:after="160" w:afterAutospacing="0"/>
-        <w:jc w:val="both"/>
-        <w:rPr>
-          <w:rFonts w:asciiTheme="minorHAnsi" w:hAnsiTheme="minorHAnsi" w:cstheme="minorHAnsi"/>
-          <w:lang w:val="ca-ES"/>
-        </w:rPr>
-      </w:pPr>
-    </w:p>
-    <w:p>
-      <w:pPr>
-        <w:pStyle w:val="Prrafodelista"/>
-        <w:numPr>
-          <w:ilvl w:val="1"/>
-          <w:numId w:val="1"/>
-        </w:numPr>
-        <w:jc w:val="both"/>
-        <w:rPr>
-          <w:rFonts w:cstheme="minorHAnsi"/>
-          <w:b/>
-          <w:bCs/>
-          <w:sz w:val="24"/>
-          <w:szCs w:val="24"/>
-          <w:u w:val="single"/>
-          <w:lang w:val="ca-ES"/>
-        </w:rPr>
-      </w:pPr>
-      <w:r>
-        <w:rPr>
-          <w:rFonts w:cstheme="minorHAnsi"/>
-          <w:b/>
-          <w:bCs/>
-          <w:sz w:val="24"/>
-          <w:szCs w:val="24"/>
-          <w:u w:val="single"/>
-          <w:lang w:val="ca-ES"/>
-        </w:rPr>
-        <w:t>Contingut web</w:t>
-      </w:r>
-    </w:p>
-    <w:p>
-      <w:pPr>
-        <w:jc w:val="both"/>
-        <w:rPr>
-          <w:rFonts w:cstheme="minorHAnsi"/>
-          <w:lang w:val="ca-ES"/>
-        </w:rPr>
-      </w:pPr>
-      <w:r>
-        <w:rPr>
-          <w:rFonts w:cstheme="minorHAnsi"/>
-          <w:lang w:val="ca-ES"/>
+      <w:r>
+        <w:rPr>
+          <w:noProof/>
         </w:rPr>
         <w:lastRenderedPageBreak/>
-        <w:t>La idea principal es</w:t>
-      </w:r>
-      <w:r>
-        <w:rPr>
-          <w:rFonts w:cstheme="minorHAnsi"/>
-          <w:lang w:val="ca-ES"/>
-        </w:rPr>
-        <w:t xml:space="preserve"> fer un lloc web promocional d’un club de tenis creat per un grup d’amics. L’objectiu es mostrar l’empresa als usuaris i incentivar-los a participar als tornejos i activitats que duu a terme la entitat. </w:t>
-      </w:r>
-    </w:p>
-    <w:p>
-      <w:pPr>
-        <w:jc w:val="both"/>
-        <w:rPr>
-          <w:rFonts w:cstheme="minorHAnsi"/>
-          <w:lang w:val="ca-ES"/>
-        </w:rPr>
-      </w:pPr>
-      <w:r>
-        <w:rPr>
-          <w:rFonts w:cstheme="minorHAnsi"/>
-          <w:lang w:val="ca-ES"/>
-        </w:rPr>
-        <w:t>Es</w:t>
-      </w:r>
-      <w:r>
-        <w:rPr>
-          <w:rFonts w:cstheme="minorHAnsi"/>
-          <w:lang w:val="ca-ES"/>
-        </w:rPr>
-        <w:t xml:space="preserve"> crea 4 pàgines on dividir tot el contingut. La primera correspon a la portada que serveix com a presentació. S’ha implementat elements visuals i poc contingut en text amb un menú de navegació per a permetre a l’usuari redirigir-se entre les diferents pàgines. A la pàgina de participants es mostra un llistat dels participants que s’han apuntat al torneig de tenis. Seguidament, a la pàgina article s’ha </w:t>
-      </w:r>
-      <w:r>
-        <w:rPr>
-          <w:rFonts w:cstheme="minorHAnsi"/>
-          <w:lang w:val="ca-ES"/>
-        </w:rPr>
-        <w:t>creat una entrevista amb el conseller d’esports on es promociona el</w:t>
-      </w:r>
-      <w:r>
-        <w:rPr>
-          <w:rFonts w:cstheme="minorHAnsi"/>
-          <w:lang w:val="ca-ES"/>
-        </w:rPr>
-        <w:t>s</w:t>
-      </w:r>
-      <w:r>
-        <w:rPr>
-          <w:rFonts w:cstheme="minorHAnsi"/>
-          <w:lang w:val="ca-ES"/>
-        </w:rPr>
-        <w:t xml:space="preserve"> torne</w:t>
-      </w:r>
-      <w:r>
-        <w:rPr>
-          <w:rFonts w:cstheme="minorHAnsi"/>
-          <w:lang w:val="ca-ES"/>
-        </w:rPr>
-        <w:t>jos</w:t>
-      </w:r>
-      <w:r>
-        <w:rPr>
-          <w:rFonts w:cstheme="minorHAnsi"/>
-          <w:lang w:val="ca-ES"/>
-        </w:rPr>
-        <w:t xml:space="preserve"> i s’explica una mica l’experiència viscuda</w:t>
-      </w:r>
-      <w:r>
-        <w:rPr>
-          <w:rFonts w:cstheme="minorHAnsi"/>
-          <w:lang w:val="ca-ES"/>
-        </w:rPr>
-        <w:t xml:space="preserve"> en un dels tornejos anteriors</w:t>
-      </w:r>
-      <w:r>
-        <w:rPr>
-          <w:rFonts w:cstheme="minorHAnsi"/>
-          <w:lang w:val="ca-ES"/>
-        </w:rPr>
-        <w:t>. Finalment, a la pàgina de contactes hi ha un formulari on els usuaris poden introduir les seves dades personals i enviar un missatge per a demanar més informació o per a inscriure’s al torneig.</w:t>
-      </w:r>
-    </w:p>
-    <w:p>
-      <w:pPr>
-        <w:jc w:val="both"/>
-        <w:rPr>
-          <w:rFonts w:cstheme="minorHAnsi"/>
-          <w:lang w:val="ca-ES"/>
-        </w:rPr>
-      </w:pPr>
-      <w:r>
-        <w:rPr>
-          <w:rFonts w:cstheme="minorHAnsi"/>
-          <w:lang w:val="ca-ES"/>
-        </w:rPr>
-        <w:t xml:space="preserve">El text que compren la web s’han generat a través d’una IA per tal d’estalviar temps. </w:t>
-      </w:r>
-    </w:p>
-    <w:p>
-      <w:pPr>
-        <w:jc w:val="both"/>
-        <w:rPr>
-          <w:rFonts w:cstheme="minorHAnsi"/>
-          <w:sz w:val="24"/>
-          <w:szCs w:val="24"/>
-          <w:lang w:val="ca-ES"/>
-        </w:rPr>
-      </w:pPr>
-      <w:r>
-        <w:rPr>
-          <w:rFonts w:cstheme="minorHAnsi"/>
-          <w:sz w:val="24"/>
-          <w:szCs w:val="24"/>
-          <w:lang w:val="ca-ES"/>
-        </w:rPr>
-        <w:t xml:space="preserve">En general, totes les pàgines contenen un </w:t>
-      </w:r>
-      <w:r>
-        <w:rPr>
-          <w:rFonts w:cstheme="minorHAnsi"/>
-          <w:sz w:val="24"/>
-          <w:szCs w:val="24"/>
-          <w:lang w:val="ca-ES"/>
-        </w:rPr>
-        <w:t>“header”</w:t>
-      </w:r>
-      <w:r>
-        <w:rPr>
-          <w:rFonts w:cstheme="minorHAnsi"/>
-          <w:sz w:val="24"/>
-          <w:szCs w:val="24"/>
-          <w:lang w:val="ca-ES"/>
-        </w:rPr>
-        <w:t xml:space="preserve"> i un “footer” compartit</w:t>
-      </w:r>
-      <w:r>
-        <w:rPr>
-          <w:rFonts w:cstheme="minorHAnsi"/>
-          <w:sz w:val="24"/>
-          <w:szCs w:val="24"/>
-          <w:lang w:val="ca-ES"/>
-        </w:rPr>
-        <w:t>.</w:t>
-      </w:r>
-    </w:p>
-    <w:p>
-      <w:pPr>
-        <w:jc w:val="both"/>
-        <w:rPr>
-          <w:rFonts w:cstheme="minorHAnsi"/>
-          <w:sz w:val="24"/>
-          <w:szCs w:val="24"/>
-          <w:lang w:val="ca-ES"/>
-        </w:rPr>
-      </w:pPr>
-      <w:r>
-        <w:rPr>
-          <w:rFonts w:cstheme="minorHAnsi"/>
-          <w:sz w:val="24"/>
-          <w:szCs w:val="24"/>
-          <w:lang w:val="ca-ES"/>
-        </w:rPr>
-        <w:t>A la secció del “header” se situa la icona del club de tenis, a més del nom de la entitat i un  menú de navegació per a navegar per les diferents pàgines del lloc web.</w:t>
-      </w:r>
-    </w:p>
-    <w:p>
-      <w:pPr>
-        <w:jc w:val="center"/>
-        <w:rPr>
-          <w:rFonts w:cstheme="minorHAnsi"/>
-          <w:sz w:val="24"/>
-          <w:szCs w:val="24"/>
-          <w:lang w:val="ca-ES"/>
-        </w:rPr>
-      </w:pPr>
-      <w:r>
-        <w:rPr>
-          <w:rFonts w:cstheme="minorHAnsi"/>
-          <w:noProof/>
-        </w:rPr>
         <w:drawing>
-          <wp:inline distT="0" distB="0" distL="0" distR="0" wp14:anchorId="550B1C5B" wp14:editId="3AC797C3">
-            <wp:extent cx="4162425" cy="2417476"/>
-            <wp:effectExtent l="0" t="0" r="0" b="1905"/>
-            <wp:docPr id="1" name="Imagen 1"/>
+          <wp:inline distT="0" distB="0" distL="0" distR="0" wp14:anchorId="1627483A" wp14:editId="70C911E4">
+            <wp:extent cx="5400040" cy="1547495"/>
+            <wp:effectExtent l="0" t="0" r="0" b="0"/>
+            <wp:docPr id="18" name="Imagen 18"/>
             <wp:cNvGraphicFramePr>
               <a:graphicFrameLocks xmlns:a="http://schemas.openxmlformats.org/drawingml/2006/main" noChangeAspect="1"/>
             </wp:cNvGraphicFramePr>
@@ -1019,7 +787,7 @@
                   <pic:spPr>
                     <a:xfrm>
                       <a:off x="0" y="0"/>
-                      <a:ext cx="4177746" cy="2426374"/>
+                      <a:ext cx="5400040" cy="1547495"/>
                     </a:xfrm>
                     <a:prstGeom prst="rect">
                       <a:avLst/>
@@ -1034,55 +802,222 @@
     </w:p>
     <w:p>
       <w:pPr>
-        <w:jc w:val="both"/>
-        <w:rPr>
-          <w:rFonts w:cstheme="minorHAnsi"/>
-          <w:lang w:val="ca-ES"/>
-        </w:rPr>
-      </w:pPr>
-      <w:r>
-        <w:rPr>
-          <w:rFonts w:cstheme="minorHAnsi"/>
-          <w:lang w:val="ca-ES"/>
-        </w:rPr>
-        <w:t xml:space="preserve">A la secció del “footer” situat en un altre fitxer .html, s’ha afegit el meu nom i el de l’assignatura a més d’una icona extreta de “font awesome”. Per afegir aquesta dependència s’ha enllaçat el document HTML amb un link “cdnjs”. </w:t>
-      </w:r>
-      <w:r>
-        <w:rPr>
-          <w:rFonts w:cstheme="minorHAnsi"/>
-          <w:lang w:val="ca-ES"/>
-        </w:rPr>
-        <w:t>També</w:t>
-      </w:r>
-      <w:r>
-        <w:rPr>
-          <w:rFonts w:cstheme="minorHAnsi"/>
-          <w:lang w:val="ca-ES"/>
-        </w:rPr>
-        <w:t>r s’hi ha afegit la icona dins de l’eqtiqueta &lt;a&gt;</w:t>
-      </w:r>
-      <w:r>
-        <w:rPr>
-          <w:rFonts w:cstheme="minorHAnsi"/>
-          <w:lang w:val="ca-ES"/>
-        </w:rPr>
-        <w:t xml:space="preserve"> amb </w:t>
-      </w:r>
-      <w:r>
-        <w:rPr>
-          <w:rFonts w:cstheme="minorHAnsi"/>
-          <w:sz w:val="24"/>
-          <w:szCs w:val="24"/>
-          <w:lang w:val="ca-ES"/>
-        </w:rPr>
-        <w:t>un enllaç a una pàgina externa per a consultar els tornejos vigents</w:t>
-      </w:r>
-      <w:r>
-        <w:rPr>
-          <w:rFonts w:cstheme="minorHAnsi"/>
-          <w:lang w:val="ca-ES"/>
-        </w:rPr>
-        <w:t xml:space="preserve">. </w:t>
+        <w:pStyle w:val="NormalWeb"/>
+        <w:spacing w:before="0" w:beforeAutospacing="0" w:after="160" w:afterAutospacing="0"/>
+        <w:jc w:val="both"/>
+        <w:rPr>
+          <w:rFonts w:asciiTheme="minorHAnsi" w:hAnsiTheme="minorHAnsi" w:cstheme="minorHAnsi"/>
+          <w:lang w:val="ca-ES"/>
+        </w:rPr>
+      </w:pPr>
+    </w:p>
+    <w:p>
+      <w:pPr>
+        <w:pStyle w:val="Prrafodelista"/>
+        <w:numPr>
+          <w:ilvl w:val="1"/>
+          <w:numId w:val="1"/>
+        </w:numPr>
+        <w:jc w:val="both"/>
+        <w:rPr>
+          <w:rFonts w:cstheme="minorHAnsi"/>
+          <w:b/>
+          <w:bCs/>
+          <w:sz w:val="24"/>
+          <w:szCs w:val="24"/>
+          <w:u w:val="single"/>
+          <w:lang w:val="ca-ES"/>
+        </w:rPr>
+      </w:pPr>
+      <w:r>
+        <w:rPr>
+          <w:rFonts w:cstheme="minorHAnsi"/>
+          <w:b/>
+          <w:bCs/>
+          <w:sz w:val="24"/>
+          <w:szCs w:val="24"/>
+          <w:u w:val="single"/>
+          <w:lang w:val="ca-ES"/>
+        </w:rPr>
+        <w:t>Contingut web</w:t>
+      </w:r>
+    </w:p>
+    <w:p>
+      <w:pPr>
+        <w:jc w:val="both"/>
+        <w:rPr>
+          <w:rFonts w:cstheme="minorHAnsi"/>
+          <w:lang w:val="ca-ES"/>
+        </w:rPr>
+      </w:pPr>
+      <w:r>
+        <w:rPr>
+          <w:rFonts w:cstheme="minorHAnsi"/>
+          <w:lang w:val="ca-ES"/>
+        </w:rPr>
+        <w:t>La idea principal es</w:t>
+      </w:r>
+      <w:r>
+        <w:rPr>
+          <w:rFonts w:cstheme="minorHAnsi"/>
+          <w:lang w:val="ca-ES"/>
+        </w:rPr>
+        <w:t xml:space="preserve"> fer un lloc web promocional d’un club de tenis creat per un grup d’amics. L’objectiu es mostrar l’empresa als usuaris i incentivar-los a participar als tornejos i activitats que duu a terme la entitat. </w:t>
+      </w:r>
+    </w:p>
+    <w:p>
+      <w:pPr>
+        <w:jc w:val="both"/>
+        <w:rPr>
+          <w:rFonts w:cstheme="minorHAnsi"/>
+          <w:lang w:val="ca-ES"/>
+        </w:rPr>
+      </w:pPr>
+      <w:r>
+        <w:rPr>
+          <w:rFonts w:cstheme="minorHAnsi"/>
+          <w:lang w:val="ca-ES"/>
+        </w:rPr>
+        <w:t>Es</w:t>
+      </w:r>
+      <w:r>
+        <w:rPr>
+          <w:rFonts w:cstheme="minorHAnsi"/>
+          <w:lang w:val="ca-ES"/>
+        </w:rPr>
+        <w:t xml:space="preserve"> crea 4 pàgines on dividir tot el contingut. La primera correspon a la portada que serveix com a presentació. S’ha implementat elements visuals i poc contingut en text amb un menú de navegació per a permetre a l’usuari redirigir-se entre les diferents pàgines. A la pàgina de participants es mostra un llistat dels participants que s’han apuntat al torneig de tenis. Seguidament, a la pàgina article s’ha </w:t>
+      </w:r>
+      <w:r>
+        <w:rPr>
+          <w:rFonts w:cstheme="minorHAnsi"/>
+          <w:lang w:val="ca-ES"/>
+        </w:rPr>
+        <w:t>creat una entrevista amb el conseller d’esports on es promociona el</w:t>
+      </w:r>
+      <w:r>
+        <w:rPr>
+          <w:rFonts w:cstheme="minorHAnsi"/>
+          <w:lang w:val="ca-ES"/>
+        </w:rPr>
+        <w:t>s</w:t>
+      </w:r>
+      <w:r>
+        <w:rPr>
+          <w:rFonts w:cstheme="minorHAnsi"/>
+          <w:lang w:val="ca-ES"/>
+        </w:rPr>
+        <w:t xml:space="preserve"> torne</w:t>
+      </w:r>
+      <w:r>
+        <w:rPr>
+          <w:rFonts w:cstheme="minorHAnsi"/>
+          <w:lang w:val="ca-ES"/>
+        </w:rPr>
+        <w:t>jos</w:t>
+      </w:r>
+      <w:r>
+        <w:rPr>
+          <w:rFonts w:cstheme="minorHAnsi"/>
+          <w:lang w:val="ca-ES"/>
+        </w:rPr>
+        <w:t xml:space="preserve"> i s’explica una mica l’experiència viscuda</w:t>
+      </w:r>
+      <w:r>
+        <w:rPr>
+          <w:rFonts w:cstheme="minorHAnsi"/>
+          <w:lang w:val="ca-ES"/>
+        </w:rPr>
+        <w:t xml:space="preserve"> en un dels tornejos anteriors</w:t>
+      </w:r>
+      <w:r>
+        <w:rPr>
+          <w:rFonts w:cstheme="minorHAnsi"/>
+          <w:lang w:val="ca-ES"/>
+        </w:rPr>
+        <w:t>. Finalment, a la pàgina de contactes hi ha un formulari on els usuaris poden introduir les seves dades personals i enviar un missatge per a demanar més informació o per a inscriure’s al torneig.</w:t>
+      </w:r>
+    </w:p>
+    <w:p>
+      <w:pPr>
+        <w:jc w:val="both"/>
+        <w:rPr>
+          <w:rFonts w:cstheme="minorHAnsi"/>
+          <w:lang w:val="ca-ES"/>
+        </w:rPr>
+      </w:pPr>
+      <w:r>
+        <w:rPr>
+          <w:rFonts w:cstheme="minorHAnsi"/>
+          <w:lang w:val="ca-ES"/>
+        </w:rPr>
+        <w:t xml:space="preserve">El text que compren la web s’han generat a través d’una IA per tal d’estalviar temps. </w:t>
+      </w:r>
+    </w:p>
+    <w:p>
+      <w:pPr>
+        <w:jc w:val="both"/>
+        <w:rPr>
+          <w:rFonts w:cstheme="minorHAnsi"/>
+          <w:sz w:val="24"/>
+          <w:szCs w:val="24"/>
+          <w:lang w:val="ca-ES"/>
+        </w:rPr>
+      </w:pPr>
+      <w:r>
+        <w:rPr>
+          <w:rFonts w:cstheme="minorHAnsi"/>
+          <w:sz w:val="24"/>
+          <w:szCs w:val="24"/>
+          <w:lang w:val="ca-ES"/>
+        </w:rPr>
+        <w:t xml:space="preserve">En general, totes les pàgines contenen un </w:t>
+      </w:r>
+      <w:r>
+        <w:rPr>
+          <w:rFonts w:cstheme="minorHAnsi"/>
+          <w:sz w:val="24"/>
+          <w:szCs w:val="24"/>
+          <w:lang w:val="ca-ES"/>
+        </w:rPr>
+        <w:t>“header”</w:t>
+      </w:r>
+      <w:r>
+        <w:rPr>
+          <w:rFonts w:cstheme="minorHAnsi"/>
+          <w:sz w:val="24"/>
+          <w:szCs w:val="24"/>
+          <w:lang w:val="ca-ES"/>
+        </w:rPr>
+        <w:t xml:space="preserve"> i un “footer” compartit</w:t>
+      </w:r>
+      <w:r>
+        <w:rPr>
+          <w:rFonts w:cstheme="minorHAnsi"/>
+          <w:sz w:val="24"/>
+          <w:szCs w:val="24"/>
+          <w:lang w:val="ca-ES"/>
+        </w:rPr>
+        <w:t>.</w:t>
+      </w:r>
+    </w:p>
+    <w:p>
+      <w:pPr>
+        <w:jc w:val="both"/>
+        <w:rPr>
+          <w:rFonts w:cstheme="minorHAnsi"/>
+          <w:sz w:val="24"/>
+          <w:szCs w:val="24"/>
+          <w:lang w:val="ca-ES"/>
+        </w:rPr>
+      </w:pPr>
+      <w:r>
+        <w:rPr>
+          <w:rFonts w:cstheme="minorHAnsi"/>
+          <w:sz w:val="24"/>
+          <w:szCs w:val="24"/>
+          <w:lang w:val="ca-ES"/>
+        </w:rPr>
+        <w:t>A la secció del “header” se situa la icona del club de tenis, a més del nom de la entitat i un  menú de navegació per a navegar per les diferents pàgines del lloc web.</w:t>
       </w:r>
     </w:p>
     <w:p>
@@ -1090,6 +1025,8 @@
         <w:jc w:val="center"/>
         <w:rPr>
           <w:rFonts w:cstheme="minorHAnsi"/>
+          <w:sz w:val="24"/>
+          <w:szCs w:val="24"/>
           <w:lang w:val="ca-ES"/>
         </w:rPr>
       </w:pPr>
@@ -1099,10 +1036,10 @@
           <w:noProof/>
         </w:rPr>
         <w:drawing>
-          <wp:inline distT="0" distB="0" distL="0" distR="0" wp14:anchorId="5038BA3F" wp14:editId="5DD1D5A5">
-            <wp:extent cx="4362450" cy="745885"/>
-            <wp:effectExtent l="0" t="0" r="0" b="0"/>
-            <wp:docPr id="2" name="Imagen 2"/>
+          <wp:inline distT="0" distB="0" distL="0" distR="0" wp14:anchorId="550B1C5B" wp14:editId="3AC797C3">
+            <wp:extent cx="4162425" cy="2417476"/>
+            <wp:effectExtent l="0" t="0" r="0" b="1905"/>
+            <wp:docPr id="1" name="Imagen 1"/>
             <wp:cNvGraphicFramePr>
               <a:graphicFrameLocks xmlns:a="http://schemas.openxmlformats.org/drawingml/2006/main" noChangeAspect="1"/>
             </wp:cNvGraphicFramePr>
@@ -1122,7 +1059,7 @@
                   <pic:spPr>
                     <a:xfrm>
                       <a:off x="0" y="0"/>
-                      <a:ext cx="4391855" cy="750913"/>
+                      <a:ext cx="4177746" cy="2426374"/>
                     </a:xfrm>
                     <a:prstGeom prst="rect">
                       <a:avLst/>
@@ -1137,124 +1074,76 @@
     </w:p>
     <w:p>
       <w:pPr>
-        <w:ind w:left="708" w:hanging="708"/>
-        <w:jc w:val="both"/>
-        <w:rPr>
-          <w:rFonts w:cstheme="minorHAnsi"/>
-          <w:sz w:val="24"/>
-          <w:szCs w:val="24"/>
-          <w:lang w:val="ca-ES"/>
-        </w:rPr>
-      </w:pPr>
-    </w:p>
-    <w:p>
-      <w:pPr>
-        <w:pStyle w:val="Prrafodelista"/>
-        <w:numPr>
-          <w:ilvl w:val="0"/>
-          <w:numId w:val="3"/>
-        </w:numPr>
-        <w:jc w:val="both"/>
-        <w:rPr>
-          <w:rFonts w:cstheme="minorHAnsi"/>
-          <w:b/>
-          <w:bCs/>
-          <w:sz w:val="24"/>
-          <w:szCs w:val="24"/>
-          <w:u w:val="single"/>
-          <w:lang w:val="ca-ES"/>
-        </w:rPr>
-      </w:pPr>
-      <w:r>
-        <w:rPr>
-          <w:rFonts w:cstheme="minorHAnsi"/>
-          <w:b/>
-          <w:bCs/>
-          <w:sz w:val="24"/>
-          <w:szCs w:val="24"/>
-          <w:u w:val="single"/>
-          <w:lang w:val="ca-ES"/>
-        </w:rPr>
-        <w:t>Portada</w:t>
-      </w:r>
-    </w:p>
-    <w:p>
-      <w:pPr>
-        <w:pStyle w:val="Prrafodelista"/>
-        <w:spacing w:after="0" w:line="240" w:lineRule="auto"/>
-        <w:ind w:left="1440"/>
-        <w:rPr>
-          <w:rFonts w:eastAsia="Times New Roman" w:cstheme="minorHAnsi"/>
-          <w:kern w:val="0"/>
-          <w:sz w:val="24"/>
-          <w:szCs w:val="24"/>
-          <w:lang w:eastAsia="es-ES"/>
-          <w14:ligatures w14:val="none"/>
-        </w:rPr>
-      </w:pPr>
-    </w:p>
-    <w:p>
-      <w:pPr>
-        <w:spacing w:line="240" w:lineRule="auto"/>
-        <w:jc w:val="both"/>
-        <w:rPr>
-          <w:rFonts w:eastAsia="Times New Roman" w:cstheme="minorHAnsi"/>
-          <w:color w:val="000000"/>
-          <w:kern w:val="0"/>
-          <w:sz w:val="24"/>
-          <w:szCs w:val="24"/>
-          <w:lang w:val="ca-ES" w:eastAsia="es-ES"/>
-          <w14:ligatures w14:val="none"/>
-        </w:rPr>
-      </w:pPr>
-      <w:r>
-        <w:rPr>
-          <w:rFonts w:eastAsia="Times New Roman" w:cstheme="minorHAnsi"/>
-          <w:color w:val="000000"/>
-          <w:kern w:val="0"/>
-          <w:sz w:val="24"/>
-          <w:szCs w:val="24"/>
-          <w:lang w:val="ca-ES" w:eastAsia="es-ES"/>
-          <w14:ligatures w14:val="none"/>
-        </w:rPr>
-        <w:t xml:space="preserve">Pàgina maquetada amb el Grid de CSS amb l’objectiu de crear una divisió per caselles dels diferents elements a disposar en aquesta pàgina. El Grid consta de 9 caselles en les quals hi ha tres imatges en diagonal que ocupen la major part de la web per a captar </w:t>
-      </w:r>
-      <w:r>
-        <w:rPr>
-          <w:rFonts w:eastAsia="Times New Roman" w:cstheme="minorHAnsi"/>
-          <w:color w:val="000000"/>
-          <w:kern w:val="0"/>
-          <w:sz w:val="24"/>
-          <w:szCs w:val="24"/>
-          <w:lang w:val="ca-ES" w:eastAsia="es-ES"/>
-          <w14:ligatures w14:val="none"/>
+        <w:jc w:val="both"/>
+        <w:rPr>
+          <w:rFonts w:cstheme="minorHAnsi"/>
+          <w:lang w:val="ca-ES"/>
+        </w:rPr>
+      </w:pPr>
+      <w:r>
+        <w:rPr>
+          <w:rFonts w:cstheme="minorHAnsi"/>
+          <w:lang w:val="ca-ES"/>
+        </w:rPr>
+        <w:t xml:space="preserve">A la secció del “footer” situat en un altre fitxer .html, s’ha afegit el meu nom i el de l’assignatura a més d’una icona extreta de “font awesome”. Per afegir aquesta dependència s’ha enllaçat el document HTML amb un link “cdnjs”. </w:t>
+      </w:r>
+      <w:r>
+        <w:rPr>
+          <w:rFonts w:cstheme="minorHAnsi"/>
+          <w:lang w:val="ca-ES"/>
+        </w:rPr>
+        <w:t>També</w:t>
+      </w:r>
+      <w:r>
+        <w:rPr>
+          <w:rFonts w:cstheme="minorHAnsi"/>
+          <w:lang w:val="ca-ES"/>
+        </w:rPr>
+        <w:t>r s’hi ha afegit la icona dins de l’eqtiqueta &lt;a&gt;</w:t>
+      </w:r>
+      <w:r>
+        <w:rPr>
+          <w:rFonts w:cstheme="minorHAnsi"/>
+          <w:lang w:val="ca-ES"/>
+        </w:rPr>
+        <w:t xml:space="preserve"> amb </w:t>
+      </w:r>
+      <w:r>
+        <w:rPr>
+          <w:rFonts w:cstheme="minorHAnsi"/>
+          <w:sz w:val="24"/>
+          <w:szCs w:val="24"/>
+          <w:lang w:val="ca-ES"/>
+        </w:rPr>
+        <w:t>un enllaç a una pàgina externa per a consultar els tornejos vigents</w:t>
+      </w:r>
+      <w:r>
+        <w:rPr>
+          <w:rFonts w:cstheme="minorHAnsi"/>
+          <w:lang w:val="ca-ES"/>
+        </w:rPr>
+        <w:t xml:space="preserve">. </w:t>
+      </w:r>
+    </w:p>
+    <w:p>
+      <w:pPr>
+        <w:jc w:val="center"/>
+        <w:rPr>
+          <w:rFonts w:cstheme="minorHAnsi"/>
+          <w:lang w:val="ca-ES"/>
+        </w:rPr>
+      </w:pPr>
+      <w:r>
+        <w:rPr>
+          <w:rFonts w:cstheme="minorHAnsi"/>
+          <w:noProof/>
         </w:rPr>
         <w:lastRenderedPageBreak/>
-        <w:t>l'atenció de l'usuari. Al centre, se situa el “logo” del club de tennis. A la resta de caselles s’hi reparteix el Títol de la web, així com el menú de navegació i un breu text referent a la lliga de tenis.  Es proporciona també una casella anunciant el següent torneig amb un enllaç per a indicar a l’usuari on ha de sol·licitar plaça.</w:t>
-      </w:r>
-    </w:p>
-    <w:p>
-      <w:pPr>
-        <w:spacing w:line="240" w:lineRule="auto"/>
-        <w:jc w:val="center"/>
-        <w:rPr>
-          <w:rFonts w:eastAsia="Times New Roman" w:cstheme="minorHAnsi"/>
-          <w:kern w:val="0"/>
-          <w:sz w:val="24"/>
-          <w:szCs w:val="24"/>
-          <w:lang w:eastAsia="es-ES"/>
-          <w14:ligatures w14:val="none"/>
-        </w:rPr>
-      </w:pPr>
-      <w:r>
-        <w:rPr>
-          <w:noProof/>
-        </w:rPr>
         <w:drawing>
-          <wp:inline distT="0" distB="0" distL="0" distR="0" wp14:anchorId="7F73ADF9" wp14:editId="3F10E219">
-            <wp:extent cx="4591050" cy="2342494"/>
-            <wp:effectExtent l="0" t="0" r="0" b="1270"/>
-            <wp:docPr id="5" name="Imagen 5"/>
+          <wp:inline distT="0" distB="0" distL="0" distR="0" wp14:anchorId="5038BA3F" wp14:editId="5DD1D5A5">
+            <wp:extent cx="4362450" cy="745885"/>
+            <wp:effectExtent l="0" t="0" r="0" b="0"/>
+            <wp:docPr id="2" name="Imagen 2"/>
             <wp:cNvGraphicFramePr>
               <a:graphicFrameLocks xmlns:a="http://schemas.openxmlformats.org/drawingml/2006/main" noChangeAspect="1"/>
             </wp:cNvGraphicFramePr>
@@ -1274,7 +1163,7 @@
                   <pic:spPr>
                     <a:xfrm>
                       <a:off x="0" y="0"/>
-                      <a:ext cx="4601852" cy="2348005"/>
+                      <a:ext cx="4391855" cy="750913"/>
                     </a:xfrm>
                     <a:prstGeom prst="rect">
                       <a:avLst/>
@@ -1289,42 +1178,13 @@
     </w:p>
     <w:p>
       <w:pPr>
-        <w:spacing w:line="240" w:lineRule="auto"/>
-        <w:jc w:val="both"/>
-        <w:rPr>
-          <w:rFonts w:eastAsia="Times New Roman" w:cstheme="minorHAnsi"/>
-          <w:color w:val="000000"/>
-          <w:kern w:val="0"/>
-          <w:sz w:val="24"/>
-          <w:szCs w:val="24"/>
-          <w:lang w:val="ca-ES" w:eastAsia="es-ES"/>
-          <w14:ligatures w14:val="none"/>
-        </w:rPr>
-      </w:pPr>
-      <w:r>
-        <w:rPr>
-          <w:rFonts w:eastAsia="Times New Roman" w:cstheme="minorHAnsi"/>
-          <w:color w:val="000000"/>
-          <w:kern w:val="0"/>
-          <w:sz w:val="24"/>
-          <w:szCs w:val="24"/>
-          <w:lang w:val="ca-ES" w:eastAsia="es-ES"/>
-          <w14:ligatures w14:val="none"/>
-        </w:rPr>
-        <w:t>Per als canvis de format a mòbil i tablet, els elements del grid es distribueixen per adaptar-se a la pàgina segons la resolució del dispositiu de l’usuari. També, com s’explica més endavant a la secció de disseny i estils, s’ha donat classes i ids als elements de la pàgina seguint la nomenclatura BEM. </w:t>
-      </w:r>
-    </w:p>
-    <w:p>
-      <w:pPr>
-        <w:spacing w:line="240" w:lineRule="auto"/>
-        <w:jc w:val="both"/>
-        <w:rPr>
-          <w:rFonts w:eastAsia="Times New Roman" w:cstheme="minorHAnsi"/>
-          <w:kern w:val="0"/>
-          <w:sz w:val="24"/>
-          <w:szCs w:val="24"/>
-          <w:lang w:eastAsia="es-ES"/>
-          <w14:ligatures w14:val="none"/>
+        <w:ind w:left="708" w:hanging="708"/>
+        <w:jc w:val="both"/>
+        <w:rPr>
+          <w:rFonts w:cstheme="minorHAnsi"/>
+          <w:sz w:val="24"/>
+          <w:szCs w:val="24"/>
+          <w:lang w:val="ca-ES"/>
         </w:rPr>
       </w:pPr>
     </w:p>
@@ -1356,86 +1216,62 @@
           <w:u w:val="single"/>
           <w:lang w:val="ca-ES"/>
         </w:rPr>
-        <w:t>Pàgina interior 1:</w:t>
-      </w:r>
-      <w:r>
-        <w:rPr>
-          <w:rFonts w:cstheme="minorHAnsi"/>
-          <w:b/>
-          <w:bCs/>
-          <w:sz w:val="24"/>
-          <w:szCs w:val="24"/>
-          <w:u w:val="single"/>
-          <w:lang w:val="ca-ES"/>
-        </w:rPr>
-        <w:t xml:space="preserve"> Participants</w:t>
-      </w:r>
-    </w:p>
-    <w:p>
-      <w:pPr>
-        <w:ind w:left="708" w:hanging="708"/>
-        <w:jc w:val="both"/>
-        <w:rPr>
-          <w:rFonts w:cstheme="minorHAnsi"/>
+        <w:t>Portada</w:t>
+      </w:r>
+    </w:p>
+    <w:p>
+      <w:pPr>
+        <w:pStyle w:val="Prrafodelista"/>
+        <w:spacing w:after="0" w:line="240" w:lineRule="auto"/>
+        <w:ind w:left="1440"/>
+        <w:rPr>
+          <w:rFonts w:eastAsia="Times New Roman" w:cstheme="minorHAnsi"/>
+          <w:kern w:val="0"/>
+          <w:sz w:val="24"/>
+          <w:szCs w:val="24"/>
+          <w:lang w:eastAsia="es-ES"/>
+          <w14:ligatures w14:val="none"/>
+        </w:rPr>
+      </w:pPr>
+    </w:p>
+    <w:p>
+      <w:pPr>
+        <w:spacing w:line="240" w:lineRule="auto"/>
+        <w:jc w:val="both"/>
+        <w:rPr>
+          <w:rFonts w:eastAsia="Times New Roman" w:cstheme="minorHAnsi"/>
           <w:color w:val="000000"/>
-          <w:lang w:val="ca-ES"/>
-        </w:rPr>
-      </w:pPr>
-      <w:r>
-        <w:rPr>
-          <w:rFonts w:cstheme="minorHAnsi"/>
+          <w:kern w:val="0"/>
+          <w:sz w:val="24"/>
+          <w:szCs w:val="24"/>
+          <w:lang w:val="ca-ES" w:eastAsia="es-ES"/>
+          <w14:ligatures w14:val="none"/>
+        </w:rPr>
+      </w:pPr>
+      <w:r>
+        <w:rPr>
+          <w:rFonts w:eastAsia="Times New Roman" w:cstheme="minorHAnsi"/>
           <w:color w:val="000000"/>
-          <w:lang w:val="ca-ES"/>
-        </w:rPr>
-        <w:t>Pàgina centrada en mostrar un llistat dels participants del torneig de tenis</w:t>
-      </w:r>
-      <w:r>
-        <w:rPr>
-          <w:rFonts w:cstheme="minorHAnsi"/>
-          <w:color w:val="000000"/>
-          <w:lang w:val="ca-ES"/>
-        </w:rPr>
-        <w:t>. Conté dues seccions</w:t>
-      </w:r>
-      <w:r>
-        <w:rPr>
-          <w:rFonts w:cstheme="minorHAnsi"/>
-          <w:color w:val="000000"/>
-          <w:lang w:val="ca-ES"/>
-        </w:rPr>
-        <w:t xml:space="preserve"> </w:t>
-      </w:r>
-      <w:r>
-        <w:rPr>
-          <w:rFonts w:cstheme="minorHAnsi"/>
-          <w:color w:val="000000"/>
-          <w:lang w:val="ca-ES"/>
-        </w:rPr>
-        <w:t>&lt;section&gt; que engloben articles &lt;article&gt; amb informació sobre diversos participants.</w:t>
-      </w:r>
-      <w:r>
-        <w:rPr>
-          <w:rFonts w:cstheme="minorHAnsi"/>
-          <w:color w:val="000000"/>
-          <w:lang w:val="ca-ES"/>
-        </w:rPr>
-        <w:t xml:space="preserve"> </w:t>
-      </w:r>
-      <w:r>
-        <w:rPr>
-          <w:rFonts w:cstheme="minorHAnsi"/>
-          <w:color w:val="000000"/>
-          <w:lang w:val="ca-ES"/>
-        </w:rPr>
-        <w:t>Cada article inclou una imatge del participant, un títol amb el seu nom i un paràgraf de descripció o estadístiques.</w:t>
-      </w:r>
-    </w:p>
-    <w:p>
-      <w:pPr>
+          <w:kern w:val="0"/>
+          <w:sz w:val="24"/>
+          <w:szCs w:val="24"/>
+          <w:lang w:val="ca-ES" w:eastAsia="es-ES"/>
+          <w14:ligatures w14:val="none"/>
+        </w:rPr>
+        <w:t>Pàgina maquetada amb el Grid de CSS amb l’objectiu de crear una divisió per caselles dels diferents elements a disposar en aquesta pàgina. El Grid consta de 9 caselles en les quals hi ha tres imatges en diagonal que ocupen la major part de la web per a captar l'atenció de l'usuari. Al centre, se situa el “logo” del club de tennis. A la resta de caselles s’hi reparteix el Títol de la web, així com el menú de navegació i un breu text referent a la lliga de tenis.  Es proporciona també una casella anunciant el següent torneig amb un enllaç per a indicar a l’usuari on ha de sol·licitar plaça.</w:t>
+      </w:r>
+    </w:p>
+    <w:p>
+      <w:pPr>
+        <w:spacing w:line="240" w:lineRule="auto"/>
         <w:jc w:val="center"/>
         <w:rPr>
-          <w:rFonts w:cstheme="minorHAnsi"/>
-          <w:color w:val="000000"/>
+          <w:rFonts w:eastAsia="Times New Roman" w:cstheme="minorHAnsi"/>
+          <w:kern w:val="0"/>
+          <w:sz w:val="24"/>
+          <w:szCs w:val="24"/>
+          <w:lang w:eastAsia="es-ES"/>
+          <w14:ligatures w14:val="none"/>
         </w:rPr>
       </w:pPr>
       <w:r>
@@ -1443,10 +1279,10 @@
           <w:noProof/>
         </w:rPr>
         <w:drawing>
-          <wp:inline distT="0" distB="0" distL="0" distR="0" wp14:anchorId="0B534F6A" wp14:editId="0481EDC3">
-            <wp:extent cx="3835730" cy="2789294"/>
-            <wp:effectExtent l="0" t="0" r="0" b="0"/>
-            <wp:docPr id="6" name="Imagen 6"/>
+          <wp:inline distT="0" distB="0" distL="0" distR="0" wp14:anchorId="7F73ADF9" wp14:editId="3F10E219">
+            <wp:extent cx="4591050" cy="2342494"/>
+            <wp:effectExtent l="0" t="0" r="0" b="1270"/>
+            <wp:docPr id="5" name="Imagen 5"/>
             <wp:cNvGraphicFramePr>
               <a:graphicFrameLocks xmlns:a="http://schemas.openxmlformats.org/drawingml/2006/main" noChangeAspect="1"/>
             </wp:cNvGraphicFramePr>
@@ -1466,7 +1302,7 @@
                   <pic:spPr>
                     <a:xfrm>
                       <a:off x="0" y="0"/>
-                      <a:ext cx="3846134" cy="2796860"/>
+                      <a:ext cx="4601852" cy="2348005"/>
                     </a:xfrm>
                     <a:prstGeom prst="rect">
                       <a:avLst/>
@@ -1481,52 +1317,42 @@
     </w:p>
     <w:p>
       <w:pPr>
-        <w:jc w:val="both"/>
-        <w:rPr>
-          <w:rFonts w:cstheme="minorHAnsi"/>
-          <w:sz w:val="24"/>
-          <w:szCs w:val="24"/>
-          <w:lang w:val="ca-ES"/>
-        </w:rPr>
-      </w:pPr>
-      <w:r>
-        <w:rPr>
-          <w:rFonts w:cstheme="minorHAnsi"/>
-          <w:sz w:val="24"/>
-          <w:szCs w:val="24"/>
-          <w:lang w:val="ca-ES"/>
-        </w:rPr>
-        <w:t xml:space="preserve">La pàgina està estructurada de manera clara amb l'ús de classes BEM (Block Element Modifier) per a l'estilització CSS, permetent una organització i manteniment eficients </w:t>
-      </w:r>
-      <w:r>
-        <w:rPr>
-          <w:rFonts w:cstheme="minorHAnsi"/>
-          <w:sz w:val="24"/>
-          <w:szCs w:val="24"/>
-          <w:lang w:val="ca-ES"/>
-        </w:rPr>
-        <w:lastRenderedPageBreak/>
-        <w:t>dels estils. La pàgina també està dissenyada per ser responsiva, adaptant-se a diferents mides de pantalla</w:t>
-      </w:r>
-      <w:r>
-        <w:rPr>
-          <w:rFonts w:cstheme="minorHAnsi"/>
-          <w:sz w:val="24"/>
-          <w:szCs w:val="24"/>
-          <w:lang w:val="ca-ES"/>
-        </w:rPr>
-        <w:t>.</w:t>
-      </w:r>
-    </w:p>
-    <w:p>
-      <w:pPr>
-        <w:ind w:left="708" w:hanging="708"/>
-        <w:jc w:val="both"/>
-        <w:rPr>
-          <w:rFonts w:cstheme="minorHAnsi"/>
-          <w:sz w:val="24"/>
-          <w:szCs w:val="24"/>
-          <w:lang w:val="ca-ES"/>
+        <w:spacing w:line="240" w:lineRule="auto"/>
+        <w:jc w:val="both"/>
+        <w:rPr>
+          <w:rFonts w:eastAsia="Times New Roman" w:cstheme="minorHAnsi"/>
+          <w:color w:val="000000"/>
+          <w:kern w:val="0"/>
+          <w:sz w:val="24"/>
+          <w:szCs w:val="24"/>
+          <w:lang w:val="ca-ES" w:eastAsia="es-ES"/>
+          <w14:ligatures w14:val="none"/>
+        </w:rPr>
+      </w:pPr>
+      <w:r>
+        <w:rPr>
+          <w:rFonts w:eastAsia="Times New Roman" w:cstheme="minorHAnsi"/>
+          <w:color w:val="000000"/>
+          <w:kern w:val="0"/>
+          <w:sz w:val="24"/>
+          <w:szCs w:val="24"/>
+          <w:lang w:val="ca-ES" w:eastAsia="es-ES"/>
+          <w14:ligatures w14:val="none"/>
+        </w:rPr>
+        <w:t>Per als canvis de format a mòbil i tablet, els elements del grid es distribueixen per adaptar-se a la pàgina segons la resolució del dispositiu de l’usuari. També, com s’explica més endavant a la secció de disseny i estils, s’ha donat classes i ids als elements de la pàgina seguint la nomenclatura BEM. </w:t>
+      </w:r>
+    </w:p>
+    <w:p>
+      <w:pPr>
+        <w:spacing w:line="240" w:lineRule="auto"/>
+        <w:jc w:val="both"/>
+        <w:rPr>
+          <w:rFonts w:eastAsia="Times New Roman" w:cstheme="minorHAnsi"/>
+          <w:kern w:val="0"/>
+          <w:sz w:val="24"/>
+          <w:szCs w:val="24"/>
+          <w:lang w:eastAsia="es-ES"/>
+          <w14:ligatures w14:val="none"/>
         </w:rPr>
       </w:pPr>
     </w:p>
@@ -1558,57 +1384,78 @@
           <w:u w:val="single"/>
           <w:lang w:val="ca-ES"/>
         </w:rPr>
-        <w:t>Pàgina interior 2:</w:t>
-      </w:r>
-      <w:r>
-        <w:rPr>
-          <w:rFonts w:cstheme="minorHAnsi"/>
-          <w:b/>
-          <w:bCs/>
-          <w:sz w:val="24"/>
-          <w:szCs w:val="24"/>
-          <w:u w:val="single"/>
-          <w:lang w:val="ca-ES"/>
-        </w:rPr>
-        <w:t xml:space="preserve"> Article</w:t>
-      </w:r>
-    </w:p>
-    <w:p>
-      <w:pPr>
-        <w:jc w:val="both"/>
-        <w:rPr>
-          <w:rFonts w:cstheme="minorHAnsi"/>
-          <w:sz w:val="24"/>
-          <w:szCs w:val="24"/>
-          <w:lang w:val="ca-ES"/>
-        </w:rPr>
-      </w:pPr>
-      <w:r>
-        <w:rPr>
-          <w:rFonts w:cstheme="minorHAnsi"/>
-          <w:sz w:val="24"/>
-          <w:szCs w:val="24"/>
-          <w:lang w:val="ca-ES"/>
-        </w:rPr>
-        <w:t xml:space="preserve">Pàgina centrada en un article. </w:t>
-      </w:r>
-      <w:r>
-        <w:rPr>
-          <w:rFonts w:cstheme="minorHAnsi"/>
-          <w:sz w:val="24"/>
-          <w:szCs w:val="24"/>
-          <w:lang w:val="ca-ES"/>
-        </w:rPr>
-        <w:t xml:space="preserve">Conté un &lt;article&gt; amb diversos paràgrafs &lt;p&gt; que descriuen l'esdeveniment, el club i altres detalls relacionats amb el tennis. També inclou imatges relacionades amb el tennis i un mapa, així com un &lt;blockquote&gt; per destacar una cita sobre el tennis. </w:t>
-      </w:r>
-      <w:r>
-        <w:rPr>
-          <w:rFonts w:cstheme="minorHAnsi"/>
-          <w:sz w:val="24"/>
-          <w:szCs w:val="24"/>
-          <w:lang w:val="ca-ES"/>
-        </w:rPr>
-        <w:t>Al final de l'article, hi ha una llista amb ítems &lt;li&gt; que proporcionen informació addicional sobre el club i els esdeveniments, com dates d'inscripció i disponibilitat de classes.</w:t>
+        <w:t>Pàgina interior 1:</w:t>
+      </w:r>
+      <w:r>
+        <w:rPr>
+          <w:rFonts w:cstheme="minorHAnsi"/>
+          <w:b/>
+          <w:bCs/>
+          <w:sz w:val="24"/>
+          <w:szCs w:val="24"/>
+          <w:u w:val="single"/>
+          <w:lang w:val="ca-ES"/>
+        </w:rPr>
+        <w:t xml:space="preserve"> Participants</w:t>
+      </w:r>
+    </w:p>
+    <w:p>
+      <w:pPr>
+        <w:ind w:left="708" w:hanging="708"/>
+        <w:jc w:val="both"/>
+        <w:rPr>
+          <w:rFonts w:cstheme="minorHAnsi"/>
+          <w:color w:val="000000"/>
+          <w:lang w:val="ca-ES"/>
+        </w:rPr>
+      </w:pPr>
+      <w:r>
+        <w:rPr>
+          <w:rFonts w:cstheme="minorHAnsi"/>
+          <w:color w:val="000000"/>
+          <w:lang w:val="ca-ES"/>
+        </w:rPr>
+        <w:t>Pàgina centrada en mostrar un llistat dels participants del torneig de tenis</w:t>
+      </w:r>
+      <w:r>
+        <w:rPr>
+          <w:rFonts w:cstheme="minorHAnsi"/>
+          <w:color w:val="000000"/>
+          <w:lang w:val="ca-ES"/>
+        </w:rPr>
+        <w:t>. Conté dues seccions</w:t>
+      </w:r>
+      <w:r>
+        <w:rPr>
+          <w:rFonts w:cstheme="minorHAnsi"/>
+          <w:color w:val="000000"/>
+          <w:lang w:val="ca-ES"/>
+        </w:rPr>
+        <w:t xml:space="preserve"> </w:t>
+      </w:r>
+      <w:r>
+        <w:rPr>
+          <w:rFonts w:cstheme="minorHAnsi"/>
+          <w:color w:val="000000"/>
+          <w:lang w:val="ca-ES"/>
+        </w:rPr>
+        <w:t>&lt;section&gt; que engloben articles &lt;article&gt; amb informació sobre diversos participants.</w:t>
+      </w:r>
+      <w:r>
+        <w:rPr>
+          <w:rFonts w:cstheme="minorHAnsi"/>
+          <w:color w:val="000000"/>
+          <w:lang w:val="ca-ES"/>
+        </w:rPr>
+        <w:t xml:space="preserve"> </w:t>
+      </w:r>
+      <w:r>
+        <w:rPr>
+          <w:rFonts w:cstheme="minorHAnsi"/>
+          <w:color w:val="000000"/>
+          <w:lang w:val="ca-ES"/>
+        </w:rPr>
+        <w:t>Cada article inclou una imatge del participant, un títol amb el seu nom i un paràgraf de descripció o estadístiques.</w:t>
       </w:r>
     </w:p>
     <w:p>
@@ -1616,20 +1463,19 @@
         <w:jc w:val="center"/>
         <w:rPr>
           <w:rFonts w:cstheme="minorHAnsi"/>
-          <w:sz w:val="24"/>
-          <w:szCs w:val="24"/>
-          <w:lang w:val="ca-ES"/>
+          <w:color w:val="000000"/>
         </w:rPr>
       </w:pPr>
       <w:r>
         <w:rPr>
           <w:noProof/>
         </w:rPr>
+        <w:lastRenderedPageBreak/>
         <w:drawing>
-          <wp:inline distT="0" distB="0" distL="0" distR="0" wp14:anchorId="7188BBC3" wp14:editId="691CB8F6">
-            <wp:extent cx="3945088" cy="2897579"/>
+          <wp:inline distT="0" distB="0" distL="0" distR="0" wp14:anchorId="0B534F6A" wp14:editId="0481EDC3">
+            <wp:extent cx="3835730" cy="2789294"/>
             <wp:effectExtent l="0" t="0" r="0" b="0"/>
-            <wp:docPr id="7" name="Imagen 7"/>
+            <wp:docPr id="6" name="Imagen 6"/>
             <wp:cNvGraphicFramePr>
               <a:graphicFrameLocks xmlns:a="http://schemas.openxmlformats.org/drawingml/2006/main" noChangeAspect="1"/>
             </wp:cNvGraphicFramePr>
@@ -1649,7 +1495,7 @@
                   <pic:spPr>
                     <a:xfrm>
                       <a:off x="0" y="0"/>
-                      <a:ext cx="3973103" cy="2918156"/>
+                      <a:ext cx="3846134" cy="2796860"/>
                     </a:xfrm>
                     <a:prstGeom prst="rect">
                       <a:avLst/>
@@ -1669,19 +1515,31 @@
           <w:rFonts w:cstheme="minorHAnsi"/>
           <w:sz w:val="24"/>
           <w:szCs w:val="24"/>
-        </w:rPr>
-      </w:pPr>
-      <w:r>
-        <w:rPr>
-          <w:rFonts w:cstheme="minorHAnsi"/>
-          <w:sz w:val="24"/>
-          <w:szCs w:val="24"/>
-        </w:rPr>
-        <w:t>La pàgina utilitza classes BEM per a l'estilització CSS i està estructurada per ser visualment atractiva i informativa, dirigida a persones interessades en participar o assistir a esdeveniments de tennis. La inclusió d'imatges i l'ús d'elements de llista afegeixen a la claredat i l'atractiu visual de la pàgina.</w:t>
-      </w:r>
-    </w:p>
-    <w:p>
-      <w:pPr>
+          <w:lang w:val="ca-ES"/>
+        </w:rPr>
+      </w:pPr>
+      <w:r>
+        <w:rPr>
+          <w:rFonts w:cstheme="minorHAnsi"/>
+          <w:sz w:val="24"/>
+          <w:szCs w:val="24"/>
+          <w:lang w:val="ca-ES"/>
+        </w:rPr>
+        <w:t>La pàgina està estructurada de manera clara amb l'ús de classes BEM (Block Element Modifier) per a l'estilització CSS, permetent una organització i manteniment eficients dels estils. La pàgina també està dissenyada per ser responsiva, adaptant-se a diferents mides de pantalla</w:t>
+      </w:r>
+      <w:r>
+        <w:rPr>
+          <w:rFonts w:cstheme="minorHAnsi"/>
+          <w:sz w:val="24"/>
+          <w:szCs w:val="24"/>
+          <w:lang w:val="ca-ES"/>
+        </w:rPr>
+        <w:t>.</w:t>
+      </w:r>
+    </w:p>
+    <w:p>
+      <w:pPr>
+        <w:ind w:left="708" w:hanging="708"/>
         <w:jc w:val="both"/>
         <w:rPr>
           <w:rFonts w:cstheme="minorHAnsi"/>
@@ -1719,39 +1577,57 @@
           <w:u w:val="single"/>
           <w:lang w:val="ca-ES"/>
         </w:rPr>
-        <w:t>Pàgina interior 3:</w:t>
-      </w:r>
-      <w:r>
-        <w:rPr>
-          <w:rFonts w:cstheme="minorHAnsi"/>
-          <w:b/>
-          <w:bCs/>
-          <w:sz w:val="24"/>
-          <w:szCs w:val="24"/>
-          <w:u w:val="single"/>
-          <w:lang w:val="ca-ES"/>
-        </w:rPr>
-        <w:t xml:space="preserve"> Contacte</w:t>
-      </w:r>
-    </w:p>
-    <w:p>
-      <w:pPr>
-        <w:jc w:val="both"/>
-        <w:rPr>
-          <w:rFonts w:cstheme="minorHAnsi"/>
-          <w:sz w:val="24"/>
-          <w:szCs w:val="24"/>
-          <w:lang w:val="ca-ES"/>
-        </w:rPr>
-      </w:pPr>
-      <w:r>
-        <w:rPr>
-          <w:rFonts w:cstheme="minorHAnsi"/>
-          <w:sz w:val="24"/>
-          <w:szCs w:val="24"/>
-          <w:lang w:val="ca-ES"/>
-        </w:rPr>
-        <w:t>Pàgina web estàndard que inclou una capçalera, un menú de navegació, un formulari de contacte i un peu de pàgina. El contingut principal consta d’una secció que conté un formulari de contacte (&lt;form&gt;). El formulari inclou camps per a nom, edat, comentari, correu electrònic i una casella de selecció per apuntar-se a un torneig. Cada camp del formulari està etiquetat amb &lt;label&gt; i té els corresponents inputs.</w:t>
+        <w:t>Pàgina interior 2:</w:t>
+      </w:r>
+      <w:r>
+        <w:rPr>
+          <w:rFonts w:cstheme="minorHAnsi"/>
+          <w:b/>
+          <w:bCs/>
+          <w:sz w:val="24"/>
+          <w:szCs w:val="24"/>
+          <w:u w:val="single"/>
+          <w:lang w:val="ca-ES"/>
+        </w:rPr>
+        <w:t xml:space="preserve"> Article</w:t>
+      </w:r>
+    </w:p>
+    <w:p>
+      <w:pPr>
+        <w:jc w:val="both"/>
+        <w:rPr>
+          <w:rFonts w:cstheme="minorHAnsi"/>
+          <w:sz w:val="24"/>
+          <w:szCs w:val="24"/>
+          <w:lang w:val="ca-ES"/>
+        </w:rPr>
+      </w:pPr>
+      <w:r>
+        <w:rPr>
+          <w:rFonts w:cstheme="minorHAnsi"/>
+          <w:sz w:val="24"/>
+          <w:szCs w:val="24"/>
+          <w:lang w:val="ca-ES"/>
+        </w:rPr>
+        <w:t xml:space="preserve">Pàgina centrada en un article. </w:t>
+      </w:r>
+      <w:r>
+        <w:rPr>
+          <w:rFonts w:cstheme="minorHAnsi"/>
+          <w:sz w:val="24"/>
+          <w:szCs w:val="24"/>
+          <w:lang w:val="ca-ES"/>
+        </w:rPr>
+        <w:t xml:space="preserve">Conté un &lt;article&gt; amb diversos paràgrafs &lt;p&gt; que descriuen l'esdeveniment, el club i altres detalls relacionats amb el tennis. També inclou imatges relacionades amb el tennis i un mapa, així com un &lt;blockquote&gt; per destacar una cita sobre el tennis. </w:t>
+      </w:r>
+      <w:r>
+        <w:rPr>
+          <w:rFonts w:cstheme="minorHAnsi"/>
+          <w:sz w:val="24"/>
+          <w:szCs w:val="24"/>
+          <w:lang w:val="ca-ES"/>
+        </w:rPr>
+        <w:t>Al final de l'article, hi ha una llista amb ítems &lt;li&gt; que proporcionen informació addicional sobre el club i els esdeveniments, com dates d'inscripció i disponibilitat de classes.</w:t>
       </w:r>
     </w:p>
     <w:p>
@@ -1768,12 +1644,11 @@
         <w:rPr>
           <w:noProof/>
         </w:rPr>
-        <w:lastRenderedPageBreak/>
         <w:drawing>
-          <wp:inline distT="0" distB="0" distL="0" distR="0" wp14:anchorId="2356C70F" wp14:editId="159F623B">
-            <wp:extent cx="4343400" cy="2017965"/>
-            <wp:effectExtent l="0" t="0" r="0" b="1905"/>
-            <wp:docPr id="8" name="Imagen 8"/>
+          <wp:inline distT="0" distB="0" distL="0" distR="0" wp14:anchorId="7188BBC3" wp14:editId="691CB8F6">
+            <wp:extent cx="3945088" cy="2897579"/>
+            <wp:effectExtent l="0" t="0" r="0" b="0"/>
+            <wp:docPr id="7" name="Imagen 7"/>
             <wp:cNvGraphicFramePr>
               <a:graphicFrameLocks xmlns:a="http://schemas.openxmlformats.org/drawingml/2006/main" noChangeAspect="1"/>
             </wp:cNvGraphicFramePr>
@@ -1793,7 +1668,7 @@
                   <pic:spPr>
                     <a:xfrm>
                       <a:off x="0" y="0"/>
-                      <a:ext cx="4354847" cy="2023284"/>
+                      <a:ext cx="3973103" cy="2918156"/>
                     </a:xfrm>
                     <a:prstGeom prst="rect">
                       <a:avLst/>
@@ -1813,73 +1688,25 @@
           <w:rFonts w:cstheme="minorHAnsi"/>
           <w:sz w:val="24"/>
           <w:szCs w:val="24"/>
-          <w:lang w:val="ca-ES"/>
-        </w:rPr>
-      </w:pPr>
-      <w:r>
-        <w:rPr>
-          <w:rFonts w:cstheme="minorHAnsi"/>
-          <w:sz w:val="24"/>
-          <w:szCs w:val="24"/>
-          <w:lang w:val="ca-ES"/>
-        </w:rPr>
-        <w:t xml:space="preserve">S’ha utilitzat BEM per a la creació de les classes html i els estils CSS. </w:t>
-      </w:r>
-    </w:p>
-    <w:p>
-      <w:pPr>
-        <w:jc w:val="both"/>
-        <w:rPr>
-          <w:rFonts w:cstheme="minorHAnsi"/>
-          <w:sz w:val="24"/>
-          <w:szCs w:val="24"/>
-          <w:lang w:val="ca-ES"/>
-        </w:rPr>
-      </w:pPr>
-    </w:p>
-    <w:p>
-      <w:pPr>
-        <w:pStyle w:val="Prrafodelista"/>
-        <w:numPr>
-          <w:ilvl w:val="1"/>
-          <w:numId w:val="1"/>
-        </w:numPr>
-        <w:jc w:val="both"/>
-        <w:rPr>
-          <w:rFonts w:cstheme="minorHAnsi"/>
-          <w:b/>
-          <w:bCs/>
-          <w:sz w:val="24"/>
-          <w:szCs w:val="24"/>
-          <w:u w:val="single"/>
-          <w:lang w:val="ca-ES"/>
-        </w:rPr>
-      </w:pPr>
-      <w:r>
-        <w:rPr>
-          <w:rFonts w:cstheme="minorHAnsi"/>
-          <w:b/>
-          <w:bCs/>
-          <w:sz w:val="24"/>
-          <w:szCs w:val="24"/>
-          <w:u w:val="single"/>
-          <w:lang w:val="ca-ES"/>
-        </w:rPr>
-        <w:t>Entorn de desenvolupament</w:t>
-      </w:r>
-    </w:p>
-    <w:p>
-      <w:pPr>
-        <w:pStyle w:val="Prrafodelista"/>
-        <w:ind w:left="1080"/>
-        <w:jc w:val="both"/>
-        <w:rPr>
-          <w:rFonts w:cstheme="minorHAnsi"/>
-          <w:b/>
-          <w:bCs/>
-          <w:sz w:val="24"/>
-          <w:szCs w:val="24"/>
-          <w:u w:val="single"/>
+        </w:rPr>
+      </w:pPr>
+      <w:r>
+        <w:rPr>
+          <w:rFonts w:cstheme="minorHAnsi"/>
+          <w:sz w:val="24"/>
+          <w:szCs w:val="24"/>
+        </w:rPr>
+        <w:lastRenderedPageBreak/>
+        <w:t>La pàgina utilitza classes BEM per a l'estilització CSS i està estructurada per ser visualment atractiva i informativa, dirigida a persones interessades en participar o assistir a esdeveniments de tennis. La inclusió d'imatges i l'ús d'elements de llista afegeixen a la claredat i l'atractiu visual de la pàgina.</w:t>
+      </w:r>
+    </w:p>
+    <w:p>
+      <w:pPr>
+        <w:jc w:val="both"/>
+        <w:rPr>
+          <w:rFonts w:cstheme="minorHAnsi"/>
+          <w:sz w:val="24"/>
+          <w:szCs w:val="24"/>
           <w:lang w:val="ca-ES"/>
         </w:rPr>
       </w:pPr>
@@ -1889,7 +1716,7 @@
         <w:pStyle w:val="Prrafodelista"/>
         <w:numPr>
           <w:ilvl w:val="0"/>
-          <w:numId w:val="2"/>
+          <w:numId w:val="3"/>
         </w:numPr>
         <w:jc w:val="both"/>
         <w:rPr>
@@ -1912,47 +1739,39 @@
           <w:u w:val="single"/>
           <w:lang w:val="ca-ES"/>
         </w:rPr>
-        <w:t>Ús de Grid i @supports</w:t>
-      </w:r>
-    </w:p>
-    <w:p>
-      <w:pPr>
-        <w:jc w:val="both"/>
-        <w:rPr>
-          <w:rFonts w:cstheme="minorHAnsi"/>
-          <w:sz w:val="24"/>
-          <w:szCs w:val="24"/>
-          <w:lang w:val="ca-ES"/>
-        </w:rPr>
-      </w:pPr>
-      <w:r>
-        <w:rPr>
-          <w:rFonts w:cstheme="minorHAnsi"/>
-          <w:sz w:val="24"/>
-          <w:szCs w:val="24"/>
-          <w:lang w:val="ca-ES"/>
-        </w:rPr>
-        <w:t xml:space="preserve">Referent a aquest apartat, s’ha utilitzat grid i @suports a la pàgina de la portada “index.html”. </w:t>
-      </w:r>
-    </w:p>
-    <w:p>
-      <w:pPr>
-        <w:jc w:val="both"/>
-        <w:rPr>
-          <w:rFonts w:cstheme="minorHAnsi"/>
-          <w:sz w:val="24"/>
-          <w:szCs w:val="24"/>
-          <w:lang w:val="ca-ES"/>
-        </w:rPr>
-      </w:pPr>
-      <w:r>
-        <w:rPr>
-          <w:rFonts w:cstheme="minorHAnsi"/>
-          <w:sz w:val="24"/>
-          <w:szCs w:val="24"/>
-          <w:lang w:val="ca-ES"/>
-        </w:rPr>
-        <w:t xml:space="preserve">Pel Grid s’ha definit una graella CSS dins de la classe “.gd-wrp__gd-cntr”. Aquesta està configurada amb tres columnes i tres files. Es fa servir grid-template-columns: repeat(3, 1fr) per crear tres columnes amb amplades iguals i flexibles. De manera similar, grid-template-rows: repeat(3, auto) estableix tres files amb alçades que s'adapten automàticament al contingut dels elements. Amb grid-gap: 10px afegeix un espaiat de 10 píxels entre les cel·les del grid, tant horitzontalment com verticalment, aportant una separació visual. </w:t>
+        <w:t>Pàgina interior 3:</w:t>
+      </w:r>
+      <w:r>
+        <w:rPr>
+          <w:rFonts w:cstheme="minorHAnsi"/>
+          <w:b/>
+          <w:bCs/>
+          <w:sz w:val="24"/>
+          <w:szCs w:val="24"/>
+          <w:u w:val="single"/>
+          <w:lang w:val="ca-ES"/>
+        </w:rPr>
+        <w:t xml:space="preserve"> Contacte</w:t>
+      </w:r>
+    </w:p>
+    <w:p>
+      <w:pPr>
+        <w:jc w:val="both"/>
+        <w:rPr>
+          <w:rFonts w:cstheme="minorHAnsi"/>
+          <w:sz w:val="24"/>
+          <w:szCs w:val="24"/>
+          <w:lang w:val="ca-ES"/>
+        </w:rPr>
+      </w:pPr>
+      <w:r>
+        <w:rPr>
+          <w:rFonts w:cstheme="minorHAnsi"/>
+          <w:sz w:val="24"/>
+          <w:szCs w:val="24"/>
+          <w:lang w:val="ca-ES"/>
+        </w:rPr>
+        <w:t>Pàgina web estàndard que inclou una capçalera, un menú de navegació, un formulari de contacte i un peu de pàgina. El contingut principal consta d’una secció que conté un formulari de contacte (&lt;form&gt;). El formulari inclou camps per a nom, edat, comentari, correu electrònic i una casella de selecció per apuntar-se a un torneig. Cada camp del formulari està etiquetat amb &lt;label&gt; i té els corresponents inputs.</w:t>
       </w:r>
     </w:p>
     <w:p>
@@ -1970,10 +1789,10 @@
           <w:noProof/>
         </w:rPr>
         <w:drawing>
-          <wp:inline distT="0" distB="0" distL="0" distR="0" wp14:anchorId="0E55A218" wp14:editId="001163DA">
-            <wp:extent cx="2862985" cy="3228975"/>
-            <wp:effectExtent l="0" t="0" r="0" b="0"/>
-            <wp:docPr id="35" name="Imagen 35"/>
+          <wp:inline distT="0" distB="0" distL="0" distR="0" wp14:anchorId="2356C70F" wp14:editId="159F623B">
+            <wp:extent cx="4343400" cy="2017965"/>
+            <wp:effectExtent l="0" t="0" r="0" b="1905"/>
+            <wp:docPr id="8" name="Imagen 8"/>
             <wp:cNvGraphicFramePr>
               <a:graphicFrameLocks xmlns:a="http://schemas.openxmlformats.org/drawingml/2006/main" noChangeAspect="1"/>
             </wp:cNvGraphicFramePr>
@@ -1993,7 +1812,7 @@
                   <pic:spPr>
                     <a:xfrm>
                       <a:off x="0" y="0"/>
-                      <a:ext cx="2874170" cy="3241589"/>
+                      <a:ext cx="4354847" cy="2023284"/>
                     </a:xfrm>
                     <a:prstGeom prst="rect">
                       <a:avLst/>
@@ -2008,6 +1827,155 @@
     </w:p>
     <w:p>
       <w:pPr>
+        <w:jc w:val="both"/>
+        <w:rPr>
+          <w:rFonts w:cstheme="minorHAnsi"/>
+          <w:sz w:val="24"/>
+          <w:szCs w:val="24"/>
+          <w:lang w:val="ca-ES"/>
+        </w:rPr>
+      </w:pPr>
+      <w:r>
+        <w:rPr>
+          <w:rFonts w:cstheme="minorHAnsi"/>
+          <w:sz w:val="24"/>
+          <w:szCs w:val="24"/>
+          <w:lang w:val="ca-ES"/>
+        </w:rPr>
+        <w:t xml:space="preserve">S’ha utilitzat BEM per a la creació de les classes html i els estils CSS. </w:t>
+      </w:r>
+    </w:p>
+    <w:p>
+      <w:pPr>
+        <w:jc w:val="both"/>
+        <w:rPr>
+          <w:rFonts w:cstheme="minorHAnsi"/>
+          <w:sz w:val="24"/>
+          <w:szCs w:val="24"/>
+          <w:lang w:val="ca-ES"/>
+        </w:rPr>
+      </w:pPr>
+    </w:p>
+    <w:p>
+      <w:pPr>
+        <w:pStyle w:val="Prrafodelista"/>
+        <w:numPr>
+          <w:ilvl w:val="1"/>
+          <w:numId w:val="1"/>
+        </w:numPr>
+        <w:jc w:val="both"/>
+        <w:rPr>
+          <w:rFonts w:cstheme="minorHAnsi"/>
+          <w:b/>
+          <w:bCs/>
+          <w:sz w:val="24"/>
+          <w:szCs w:val="24"/>
+          <w:u w:val="single"/>
+          <w:lang w:val="ca-ES"/>
+        </w:rPr>
+      </w:pPr>
+      <w:r>
+        <w:rPr>
+          <w:rFonts w:cstheme="minorHAnsi"/>
+          <w:b/>
+          <w:bCs/>
+          <w:sz w:val="24"/>
+          <w:szCs w:val="24"/>
+          <w:u w:val="single"/>
+          <w:lang w:val="ca-ES"/>
+        </w:rPr>
+        <w:t>Entorn de desenvolupament</w:t>
+      </w:r>
+    </w:p>
+    <w:p>
+      <w:pPr>
+        <w:pStyle w:val="Prrafodelista"/>
+        <w:ind w:left="1080"/>
+        <w:jc w:val="both"/>
+        <w:rPr>
+          <w:rFonts w:cstheme="minorHAnsi"/>
+          <w:b/>
+          <w:bCs/>
+          <w:sz w:val="24"/>
+          <w:szCs w:val="24"/>
+          <w:u w:val="single"/>
+          <w:lang w:val="ca-ES"/>
+        </w:rPr>
+      </w:pPr>
+    </w:p>
+    <w:p>
+      <w:pPr>
+        <w:pStyle w:val="Prrafodelista"/>
+        <w:numPr>
+          <w:ilvl w:val="0"/>
+          <w:numId w:val="2"/>
+        </w:numPr>
+        <w:jc w:val="both"/>
+        <w:rPr>
+          <w:rFonts w:cstheme="minorHAnsi"/>
+          <w:b/>
+          <w:bCs/>
+          <w:sz w:val="24"/>
+          <w:szCs w:val="24"/>
+          <w:u w:val="single"/>
+          <w:lang w:val="ca-ES"/>
+        </w:rPr>
+      </w:pPr>
+      <w:r>
+        <w:rPr>
+          <w:rFonts w:cstheme="minorHAnsi"/>
+          <w:b/>
+          <w:bCs/>
+          <w:sz w:val="24"/>
+          <w:szCs w:val="24"/>
+          <w:u w:val="single"/>
+          <w:lang w:val="ca-ES"/>
+        </w:rPr>
+        <w:t>Ús de Grid i @supports</w:t>
+      </w:r>
+    </w:p>
+    <w:p>
+      <w:pPr>
+        <w:jc w:val="both"/>
+        <w:rPr>
+          <w:rFonts w:cstheme="minorHAnsi"/>
+          <w:sz w:val="24"/>
+          <w:szCs w:val="24"/>
+          <w:lang w:val="ca-ES"/>
+        </w:rPr>
+      </w:pPr>
+      <w:r>
+        <w:rPr>
+          <w:rFonts w:cstheme="minorHAnsi"/>
+          <w:sz w:val="24"/>
+          <w:szCs w:val="24"/>
+          <w:lang w:val="ca-ES"/>
+        </w:rPr>
+        <w:t xml:space="preserve">Referent a aquest apartat, s’ha utilitzat grid i @suports a la pàgina de la portada “index.html”. </w:t>
+      </w:r>
+    </w:p>
+    <w:p>
+      <w:pPr>
+        <w:jc w:val="both"/>
+        <w:rPr>
+          <w:rFonts w:cstheme="minorHAnsi"/>
+          <w:sz w:val="24"/>
+          <w:szCs w:val="24"/>
+          <w:lang w:val="ca-ES"/>
+        </w:rPr>
+      </w:pPr>
+      <w:r>
+        <w:rPr>
+          <w:rFonts w:cstheme="minorHAnsi"/>
+          <w:sz w:val="24"/>
+          <w:szCs w:val="24"/>
+          <w:lang w:val="ca-ES"/>
+        </w:rPr>
+        <w:t xml:space="preserve">Pel Grid s’ha definit una graella CSS dins de la classe “.gd-wrp__gd-cntr”. Aquesta està configurada amb tres columnes i tres files. Es fa servir grid-template-columns: repeat(3, 1fr) per crear tres columnes amb amplades iguals i flexibles. De manera similar, grid-template-rows: repeat(3, auto) estableix tres files amb alçades que s'adapten automàticament al contingut dels elements. Amb grid-gap: 10px afegeix un espaiat de 10 píxels entre les cel·les del grid, tant horitzontalment com verticalment, aportant una separació visual. </w:t>
+      </w:r>
+    </w:p>
+    <w:p>
+      <w:pPr>
         <w:jc w:val="center"/>
         <w:rPr>
           <w:rFonts w:cstheme="minorHAnsi"/>
@@ -2016,99 +1984,16 @@
           <w:lang w:val="ca-ES"/>
         </w:rPr>
       </w:pPr>
-    </w:p>
-    <w:p>
-      <w:pPr>
-        <w:jc w:val="both"/>
-        <w:rPr>
-          <w:rFonts w:cstheme="minorHAnsi"/>
-          <w:sz w:val="24"/>
-          <w:szCs w:val="24"/>
-          <w:lang w:val="ca-ES"/>
-        </w:rPr>
-      </w:pPr>
-      <w:r>
-        <w:rPr>
-          <w:rFonts w:cstheme="minorHAnsi"/>
-          <w:sz w:val="24"/>
-          <w:szCs w:val="24"/>
-          <w:lang w:val="ca-ES"/>
-        </w:rPr>
-        <w:t>Diverses subclasses com &amp;__dv0, &amp;__dv1, &amp;__dv2, etc., s'utilitzen per posicionar específicament els elements. Per exemple, &amp;__dv0 { grid-column: 3; grid-row: 1 / span 1; } col·loca aquest element a la tercera columna i la primera fila de la graella</w:t>
-      </w:r>
-    </w:p>
-    <w:p>
-      <w:pPr>
-        <w:spacing w:line="240" w:lineRule="auto"/>
-        <w:jc w:val="both"/>
-        <w:rPr>
-          <w:rFonts w:eastAsia="Times New Roman" w:cstheme="minorHAnsi"/>
-          <w:kern w:val="0"/>
-          <w:sz w:val="24"/>
-          <w:szCs w:val="24"/>
-          <w:lang w:eastAsia="es-ES"/>
-          <w14:ligatures w14:val="none"/>
-        </w:rPr>
-      </w:pPr>
-      <w:r>
-        <w:rPr>
-          <w:rFonts w:eastAsia="Times New Roman" w:cstheme="minorHAnsi"/>
-          <w:kern w:val="0"/>
-          <w:sz w:val="24"/>
-          <w:szCs w:val="24"/>
-          <w:lang w:eastAsia="es-ES"/>
-          <w14:ligatures w14:val="none"/>
-        </w:rPr>
-        <w:t xml:space="preserve">S’ha emprat @supports per a oferir una versió alternativa en cas de que el navegador de l’usuari no suporti CSS Grid. </w:t>
-      </w:r>
-    </w:p>
-    <w:p>
-      <w:pPr>
-        <w:spacing w:line="240" w:lineRule="auto"/>
-        <w:jc w:val="both"/>
-        <w:rPr>
-          <w:rFonts w:eastAsia="Times New Roman" w:cstheme="minorHAnsi"/>
-          <w:kern w:val="0"/>
-          <w:sz w:val="24"/>
-          <w:szCs w:val="24"/>
-          <w:lang w:eastAsia="es-ES"/>
-          <w14:ligatures w14:val="none"/>
-        </w:rPr>
-      </w:pPr>
-      <w:r>
-        <w:rPr>
-          <w:rFonts w:eastAsia="Times New Roman" w:cstheme="minorHAnsi"/>
-          <w:kern w:val="0"/>
-          <w:sz w:val="24"/>
-          <w:szCs w:val="24"/>
-          <w:lang w:eastAsia="es-ES"/>
-          <w14:ligatures w14:val="none"/>
-        </w:rPr>
-        <w:t>Pel format Desktop s’utilitza uns estils de reserva per organitzar els elements en fileres i columnes de manera similar a com ho faria Grid. El valor flex: 1 1 calc (33%); intenta imitar el comportament de tres columnes per fila, amb un espaiat de 5px entre els elements.</w:t>
-      </w:r>
-    </w:p>
-    <w:p>
-      <w:pPr>
-        <w:spacing w:line="240" w:lineRule="auto"/>
-        <w:jc w:val="center"/>
-        <w:rPr>
-          <w:rFonts w:eastAsia="Times New Roman" w:cstheme="minorHAnsi"/>
-          <w:kern w:val="0"/>
-          <w:sz w:val="24"/>
-          <w:szCs w:val="24"/>
-          <w:lang w:eastAsia="es-ES"/>
-          <w14:ligatures w14:val="none"/>
-        </w:rPr>
-      </w:pPr>
       <w:r>
         <w:rPr>
           <w:noProof/>
         </w:rPr>
+        <w:lastRenderedPageBreak/>
         <w:drawing>
-          <wp:inline distT="0" distB="0" distL="0" distR="0" wp14:anchorId="5B298079" wp14:editId="5A4F095A">
-            <wp:extent cx="2662978" cy="2962275"/>
-            <wp:effectExtent l="0" t="0" r="4445" b="0"/>
-            <wp:docPr id="10" name="Imagen 10"/>
+          <wp:inline distT="0" distB="0" distL="0" distR="0" wp14:anchorId="0E55A218" wp14:editId="001163DA">
+            <wp:extent cx="2862985" cy="3228975"/>
+            <wp:effectExtent l="0" t="0" r="0" b="0"/>
+            <wp:docPr id="35" name="Imagen 35"/>
             <wp:cNvGraphicFramePr>
               <a:graphicFrameLocks xmlns:a="http://schemas.openxmlformats.org/drawingml/2006/main" noChangeAspect="1"/>
             </wp:cNvGraphicFramePr>
@@ -2128,7 +2013,7 @@
                   <pic:spPr>
                     <a:xfrm>
                       <a:off x="0" y="0"/>
-                      <a:ext cx="2669798" cy="2969862"/>
+                      <a:ext cx="2874170" cy="3241589"/>
                     </a:xfrm>
                     <a:prstGeom prst="rect">
                       <a:avLst/>
@@ -2143,6 +2028,37 @@
     </w:p>
     <w:p>
       <w:pPr>
+        <w:jc w:val="center"/>
+        <w:rPr>
+          <w:rFonts w:cstheme="minorHAnsi"/>
+          <w:sz w:val="24"/>
+          <w:szCs w:val="24"/>
+          <w:lang w:val="ca-ES"/>
+        </w:rPr>
+      </w:pPr>
+    </w:p>
+    <w:p>
+      <w:pPr>
+        <w:jc w:val="both"/>
+        <w:rPr>
+          <w:rFonts w:cstheme="minorHAnsi"/>
+          <w:sz w:val="24"/>
+          <w:szCs w:val="24"/>
+          <w:lang w:val="ca-ES"/>
+        </w:rPr>
+      </w:pPr>
+      <w:r>
+        <w:rPr>
+          <w:rFonts w:cstheme="minorHAnsi"/>
+          <w:sz w:val="24"/>
+          <w:szCs w:val="24"/>
+          <w:lang w:val="ca-ES"/>
+        </w:rPr>
+        <w:t>Diverses subclasses com &amp;__dv0, &amp;__dv1, &amp;__dv2, etc., s'utilitzen per posicionar específicament els elements. Per exemple, &amp;__dv0 { grid-column: 3; grid-row: 1 / span 1; } col·loca aquest element a la tercera columna i la primera fila de la graella</w:t>
+      </w:r>
+    </w:p>
+    <w:p>
+      <w:pPr>
         <w:spacing w:line="240" w:lineRule="auto"/>
         <w:jc w:val="both"/>
         <w:rPr>
@@ -2163,9 +2079,13 @@
           <w:lang w:eastAsia="es-ES"/>
           <w14:ligatures w14:val="none"/>
         </w:rPr>
-        <w:t xml:space="preserve">Per a tablets, </w:t>
-      </w:r>
-      <w:r>
+        <w:t xml:space="preserve">S’ha emprat @supports per a oferir una versió alternativa en cas de que el navegador de l’usuari no suporti CSS Grid. </w:t>
+      </w:r>
+    </w:p>
+    <w:p>
+      <w:pPr>
+        <w:spacing w:line="240" w:lineRule="auto"/>
+        <w:jc w:val="both"/>
         <w:rPr>
           <w:rFonts w:eastAsia="Times New Roman" w:cstheme="minorHAnsi"/>
           <w:kern w:val="0"/>
@@ -2174,13 +2094,8 @@
           <w:lang w:eastAsia="es-ES"/>
           <w14:ligatures w14:val="none"/>
         </w:rPr>
-        <w:t xml:space="preserve">se li afegeix una nova fila al grid per a permetre als elements  tenir un major espai per a acomodar-se. </w:t>
-      </w:r>
-    </w:p>
-    <w:p>
-      <w:pPr>
-        <w:spacing w:line="240" w:lineRule="auto"/>
-        <w:jc w:val="both"/>
+      </w:pPr>
+      <w:r>
         <w:rPr>
           <w:rFonts w:eastAsia="Times New Roman" w:cstheme="minorHAnsi"/>
           <w:kern w:val="0"/>
@@ -2189,7 +2104,8 @@
           <w:lang w:eastAsia="es-ES"/>
           <w14:ligatures w14:val="none"/>
         </w:rPr>
-      </w:pPr>
+        <w:t>Pel format Desktop s’utilitza uns estils de reserva per organitzar els elements en fileres i columnes de manera similar a com ho faria Grid. El valor flex: 1 1 calc (33%); intenta imitar el comportament de tres columnes per fila, amb un espaiat de 5px entre els elements.</w:t>
+      </w:r>
     </w:p>
     <w:p>
       <w:pPr>
@@ -2209,10 +2125,10 @@
           <w:noProof/>
         </w:rPr>
         <w:drawing>
-          <wp:inline distT="0" distB="0" distL="0" distR="0" wp14:anchorId="42B07E16" wp14:editId="4CEFEA2C">
-            <wp:extent cx="3238500" cy="2097846"/>
-            <wp:effectExtent l="0" t="0" r="0" b="0"/>
-            <wp:docPr id="12" name="Imagen 12"/>
+          <wp:inline distT="0" distB="0" distL="0" distR="0" wp14:anchorId="5B298079" wp14:editId="5A4F095A">
+            <wp:extent cx="2662978" cy="2962275"/>
+            <wp:effectExtent l="0" t="0" r="4445" b="0"/>
+            <wp:docPr id="10" name="Imagen 10"/>
             <wp:cNvGraphicFramePr>
               <a:graphicFrameLocks xmlns:a="http://schemas.openxmlformats.org/drawingml/2006/main" noChangeAspect="1"/>
             </wp:cNvGraphicFramePr>
@@ -2232,7 +2148,7 @@
                   <pic:spPr>
                     <a:xfrm>
                       <a:off x="0" y="0"/>
-                      <a:ext cx="3242255" cy="2100279"/>
+                      <a:ext cx="2669798" cy="2969862"/>
                     </a:xfrm>
                     <a:prstGeom prst="rect">
                       <a:avLst/>
@@ -2258,11 +2174,7 @@
           <w14:ligatures w14:val="none"/>
         </w:rPr>
       </w:pPr>
-    </w:p>
-    <w:p>
-      <w:pPr>
-        <w:spacing w:line="240" w:lineRule="auto"/>
-        <w:jc w:val="both"/>
+      <w:r>
         <w:rPr>
           <w:rFonts w:eastAsia="Times New Roman" w:cstheme="minorHAnsi"/>
           <w:kern w:val="0"/>
@@ -2271,7 +2183,9 @@
           <w:lang w:eastAsia="es-ES"/>
           <w14:ligatures w14:val="none"/>
         </w:rPr>
-      </w:pPr>
+        <w:lastRenderedPageBreak/>
+        <w:t xml:space="preserve">Per a tablets, </w:t>
+      </w:r>
       <w:r>
         <w:rPr>
           <w:rFonts w:eastAsia="Times New Roman" w:cstheme="minorHAnsi"/>
@@ -2281,10 +2195,13 @@
           <w:lang w:eastAsia="es-ES"/>
           <w14:ligatures w14:val="none"/>
         </w:rPr>
-        <w:lastRenderedPageBreak/>
-        <w:t>En cas de que el navegador no suporti grid, c</w:t>
-      </w:r>
-      <w:r>
+        <w:t xml:space="preserve">se li afegeix una nova fila al grid per a permetre als elements  tenir un major espai per a acomodar-se. </w:t>
+      </w:r>
+    </w:p>
+    <w:p>
+      <w:pPr>
+        <w:spacing w:line="240" w:lineRule="auto"/>
+        <w:jc w:val="both"/>
         <w:rPr>
           <w:rFonts w:eastAsia="Times New Roman" w:cstheme="minorHAnsi"/>
           <w:kern w:val="0"/>
@@ -2293,8 +2210,7 @@
           <w:lang w:eastAsia="es-ES"/>
           <w14:ligatures w14:val="none"/>
         </w:rPr>
-        <w:t>ada element ocupa la meitat de l'amplada disponible (50% - 10px), permetent dos elements per fila.</w:t>
-      </w:r>
+      </w:pPr>
     </w:p>
     <w:p>
       <w:pPr>
@@ -2314,10 +2230,10 @@
           <w:noProof/>
         </w:rPr>
         <w:drawing>
-          <wp:inline distT="0" distB="0" distL="0" distR="0" wp14:anchorId="794BA826" wp14:editId="41C36B51">
-            <wp:extent cx="3124200" cy="3022068"/>
-            <wp:effectExtent l="0" t="0" r="0" b="6985"/>
-            <wp:docPr id="36" name="Imagen 36"/>
+          <wp:inline distT="0" distB="0" distL="0" distR="0" wp14:anchorId="42B07E16" wp14:editId="4CEFEA2C">
+            <wp:extent cx="3238500" cy="2097846"/>
+            <wp:effectExtent l="0" t="0" r="0" b="0"/>
+            <wp:docPr id="12" name="Imagen 12"/>
             <wp:cNvGraphicFramePr>
               <a:graphicFrameLocks xmlns:a="http://schemas.openxmlformats.org/drawingml/2006/main" noChangeAspect="1"/>
             </wp:cNvGraphicFramePr>
@@ -2337,7 +2253,7 @@
                   <pic:spPr>
                     <a:xfrm>
                       <a:off x="0" y="0"/>
-                      <a:ext cx="3132806" cy="3030392"/>
+                      <a:ext cx="3242255" cy="2100279"/>
                     </a:xfrm>
                     <a:prstGeom prst="rect">
                       <a:avLst/>
@@ -2353,7 +2269,7 @@
     <w:p>
       <w:pPr>
         <w:spacing w:line="240" w:lineRule="auto"/>
-        <w:jc w:val="center"/>
+        <w:jc w:val="both"/>
         <w:rPr>
           <w:rFonts w:eastAsia="Times New Roman" w:cstheme="minorHAnsi"/>
           <w:kern w:val="0"/>
@@ -2386,7 +2302,7 @@
           <w:lang w:eastAsia="es-ES"/>
           <w14:ligatures w14:val="none"/>
         </w:rPr>
-        <w:t>Finalment, per a dispositius mòbils</w:t>
+        <w:t>En cas de que el navegador no suporti grid, c</w:t>
       </w:r>
       <w:r>
         <w:rPr>
@@ -2397,13 +2313,13 @@
           <w:lang w:eastAsia="es-ES"/>
           <w14:ligatures w14:val="none"/>
         </w:rPr>
-        <w:t>, el grid s’adapta a la estreta pantalla dels dispositius disposant-se en una sola columna amb 9 files.</w:t>
+        <w:t>ada element ocupa la meitat de l'amplada disponible (50% - 10px), permetent dos elements per fila.</w:t>
       </w:r>
     </w:p>
     <w:p>
       <w:pPr>
         <w:spacing w:line="240" w:lineRule="auto"/>
-        <w:jc w:val="both"/>
+        <w:jc w:val="center"/>
         <w:rPr>
           <w:rFonts w:eastAsia="Times New Roman" w:cstheme="minorHAnsi"/>
           <w:kern w:val="0"/>
@@ -2413,29 +2329,15 @@
           <w14:ligatures w14:val="none"/>
         </w:rPr>
       </w:pPr>
-    </w:p>
-    <w:p>
-      <w:pPr>
-        <w:spacing w:line="240" w:lineRule="auto"/>
-        <w:jc w:val="center"/>
-        <w:rPr>
-          <w:rFonts w:eastAsia="Times New Roman" w:cstheme="minorHAnsi"/>
-          <w:kern w:val="0"/>
-          <w:sz w:val="24"/>
-          <w:szCs w:val="24"/>
-          <w:lang w:eastAsia="es-ES"/>
-          <w14:ligatures w14:val="none"/>
-        </w:rPr>
-      </w:pPr>
       <w:r>
         <w:rPr>
           <w:noProof/>
         </w:rPr>
         <w:drawing>
-          <wp:inline distT="0" distB="0" distL="0" distR="0" wp14:anchorId="2EA7B5D4" wp14:editId="3A5F3FFB">
-            <wp:extent cx="3190875" cy="2576702"/>
-            <wp:effectExtent l="0" t="0" r="0" b="0"/>
-            <wp:docPr id="13" name="Imagen 13"/>
+          <wp:inline distT="0" distB="0" distL="0" distR="0" wp14:anchorId="794BA826" wp14:editId="41C36B51">
+            <wp:extent cx="3124200" cy="3022068"/>
+            <wp:effectExtent l="0" t="0" r="0" b="6985"/>
+            <wp:docPr id="36" name="Imagen 36"/>
             <wp:cNvGraphicFramePr>
               <a:graphicFrameLocks xmlns:a="http://schemas.openxmlformats.org/drawingml/2006/main" noChangeAspect="1"/>
             </wp:cNvGraphicFramePr>
@@ -2455,7 +2357,7 @@
                   <pic:spPr>
                     <a:xfrm>
                       <a:off x="0" y="0"/>
-                      <a:ext cx="3199065" cy="2583315"/>
+                      <a:ext cx="3132806" cy="3030392"/>
                     </a:xfrm>
                     <a:prstGeom prst="rect">
                       <a:avLst/>
@@ -2471,7 +2373,7 @@
     <w:p>
       <w:pPr>
         <w:spacing w:line="240" w:lineRule="auto"/>
-        <w:jc w:val="both"/>
+        <w:jc w:val="center"/>
         <w:rPr>
           <w:rFonts w:eastAsia="Times New Roman" w:cstheme="minorHAnsi"/>
           <w:kern w:val="0"/>
@@ -2481,7 +2383,11 @@
           <w14:ligatures w14:val="none"/>
         </w:rPr>
       </w:pPr>
-      <w:r>
+    </w:p>
+    <w:p>
+      <w:pPr>
+        <w:spacing w:line="240" w:lineRule="auto"/>
+        <w:jc w:val="both"/>
         <w:rPr>
           <w:rFonts w:eastAsia="Times New Roman" w:cstheme="minorHAnsi"/>
           <w:kern w:val="0"/>
@@ -2490,8 +2396,7 @@
           <w:lang w:eastAsia="es-ES"/>
           <w14:ligatures w14:val="none"/>
         </w:rPr>
-        <w:t xml:space="preserve">En cas de navegador que no suporti grid, </w:t>
-      </w:r>
+      </w:pPr>
       <w:r>
         <w:rPr>
           <w:rFonts w:eastAsia="Times New Roman" w:cstheme="minorHAnsi"/>
@@ -2501,7 +2406,7 @@
           <w:lang w:eastAsia="es-ES"/>
           <w14:ligatures w14:val="none"/>
         </w:rPr>
-        <w:t>els elements s'organitzen en una sola columna (flex-direction: column), amb cada element ocupant l'amplada completa disponible</w:t>
+        <w:t>Finalment, per a dispositius mòbils</w:t>
       </w:r>
       <w:r>
         <w:rPr>
@@ -2512,9 +2417,13 @@
           <w:lang w:eastAsia="es-ES"/>
           <w14:ligatures w14:val="none"/>
         </w:rPr>
-        <w:t xml:space="preserve"> de manera similar a com ho faria el grid</w:t>
-      </w:r>
-      <w:r>
+        <w:t>, el grid s’adapta a la estreta pantalla dels dispositius disposant-se en una sola columna amb 9 files.</w:t>
+      </w:r>
+    </w:p>
+    <w:p>
+      <w:pPr>
+        <w:spacing w:line="240" w:lineRule="auto"/>
+        <w:jc w:val="both"/>
         <w:rPr>
           <w:rFonts w:eastAsia="Times New Roman" w:cstheme="minorHAnsi"/>
           <w:kern w:val="0"/>
@@ -2523,13 +2432,12 @@
           <w:lang w:eastAsia="es-ES"/>
           <w14:ligatures w14:val="none"/>
         </w:rPr>
-        <w:t>.</w:t>
-      </w:r>
+      </w:pPr>
     </w:p>
     <w:p>
       <w:pPr>
         <w:spacing w:line="240" w:lineRule="auto"/>
-        <w:jc w:val="both"/>
+        <w:jc w:val="center"/>
         <w:rPr>
           <w:rFonts w:eastAsia="Times New Roman" w:cstheme="minorHAnsi"/>
           <w:kern w:val="0"/>
@@ -2539,30 +2447,16 @@
           <w14:ligatures w14:val="none"/>
         </w:rPr>
       </w:pPr>
-    </w:p>
-    <w:p>
-      <w:pPr>
-        <w:spacing w:line="240" w:lineRule="auto"/>
-        <w:jc w:val="center"/>
-        <w:rPr>
-          <w:rFonts w:eastAsia="Times New Roman" w:cstheme="minorHAnsi"/>
-          <w:kern w:val="0"/>
-          <w:sz w:val="24"/>
-          <w:szCs w:val="24"/>
-          <w:lang w:eastAsia="es-ES"/>
-          <w14:ligatures w14:val="none"/>
-        </w:rPr>
-      </w:pPr>
       <w:r>
         <w:rPr>
           <w:noProof/>
         </w:rPr>
         <w:lastRenderedPageBreak/>
         <w:drawing>
-          <wp:inline distT="0" distB="0" distL="0" distR="0" wp14:anchorId="7FDA1910" wp14:editId="37EAAC85">
-            <wp:extent cx="2974170" cy="3152775"/>
+          <wp:inline distT="0" distB="0" distL="0" distR="0" wp14:anchorId="2EA7B5D4" wp14:editId="3A5F3FFB">
+            <wp:extent cx="3190875" cy="2576702"/>
             <wp:effectExtent l="0" t="0" r="0" b="0"/>
-            <wp:docPr id="14" name="Imagen 14"/>
+            <wp:docPr id="13" name="Imagen 13"/>
             <wp:cNvGraphicFramePr>
               <a:graphicFrameLocks xmlns:a="http://schemas.openxmlformats.org/drawingml/2006/main" noChangeAspect="1"/>
             </wp:cNvGraphicFramePr>
@@ -2582,7 +2476,7 @@
                   <pic:spPr>
                     <a:xfrm>
                       <a:off x="0" y="0"/>
-                      <a:ext cx="2979024" cy="3157920"/>
+                      <a:ext cx="3199065" cy="2583315"/>
                     </a:xfrm>
                     <a:prstGeom prst="rect">
                       <a:avLst/>
@@ -2597,106 +2491,87 @@
     </w:p>
     <w:p>
       <w:pPr>
-        <w:jc w:val="both"/>
-        <w:rPr>
-          <w:rFonts w:cstheme="minorHAnsi"/>
-          <w:b/>
-          <w:bCs/>
-          <w:sz w:val="24"/>
-          <w:szCs w:val="24"/>
-          <w:u w:val="single"/>
-          <w:lang w:val="ca-ES"/>
-        </w:rPr>
-      </w:pPr>
-    </w:p>
-    <w:p>
-      <w:pPr>
-        <w:pStyle w:val="Prrafodelista"/>
-        <w:numPr>
-          <w:ilvl w:val="0"/>
-          <w:numId w:val="2"/>
-        </w:numPr>
-        <w:jc w:val="both"/>
-        <w:rPr>
-          <w:rFonts w:cstheme="minorHAnsi"/>
-          <w:b/>
-          <w:bCs/>
-          <w:sz w:val="24"/>
-          <w:szCs w:val="24"/>
-          <w:u w:val="single"/>
-          <w:lang w:val="ca-ES"/>
-        </w:rPr>
-      </w:pPr>
-      <w:r>
-        <w:rPr>
-          <w:rFonts w:cstheme="minorHAnsi"/>
-          <w:b/>
-          <w:bCs/>
-          <w:sz w:val="24"/>
-          <w:szCs w:val="24"/>
-          <w:u w:val="single"/>
-          <w:lang w:val="ca-ES"/>
-        </w:rPr>
-        <w:t>Pseudoclasses funcionals</w:t>
-      </w:r>
-    </w:p>
-    <w:p>
-      <w:pPr>
-        <w:jc w:val="both"/>
-        <w:rPr>
-          <w:rFonts w:cstheme="minorHAnsi"/>
-          <w:sz w:val="24"/>
-          <w:szCs w:val="24"/>
-          <w:lang w:val="ca-ES"/>
-        </w:rPr>
-      </w:pPr>
-      <w:r>
-        <w:rPr>
-          <w:rFonts w:cstheme="minorHAnsi"/>
-          <w:sz w:val="24"/>
-          <w:szCs w:val="24"/>
-          <w:lang w:val="ca-ES"/>
-        </w:rPr>
-        <w:t xml:space="preserve">S’ha utilitzat pseudoclasses a la pàgina de l’article. En aquest cas </w:t>
-      </w:r>
-      <w:r>
-        <w:rPr>
-          <w:rFonts w:cstheme="minorHAnsi"/>
-          <w:sz w:val="24"/>
-          <w:szCs w:val="24"/>
-          <w:lang w:val="ca-ES"/>
-        </w:rPr>
-        <w:t xml:space="preserve">es fa servir dues pseudoclasses funcionals: :has() i :where(). </w:t>
-      </w:r>
-    </w:p>
-    <w:p>
-      <w:pPr>
-        <w:jc w:val="both"/>
-        <w:rPr>
-          <w:rFonts w:cstheme="minorHAnsi"/>
-          <w:sz w:val="24"/>
-          <w:szCs w:val="24"/>
-          <w:lang w:val="ca-ES"/>
-        </w:rPr>
-      </w:pPr>
-      <w:r>
-        <w:rPr>
-          <w:rFonts w:cstheme="minorHAnsi"/>
-          <w:sz w:val="24"/>
-          <w:szCs w:val="24"/>
-          <w:lang w:val="ca-ES"/>
-        </w:rPr>
-        <w:t>En el cas de la classe :has() s'utilitza en la regla &amp; :has(&gt; strong) { color: blue; } dins de .general__art &amp;__p. Aquesta pseudoclasse selecciona tots els elements &lt;p&gt; que contenen directament un element &lt;strong&gt; com a fill (&gt; denota un fill directe). Si un element &lt;p&gt; compleix aquesta condició, el color del seu text canviarà a blau.</w:t>
-      </w:r>
-    </w:p>
-    <w:p>
-      <w:pPr>
+        <w:spacing w:line="240" w:lineRule="auto"/>
+        <w:jc w:val="both"/>
+        <w:rPr>
+          <w:rFonts w:eastAsia="Times New Roman" w:cstheme="minorHAnsi"/>
+          <w:kern w:val="0"/>
+          <w:sz w:val="24"/>
+          <w:szCs w:val="24"/>
+          <w:lang w:eastAsia="es-ES"/>
+          <w14:ligatures w14:val="none"/>
+        </w:rPr>
+      </w:pPr>
+      <w:r>
+        <w:rPr>
+          <w:rFonts w:eastAsia="Times New Roman" w:cstheme="minorHAnsi"/>
+          <w:kern w:val="0"/>
+          <w:sz w:val="24"/>
+          <w:szCs w:val="24"/>
+          <w:lang w:eastAsia="es-ES"/>
+          <w14:ligatures w14:val="none"/>
+        </w:rPr>
+        <w:t xml:space="preserve">En cas de navegador que no suporti grid, </w:t>
+      </w:r>
+      <w:r>
+        <w:rPr>
+          <w:rFonts w:eastAsia="Times New Roman" w:cstheme="minorHAnsi"/>
+          <w:kern w:val="0"/>
+          <w:sz w:val="24"/>
+          <w:szCs w:val="24"/>
+          <w:lang w:eastAsia="es-ES"/>
+          <w14:ligatures w14:val="none"/>
+        </w:rPr>
+        <w:t>els elements s'organitzen en una sola columna (flex-direction: column), amb cada element ocupant l'amplada completa disponible</w:t>
+      </w:r>
+      <w:r>
+        <w:rPr>
+          <w:rFonts w:eastAsia="Times New Roman" w:cstheme="minorHAnsi"/>
+          <w:kern w:val="0"/>
+          <w:sz w:val="24"/>
+          <w:szCs w:val="24"/>
+          <w:lang w:eastAsia="es-ES"/>
+          <w14:ligatures w14:val="none"/>
+        </w:rPr>
+        <w:t xml:space="preserve"> de manera similar a com ho faria el grid</w:t>
+      </w:r>
+      <w:r>
+        <w:rPr>
+          <w:rFonts w:eastAsia="Times New Roman" w:cstheme="minorHAnsi"/>
+          <w:kern w:val="0"/>
+          <w:sz w:val="24"/>
+          <w:szCs w:val="24"/>
+          <w:lang w:eastAsia="es-ES"/>
+          <w14:ligatures w14:val="none"/>
+        </w:rPr>
+        <w:t>.</w:t>
+      </w:r>
+    </w:p>
+    <w:p>
+      <w:pPr>
+        <w:spacing w:line="240" w:lineRule="auto"/>
+        <w:jc w:val="both"/>
+        <w:rPr>
+          <w:rFonts w:eastAsia="Times New Roman" w:cstheme="minorHAnsi"/>
+          <w:kern w:val="0"/>
+          <w:sz w:val="24"/>
+          <w:szCs w:val="24"/>
+          <w:lang w:eastAsia="es-ES"/>
+          <w14:ligatures w14:val="none"/>
+        </w:rPr>
+      </w:pPr>
+    </w:p>
+    <w:p>
+      <w:pPr>
+        <w:spacing w:line="240" w:lineRule="auto"/>
         <w:jc w:val="center"/>
         <w:rPr>
-          <w:rFonts w:cstheme="minorHAnsi"/>
-          <w:sz w:val="24"/>
-          <w:szCs w:val="24"/>
-          <w:lang w:val="ca-ES"/>
+          <w:rFonts w:eastAsia="Times New Roman" w:cstheme="minorHAnsi"/>
+          <w:kern w:val="0"/>
+          <w:sz w:val="24"/>
+          <w:szCs w:val="24"/>
+          <w:lang w:eastAsia="es-ES"/>
+          <w14:ligatures w14:val="none"/>
         </w:rPr>
       </w:pPr>
       <w:r>
@@ -2704,10 +2579,10 @@
           <w:noProof/>
         </w:rPr>
         <w:drawing>
-          <wp:inline distT="0" distB="0" distL="0" distR="0" wp14:anchorId="692FEC9C" wp14:editId="65FAF7A7">
-            <wp:extent cx="2781300" cy="3535110"/>
-            <wp:effectExtent l="0" t="0" r="0" b="8255"/>
-            <wp:docPr id="15" name="Imagen 15"/>
+          <wp:inline distT="0" distB="0" distL="0" distR="0" wp14:anchorId="7FDA1910" wp14:editId="37EAAC85">
+            <wp:extent cx="2974170" cy="3152775"/>
+            <wp:effectExtent l="0" t="0" r="0" b="0"/>
+            <wp:docPr id="14" name="Imagen 14"/>
             <wp:cNvGraphicFramePr>
               <a:graphicFrameLocks xmlns:a="http://schemas.openxmlformats.org/drawingml/2006/main" noChangeAspect="1"/>
             </wp:cNvGraphicFramePr>
@@ -2727,7 +2602,7 @@
                   <pic:spPr>
                     <a:xfrm>
                       <a:off x="0" y="0"/>
-                      <a:ext cx="2789549" cy="3545594"/>
+                      <a:ext cx="2979024" cy="3157920"/>
                     </a:xfrm>
                     <a:prstGeom prst="rect">
                       <a:avLst/>
@@ -2745,45 +2620,14 @@
         <w:jc w:val="both"/>
         <w:rPr>
           <w:rFonts w:cstheme="minorHAnsi"/>
-          <w:sz w:val="24"/>
-          <w:szCs w:val="24"/>
-          <w:lang w:val="ca-ES"/>
-        </w:rPr>
-      </w:pPr>
-      <w:r>
-        <w:rPr>
-          <w:rFonts w:cstheme="minorHAnsi"/>
-          <w:sz w:val="24"/>
-          <w:szCs w:val="24"/>
-          <w:lang w:val="ca-ES"/>
-        </w:rPr>
-        <w:lastRenderedPageBreak/>
-        <w:t>Per a la classe :where()</w:t>
-      </w:r>
-      <w:r>
-        <w:rPr>
-          <w:rFonts w:cstheme="minorHAnsi"/>
-          <w:sz w:val="24"/>
-          <w:szCs w:val="24"/>
-          <w:lang w:val="ca-ES"/>
-        </w:rPr>
-        <w:t xml:space="preserve"> s’</w:t>
-      </w:r>
-      <w:r>
-        <w:rPr>
-          <w:rFonts w:cstheme="minorHAnsi"/>
-        </w:rPr>
-        <w:t xml:space="preserve"> </w:t>
-      </w:r>
-      <w:r>
-        <w:rPr>
-          <w:rFonts w:cstheme="minorHAnsi"/>
-          <w:sz w:val="24"/>
-          <w:szCs w:val="24"/>
-          <w:lang w:val="ca-ES"/>
-        </w:rPr>
-        <w:t>'utilitza en &amp;__li:where(:nth-child(odd)) { background-color: #535252; } dins de .general__art &amp;__ul. Aquesta pseudoclasse permet seleccionar tots els elements &lt;li&gt; imparells dins d'una llista (:nth-child(odd)), aplicant un fons de color #535252. L'avantatge d'utilitzar :where() aquí és que els estils definits poden ser fàcilment sobreescriure's per altres regles més específiques sense necessitat d'utilitzar !important.</w:t>
-      </w:r>
+          <w:b/>
+          <w:bCs/>
+          <w:sz w:val="24"/>
+          <w:szCs w:val="24"/>
+          <w:u w:val="single"/>
+          <w:lang w:val="ca-ES"/>
+        </w:rPr>
+      </w:pPr>
     </w:p>
     <w:p>
       <w:pPr>
@@ -2813,137 +2657,56 @@
           <w:u w:val="single"/>
           <w:lang w:val="ca-ES"/>
         </w:rPr>
-        <w:t>Pàgina de contingut lliure</w:t>
-      </w:r>
-      <w:r>
-        <w:rPr>
-          <w:rFonts w:cstheme="minorHAnsi"/>
-          <w:b/>
-          <w:bCs/>
-          <w:sz w:val="24"/>
-          <w:szCs w:val="24"/>
-          <w:u w:val="single"/>
-          <w:lang w:val="ca-ES"/>
-        </w:rPr>
-        <w:t>:</w:t>
-      </w:r>
-    </w:p>
-    <w:p>
-      <w:pPr>
-        <w:jc w:val="both"/>
-        <w:rPr>
-          <w:rFonts w:cstheme="minorHAnsi"/>
-          <w:sz w:val="24"/>
-          <w:szCs w:val="24"/>
-          <w:lang w:val="ca-ES"/>
-        </w:rPr>
-      </w:pPr>
-      <w:r>
-        <w:rPr>
-          <w:rFonts w:cstheme="minorHAnsi"/>
-          <w:sz w:val="24"/>
-          <w:szCs w:val="24"/>
-          <w:lang w:val="ca-ES"/>
-        </w:rPr>
-        <w:t>A la pàgina de “contacte”, s’ha utilitzat les unitats següents:</w:t>
-      </w:r>
-    </w:p>
-    <w:p>
-      <w:pPr>
-        <w:jc w:val="both"/>
-        <w:rPr>
-          <w:rFonts w:cstheme="minorHAnsi"/>
-          <w:sz w:val="24"/>
-          <w:szCs w:val="24"/>
-          <w:u w:val="single"/>
-          <w:lang w:val="ca-ES"/>
-        </w:rPr>
-      </w:pPr>
-      <w:r>
-        <w:rPr>
-          <w:rFonts w:cstheme="minorHAnsi"/>
-          <w:sz w:val="24"/>
-          <w:szCs w:val="24"/>
-          <w:u w:val="single"/>
-          <w:lang w:val="ca-ES"/>
-        </w:rPr>
-        <w:t>Unitats dvw (Dynamic Viewport Width):</w:t>
-      </w:r>
-    </w:p>
-    <w:p>
-      <w:pPr>
-        <w:jc w:val="both"/>
-        <w:rPr>
-          <w:rFonts w:cstheme="minorHAnsi"/>
-          <w:sz w:val="24"/>
-          <w:szCs w:val="24"/>
-          <w:lang w:val="ca-ES"/>
-        </w:rPr>
-      </w:pPr>
-      <w:r>
-        <w:rPr>
-          <w:rFonts w:cstheme="minorHAnsi"/>
-          <w:sz w:val="24"/>
-          <w:szCs w:val="24"/>
-          <w:lang w:val="ca-ES"/>
-        </w:rPr>
-        <w:t>Aquestes unitats es basen en l'amplada de la finestra de visualització (viewport). En el codi, s'utilitzen per definir l'amplada dels elements en funció de l'amplada de la pantalla.</w:t>
-      </w:r>
-    </w:p>
-    <w:p>
-      <w:pPr>
-        <w:jc w:val="both"/>
-        <w:rPr>
-          <w:rFonts w:cstheme="minorHAnsi"/>
-          <w:sz w:val="24"/>
-          <w:szCs w:val="24"/>
-          <w:lang w:val="ca-ES"/>
-        </w:rPr>
-      </w:pPr>
-      <w:r>
-        <w:rPr>
-          <w:rFonts w:cstheme="minorHAnsi"/>
-          <w:sz w:val="24"/>
-          <w:szCs w:val="24"/>
-          <w:lang w:val="ca-ES"/>
-        </w:rPr>
-        <w:t xml:space="preserve">Exemple: .general__sec { </w:t>
-      </w:r>
-      <w:r>
-        <w:rPr>
-          <w:rFonts w:cstheme="minorHAnsi"/>
-          <w:sz w:val="24"/>
-          <w:szCs w:val="24"/>
-          <w:lang w:val="ca-ES"/>
-        </w:rPr>
-        <w:t>width: calc(50vw / 2);</w:t>
-      </w:r>
-      <w:r>
-        <w:rPr>
-          <w:rFonts w:cstheme="minorHAnsi"/>
-          <w:sz w:val="24"/>
-          <w:szCs w:val="24"/>
-          <w:lang w:val="ca-ES"/>
-        </w:rPr>
-        <w:t xml:space="preserve"> } significa que l'amplada de l'element .general__sec serà el </w:t>
-      </w:r>
-      <w:r>
-        <w:rPr>
-          <w:rFonts w:cstheme="minorHAnsi"/>
-          <w:sz w:val="24"/>
-          <w:szCs w:val="24"/>
-          <w:lang w:val="ca-ES"/>
-        </w:rPr>
-        <w:t>5</w:t>
-      </w:r>
-      <w:r>
-        <w:rPr>
-          <w:rFonts w:cstheme="minorHAnsi"/>
-          <w:sz w:val="24"/>
-          <w:szCs w:val="24"/>
-          <w:lang w:val="ca-ES"/>
-        </w:rPr>
-        <w:t>0% de l'amplada de la finestra de visualització. Aquest valor canvia segons els punts de trencament (breakpoints) per a dispositius d'escriptori, tablets i mòbils.</w:t>
+        <w:t>Pseudoclasses funcionals</w:t>
+      </w:r>
+    </w:p>
+    <w:p>
+      <w:pPr>
+        <w:jc w:val="both"/>
+        <w:rPr>
+          <w:rFonts w:cstheme="minorHAnsi"/>
+          <w:sz w:val="24"/>
+          <w:szCs w:val="24"/>
+          <w:lang w:val="ca-ES"/>
+        </w:rPr>
+      </w:pPr>
+      <w:r>
+        <w:rPr>
+          <w:rFonts w:cstheme="minorHAnsi"/>
+          <w:sz w:val="24"/>
+          <w:szCs w:val="24"/>
+          <w:lang w:val="ca-ES"/>
+        </w:rPr>
+        <w:t xml:space="preserve">S’ha utilitzat pseudoclasses a la pàgina de l’article. En aquest cas </w:t>
+      </w:r>
+      <w:r>
+        <w:rPr>
+          <w:rFonts w:cstheme="minorHAnsi"/>
+          <w:sz w:val="24"/>
+          <w:szCs w:val="24"/>
+          <w:lang w:val="ca-ES"/>
+        </w:rPr>
+        <w:t xml:space="preserve">es fa servir dues pseudoclasses funcionals: :has() i :where(). </w:t>
+      </w:r>
+    </w:p>
+    <w:p>
+      <w:pPr>
+        <w:jc w:val="both"/>
+        <w:rPr>
+          <w:rFonts w:cstheme="minorHAnsi"/>
+          <w:sz w:val="24"/>
+          <w:szCs w:val="24"/>
+          <w:lang w:val="ca-ES"/>
+        </w:rPr>
+      </w:pPr>
+      <w:r>
+        <w:rPr>
+          <w:rFonts w:cstheme="minorHAnsi"/>
+          <w:sz w:val="24"/>
+          <w:szCs w:val="24"/>
+          <w:lang w:val="ca-ES"/>
+        </w:rPr>
+        <w:t>En el cas de la classe :has() s'utilitza en la regla &amp; :has(&gt; strong) { color: blue; } dins de .general__art &amp;__p. Aquesta pseudoclasse selecciona tots els elements &lt;p&gt; que contenen directament un element &lt;strong&gt; com a fill (&gt; denota un fill directe). Si un element &lt;p&gt; compleix aquesta condició, el color del seu text canviarà a blau.</w:t>
       </w:r>
     </w:p>
     <w:p>
@@ -2960,11 +2723,12 @@
         <w:rPr>
           <w:noProof/>
         </w:rPr>
+        <w:lastRenderedPageBreak/>
         <w:drawing>
-          <wp:inline distT="0" distB="0" distL="0" distR="0" wp14:anchorId="7A5F6BAE" wp14:editId="72405A10">
-            <wp:extent cx="3800475" cy="1446682"/>
-            <wp:effectExtent l="0" t="0" r="0" b="1270"/>
-            <wp:docPr id="37" name="Imagen 37"/>
+          <wp:inline distT="0" distB="0" distL="0" distR="0" wp14:anchorId="692FEC9C" wp14:editId="65FAF7A7">
+            <wp:extent cx="2781300" cy="3535110"/>
+            <wp:effectExtent l="0" t="0" r="0" b="8255"/>
+            <wp:docPr id="15" name="Imagen 15"/>
             <wp:cNvGraphicFramePr>
               <a:graphicFrameLocks xmlns:a="http://schemas.openxmlformats.org/drawingml/2006/main" noChangeAspect="1"/>
             </wp:cNvGraphicFramePr>
@@ -2984,7 +2748,7 @@
                   <pic:spPr>
                     <a:xfrm>
                       <a:off x="0" y="0"/>
-                      <a:ext cx="3814413" cy="1451988"/>
+                      <a:ext cx="2789549" cy="3545594"/>
                     </a:xfrm>
                     <a:prstGeom prst="rect">
                       <a:avLst/>
@@ -2999,6 +2763,211 @@
     </w:p>
     <w:p>
       <w:pPr>
+        <w:jc w:val="both"/>
+        <w:rPr>
+          <w:rFonts w:cstheme="minorHAnsi"/>
+          <w:sz w:val="24"/>
+          <w:szCs w:val="24"/>
+          <w:lang w:val="ca-ES"/>
+        </w:rPr>
+      </w:pPr>
+      <w:r>
+        <w:rPr>
+          <w:rFonts w:cstheme="minorHAnsi"/>
+          <w:sz w:val="24"/>
+          <w:szCs w:val="24"/>
+          <w:lang w:val="ca-ES"/>
+        </w:rPr>
+        <w:t>Per a la classe :where()</w:t>
+      </w:r>
+      <w:r>
+        <w:rPr>
+          <w:rFonts w:cstheme="minorHAnsi"/>
+          <w:sz w:val="24"/>
+          <w:szCs w:val="24"/>
+          <w:lang w:val="ca-ES"/>
+        </w:rPr>
+        <w:t xml:space="preserve"> s’</w:t>
+      </w:r>
+      <w:r>
+        <w:rPr>
+          <w:rFonts w:cstheme="minorHAnsi"/>
+        </w:rPr>
+        <w:t xml:space="preserve"> </w:t>
+      </w:r>
+      <w:r>
+        <w:rPr>
+          <w:rFonts w:cstheme="minorHAnsi"/>
+          <w:sz w:val="24"/>
+          <w:szCs w:val="24"/>
+          <w:lang w:val="ca-ES"/>
+        </w:rPr>
+        <w:t>'utilitza en &amp;__li:where(:nth-child(odd)) { background-color: #535252; } dins de .general__art &amp;__ul. Aquesta pseudoclasse permet seleccionar tots els elements &lt;li&gt; imparells dins d'una llista (:nth-child(odd)), aplicant un fons de color #535252. L'avantatge d'utilitzar :where() aquí és que els estils definits poden ser fàcilment sobreescriure's per altres regles més específiques sense necessitat d'utilitzar !important.</w:t>
+      </w:r>
+    </w:p>
+    <w:p>
+      <w:pPr>
+        <w:pStyle w:val="Prrafodelista"/>
+        <w:numPr>
+          <w:ilvl w:val="0"/>
+          <w:numId w:val="2"/>
+        </w:numPr>
+        <w:jc w:val="both"/>
+        <w:rPr>
+          <w:rFonts w:cstheme="minorHAnsi"/>
+          <w:b/>
+          <w:bCs/>
+          <w:sz w:val="24"/>
+          <w:szCs w:val="24"/>
+          <w:u w:val="single"/>
+          <w:lang w:val="ca-ES"/>
+        </w:rPr>
+      </w:pPr>
+      <w:r>
+        <w:rPr>
+          <w:rFonts w:cstheme="minorHAnsi"/>
+          <w:b/>
+          <w:bCs/>
+          <w:sz w:val="24"/>
+          <w:szCs w:val="24"/>
+          <w:u w:val="single"/>
+          <w:lang w:val="ca-ES"/>
+        </w:rPr>
+        <w:t>Pàgina de contingut lliure</w:t>
+      </w:r>
+      <w:r>
+        <w:rPr>
+          <w:rFonts w:cstheme="minorHAnsi"/>
+          <w:b/>
+          <w:bCs/>
+          <w:sz w:val="24"/>
+          <w:szCs w:val="24"/>
+          <w:u w:val="single"/>
+          <w:lang w:val="ca-ES"/>
+        </w:rPr>
+        <w:t>:</w:t>
+      </w:r>
+    </w:p>
+    <w:p>
+      <w:pPr>
+        <w:jc w:val="both"/>
+        <w:rPr>
+          <w:rFonts w:cstheme="minorHAnsi"/>
+          <w:sz w:val="24"/>
+          <w:szCs w:val="24"/>
+          <w:lang w:val="ca-ES"/>
+        </w:rPr>
+      </w:pPr>
+      <w:r>
+        <w:rPr>
+          <w:rFonts w:cstheme="minorHAnsi"/>
+          <w:sz w:val="24"/>
+          <w:szCs w:val="24"/>
+          <w:lang w:val="ca-ES"/>
+        </w:rPr>
+        <w:t>A la pàgina de “contacte”, s’ha utilitzat les unitats següents:</w:t>
+      </w:r>
+    </w:p>
+    <w:p>
+      <w:pPr>
+        <w:jc w:val="both"/>
+        <w:rPr>
+          <w:rFonts w:cstheme="minorHAnsi"/>
+          <w:sz w:val="24"/>
+          <w:szCs w:val="24"/>
+          <w:u w:val="single"/>
+          <w:lang w:val="ca-ES"/>
+        </w:rPr>
+      </w:pPr>
+      <w:r>
+        <w:rPr>
+          <w:rFonts w:cstheme="minorHAnsi"/>
+          <w:sz w:val="24"/>
+          <w:szCs w:val="24"/>
+          <w:u w:val="single"/>
+          <w:lang w:val="ca-ES"/>
+        </w:rPr>
+        <w:t>Unitats dvw (Dynamic Viewport Width):</w:t>
+      </w:r>
+    </w:p>
+    <w:p>
+      <w:pPr>
+        <w:jc w:val="both"/>
+        <w:rPr>
+          <w:rFonts w:cstheme="minorHAnsi"/>
+          <w:sz w:val="24"/>
+          <w:szCs w:val="24"/>
+          <w:lang w:val="ca-ES"/>
+        </w:rPr>
+      </w:pPr>
+      <w:r>
+        <w:rPr>
+          <w:rFonts w:cstheme="minorHAnsi"/>
+          <w:sz w:val="24"/>
+          <w:szCs w:val="24"/>
+          <w:lang w:val="ca-ES"/>
+        </w:rPr>
+        <w:t>Aquestes unitats es basen en l'amplada de la finestra de visualització (viewport). En el codi, s'utilitzen per definir l'amplada dels elements en funció de l'amplada de la pantalla.</w:t>
+      </w:r>
+    </w:p>
+    <w:p>
+      <w:pPr>
+        <w:jc w:val="both"/>
+        <w:rPr>
+          <w:rFonts w:cstheme="minorHAnsi"/>
+          <w:sz w:val="24"/>
+          <w:szCs w:val="24"/>
+          <w:lang w:val="ca-ES"/>
+        </w:rPr>
+      </w:pPr>
+      <w:r>
+        <w:rPr>
+          <w:rFonts w:cstheme="minorHAnsi"/>
+          <w:sz w:val="24"/>
+          <w:szCs w:val="24"/>
+          <w:lang w:val="ca-ES"/>
+        </w:rPr>
+        <w:t xml:space="preserve">Exemple: .general__sec { </w:t>
+      </w:r>
+      <w:r>
+        <w:rPr>
+          <w:rFonts w:cstheme="minorHAnsi"/>
+          <w:sz w:val="24"/>
+          <w:szCs w:val="24"/>
+          <w:lang w:val="ca-ES"/>
+        </w:rPr>
+        <w:t>width: calc(50vw / 2);</w:t>
+      </w:r>
+      <w:r>
+        <w:rPr>
+          <w:rFonts w:cstheme="minorHAnsi"/>
+          <w:sz w:val="24"/>
+          <w:szCs w:val="24"/>
+          <w:lang w:val="ca-ES"/>
+        </w:rPr>
+        <w:t xml:space="preserve"> } significa que l'amplada de l'element .general__sec serà el </w:t>
+      </w:r>
+      <w:r>
+        <w:rPr>
+          <w:rFonts w:cstheme="minorHAnsi"/>
+          <w:sz w:val="24"/>
+          <w:szCs w:val="24"/>
+          <w:lang w:val="ca-ES"/>
+        </w:rPr>
+        <w:t>5</w:t>
+      </w:r>
+      <w:r>
+        <w:rPr>
+          <w:rFonts w:cstheme="minorHAnsi"/>
+          <w:sz w:val="24"/>
+          <w:szCs w:val="24"/>
+          <w:lang w:val="ca-ES"/>
+        </w:rPr>
+        <w:t>0% de l'amplada de la finestra de visualització. Aquest valor canvia segons els punts de trencament (breakpoints) per a dispositius d'escriptori, tablets i mòbils.</w:t>
+      </w:r>
+    </w:p>
+    <w:p>
+      <w:pPr>
         <w:jc w:val="center"/>
         <w:rPr>
           <w:rFonts w:cstheme="minorHAnsi"/>
@@ -3007,88 +2976,15 @@
           <w:lang w:val="ca-ES"/>
         </w:rPr>
       </w:pPr>
-    </w:p>
-    <w:p>
-      <w:pPr>
-        <w:jc w:val="both"/>
-        <w:rPr>
-          <w:rFonts w:cstheme="minorHAnsi"/>
-          <w:sz w:val="24"/>
-          <w:szCs w:val="24"/>
-          <w:u w:val="single"/>
-          <w:lang w:val="ca-ES"/>
-        </w:rPr>
-      </w:pPr>
-      <w:r>
-        <w:rPr>
-          <w:rFonts w:cstheme="minorHAnsi"/>
-          <w:sz w:val="24"/>
-          <w:szCs w:val="24"/>
-          <w:u w:val="single"/>
-          <w:lang w:val="ca-ES"/>
-        </w:rPr>
-        <w:t>Unitats lv (Length Viewport):</w:t>
-      </w:r>
-    </w:p>
-    <w:p>
-      <w:pPr>
-        <w:jc w:val="both"/>
-        <w:rPr>
-          <w:rFonts w:cstheme="minorHAnsi"/>
-          <w:sz w:val="24"/>
-          <w:szCs w:val="24"/>
-          <w:lang w:val="ca-ES"/>
-        </w:rPr>
-      </w:pPr>
-      <w:r>
-        <w:rPr>
-          <w:rFonts w:cstheme="minorHAnsi"/>
-          <w:sz w:val="24"/>
-          <w:szCs w:val="24"/>
-          <w:lang w:val="ca-ES"/>
-        </w:rPr>
-        <w:t xml:space="preserve">Aquestes unitats estan relacionades amb les dimensions de la finestra de visualització. </w:t>
-      </w:r>
-    </w:p>
-    <w:p>
-      <w:pPr>
-        <w:jc w:val="both"/>
-        <w:rPr>
-          <w:rFonts w:cstheme="minorHAnsi"/>
-          <w:sz w:val="24"/>
-          <w:szCs w:val="24"/>
-          <w:lang w:val="ca-ES"/>
-        </w:rPr>
-      </w:pPr>
-      <w:r>
-        <w:rPr>
-          <w:rFonts w:cstheme="minorHAnsi"/>
-          <w:sz w:val="24"/>
-          <w:szCs w:val="24"/>
-          <w:lang w:val="ca-ES"/>
-        </w:rPr>
-        <w:t>En el codi, la regla .general__sec__form { gap: 1lv; } el valor de gap està basat en una proporció de la dimensió del viewport.</w:t>
-      </w:r>
-    </w:p>
-    <w:p>
-      <w:pPr>
-        <w:jc w:val="center"/>
-        <w:rPr>
-          <w:rFonts w:cstheme="minorHAnsi"/>
-          <w:sz w:val="24"/>
-          <w:szCs w:val="24"/>
-          <w:lang w:val="ca-ES"/>
-        </w:rPr>
-      </w:pPr>
       <w:r>
         <w:rPr>
           <w:noProof/>
         </w:rPr>
         <w:drawing>
-          <wp:inline distT="0" distB="0" distL="0" distR="0" wp14:anchorId="16C85F65" wp14:editId="62FCAA95">
-            <wp:extent cx="3304076" cy="1381125"/>
-            <wp:effectExtent l="0" t="0" r="0" b="0"/>
-            <wp:docPr id="41" name="Imagen 41"/>
+          <wp:inline distT="0" distB="0" distL="0" distR="0" wp14:anchorId="7A5F6BAE" wp14:editId="72405A10">
+            <wp:extent cx="3800475" cy="1446682"/>
+            <wp:effectExtent l="0" t="0" r="0" b="1270"/>
+            <wp:docPr id="37" name="Imagen 37"/>
             <wp:cNvGraphicFramePr>
               <a:graphicFrameLocks xmlns:a="http://schemas.openxmlformats.org/drawingml/2006/main" noChangeAspect="1"/>
             </wp:cNvGraphicFramePr>
@@ -3108,7 +3004,7 @@
                   <pic:spPr>
                     <a:xfrm>
                       <a:off x="0" y="0"/>
-                      <a:ext cx="3309317" cy="1383316"/>
+                      <a:ext cx="3814413" cy="1451988"/>
                     </a:xfrm>
                     <a:prstGeom prst="rect">
                       <a:avLst/>
@@ -3151,84 +3047,47 @@
           <w:u w:val="single"/>
           <w:lang w:val="ca-ES"/>
         </w:rPr>
-        <w:t>Unitats sv (Scaling Viewport):</w:t>
-      </w:r>
-    </w:p>
-    <w:p>
-      <w:pPr>
-        <w:jc w:val="both"/>
-        <w:rPr>
-          <w:rFonts w:cstheme="minorHAnsi"/>
-          <w:sz w:val="24"/>
-          <w:szCs w:val="24"/>
-          <w:lang w:val="ca-ES"/>
-        </w:rPr>
-      </w:pPr>
-      <w:r>
-        <w:rPr>
-          <w:rFonts w:cstheme="minorHAnsi"/>
-          <w:sz w:val="24"/>
-          <w:szCs w:val="24"/>
-          <w:lang w:val="ca-ES"/>
-        </w:rPr>
-        <w:t>Aquesta unitat està  vinculada a les dimensions del viewport.</w:t>
-      </w:r>
-    </w:p>
-    <w:p>
-      <w:pPr>
-        <w:jc w:val="both"/>
-        <w:rPr>
-          <w:rFonts w:cstheme="minorHAnsi"/>
-          <w:sz w:val="24"/>
-          <w:szCs w:val="24"/>
-          <w:lang w:val="ca-ES"/>
-        </w:rPr>
-      </w:pPr>
-      <w:r>
-        <w:rPr>
-          <w:rFonts w:cstheme="minorHAnsi"/>
-          <w:sz w:val="24"/>
-          <w:szCs w:val="24"/>
-          <w:lang w:val="ca-ES"/>
-        </w:rPr>
-        <w:lastRenderedPageBreak/>
-        <w:t xml:space="preserve">El codi té margin-bottom: 1sv; dins de .general__sec__form &amp;__inp, &amp;__txt, &amp;__chk, que </w:t>
-      </w:r>
-      <w:r>
-        <w:rPr>
-          <w:rFonts w:cstheme="minorHAnsi"/>
-          <w:sz w:val="24"/>
-          <w:szCs w:val="24"/>
-          <w:lang w:val="ca-ES"/>
-        </w:rPr>
-        <w:t>mostra</w:t>
-      </w:r>
-      <w:r>
-        <w:rPr>
-          <w:rFonts w:cstheme="minorHAnsi"/>
-          <w:sz w:val="24"/>
-          <w:szCs w:val="24"/>
-          <w:lang w:val="ca-ES"/>
-        </w:rPr>
-        <w:t xml:space="preserve"> un marge inferior basat en </w:t>
-      </w:r>
-      <w:r>
-        <w:rPr>
-          <w:rFonts w:cstheme="minorHAnsi"/>
-          <w:sz w:val="24"/>
-          <w:szCs w:val="24"/>
-          <w:lang w:val="ca-ES"/>
-        </w:rPr>
-        <w:t>una</w:t>
-      </w:r>
-      <w:r>
-        <w:rPr>
-          <w:rFonts w:cstheme="minorHAnsi"/>
-          <w:sz w:val="24"/>
-          <w:szCs w:val="24"/>
-          <w:lang w:val="ca-ES"/>
-        </w:rPr>
-        <w:t xml:space="preserve"> proporció del viewport.</w:t>
+        <w:t>Unitats lv (Length Viewport):</w:t>
+      </w:r>
+    </w:p>
+    <w:p>
+      <w:pPr>
+        <w:jc w:val="both"/>
+        <w:rPr>
+          <w:rFonts w:cstheme="minorHAnsi"/>
+          <w:sz w:val="24"/>
+          <w:szCs w:val="24"/>
+          <w:lang w:val="ca-ES"/>
+        </w:rPr>
+      </w:pPr>
+      <w:r>
+        <w:rPr>
+          <w:rFonts w:cstheme="minorHAnsi"/>
+          <w:sz w:val="24"/>
+          <w:szCs w:val="24"/>
+          <w:lang w:val="ca-ES"/>
+        </w:rPr>
+        <w:t xml:space="preserve">Aquestes unitats estan relacionades amb les dimensions de la finestra de visualització. </w:t>
+      </w:r>
+    </w:p>
+    <w:p>
+      <w:pPr>
+        <w:jc w:val="both"/>
+        <w:rPr>
+          <w:rFonts w:cstheme="minorHAnsi"/>
+          <w:sz w:val="24"/>
+          <w:szCs w:val="24"/>
+          <w:lang w:val="ca-ES"/>
+        </w:rPr>
+      </w:pPr>
+      <w:r>
+        <w:rPr>
+          <w:rFonts w:cstheme="minorHAnsi"/>
+          <w:sz w:val="24"/>
+          <w:szCs w:val="24"/>
+          <w:lang w:val="ca-ES"/>
+        </w:rPr>
+        <w:t>En el codi, la regla .general__sec__form { gap: 1lv; } el valor de gap està basat en una proporció de la dimensió del viewport.</w:t>
       </w:r>
     </w:p>
     <w:p>
@@ -3246,10 +3105,10 @@
           <w:noProof/>
         </w:rPr>
         <w:drawing>
-          <wp:inline distT="0" distB="0" distL="0" distR="0" wp14:anchorId="69FEFC6A" wp14:editId="36021DD8">
-            <wp:extent cx="3267075" cy="2790825"/>
-            <wp:effectExtent l="0" t="0" r="9525" b="9525"/>
-            <wp:docPr id="40" name="Imagen 40"/>
+          <wp:inline distT="0" distB="0" distL="0" distR="0" wp14:anchorId="16C85F65" wp14:editId="62FCAA95">
+            <wp:extent cx="3304076" cy="1381125"/>
+            <wp:effectExtent l="0" t="0" r="0" b="0"/>
+            <wp:docPr id="41" name="Imagen 41"/>
             <wp:cNvGraphicFramePr>
               <a:graphicFrameLocks xmlns:a="http://schemas.openxmlformats.org/drawingml/2006/main" noChangeAspect="1"/>
             </wp:cNvGraphicFramePr>
@@ -3269,7 +3128,7 @@
                   <pic:spPr>
                     <a:xfrm>
                       <a:off x="0" y="0"/>
-                      <a:ext cx="3267075" cy="2790825"/>
+                      <a:ext cx="3309317" cy="1383316"/>
                     </a:xfrm>
                     <a:prstGeom prst="rect">
                       <a:avLst/>
@@ -3284,452 +3143,6 @@
     </w:p>
     <w:p>
       <w:pPr>
-        <w:pStyle w:val="Prrafodelista"/>
-        <w:ind w:left="1440"/>
-        <w:jc w:val="both"/>
-        <w:rPr>
-          <w:rFonts w:cstheme="minorHAnsi"/>
-          <w:b/>
-          <w:bCs/>
-          <w:sz w:val="24"/>
-          <w:szCs w:val="24"/>
-          <w:u w:val="single"/>
-          <w:lang w:val="ca-ES"/>
-        </w:rPr>
-      </w:pPr>
-    </w:p>
-    <w:p>
-      <w:pPr>
-        <w:pStyle w:val="Prrafodelista"/>
-        <w:numPr>
-          <w:ilvl w:val="1"/>
-          <w:numId w:val="1"/>
-        </w:numPr>
-        <w:jc w:val="both"/>
-        <w:rPr>
-          <w:rFonts w:cstheme="minorHAnsi"/>
-          <w:b/>
-          <w:bCs/>
-          <w:sz w:val="24"/>
-          <w:szCs w:val="24"/>
-          <w:u w:val="single"/>
-          <w:lang w:val="ca-ES"/>
-        </w:rPr>
-      </w:pPr>
-      <w:r>
-        <w:rPr>
-          <w:rFonts w:cstheme="minorHAnsi"/>
-          <w:b/>
-          <w:bCs/>
-          <w:sz w:val="24"/>
-          <w:szCs w:val="24"/>
-          <w:u w:val="single"/>
-          <w:lang w:val="ca-ES"/>
-        </w:rPr>
-        <w:t>Compilació</w:t>
-      </w:r>
-    </w:p>
-    <w:p>
-      <w:pPr>
-        <w:jc w:val="both"/>
-        <w:rPr>
-          <w:rFonts w:cstheme="minorHAnsi"/>
-          <w:sz w:val="24"/>
-          <w:szCs w:val="24"/>
-          <w:lang w:val="ca-ES"/>
-        </w:rPr>
-      </w:pPr>
-      <w:r>
-        <w:rPr>
-          <w:rFonts w:cstheme="minorHAnsi"/>
-          <w:sz w:val="24"/>
-          <w:szCs w:val="24"/>
-          <w:lang w:val="ca-ES"/>
-        </w:rPr>
-        <w:t>Per a compilar el codi del projecte s’executa la comanda “npm run dev” a la consola de windows. Aquesta comanda inicia un procés d’execució</w:t>
-      </w:r>
-      <w:r>
-        <w:rPr>
-          <w:rFonts w:cstheme="minorHAnsi"/>
-          <w:sz w:val="24"/>
-          <w:szCs w:val="24"/>
-          <w:lang w:val="ca-ES"/>
-        </w:rPr>
-        <w:t xml:space="preserve"> del fitxer Package.json.</w:t>
-      </w:r>
-    </w:p>
-    <w:p>
-      <w:pPr>
-        <w:jc w:val="both"/>
-        <w:rPr>
-          <w:rFonts w:cstheme="minorHAnsi"/>
-          <w:sz w:val="24"/>
-          <w:szCs w:val="24"/>
-          <w:lang w:val="ca-ES"/>
-        </w:rPr>
-      </w:pPr>
-      <w:r>
-        <w:rPr>
-          <w:rFonts w:cstheme="minorHAnsi"/>
-          <w:sz w:val="24"/>
-          <w:szCs w:val="24"/>
-          <w:lang w:val="ca-ES"/>
-        </w:rPr>
-        <w:t>En general, npm run dev està destinada a iniciar un servidor de desenvolupament local o a executar l'aplicació en un mode que faciliti el desenvolupament. Això pot incloure característiques com la recàrrega en calent (hot-reloading), on els canvis en el codi font són detectats automàticament i l'aplicació es recarrega o recompila sense necessitat de reiniciar manualment el servidor.</w:t>
-      </w:r>
-    </w:p>
-    <w:p>
-      <w:pPr>
-        <w:jc w:val="both"/>
-        <w:rPr>
-          <w:rFonts w:cstheme="minorHAnsi"/>
-          <w:sz w:val="24"/>
-          <w:szCs w:val="24"/>
-          <w:lang w:val="ca-ES"/>
-        </w:rPr>
-      </w:pPr>
-      <w:r>
-        <w:rPr>
-          <w:rFonts w:cstheme="minorHAnsi"/>
-          <w:sz w:val="24"/>
-          <w:szCs w:val="24"/>
-          <w:lang w:val="ca-ES"/>
-        </w:rPr>
-        <w:t>D’aquesta manera,  es l</w:t>
-      </w:r>
-      <w:r>
-        <w:rPr>
-          <w:rFonts w:cstheme="minorHAnsi"/>
-          <w:sz w:val="24"/>
-          <w:szCs w:val="24"/>
-          <w:lang w:val="ca-ES"/>
-        </w:rPr>
-        <w:t>lança</w:t>
-      </w:r>
-      <w:r>
-        <w:rPr>
-          <w:rFonts w:cstheme="minorHAnsi"/>
-          <w:sz w:val="24"/>
-          <w:szCs w:val="24"/>
-          <w:lang w:val="ca-ES"/>
-        </w:rPr>
-        <w:t xml:space="preserve"> </w:t>
-      </w:r>
-      <w:r>
-        <w:rPr>
-          <w:rFonts w:cstheme="minorHAnsi"/>
-          <w:sz w:val="24"/>
-          <w:szCs w:val="24"/>
-          <w:lang w:val="ca-ES"/>
-        </w:rPr>
-        <w:t>un Servidor Local que permet al desenvolupador veure els canvis en temps real mentre treballen en l'aplicació.</w:t>
-      </w:r>
-    </w:p>
-    <w:p>
-      <w:pPr>
-        <w:jc w:val="both"/>
-        <w:rPr>
-          <w:rFonts w:cstheme="minorHAnsi"/>
-          <w:sz w:val="24"/>
-          <w:szCs w:val="24"/>
-          <w:lang w:val="ca-ES"/>
-        </w:rPr>
-      </w:pPr>
-      <w:r>
-        <w:rPr>
-          <w:rFonts w:cstheme="minorHAnsi"/>
-          <w:sz w:val="24"/>
-          <w:szCs w:val="24"/>
-          <w:lang w:val="ca-ES"/>
-        </w:rPr>
-        <w:t>Per altra banda també es</w:t>
-      </w:r>
-      <w:r>
-        <w:rPr>
-          <w:rFonts w:cstheme="minorHAnsi"/>
-          <w:sz w:val="24"/>
-          <w:szCs w:val="24"/>
-          <w:lang w:val="ca-ES"/>
-        </w:rPr>
-        <w:t xml:space="preserve"> compila l'aplicació en un mode optimizat per a depuració i desenvolupament</w:t>
-      </w:r>
-      <w:r>
-        <w:rPr>
-          <w:rFonts w:cstheme="minorHAnsi"/>
-          <w:sz w:val="24"/>
-          <w:szCs w:val="24"/>
-          <w:lang w:val="ca-ES"/>
-        </w:rPr>
-        <w:t xml:space="preserve"> i s’executen </w:t>
-      </w:r>
-      <w:r>
-        <w:rPr>
-          <w:rFonts w:cstheme="minorHAnsi"/>
-          <w:sz w:val="24"/>
-          <w:szCs w:val="24"/>
-          <w:lang w:val="ca-ES"/>
-        </w:rPr>
-        <w:t>tasques automatitzades, com la minificació de codi, processament de SCSS o LESS, entre altres.</w:t>
-      </w:r>
-    </w:p>
-    <w:p>
-      <w:pPr>
-        <w:jc w:val="both"/>
-        <w:rPr>
-          <w:rFonts w:cstheme="minorHAnsi"/>
-          <w:b/>
-          <w:bCs/>
-          <w:sz w:val="24"/>
-          <w:szCs w:val="24"/>
-          <w:u w:val="single"/>
-          <w:lang w:val="ca-ES"/>
-        </w:rPr>
-      </w:pPr>
-    </w:p>
-    <w:p>
-      <w:pPr>
-        <w:pStyle w:val="Prrafodelista"/>
-        <w:numPr>
-          <w:ilvl w:val="0"/>
-          <w:numId w:val="1"/>
-        </w:numPr>
-        <w:jc w:val="both"/>
-        <w:rPr>
-          <w:rFonts w:cstheme="minorHAnsi"/>
-          <w:b/>
-          <w:bCs/>
-          <w:sz w:val="24"/>
-          <w:szCs w:val="24"/>
-          <w:u w:val="single"/>
-          <w:lang w:val="ca-ES"/>
-        </w:rPr>
-      </w:pPr>
-      <w:r>
-        <w:rPr>
-          <w:rFonts w:cstheme="minorHAnsi"/>
-          <w:b/>
-          <w:bCs/>
-          <w:sz w:val="24"/>
-          <w:szCs w:val="24"/>
-          <w:u w:val="single"/>
-          <w:lang w:val="ca-ES"/>
-        </w:rPr>
-        <w:t>Metodologia i guia d’estils</w:t>
-      </w:r>
-    </w:p>
-    <w:p>
-      <w:pPr>
-        <w:pStyle w:val="Prrafodelista"/>
-        <w:jc w:val="both"/>
-        <w:rPr>
-          <w:rFonts w:cstheme="minorHAnsi"/>
-          <w:b/>
-          <w:bCs/>
-          <w:sz w:val="24"/>
-          <w:szCs w:val="24"/>
-          <w:u w:val="single"/>
-          <w:lang w:val="ca-ES"/>
-        </w:rPr>
-      </w:pPr>
-    </w:p>
-    <w:p>
-      <w:pPr>
-        <w:pStyle w:val="Prrafodelista"/>
-        <w:numPr>
-          <w:ilvl w:val="1"/>
-          <w:numId w:val="1"/>
-        </w:numPr>
-        <w:jc w:val="both"/>
-        <w:rPr>
-          <w:rFonts w:cstheme="minorHAnsi"/>
-          <w:b/>
-          <w:bCs/>
-          <w:sz w:val="24"/>
-          <w:szCs w:val="24"/>
-          <w:u w:val="single"/>
-          <w:lang w:val="ca-ES"/>
-        </w:rPr>
-      </w:pPr>
-      <w:r>
-        <w:rPr>
-          <w:rFonts w:cstheme="minorHAnsi"/>
-          <w:b/>
-          <w:bCs/>
-          <w:sz w:val="24"/>
-          <w:szCs w:val="24"/>
-          <w:u w:val="single"/>
-          <w:lang w:val="ca-ES"/>
-        </w:rPr>
-        <w:t>Metodologia aplicada</w:t>
-      </w:r>
-    </w:p>
-    <w:p>
-      <w:pPr>
-        <w:jc w:val="both"/>
-        <w:rPr>
-          <w:rFonts w:cstheme="minorHAnsi"/>
-          <w:lang w:val="ca-ES"/>
-        </w:rPr>
-      </w:pPr>
-      <w:r>
-        <w:rPr>
-          <w:rFonts w:cstheme="minorHAnsi"/>
-          <w:lang w:val="ca-ES"/>
-        </w:rPr>
-        <w:t xml:space="preserve">Al fitxer _home.scss també s’ha implementat tots els estils referents a colors, disposició dels elements a la web, així com els estils de les imatges i adaptació de la pàgina per als diferents formats de dispositius.  </w:t>
-      </w:r>
-    </w:p>
-    <w:p>
-      <w:pPr>
-        <w:jc w:val="both"/>
-        <w:rPr>
-          <w:rFonts w:cstheme="minorHAnsi"/>
-          <w:lang w:val="ca-ES"/>
-        </w:rPr>
-      </w:pPr>
-      <w:r>
-        <w:rPr>
-          <w:rFonts w:cstheme="minorHAnsi"/>
-          <w:lang w:val="ca-ES"/>
-        </w:rPr>
-        <w:t xml:space="preserve">Al haver-hi molts elements a adaptar a la pàgina s’ha seguit la metodologia </w:t>
-      </w:r>
-      <w:r>
-        <w:rPr>
-          <w:rFonts w:cstheme="minorHAnsi"/>
-          <w:lang w:val="ca-ES"/>
-        </w:rPr>
-        <w:t>Desktop</w:t>
-      </w:r>
-      <w:r>
-        <w:rPr>
-          <w:rFonts w:cstheme="minorHAnsi"/>
-          <w:lang w:val="ca-ES"/>
-        </w:rPr>
-        <w:t xml:space="preserve"> first</w:t>
-      </w:r>
-      <w:r>
-        <w:rPr>
-          <w:rFonts w:cstheme="minorHAnsi"/>
-          <w:lang w:val="ca-ES"/>
-        </w:rPr>
-        <w:t xml:space="preserve"> per tal d’assegurar-se de que </w:t>
-      </w:r>
-      <w:r>
-        <w:rPr>
-          <w:rFonts w:cstheme="minorHAnsi"/>
-          <w:lang w:val="ca-ES"/>
-        </w:rPr>
-        <w:t>dits</w:t>
-      </w:r>
-      <w:r>
-        <w:rPr>
-          <w:rFonts w:cstheme="minorHAnsi"/>
-          <w:lang w:val="ca-ES"/>
-        </w:rPr>
-        <w:t xml:space="preserve"> elements es disposen correctament.</w:t>
-      </w:r>
-      <w:r>
-        <w:rPr>
-          <w:rFonts w:cstheme="minorHAnsi"/>
-          <w:lang w:val="ca-ES"/>
-        </w:rPr>
-        <w:t xml:space="preserve"> Per al format mòbil només es </w:t>
-      </w:r>
-      <w:r>
-        <w:rPr>
-          <w:rFonts w:cstheme="minorHAnsi"/>
-          <w:lang w:val="ca-ES"/>
-        </w:rPr>
-        <w:lastRenderedPageBreak/>
-        <w:t xml:space="preserve">necessari donar un format on  </w:t>
-      </w:r>
-      <w:r>
-        <w:rPr>
-          <w:rFonts w:cstheme="minorHAnsi"/>
-          <w:lang w:val="ca-ES"/>
-        </w:rPr>
-        <w:t>tot es disposi de manera vertical en na columna, ja sigui amb grid o flex-box.</w:t>
-      </w:r>
-    </w:p>
-    <w:p>
-      <w:pPr>
-        <w:jc w:val="both"/>
-        <w:rPr>
-          <w:rFonts w:cstheme="minorHAnsi"/>
-          <w:sz w:val="24"/>
-          <w:szCs w:val="24"/>
-          <w:lang w:val="ca-ES"/>
-        </w:rPr>
-      </w:pPr>
-      <w:r>
-        <w:rPr>
-          <w:rFonts w:cstheme="minorHAnsi"/>
-          <w:sz w:val="24"/>
-          <w:szCs w:val="24"/>
-          <w:lang w:val="ca-ES"/>
-        </w:rPr>
-        <w:t>El codi SCSS proporcionat conté diverses seccions d'estil per a una pàgina web, utilitzant la metodologia BEM per a la nomenclatura de classes.</w:t>
-      </w:r>
-      <w:r>
-        <w:rPr>
-          <w:rFonts w:cstheme="minorHAnsi"/>
-          <w:sz w:val="24"/>
-          <w:szCs w:val="24"/>
-          <w:lang w:val="ca-ES"/>
-        </w:rPr>
-        <w:t xml:space="preserve"> Convinat amb aquesta metodologia, s’ha configurat també un estil en </w:t>
-      </w:r>
-      <w:r>
-        <w:rPr>
-          <w:rFonts w:cstheme="minorHAnsi"/>
-          <w:sz w:val="24"/>
-          <w:szCs w:val="24"/>
-          <w:lang w:val="ca-ES"/>
-        </w:rPr>
-        <w:t>cascada</w:t>
-      </w:r>
-      <w:r>
-        <w:rPr>
-          <w:rFonts w:cstheme="minorHAnsi"/>
-          <w:sz w:val="24"/>
-          <w:szCs w:val="24"/>
-          <w:lang w:val="ca-ES"/>
-        </w:rPr>
-        <w:t xml:space="preserve"> per al header de les pàgines</w:t>
-      </w:r>
-      <w:r>
-        <w:rPr>
-          <w:rFonts w:cstheme="minorHAnsi"/>
-          <w:sz w:val="24"/>
-          <w:szCs w:val="24"/>
-          <w:lang w:val="ca-ES"/>
-        </w:rPr>
-        <w:t xml:space="preserve"> a l’hora de realitzar el codi SCSS</w:t>
-      </w:r>
-      <w:r>
-        <w:rPr>
-          <w:rFonts w:cstheme="minorHAnsi"/>
-          <w:sz w:val="24"/>
-          <w:szCs w:val="24"/>
-          <w:lang w:val="ca-ES"/>
-        </w:rPr>
-        <w:t>.</w:t>
-      </w:r>
-    </w:p>
-    <w:p>
-      <w:pPr>
-        <w:jc w:val="both"/>
-        <w:rPr>
-          <w:rFonts w:cstheme="minorHAnsi"/>
-          <w:sz w:val="24"/>
-          <w:szCs w:val="24"/>
-          <w:lang w:val="ca-ES"/>
-        </w:rPr>
-      </w:pPr>
-    </w:p>
-    <w:p>
-      <w:pPr>
         <w:jc w:val="center"/>
         <w:rPr>
           <w:rFonts w:cstheme="minorHAnsi"/>
@@ -3738,15 +3151,124 @@
           <w:lang w:val="ca-ES"/>
         </w:rPr>
       </w:pPr>
+    </w:p>
+    <w:p>
+      <w:pPr>
+        <w:jc w:val="both"/>
+        <w:rPr>
+          <w:rFonts w:cstheme="minorHAnsi"/>
+          <w:sz w:val="24"/>
+          <w:szCs w:val="24"/>
+          <w:u w:val="single"/>
+          <w:lang w:val="ca-ES"/>
+        </w:rPr>
+      </w:pPr>
+      <w:r>
+        <w:rPr>
+          <w:rFonts w:cstheme="minorHAnsi"/>
+          <w:sz w:val="24"/>
+          <w:szCs w:val="24"/>
+          <w:u w:val="single"/>
+          <w:lang w:val="ca-ES"/>
+        </w:rPr>
+        <w:t>Unitats sv (Scaling Viewport):</w:t>
+      </w:r>
+    </w:p>
+    <w:p>
+      <w:pPr>
+        <w:jc w:val="both"/>
+        <w:rPr>
+          <w:rFonts w:cstheme="minorHAnsi"/>
+          <w:sz w:val="24"/>
+          <w:szCs w:val="24"/>
+          <w:lang w:val="ca-ES"/>
+        </w:rPr>
+      </w:pPr>
+      <w:r>
+        <w:rPr>
+          <w:rFonts w:cstheme="minorHAnsi"/>
+          <w:sz w:val="24"/>
+          <w:szCs w:val="24"/>
+          <w:lang w:val="ca-ES"/>
+        </w:rPr>
+        <w:t>Aquesta unitat està  vinculada a les dimensions del viewport.</w:t>
+      </w:r>
+    </w:p>
+    <w:p>
+      <w:pPr>
+        <w:jc w:val="both"/>
+        <w:rPr>
+          <w:rFonts w:cstheme="minorHAnsi"/>
+          <w:sz w:val="24"/>
+          <w:szCs w:val="24"/>
+          <w:lang w:val="ca-ES"/>
+        </w:rPr>
+      </w:pPr>
+      <w:r>
+        <w:rPr>
+          <w:rFonts w:cstheme="minorHAnsi"/>
+          <w:sz w:val="24"/>
+          <w:szCs w:val="24"/>
+          <w:lang w:val="ca-ES"/>
+        </w:rPr>
+        <w:t xml:space="preserve">El codi té margin-bottom: 1sv; dins de .general__sec__form &amp;__inp, &amp;__txt, &amp;__chk, que </w:t>
+      </w:r>
+      <w:r>
+        <w:rPr>
+          <w:rFonts w:cstheme="minorHAnsi"/>
+          <w:sz w:val="24"/>
+          <w:szCs w:val="24"/>
+          <w:lang w:val="ca-ES"/>
+        </w:rPr>
+        <w:t>mostra</w:t>
+      </w:r>
+      <w:r>
+        <w:rPr>
+          <w:rFonts w:cstheme="minorHAnsi"/>
+          <w:sz w:val="24"/>
+          <w:szCs w:val="24"/>
+          <w:lang w:val="ca-ES"/>
+        </w:rPr>
+        <w:t xml:space="preserve"> un marge inferior basat en </w:t>
+      </w:r>
+      <w:r>
+        <w:rPr>
+          <w:rFonts w:cstheme="minorHAnsi"/>
+          <w:sz w:val="24"/>
+          <w:szCs w:val="24"/>
+          <w:lang w:val="ca-ES"/>
+        </w:rPr>
+        <w:t>una</w:t>
+      </w:r>
+      <w:r>
+        <w:rPr>
+          <w:rFonts w:cstheme="minorHAnsi"/>
+          <w:sz w:val="24"/>
+          <w:szCs w:val="24"/>
+          <w:lang w:val="ca-ES"/>
+        </w:rPr>
+        <w:t xml:space="preserve"> proporció del viewport.</w:t>
+      </w:r>
+    </w:p>
+    <w:p>
+      <w:pPr>
+        <w:jc w:val="center"/>
+        <w:rPr>
+          <w:rFonts w:cstheme="minorHAnsi"/>
+          <w:sz w:val="24"/>
+          <w:szCs w:val="24"/>
+          <w:lang w:val="ca-ES"/>
+        </w:rPr>
+      </w:pPr>
       <w:r>
         <w:rPr>
           <w:noProof/>
         </w:rPr>
         <w:drawing>
-          <wp:inline distT="0" distB="0" distL="0" distR="0" wp14:anchorId="7944D5DB" wp14:editId="0E449F0D">
-            <wp:extent cx="3438525" cy="2769923"/>
-            <wp:effectExtent l="0" t="0" r="0" b="0"/>
-            <wp:docPr id="34" name="Imagen 34"/>
+          <wp:inline distT="0" distB="0" distL="0" distR="0" wp14:anchorId="69FEFC6A" wp14:editId="36021DD8">
+            <wp:extent cx="3267075" cy="2790825"/>
+            <wp:effectExtent l="0" t="0" r="9525" b="9525"/>
+            <wp:docPr id="40" name="Imagen 40"/>
             <wp:cNvGraphicFramePr>
               <a:graphicFrameLocks xmlns:a="http://schemas.openxmlformats.org/drawingml/2006/main" noChangeAspect="1"/>
             </wp:cNvGraphicFramePr>
@@ -3766,7 +3288,7 @@
                   <pic:spPr>
                     <a:xfrm>
                       <a:off x="0" y="0"/>
-                      <a:ext cx="3440947" cy="2771874"/>
+                      <a:ext cx="3267075" cy="2790825"/>
                     </a:xfrm>
                     <a:prstGeom prst="rect">
                       <a:avLst/>
@@ -3781,392 +3303,16 @@
     </w:p>
     <w:p>
       <w:pPr>
-        <w:jc w:val="both"/>
-        <w:rPr>
-          <w:rFonts w:cstheme="minorHAnsi"/>
-          <w:sz w:val="24"/>
-          <w:szCs w:val="24"/>
-          <w:lang w:val="ca-ES"/>
-        </w:rPr>
-      </w:pPr>
-    </w:p>
-    <w:p>
-      <w:pPr>
-        <w:jc w:val="both"/>
-        <w:rPr>
-          <w:rFonts w:cstheme="minorHAnsi"/>
-          <w:sz w:val="24"/>
-          <w:szCs w:val="24"/>
-          <w:lang w:val="ca-ES"/>
-        </w:rPr>
-      </w:pPr>
-    </w:p>
-    <w:p>
-      <w:pPr>
-        <w:jc w:val="both"/>
-        <w:rPr>
-          <w:rFonts w:cstheme="minorHAnsi"/>
-          <w:sz w:val="24"/>
-          <w:szCs w:val="24"/>
-          <w:lang w:val="ca-ES"/>
-        </w:rPr>
-      </w:pPr>
-      <w:r>
-        <w:rPr>
-          <w:rFonts w:cstheme="minorHAnsi"/>
-          <w:sz w:val="24"/>
-          <w:szCs w:val="24"/>
-          <w:lang w:val="ca-ES"/>
-        </w:rPr>
-        <w:t xml:space="preserve"> A continuació es detallen els components clau i les seccions:</w:t>
-      </w:r>
-    </w:p>
-    <w:p>
-      <w:pPr>
-        <w:jc w:val="both"/>
-        <w:rPr>
-          <w:rFonts w:cstheme="minorHAnsi"/>
-          <w:sz w:val="24"/>
-          <w:szCs w:val="24"/>
-          <w:lang w:val="ca-ES"/>
-        </w:rPr>
-      </w:pPr>
-      <w:r>
-        <w:rPr>
-          <w:rFonts w:cstheme="minorHAnsi"/>
-          <w:sz w:val="24"/>
-          <w:szCs w:val="24"/>
-          <w:lang w:val="ca-ES"/>
-        </w:rPr>
-        <w:t xml:space="preserve">Variables: </w:t>
-      </w:r>
-      <w:r>
-        <w:rPr>
-          <w:rFonts w:cstheme="minorHAnsi"/>
-          <w:sz w:val="24"/>
-          <w:szCs w:val="24"/>
-          <w:lang w:val="ca-ES"/>
-        </w:rPr>
-        <w:t>Es d</w:t>
-      </w:r>
-      <w:r>
-        <w:rPr>
-          <w:rFonts w:cstheme="minorHAnsi"/>
-          <w:sz w:val="24"/>
-          <w:szCs w:val="24"/>
-          <w:lang w:val="ca-ES"/>
-        </w:rPr>
-        <w:t>efineix les variables per a punts de trencament (breakpoints) en diferents amplades de pantalla per a dispositius mòbils, tablets i escriptoris.</w:t>
-      </w:r>
-    </w:p>
-    <w:p>
-      <w:pPr>
-        <w:jc w:val="both"/>
-        <w:rPr>
-          <w:rFonts w:cstheme="minorHAnsi"/>
-          <w:sz w:val="24"/>
-          <w:szCs w:val="24"/>
-          <w:lang w:val="ca-ES"/>
-        </w:rPr>
-      </w:pPr>
-      <w:r>
-        <w:rPr>
-          <w:rFonts w:cstheme="minorHAnsi"/>
-          <w:sz w:val="24"/>
-          <w:szCs w:val="24"/>
-          <w:lang w:val="ca-ES"/>
-        </w:rPr>
-        <w:t xml:space="preserve">Estils Globals: </w:t>
-      </w:r>
-      <w:r>
-        <w:rPr>
-          <w:rFonts w:cstheme="minorHAnsi"/>
-          <w:sz w:val="24"/>
-          <w:szCs w:val="24"/>
-          <w:lang w:val="ca-ES"/>
-        </w:rPr>
-        <w:t>S’e</w:t>
-      </w:r>
-      <w:r>
-        <w:rPr>
-          <w:rFonts w:cstheme="minorHAnsi"/>
-          <w:sz w:val="24"/>
-          <w:szCs w:val="24"/>
-          <w:lang w:val="ca-ES"/>
-        </w:rPr>
-        <w:t>stableix box-sizing: border-box per a tots els elements i defineix estils base per a l'etiqueta body, incloent tipografia, color de fons i mides.</w:t>
-      </w:r>
-    </w:p>
-    <w:p>
-      <w:pPr>
-        <w:jc w:val="both"/>
-        <w:rPr>
-          <w:rFonts w:cstheme="minorHAnsi"/>
-          <w:sz w:val="24"/>
-          <w:szCs w:val="24"/>
-          <w:lang w:val="ca-ES"/>
-        </w:rPr>
-      </w:pPr>
-      <w:r>
-        <w:rPr>
-          <w:rFonts w:cstheme="minorHAnsi"/>
-          <w:sz w:val="24"/>
-          <w:szCs w:val="24"/>
-          <w:lang w:val="ca-ES"/>
-        </w:rPr>
-        <w:t xml:space="preserve">Capçalera (header): </w:t>
-      </w:r>
-      <w:r>
-        <w:rPr>
-          <w:rFonts w:cstheme="minorHAnsi"/>
-          <w:sz w:val="24"/>
-          <w:szCs w:val="24"/>
-          <w:lang w:val="ca-ES"/>
-        </w:rPr>
-        <w:t>Es c</w:t>
-      </w:r>
-      <w:r>
-        <w:rPr>
-          <w:rFonts w:cstheme="minorHAnsi"/>
-          <w:sz w:val="24"/>
-          <w:szCs w:val="24"/>
-          <w:lang w:val="ca-ES"/>
-        </w:rPr>
-        <w:t>onfigura estils per a la capçalera de la pàgina, incloent el logo i la barra de navegació. S’utilitza Flexbox per alinear elements i defineix estils per a enllaços de navegació.</w:t>
-      </w:r>
-    </w:p>
-    <w:p>
-      <w:pPr>
-        <w:jc w:val="both"/>
-        <w:rPr>
-          <w:rFonts w:cstheme="minorHAnsi"/>
-          <w:sz w:val="24"/>
-          <w:szCs w:val="24"/>
-          <w:lang w:val="ca-ES"/>
-        </w:rPr>
-      </w:pPr>
-      <w:r>
-        <w:rPr>
-          <w:rFonts w:cstheme="minorHAnsi"/>
-          <w:sz w:val="24"/>
-          <w:szCs w:val="24"/>
-          <w:lang w:val="ca-ES"/>
-        </w:rPr>
-        <w:t>Media Queries: Es defineix estils específics per a diferents mides de pantalla, especialment per a la classe .uoc-footer en dispositius d'escriptori.</w:t>
-      </w:r>
-    </w:p>
-    <w:p>
-      <w:pPr>
-        <w:jc w:val="both"/>
-        <w:rPr>
-          <w:rFonts w:cstheme="minorHAnsi"/>
-          <w:sz w:val="24"/>
-          <w:szCs w:val="24"/>
-          <w:lang w:val="ca-ES"/>
-        </w:rPr>
-      </w:pPr>
-      <w:r>
-        <w:rPr>
-          <w:rFonts w:cstheme="minorHAnsi"/>
-          <w:sz w:val="24"/>
-          <w:szCs w:val="24"/>
-          <w:lang w:val="ca-ES"/>
-        </w:rPr>
-        <w:t>Secció #INDEX: Conté estils per a la classe .gd-wrp i els seus descendents, incloent configuracions per a un disseny grid en escriptoris, tablets i mòbils.</w:t>
-      </w:r>
-    </w:p>
-    <w:p>
-      <w:pPr>
-        <w:jc w:val="both"/>
-        <w:rPr>
-          <w:rFonts w:cstheme="minorHAnsi"/>
-          <w:sz w:val="24"/>
-          <w:szCs w:val="24"/>
-          <w:lang w:val="ca-ES"/>
-        </w:rPr>
-      </w:pPr>
-      <w:r>
-        <w:rPr>
-          <w:rFonts w:cstheme="minorHAnsi"/>
-          <w:lang w:val="ca-ES"/>
-        </w:rPr>
-        <w:t>Mitjançant @media, s’ha determinat l’us del Grid per a formats de gran resolució mentre que en formats més petits, s’han disposat els elements de manera vertical.</w:t>
-      </w:r>
-    </w:p>
-    <w:p>
-      <w:pPr>
-        <w:jc w:val="both"/>
-        <w:rPr>
-          <w:rFonts w:cstheme="minorHAnsi"/>
-          <w:sz w:val="24"/>
-          <w:szCs w:val="24"/>
-          <w:lang w:val="ca-ES"/>
-        </w:rPr>
-      </w:pPr>
-      <w:r>
-        <w:rPr>
-          <w:rFonts w:cstheme="minorHAnsi"/>
-          <w:sz w:val="24"/>
-          <w:szCs w:val="24"/>
-          <w:lang w:val="ca-ES"/>
-        </w:rPr>
-        <w:lastRenderedPageBreak/>
-        <w:t>Secció #PARTICIPANTS: Estil per a una secció amb articles (art), incloent configuracions de flexbox i estils per a imatges.</w:t>
-      </w:r>
-    </w:p>
-    <w:p>
-      <w:pPr>
-        <w:jc w:val="both"/>
-        <w:rPr>
-          <w:rFonts w:cstheme="minorHAnsi"/>
-          <w:sz w:val="24"/>
-          <w:szCs w:val="24"/>
-          <w:lang w:val="ca-ES"/>
-        </w:rPr>
-      </w:pPr>
-      <w:r>
-        <w:rPr>
-          <w:rFonts w:cstheme="minorHAnsi"/>
-          <w:sz w:val="24"/>
-          <w:szCs w:val="24"/>
-          <w:lang w:val="ca-ES"/>
-        </w:rPr>
-        <w:t>Secció #ARTICLE: Inclou estils per a articles (art) amb paràgrafs i imatges, amb ajustos específics de text basats en la mida de la pantalla. Utilitza pseudoclasses funcionals com :has() i :where().</w:t>
-      </w:r>
-    </w:p>
-    <w:p>
-      <w:pPr>
-        <w:jc w:val="both"/>
-        <w:rPr>
-          <w:rFonts w:cstheme="minorHAnsi"/>
-          <w:sz w:val="24"/>
-          <w:szCs w:val="24"/>
-          <w:lang w:val="ca-ES"/>
-        </w:rPr>
-      </w:pPr>
-      <w:r>
-        <w:rPr>
-          <w:rFonts w:cstheme="minorHAnsi"/>
-          <w:sz w:val="24"/>
-          <w:szCs w:val="24"/>
-          <w:lang w:val="ca-ES"/>
-        </w:rPr>
-        <w:t>Secció #CONTACTE: Estableix un mixin form-styles per a estilitzar formularis i l'aplica a la classe .general__sec__form. Inclou estils responsius basats en la mida de la pantalla i estils per a botons.</w:t>
-      </w:r>
-    </w:p>
-    <w:p>
-      <w:pPr>
-        <w:jc w:val="both"/>
-        <w:rPr>
-          <w:rFonts w:cstheme="minorHAnsi"/>
-          <w:sz w:val="24"/>
-          <w:szCs w:val="24"/>
-          <w:lang w:val="ca-ES"/>
-        </w:rPr>
-      </w:pPr>
-      <w:r>
-        <w:rPr>
-          <w:rFonts w:cstheme="minorHAnsi"/>
-          <w:sz w:val="24"/>
-          <w:szCs w:val="24"/>
-          <w:lang w:val="ca-ES"/>
-        </w:rPr>
-        <w:t>Peu de Pàgina (footer): Estil per al peu de pàgina amb una imatge de fons gradient i estils de text.</w:t>
-      </w:r>
-    </w:p>
-    <w:p>
-      <w:pPr>
-        <w:jc w:val="both"/>
-        <w:rPr>
-          <w:rFonts w:cstheme="minorHAnsi"/>
-          <w:sz w:val="24"/>
-          <w:szCs w:val="24"/>
-          <w:lang w:val="ca-ES"/>
-        </w:rPr>
-      </w:pPr>
-      <w:r>
-        <w:rPr>
-          <w:rFonts w:cstheme="minorHAnsi"/>
-          <w:sz w:val="24"/>
-          <w:szCs w:val="24"/>
-          <w:lang w:val="ca-ES"/>
-        </w:rPr>
-        <w:t>S’ha fet un intensiu de SCSS per a organitzar i modularitzar els estils, utilitzant mixins, variables i media queries per a assegurar la responsivitat i la coherència visual en diferents dispositius. Les pseudoclasses :has() i :where() són utilitzades per a aplicar els estils condicionals.</w:t>
-      </w:r>
-    </w:p>
-    <w:p>
-      <w:pPr>
-        <w:jc w:val="both"/>
-        <w:rPr>
-          <w:rFonts w:cstheme="minorHAnsi"/>
-          <w:sz w:val="24"/>
-          <w:szCs w:val="24"/>
-          <w:lang w:val="ca-ES"/>
-        </w:rPr>
-      </w:pPr>
-    </w:p>
-    <w:p>
-      <w:pPr>
-        <w:jc w:val="both"/>
-        <w:rPr>
-          <w:rFonts w:cstheme="minorHAnsi"/>
-          <w:sz w:val="24"/>
-          <w:szCs w:val="24"/>
-          <w:lang w:val="ca-ES"/>
-        </w:rPr>
-      </w:pPr>
-    </w:p>
-    <w:p>
-      <w:pPr>
-        <w:jc w:val="both"/>
-        <w:rPr>
-          <w:rFonts w:cstheme="minorHAnsi"/>
-          <w:sz w:val="24"/>
-          <w:szCs w:val="24"/>
-          <w:lang w:val="ca-ES"/>
-        </w:rPr>
-      </w:pPr>
-    </w:p>
-    <w:p>
-      <w:pPr>
-        <w:jc w:val="both"/>
-        <w:rPr>
-          <w:rFonts w:cstheme="minorHAnsi"/>
-          <w:sz w:val="24"/>
-          <w:szCs w:val="24"/>
-          <w:lang w:val="ca-ES"/>
-        </w:rPr>
-      </w:pPr>
-    </w:p>
-    <w:p>
-      <w:pPr>
-        <w:jc w:val="both"/>
-        <w:rPr>
-          <w:rFonts w:cstheme="minorHAnsi"/>
-          <w:sz w:val="24"/>
-          <w:szCs w:val="24"/>
-          <w:lang w:val="ca-ES"/>
-        </w:rPr>
-      </w:pPr>
-    </w:p>
-    <w:p>
-      <w:pPr>
-        <w:jc w:val="both"/>
-        <w:rPr>
-          <w:rFonts w:cstheme="minorHAnsi"/>
-          <w:sz w:val="24"/>
-          <w:szCs w:val="24"/>
-          <w:lang w:val="ca-ES"/>
-        </w:rPr>
-      </w:pPr>
-    </w:p>
-    <w:p>
-      <w:pPr>
-        <w:jc w:val="both"/>
-        <w:rPr>
-          <w:rFonts w:cstheme="minorHAnsi"/>
-          <w:sz w:val="24"/>
-          <w:szCs w:val="24"/>
+        <w:pStyle w:val="Prrafodelista"/>
+        <w:ind w:left="1440"/>
+        <w:jc w:val="both"/>
+        <w:rPr>
+          <w:rFonts w:cstheme="minorHAnsi"/>
+          <w:b/>
+          <w:bCs/>
+          <w:sz w:val="24"/>
+          <w:szCs w:val="24"/>
+          <w:u w:val="single"/>
           <w:lang w:val="ca-ES"/>
         </w:rPr>
       </w:pPr>
@@ -4199,40 +3345,409 @@
           <w:u w:val="single"/>
           <w:lang w:val="ca-ES"/>
         </w:rPr>
-        <w:t>Disseny i Estil aplicat</w:t>
-      </w:r>
-      <w:r>
-        <w:rPr>
-          <w:rFonts w:cstheme="minorHAnsi"/>
-          <w:b/>
-          <w:bCs/>
-          <w:sz w:val="24"/>
-          <w:szCs w:val="24"/>
-          <w:u w:val="single"/>
+        <w:t>Compilació</w:t>
+      </w:r>
+    </w:p>
+    <w:p>
+      <w:pPr>
+        <w:jc w:val="both"/>
+        <w:rPr>
+          <w:rFonts w:cstheme="minorHAnsi"/>
+          <w:sz w:val="24"/>
+          <w:szCs w:val="24"/>
+          <w:lang w:val="ca-ES"/>
+        </w:rPr>
+      </w:pPr>
+      <w:r>
+        <w:rPr>
+          <w:rFonts w:cstheme="minorHAnsi"/>
+          <w:sz w:val="24"/>
+          <w:szCs w:val="24"/>
+          <w:lang w:val="ca-ES"/>
+        </w:rPr>
+        <w:t>Per a compilar el codi del projecte s’executa la comanda “npm run dev” a la consola de windows. Aquesta comanda inicia un procés d’execució</w:t>
+      </w:r>
+      <w:r>
+        <w:rPr>
+          <w:rFonts w:cstheme="minorHAnsi"/>
+          <w:sz w:val="24"/>
+          <w:szCs w:val="24"/>
+          <w:lang w:val="ca-ES"/>
+        </w:rPr>
+        <w:t xml:space="preserve"> del fitxer Package.json.</w:t>
+      </w:r>
+    </w:p>
+    <w:p>
+      <w:pPr>
+        <w:jc w:val="both"/>
+        <w:rPr>
+          <w:rFonts w:cstheme="minorHAnsi"/>
+          <w:sz w:val="24"/>
+          <w:szCs w:val="24"/>
+          <w:lang w:val="ca-ES"/>
+        </w:rPr>
+      </w:pPr>
+      <w:r>
+        <w:rPr>
+          <w:rFonts w:cstheme="minorHAnsi"/>
+          <w:sz w:val="24"/>
+          <w:szCs w:val="24"/>
+          <w:lang w:val="ca-ES"/>
+        </w:rPr>
+        <w:t xml:space="preserve">En general, npm run dev està destinada a iniciar un servidor de desenvolupament local o a executar l'aplicació en un mode que faciliti el desenvolupament. Això pot incloure característiques com la recàrrega en calent (hot-reloading), on els canvis en el codi font </w:t>
+      </w:r>
+      <w:r>
+        <w:rPr>
+          <w:rFonts w:cstheme="minorHAnsi"/>
+          <w:sz w:val="24"/>
+          <w:szCs w:val="24"/>
+          <w:lang w:val="ca-ES"/>
+        </w:rPr>
+        <w:lastRenderedPageBreak/>
+        <w:t>són detectats automàticament i l'aplicació es recarrega o recompila sense necessitat de reiniciar manualment el servidor.</w:t>
+      </w:r>
+    </w:p>
+    <w:p>
+      <w:pPr>
+        <w:jc w:val="both"/>
+        <w:rPr>
+          <w:rFonts w:cstheme="minorHAnsi"/>
+          <w:sz w:val="24"/>
+          <w:szCs w:val="24"/>
+          <w:lang w:val="ca-ES"/>
+        </w:rPr>
+      </w:pPr>
+      <w:r>
+        <w:rPr>
+          <w:rFonts w:cstheme="minorHAnsi"/>
+          <w:sz w:val="24"/>
+          <w:szCs w:val="24"/>
+          <w:lang w:val="ca-ES"/>
+        </w:rPr>
+        <w:t>D’aquesta manera,  es l</w:t>
+      </w:r>
+      <w:r>
+        <w:rPr>
+          <w:rFonts w:cstheme="minorHAnsi"/>
+          <w:sz w:val="24"/>
+          <w:szCs w:val="24"/>
+          <w:lang w:val="ca-ES"/>
+        </w:rPr>
+        <w:t>lança</w:t>
+      </w:r>
+      <w:r>
+        <w:rPr>
+          <w:rFonts w:cstheme="minorHAnsi"/>
+          <w:sz w:val="24"/>
+          <w:szCs w:val="24"/>
           <w:lang w:val="ca-ES"/>
         </w:rPr>
         <w:t xml:space="preserve"> </w:t>
       </w:r>
-    </w:p>
-    <w:p>
-      <w:pPr>
-        <w:jc w:val="both"/>
-        <w:rPr>
-          <w:rFonts w:cstheme="minorHAnsi"/>
-          <w:sz w:val="24"/>
-          <w:szCs w:val="24"/>
-          <w:lang w:val="ca-ES"/>
-        </w:rPr>
-      </w:pPr>
-      <w:r>
-        <w:rPr>
-          <w:rFonts w:cstheme="minorHAnsi"/>
-          <w:sz w:val="24"/>
-          <w:szCs w:val="24"/>
-          <w:lang w:val="ca-ES"/>
-        </w:rPr>
-        <w:t xml:space="preserve">Per al disseny del lloc web s’ha escollit un fons negre que ressalti l’interior on es mostra el contingut rellevant. El color de la font (blanc), s’ha escollit per a crear un contrast amb el fons. </w:t>
-      </w:r>
+      <w:r>
+        <w:rPr>
+          <w:rFonts w:cstheme="minorHAnsi"/>
+          <w:sz w:val="24"/>
+          <w:szCs w:val="24"/>
+          <w:lang w:val="ca-ES"/>
+        </w:rPr>
+        <w:t>un Servidor Local que permet al desenvolupador veure els canvis en temps real mentre treballen en l'aplicació.</w:t>
+      </w:r>
+    </w:p>
+    <w:p>
+      <w:pPr>
+        <w:jc w:val="both"/>
+        <w:rPr>
+          <w:rFonts w:cstheme="minorHAnsi"/>
+          <w:sz w:val="24"/>
+          <w:szCs w:val="24"/>
+          <w:lang w:val="ca-ES"/>
+        </w:rPr>
+      </w:pPr>
+      <w:r>
+        <w:rPr>
+          <w:rFonts w:cstheme="minorHAnsi"/>
+          <w:sz w:val="24"/>
+          <w:szCs w:val="24"/>
+          <w:lang w:val="ca-ES"/>
+        </w:rPr>
+        <w:t>Per altra banda també es</w:t>
+      </w:r>
+      <w:r>
+        <w:rPr>
+          <w:rFonts w:cstheme="minorHAnsi"/>
+          <w:sz w:val="24"/>
+          <w:szCs w:val="24"/>
+          <w:lang w:val="ca-ES"/>
+        </w:rPr>
+        <w:t xml:space="preserve"> compila l'aplicació en un mode optimizat per a depuració i desenvolupament</w:t>
+      </w:r>
+      <w:r>
+        <w:rPr>
+          <w:rFonts w:cstheme="minorHAnsi"/>
+          <w:sz w:val="24"/>
+          <w:szCs w:val="24"/>
+          <w:lang w:val="ca-ES"/>
+        </w:rPr>
+        <w:t xml:space="preserve"> i s’executen </w:t>
+      </w:r>
+      <w:r>
+        <w:rPr>
+          <w:rFonts w:cstheme="minorHAnsi"/>
+          <w:sz w:val="24"/>
+          <w:szCs w:val="24"/>
+          <w:lang w:val="ca-ES"/>
+        </w:rPr>
+        <w:t>tasques automatitzades, com la minificació de codi, processament de SCSS o LESS, entre altres.</w:t>
+      </w:r>
+    </w:p>
+    <w:p>
+      <w:pPr>
+        <w:jc w:val="both"/>
+        <w:rPr>
+          <w:rFonts w:cstheme="minorHAnsi"/>
+          <w:b/>
+          <w:bCs/>
+          <w:sz w:val="24"/>
+          <w:szCs w:val="24"/>
+          <w:u w:val="single"/>
+          <w:lang w:val="ca-ES"/>
+        </w:rPr>
+      </w:pPr>
+    </w:p>
+    <w:p>
+      <w:pPr>
+        <w:pStyle w:val="Prrafodelista"/>
+        <w:numPr>
+          <w:ilvl w:val="0"/>
+          <w:numId w:val="1"/>
+        </w:numPr>
+        <w:jc w:val="both"/>
+        <w:rPr>
+          <w:rFonts w:cstheme="minorHAnsi"/>
+          <w:b/>
+          <w:bCs/>
+          <w:sz w:val="24"/>
+          <w:szCs w:val="24"/>
+          <w:u w:val="single"/>
+          <w:lang w:val="ca-ES"/>
+        </w:rPr>
+      </w:pPr>
+      <w:r>
+        <w:rPr>
+          <w:rFonts w:cstheme="minorHAnsi"/>
+          <w:b/>
+          <w:bCs/>
+          <w:sz w:val="24"/>
+          <w:szCs w:val="24"/>
+          <w:u w:val="single"/>
+          <w:lang w:val="ca-ES"/>
+        </w:rPr>
+        <w:t>Metodologia i guia d’estils</w:t>
+      </w:r>
+    </w:p>
+    <w:p>
+      <w:pPr>
+        <w:pStyle w:val="Prrafodelista"/>
+        <w:jc w:val="both"/>
+        <w:rPr>
+          <w:rFonts w:cstheme="minorHAnsi"/>
+          <w:b/>
+          <w:bCs/>
+          <w:sz w:val="24"/>
+          <w:szCs w:val="24"/>
+          <w:u w:val="single"/>
+          <w:lang w:val="ca-ES"/>
+        </w:rPr>
+      </w:pPr>
+    </w:p>
+    <w:p>
+      <w:pPr>
+        <w:pStyle w:val="Prrafodelista"/>
+        <w:numPr>
+          <w:ilvl w:val="1"/>
+          <w:numId w:val="1"/>
+        </w:numPr>
+        <w:jc w:val="both"/>
+        <w:rPr>
+          <w:rFonts w:cstheme="minorHAnsi"/>
+          <w:b/>
+          <w:bCs/>
+          <w:sz w:val="24"/>
+          <w:szCs w:val="24"/>
+          <w:u w:val="single"/>
+          <w:lang w:val="ca-ES"/>
+        </w:rPr>
+      </w:pPr>
+      <w:r>
+        <w:rPr>
+          <w:rFonts w:cstheme="minorHAnsi"/>
+          <w:b/>
+          <w:bCs/>
+          <w:sz w:val="24"/>
+          <w:szCs w:val="24"/>
+          <w:u w:val="single"/>
+          <w:lang w:val="ca-ES"/>
+        </w:rPr>
+        <w:t>Metodologia aplicada</w:t>
+      </w:r>
+    </w:p>
+    <w:p>
+      <w:pPr>
+        <w:jc w:val="both"/>
+        <w:rPr>
+          <w:rFonts w:cstheme="minorHAnsi"/>
+          <w:lang w:val="ca-ES"/>
+        </w:rPr>
+      </w:pPr>
+      <w:r>
+        <w:rPr>
+          <w:rFonts w:cstheme="minorHAnsi"/>
+          <w:lang w:val="ca-ES"/>
+        </w:rPr>
+        <w:t xml:space="preserve">Al fitxer _home.scss també s’ha implementat tots els estils referents a colors, disposició dels elements a la web, així com els estils de les imatges i adaptació de la pàgina per als diferents formats de dispositius.  </w:t>
+      </w:r>
+    </w:p>
+    <w:p>
+      <w:pPr>
+        <w:jc w:val="both"/>
+        <w:rPr>
+          <w:rFonts w:cstheme="minorHAnsi"/>
+          <w:lang w:val="ca-ES"/>
+        </w:rPr>
+      </w:pPr>
+      <w:r>
+        <w:rPr>
+          <w:rFonts w:cstheme="minorHAnsi"/>
+          <w:lang w:val="ca-ES"/>
+        </w:rPr>
+        <w:t xml:space="preserve">Al haver-hi molts elements a adaptar a la pàgina s’ha seguit la metodologia </w:t>
+      </w:r>
+      <w:r>
+        <w:rPr>
+          <w:rFonts w:cstheme="minorHAnsi"/>
+          <w:lang w:val="ca-ES"/>
+        </w:rPr>
+        <w:t>Desktop</w:t>
+      </w:r>
+      <w:r>
+        <w:rPr>
+          <w:rFonts w:cstheme="minorHAnsi"/>
+          <w:lang w:val="ca-ES"/>
+        </w:rPr>
+        <w:t xml:space="preserve"> first</w:t>
+      </w:r>
+      <w:r>
+        <w:rPr>
+          <w:rFonts w:cstheme="minorHAnsi"/>
+          <w:lang w:val="ca-ES"/>
+        </w:rPr>
+        <w:t xml:space="preserve"> per tal d’assegurar-se de que </w:t>
+      </w:r>
+      <w:r>
+        <w:rPr>
+          <w:rFonts w:cstheme="minorHAnsi"/>
+          <w:lang w:val="ca-ES"/>
+        </w:rPr>
+        <w:t>dits</w:t>
+      </w:r>
+      <w:r>
+        <w:rPr>
+          <w:rFonts w:cstheme="minorHAnsi"/>
+          <w:lang w:val="ca-ES"/>
+        </w:rPr>
+        <w:t xml:space="preserve"> elements es disposen correctament.</w:t>
+      </w:r>
+      <w:r>
+        <w:rPr>
+          <w:rFonts w:cstheme="minorHAnsi"/>
+          <w:lang w:val="ca-ES"/>
+        </w:rPr>
+        <w:t xml:space="preserve"> Per al format mòbil només es necessari donar un format on  </w:t>
+      </w:r>
+      <w:r>
+        <w:rPr>
+          <w:rFonts w:cstheme="minorHAnsi"/>
+          <w:lang w:val="ca-ES"/>
+        </w:rPr>
+        <w:t>tot es disposi de manera vertical en na columna, ja sigui amb grid o flex-box.</w:t>
+      </w:r>
+    </w:p>
+    <w:p>
+      <w:pPr>
+        <w:jc w:val="both"/>
+        <w:rPr>
+          <w:rFonts w:cstheme="minorHAnsi"/>
+          <w:sz w:val="24"/>
+          <w:szCs w:val="24"/>
+          <w:lang w:val="ca-ES"/>
+        </w:rPr>
+      </w:pPr>
+      <w:r>
+        <w:rPr>
+          <w:rFonts w:cstheme="minorHAnsi"/>
+          <w:sz w:val="24"/>
+          <w:szCs w:val="24"/>
+          <w:lang w:val="ca-ES"/>
+        </w:rPr>
+        <w:t>El codi SCSS proporcionat conté diverses seccions d'estil per a una pàgina web, utilitzant la metodologia BEM per a la nomenclatura de classes.</w:t>
+      </w:r>
+      <w:r>
+        <w:rPr>
+          <w:rFonts w:cstheme="minorHAnsi"/>
+          <w:sz w:val="24"/>
+          <w:szCs w:val="24"/>
+          <w:lang w:val="ca-ES"/>
+        </w:rPr>
+        <w:t xml:space="preserve"> Convinat amb aquesta metodologia, s’ha configurat també un estil en </w:t>
+      </w:r>
+      <w:r>
+        <w:rPr>
+          <w:rFonts w:cstheme="minorHAnsi"/>
+          <w:sz w:val="24"/>
+          <w:szCs w:val="24"/>
+          <w:lang w:val="ca-ES"/>
+        </w:rPr>
+        <w:t>cascada</w:t>
+      </w:r>
+      <w:r>
+        <w:rPr>
+          <w:rFonts w:cstheme="minorHAnsi"/>
+          <w:sz w:val="24"/>
+          <w:szCs w:val="24"/>
+          <w:lang w:val="ca-ES"/>
+        </w:rPr>
+        <w:t xml:space="preserve"> per al header de les pàgines</w:t>
+      </w:r>
+      <w:r>
+        <w:rPr>
+          <w:rFonts w:cstheme="minorHAnsi"/>
+          <w:sz w:val="24"/>
+          <w:szCs w:val="24"/>
+          <w:lang w:val="ca-ES"/>
+        </w:rPr>
+        <w:t xml:space="preserve"> a l’hora de realitzar el codi SCSS</w:t>
+      </w:r>
+      <w:r>
+        <w:rPr>
+          <w:rFonts w:cstheme="minorHAnsi"/>
+          <w:sz w:val="24"/>
+          <w:szCs w:val="24"/>
+          <w:lang w:val="ca-ES"/>
+        </w:rPr>
+        <w:t>.</w:t>
+      </w:r>
+    </w:p>
+    <w:p>
+      <w:pPr>
+        <w:jc w:val="both"/>
+        <w:rPr>
+          <w:rFonts w:cstheme="minorHAnsi"/>
+          <w:sz w:val="24"/>
+          <w:szCs w:val="24"/>
+          <w:lang w:val="ca-ES"/>
+        </w:rPr>
+      </w:pPr>
     </w:p>
     <w:p>
       <w:pPr>
@@ -4249,10 +3764,10 @@
           <w:noProof/>
         </w:rPr>
         <w:drawing>
-          <wp:inline distT="0" distB="0" distL="0" distR="0" wp14:anchorId="31F86F48" wp14:editId="36DFC2D4">
-            <wp:extent cx="4785755" cy="1435614"/>
+          <wp:inline distT="0" distB="0" distL="0" distR="0" wp14:anchorId="7944D5DB" wp14:editId="0E449F0D">
+            <wp:extent cx="3438525" cy="2769923"/>
             <wp:effectExtent l="0" t="0" r="0" b="0"/>
-            <wp:docPr id="42" name="Imagen 42"/>
+            <wp:docPr id="34" name="Imagen 34"/>
             <wp:cNvGraphicFramePr>
               <a:graphicFrameLocks xmlns:a="http://schemas.openxmlformats.org/drawingml/2006/main" noChangeAspect="1"/>
             </wp:cNvGraphicFramePr>
@@ -4272,7 +3787,7 @@
                   <pic:spPr>
                     <a:xfrm>
                       <a:off x="0" y="0"/>
-                      <a:ext cx="4801008" cy="1440190"/>
+                      <a:ext cx="3440947" cy="2771874"/>
                     </a:xfrm>
                     <a:prstGeom prst="rect">
                       <a:avLst/>
@@ -4295,14 +3810,450 @@
           <w:lang w:val="ca-ES"/>
         </w:rPr>
       </w:pPr>
-      <w:r>
-        <w:rPr>
-          <w:rFonts w:cstheme="minorHAnsi"/>
-          <w:sz w:val="24"/>
-          <w:szCs w:val="24"/>
-          <w:lang w:val="ca-ES"/>
-        </w:rPr>
-        <w:t>Com el logotip seleccionat per a la web comparteix els colors vermell i blau, s’ha decidit fer un gradient entre ambdós colors per al footer. D’aquesta manera, la pàgina no queda nomes en blanc i negre i dona un toc de vivesa al conjunt.</w:t>
+    </w:p>
+    <w:p>
+      <w:pPr>
+        <w:jc w:val="both"/>
+        <w:rPr>
+          <w:rFonts w:cstheme="minorHAnsi"/>
+          <w:sz w:val="24"/>
+          <w:szCs w:val="24"/>
+          <w:lang w:val="ca-ES"/>
+        </w:rPr>
+      </w:pPr>
+    </w:p>
+    <w:p>
+      <w:pPr>
+        <w:jc w:val="both"/>
+        <w:rPr>
+          <w:rFonts w:cstheme="minorHAnsi"/>
+          <w:sz w:val="24"/>
+          <w:szCs w:val="24"/>
+          <w:lang w:val="ca-ES"/>
+        </w:rPr>
+      </w:pPr>
+      <w:r>
+        <w:rPr>
+          <w:rFonts w:cstheme="minorHAnsi"/>
+          <w:sz w:val="24"/>
+          <w:szCs w:val="24"/>
+          <w:lang w:val="ca-ES"/>
+        </w:rPr>
+        <w:lastRenderedPageBreak/>
+        <w:t xml:space="preserve"> A continuació es detallen els components clau i les seccions:</w:t>
+      </w:r>
+    </w:p>
+    <w:p>
+      <w:pPr>
+        <w:jc w:val="both"/>
+        <w:rPr>
+          <w:rFonts w:cstheme="minorHAnsi"/>
+          <w:sz w:val="24"/>
+          <w:szCs w:val="24"/>
+          <w:lang w:val="ca-ES"/>
+        </w:rPr>
+      </w:pPr>
+      <w:r>
+        <w:rPr>
+          <w:rFonts w:cstheme="minorHAnsi"/>
+          <w:sz w:val="24"/>
+          <w:szCs w:val="24"/>
+          <w:lang w:val="ca-ES"/>
+        </w:rPr>
+        <w:t xml:space="preserve">Variables: </w:t>
+      </w:r>
+      <w:r>
+        <w:rPr>
+          <w:rFonts w:cstheme="minorHAnsi"/>
+          <w:sz w:val="24"/>
+          <w:szCs w:val="24"/>
+          <w:lang w:val="ca-ES"/>
+        </w:rPr>
+        <w:t>Es d</w:t>
+      </w:r>
+      <w:r>
+        <w:rPr>
+          <w:rFonts w:cstheme="minorHAnsi"/>
+          <w:sz w:val="24"/>
+          <w:szCs w:val="24"/>
+          <w:lang w:val="ca-ES"/>
+        </w:rPr>
+        <w:t>efineix les variables per a punts de trencament (breakpoints) en diferents amplades de pantalla per a dispositius mòbils, tablets i escriptoris.</w:t>
+      </w:r>
+    </w:p>
+    <w:p>
+      <w:pPr>
+        <w:jc w:val="both"/>
+        <w:rPr>
+          <w:rFonts w:cstheme="minorHAnsi"/>
+          <w:sz w:val="24"/>
+          <w:szCs w:val="24"/>
+          <w:lang w:val="ca-ES"/>
+        </w:rPr>
+      </w:pPr>
+      <w:r>
+        <w:rPr>
+          <w:rFonts w:cstheme="minorHAnsi"/>
+          <w:sz w:val="24"/>
+          <w:szCs w:val="24"/>
+          <w:lang w:val="ca-ES"/>
+        </w:rPr>
+        <w:t xml:space="preserve">Estils Globals: </w:t>
+      </w:r>
+      <w:r>
+        <w:rPr>
+          <w:rFonts w:cstheme="minorHAnsi"/>
+          <w:sz w:val="24"/>
+          <w:szCs w:val="24"/>
+          <w:lang w:val="ca-ES"/>
+        </w:rPr>
+        <w:t>S’e</w:t>
+      </w:r>
+      <w:r>
+        <w:rPr>
+          <w:rFonts w:cstheme="minorHAnsi"/>
+          <w:sz w:val="24"/>
+          <w:szCs w:val="24"/>
+          <w:lang w:val="ca-ES"/>
+        </w:rPr>
+        <w:t>stableix box-sizing: border-box per a tots els elements i defineix estils base per a l'etiqueta body, incloent tipografia, color de fons i mides.</w:t>
+      </w:r>
+    </w:p>
+    <w:p>
+      <w:pPr>
+        <w:jc w:val="both"/>
+        <w:rPr>
+          <w:rFonts w:cstheme="minorHAnsi"/>
+          <w:sz w:val="24"/>
+          <w:szCs w:val="24"/>
+          <w:lang w:val="ca-ES"/>
+        </w:rPr>
+      </w:pPr>
+      <w:r>
+        <w:rPr>
+          <w:rFonts w:cstheme="minorHAnsi"/>
+          <w:sz w:val="24"/>
+          <w:szCs w:val="24"/>
+          <w:lang w:val="ca-ES"/>
+        </w:rPr>
+        <w:t xml:space="preserve">Capçalera (header): </w:t>
+      </w:r>
+      <w:r>
+        <w:rPr>
+          <w:rFonts w:cstheme="minorHAnsi"/>
+          <w:sz w:val="24"/>
+          <w:szCs w:val="24"/>
+          <w:lang w:val="ca-ES"/>
+        </w:rPr>
+        <w:t>Es c</w:t>
+      </w:r>
+      <w:r>
+        <w:rPr>
+          <w:rFonts w:cstheme="minorHAnsi"/>
+          <w:sz w:val="24"/>
+          <w:szCs w:val="24"/>
+          <w:lang w:val="ca-ES"/>
+        </w:rPr>
+        <w:t>onfigura estils per a la capçalera de la pàgina, incloent el logo i la barra de navegació. S’utilitza Flexbox per alinear elements i defineix estils per a enllaços de navegació.</w:t>
+      </w:r>
+    </w:p>
+    <w:p>
+      <w:pPr>
+        <w:jc w:val="both"/>
+        <w:rPr>
+          <w:rFonts w:cstheme="minorHAnsi"/>
+          <w:sz w:val="24"/>
+          <w:szCs w:val="24"/>
+          <w:lang w:val="ca-ES"/>
+        </w:rPr>
+      </w:pPr>
+      <w:r>
+        <w:rPr>
+          <w:rFonts w:cstheme="minorHAnsi"/>
+          <w:sz w:val="24"/>
+          <w:szCs w:val="24"/>
+          <w:lang w:val="ca-ES"/>
+        </w:rPr>
+        <w:t>Media Queries: Es defineix estils específics per a diferents mides de pantalla, especialment per a la classe .uoc-footer en dispositius d'escriptori.</w:t>
+      </w:r>
+    </w:p>
+    <w:p>
+      <w:pPr>
+        <w:jc w:val="both"/>
+        <w:rPr>
+          <w:rFonts w:cstheme="minorHAnsi"/>
+          <w:sz w:val="24"/>
+          <w:szCs w:val="24"/>
+          <w:lang w:val="ca-ES"/>
+        </w:rPr>
+      </w:pPr>
+      <w:r>
+        <w:rPr>
+          <w:rFonts w:cstheme="minorHAnsi"/>
+          <w:sz w:val="24"/>
+          <w:szCs w:val="24"/>
+          <w:lang w:val="ca-ES"/>
+        </w:rPr>
+        <w:t>Secció #INDEX: Conté estils per a la classe .gd-wrp i els seus descendents, incloent configuracions per a un disseny grid en escriptoris, tablets i mòbils.</w:t>
+      </w:r>
+    </w:p>
+    <w:p>
+      <w:pPr>
+        <w:jc w:val="both"/>
+        <w:rPr>
+          <w:rFonts w:cstheme="minorHAnsi"/>
+          <w:sz w:val="24"/>
+          <w:szCs w:val="24"/>
+          <w:lang w:val="ca-ES"/>
+        </w:rPr>
+      </w:pPr>
+      <w:r>
+        <w:rPr>
+          <w:rFonts w:cstheme="minorHAnsi"/>
+          <w:lang w:val="ca-ES"/>
+        </w:rPr>
+        <w:t>Mitjançant @media, s’ha determinat l’us del Grid per a formats de gran resolució mentre que en formats més petits, s’han disposat els elements de manera vertical.</w:t>
+      </w:r>
+    </w:p>
+    <w:p>
+      <w:pPr>
+        <w:jc w:val="both"/>
+        <w:rPr>
+          <w:rFonts w:cstheme="minorHAnsi"/>
+          <w:sz w:val="24"/>
+          <w:szCs w:val="24"/>
+          <w:lang w:val="ca-ES"/>
+        </w:rPr>
+      </w:pPr>
+      <w:r>
+        <w:rPr>
+          <w:rFonts w:cstheme="minorHAnsi"/>
+          <w:sz w:val="24"/>
+          <w:szCs w:val="24"/>
+          <w:lang w:val="ca-ES"/>
+        </w:rPr>
+        <w:t>Secció #PARTICIPANTS: Estil per a una secció amb articles (art), incloent configuracions de flexbox i estils per a imatges.</w:t>
+      </w:r>
+    </w:p>
+    <w:p>
+      <w:pPr>
+        <w:jc w:val="both"/>
+        <w:rPr>
+          <w:rFonts w:cstheme="minorHAnsi"/>
+          <w:sz w:val="24"/>
+          <w:szCs w:val="24"/>
+          <w:lang w:val="ca-ES"/>
+        </w:rPr>
+      </w:pPr>
+      <w:r>
+        <w:rPr>
+          <w:rFonts w:cstheme="minorHAnsi"/>
+          <w:sz w:val="24"/>
+          <w:szCs w:val="24"/>
+          <w:lang w:val="ca-ES"/>
+        </w:rPr>
+        <w:t>Secció #ARTICLE: Inclou estils per a articles (art) amb paràgrafs i imatges, amb ajustos específics de text basats en la mida de la pantalla. Utilitza pseudoclasses funcionals com :has() i :where().</w:t>
+      </w:r>
+    </w:p>
+    <w:p>
+      <w:pPr>
+        <w:jc w:val="both"/>
+        <w:rPr>
+          <w:rFonts w:cstheme="minorHAnsi"/>
+          <w:sz w:val="24"/>
+          <w:szCs w:val="24"/>
+          <w:lang w:val="ca-ES"/>
+        </w:rPr>
+      </w:pPr>
+      <w:r>
+        <w:rPr>
+          <w:rFonts w:cstheme="minorHAnsi"/>
+          <w:sz w:val="24"/>
+          <w:szCs w:val="24"/>
+          <w:lang w:val="ca-ES"/>
+        </w:rPr>
+        <w:t>Secció #CONTACTE: Estableix un mixin form-styles per a estilitzar formularis i l'aplica a la classe .general__sec__form. Inclou estils responsius basats en la mida de la pantalla i estils per a botons.</w:t>
+      </w:r>
+    </w:p>
+    <w:p>
+      <w:pPr>
+        <w:jc w:val="both"/>
+        <w:rPr>
+          <w:rFonts w:cstheme="minorHAnsi"/>
+          <w:sz w:val="24"/>
+          <w:szCs w:val="24"/>
+          <w:lang w:val="ca-ES"/>
+        </w:rPr>
+      </w:pPr>
+      <w:r>
+        <w:rPr>
+          <w:rFonts w:cstheme="minorHAnsi"/>
+          <w:sz w:val="24"/>
+          <w:szCs w:val="24"/>
+          <w:lang w:val="ca-ES"/>
+        </w:rPr>
+        <w:t>Peu de Pàgina (footer): Estil per al peu de pàgina amb una imatge de fons gradient i estils de text.</w:t>
+      </w:r>
+    </w:p>
+    <w:p>
+      <w:pPr>
+        <w:jc w:val="both"/>
+        <w:rPr>
+          <w:rFonts w:cstheme="minorHAnsi"/>
+          <w:sz w:val="24"/>
+          <w:szCs w:val="24"/>
+          <w:lang w:val="ca-ES"/>
+        </w:rPr>
+      </w:pPr>
+      <w:r>
+        <w:rPr>
+          <w:rFonts w:cstheme="minorHAnsi"/>
+          <w:sz w:val="24"/>
+          <w:szCs w:val="24"/>
+          <w:lang w:val="ca-ES"/>
+        </w:rPr>
+        <w:t>S’ha fet un intensiu de SCSS per a organitzar i modularitzar els estils, utilitzant mixins, variables i media queries per a assegurar la responsivitat i la coherència visual en diferents dispositius. Les pseudoclasses :has() i :where() són utilitzades per a aplicar els estils condicionals.</w:t>
+      </w:r>
+    </w:p>
+    <w:p>
+      <w:pPr>
+        <w:jc w:val="both"/>
+        <w:rPr>
+          <w:rFonts w:cstheme="minorHAnsi"/>
+          <w:sz w:val="24"/>
+          <w:szCs w:val="24"/>
+          <w:lang w:val="ca-ES"/>
+        </w:rPr>
+      </w:pPr>
+    </w:p>
+    <w:p>
+      <w:pPr>
+        <w:jc w:val="both"/>
+        <w:rPr>
+          <w:rFonts w:cstheme="minorHAnsi"/>
+          <w:sz w:val="24"/>
+          <w:szCs w:val="24"/>
+          <w:lang w:val="ca-ES"/>
+        </w:rPr>
+      </w:pPr>
+    </w:p>
+    <w:p>
+      <w:pPr>
+        <w:jc w:val="both"/>
+        <w:rPr>
+          <w:rFonts w:cstheme="minorHAnsi"/>
+          <w:sz w:val="24"/>
+          <w:szCs w:val="24"/>
+          <w:lang w:val="ca-ES"/>
+        </w:rPr>
+      </w:pPr>
+    </w:p>
+    <w:p>
+      <w:pPr>
+        <w:jc w:val="both"/>
+        <w:rPr>
+          <w:rFonts w:cstheme="minorHAnsi"/>
+          <w:sz w:val="24"/>
+          <w:szCs w:val="24"/>
+          <w:lang w:val="ca-ES"/>
+        </w:rPr>
+      </w:pPr>
+    </w:p>
+    <w:p>
+      <w:pPr>
+        <w:jc w:val="both"/>
+        <w:rPr>
+          <w:rFonts w:cstheme="minorHAnsi"/>
+          <w:sz w:val="24"/>
+          <w:szCs w:val="24"/>
+          <w:lang w:val="ca-ES"/>
+        </w:rPr>
+      </w:pPr>
+    </w:p>
+    <w:p>
+      <w:pPr>
+        <w:jc w:val="both"/>
+        <w:rPr>
+          <w:rFonts w:cstheme="minorHAnsi"/>
+          <w:sz w:val="24"/>
+          <w:szCs w:val="24"/>
+          <w:lang w:val="ca-ES"/>
+        </w:rPr>
+      </w:pPr>
+    </w:p>
+    <w:p>
+      <w:pPr>
+        <w:jc w:val="both"/>
+        <w:rPr>
+          <w:rFonts w:cstheme="minorHAnsi"/>
+          <w:sz w:val="24"/>
+          <w:szCs w:val="24"/>
+          <w:lang w:val="ca-ES"/>
+        </w:rPr>
+      </w:pPr>
+    </w:p>
+    <w:p>
+      <w:pPr>
+        <w:pStyle w:val="Prrafodelista"/>
+        <w:numPr>
+          <w:ilvl w:val="1"/>
+          <w:numId w:val="1"/>
+        </w:numPr>
+        <w:jc w:val="both"/>
+        <w:rPr>
+          <w:rFonts w:cstheme="minorHAnsi"/>
+          <w:b/>
+          <w:bCs/>
+          <w:sz w:val="24"/>
+          <w:szCs w:val="24"/>
+          <w:u w:val="single"/>
+          <w:lang w:val="ca-ES"/>
+        </w:rPr>
+      </w:pPr>
+      <w:r>
+        <w:rPr>
+          <w:rFonts w:cstheme="minorHAnsi"/>
+          <w:b/>
+          <w:bCs/>
+          <w:sz w:val="24"/>
+          <w:szCs w:val="24"/>
+          <w:u w:val="single"/>
+          <w:lang w:val="ca-ES"/>
+        </w:rPr>
+        <w:lastRenderedPageBreak/>
+        <w:t>Disseny i Estil aplicat</w:t>
+      </w:r>
+      <w:r>
+        <w:rPr>
+          <w:rFonts w:cstheme="minorHAnsi"/>
+          <w:b/>
+          <w:bCs/>
+          <w:sz w:val="24"/>
+          <w:szCs w:val="24"/>
+          <w:u w:val="single"/>
+          <w:lang w:val="ca-ES"/>
+        </w:rPr>
+        <w:t xml:space="preserve"> </w:t>
+      </w:r>
+    </w:p>
+    <w:p>
+      <w:pPr>
+        <w:jc w:val="both"/>
+        <w:rPr>
+          <w:rFonts w:cstheme="minorHAnsi"/>
+          <w:sz w:val="24"/>
+          <w:szCs w:val="24"/>
+          <w:lang w:val="ca-ES"/>
+        </w:rPr>
+      </w:pPr>
+      <w:r>
+        <w:rPr>
+          <w:rFonts w:cstheme="minorHAnsi"/>
+          <w:sz w:val="24"/>
+          <w:szCs w:val="24"/>
+          <w:lang w:val="ca-ES"/>
+        </w:rPr>
+        <w:t xml:space="preserve">Per al disseny del lloc web s’ha escollit un fons negre que ressalti l’interior on es mostra el contingut rellevant. El color de la font (blanc), s’ha escollit per a crear un contrast amb el fons. </w:t>
       </w:r>
     </w:p>
     <w:p>
@@ -4319,12 +4270,11 @@
         <w:rPr>
           <w:noProof/>
         </w:rPr>
-        <w:lastRenderedPageBreak/>
         <w:drawing>
-          <wp:inline distT="0" distB="0" distL="0" distR="0" wp14:anchorId="43742E16" wp14:editId="7E7122B5">
-            <wp:extent cx="4785755" cy="1401285"/>
-            <wp:effectExtent l="0" t="0" r="0" b="8890"/>
-            <wp:docPr id="23" name="Imagen 23"/>
+          <wp:inline distT="0" distB="0" distL="0" distR="0" wp14:anchorId="31F86F48" wp14:editId="36DFC2D4">
+            <wp:extent cx="4785755" cy="1435614"/>
+            <wp:effectExtent l="0" t="0" r="0" b="0"/>
+            <wp:docPr id="42" name="Imagen 42"/>
             <wp:cNvGraphicFramePr>
               <a:graphicFrameLocks xmlns:a="http://schemas.openxmlformats.org/drawingml/2006/main" noChangeAspect="1"/>
             </wp:cNvGraphicFramePr>
@@ -4344,7 +4294,7 @@
                   <pic:spPr>
                     <a:xfrm>
                       <a:off x="0" y="0"/>
-                      <a:ext cx="4804183" cy="1406681"/>
+                      <a:ext cx="4801008" cy="1440190"/>
                     </a:xfrm>
                     <a:prstGeom prst="rect">
                       <a:avLst/>
@@ -4374,81 +4324,7 @@
           <w:szCs w:val="24"/>
           <w:lang w:val="ca-ES"/>
         </w:rPr>
-        <w:t xml:space="preserve">El  codi SCSS s’ha organitzat </w:t>
-      </w:r>
-      <w:r>
-        <w:rPr>
-          <w:rFonts w:cstheme="minorHAnsi"/>
-          <w:sz w:val="24"/>
-          <w:szCs w:val="24"/>
-          <w:lang w:val="ca-ES"/>
-        </w:rPr>
-        <w:t xml:space="preserve">seguint l’estructura BEM ja implementada al codi html i </w:t>
-      </w:r>
-      <w:r>
-        <w:rPr>
-          <w:rFonts w:cstheme="minorHAnsi"/>
-          <w:sz w:val="24"/>
-          <w:szCs w:val="24"/>
-          <w:lang w:val="ca-ES"/>
-        </w:rPr>
-        <w:t>de manera que paràmetres que donen estils referents a mides de contenidors, margins i paddings</w:t>
-      </w:r>
-      <w:r>
-        <w:rPr>
-          <w:rFonts w:cstheme="minorHAnsi"/>
-          <w:sz w:val="24"/>
-          <w:szCs w:val="24"/>
-          <w:lang w:val="ca-ES"/>
-        </w:rPr>
-        <w:t>,</w:t>
-      </w:r>
-      <w:r>
-        <w:rPr>
-          <w:rFonts w:cstheme="minorHAnsi"/>
-          <w:sz w:val="24"/>
-          <w:szCs w:val="24"/>
-          <w:lang w:val="ca-ES"/>
-        </w:rPr>
-        <w:t xml:space="preserve"> es troben en primer lloc. Tot seguit, hi ha els colors referents a aquests contenidors i al seu contingut.</w:t>
-      </w:r>
-      <w:r>
-        <w:rPr>
-          <w:rFonts w:cstheme="minorHAnsi"/>
-          <w:sz w:val="24"/>
-          <w:szCs w:val="24"/>
-          <w:lang w:val="ca-ES"/>
-        </w:rPr>
-        <w:t xml:space="preserve"> En últim lloc, s’ha posat els paràmetres que defineixen les funcionalitats com flex-box i grid. </w:t>
-      </w:r>
-      <w:r>
-        <w:rPr>
-          <w:rFonts w:cstheme="minorHAnsi"/>
-          <w:sz w:val="24"/>
-          <w:szCs w:val="24"/>
-          <w:lang w:val="ca-ES"/>
-        </w:rPr>
-        <w:t xml:space="preserve"> </w:t>
-      </w:r>
-    </w:p>
-    <w:p>
-      <w:pPr>
-        <w:jc w:val="both"/>
-        <w:rPr>
-          <w:rFonts w:cstheme="minorHAnsi"/>
-          <w:sz w:val="24"/>
-          <w:szCs w:val="24"/>
-          <w:lang w:val="ca-ES"/>
-        </w:rPr>
-      </w:pPr>
-      <w:r>
-        <w:rPr>
-          <w:rFonts w:cstheme="minorHAnsi"/>
-          <w:sz w:val="24"/>
-          <w:szCs w:val="24"/>
-          <w:lang w:val="ca-ES"/>
-        </w:rPr>
-        <w:t>Per a donar un toc més suau a les imatges de la pàgina inicial s’ha decidit afegir la propietat border radius.</w:t>
+        <w:t>Com el logotip seleccionat per a la web comparteix els colors vermell i blau, s’ha decidit fer un gradient entre ambdós colors per al footer. D’aquesta manera, la pàgina no queda nomes en blanc i negre i dona un toc de vivesa al conjunt.</w:t>
       </w:r>
     </w:p>
     <w:p>
@@ -4466,10 +4342,10 @@
           <w:noProof/>
         </w:rPr>
         <w:drawing>
-          <wp:inline distT="0" distB="0" distL="0" distR="0" wp14:anchorId="2804A5BF" wp14:editId="58A40C55">
-            <wp:extent cx="4785755" cy="2199849"/>
-            <wp:effectExtent l="0" t="0" r="0" b="0"/>
-            <wp:docPr id="25" name="Imagen 25"/>
+          <wp:inline distT="0" distB="0" distL="0" distR="0" wp14:anchorId="43742E16" wp14:editId="7E7122B5">
+            <wp:extent cx="4785755" cy="1401285"/>
+            <wp:effectExtent l="0" t="0" r="0" b="8890"/>
+            <wp:docPr id="23" name="Imagen 23"/>
             <wp:cNvGraphicFramePr>
               <a:graphicFrameLocks xmlns:a="http://schemas.openxmlformats.org/drawingml/2006/main" noChangeAspect="1"/>
             </wp:cNvGraphicFramePr>
@@ -4489,6 +4365,151 @@
                   <pic:spPr>
                     <a:xfrm>
                       <a:off x="0" y="0"/>
+                      <a:ext cx="4804183" cy="1406681"/>
+                    </a:xfrm>
+                    <a:prstGeom prst="rect">
+                      <a:avLst/>
+                    </a:prstGeom>
+                  </pic:spPr>
+                </pic:pic>
+              </a:graphicData>
+            </a:graphic>
+          </wp:inline>
+        </w:drawing>
+      </w:r>
+    </w:p>
+    <w:p>
+      <w:pPr>
+        <w:jc w:val="both"/>
+        <w:rPr>
+          <w:rFonts w:cstheme="minorHAnsi"/>
+          <w:sz w:val="24"/>
+          <w:szCs w:val="24"/>
+          <w:lang w:val="ca-ES"/>
+        </w:rPr>
+      </w:pPr>
+      <w:r>
+        <w:rPr>
+          <w:rFonts w:cstheme="minorHAnsi"/>
+          <w:sz w:val="24"/>
+          <w:szCs w:val="24"/>
+          <w:lang w:val="ca-ES"/>
+        </w:rPr>
+        <w:t xml:space="preserve">El  codi SCSS s’ha organitzat </w:t>
+      </w:r>
+      <w:r>
+        <w:rPr>
+          <w:rFonts w:cstheme="minorHAnsi"/>
+          <w:sz w:val="24"/>
+          <w:szCs w:val="24"/>
+          <w:lang w:val="ca-ES"/>
+        </w:rPr>
+        <w:t xml:space="preserve">seguint l’estructura BEM ja implementada al codi html i </w:t>
+      </w:r>
+      <w:r>
+        <w:rPr>
+          <w:rFonts w:cstheme="minorHAnsi"/>
+          <w:sz w:val="24"/>
+          <w:szCs w:val="24"/>
+          <w:lang w:val="ca-ES"/>
+        </w:rPr>
+        <w:t>de manera que paràmetres que donen estils referents a mides de contenidors, margins i paddings</w:t>
+      </w:r>
+      <w:r>
+        <w:rPr>
+          <w:rFonts w:cstheme="minorHAnsi"/>
+          <w:sz w:val="24"/>
+          <w:szCs w:val="24"/>
+          <w:lang w:val="ca-ES"/>
+        </w:rPr>
+        <w:t>,</w:t>
+      </w:r>
+      <w:r>
+        <w:rPr>
+          <w:rFonts w:cstheme="minorHAnsi"/>
+          <w:sz w:val="24"/>
+          <w:szCs w:val="24"/>
+          <w:lang w:val="ca-ES"/>
+        </w:rPr>
+        <w:t xml:space="preserve"> es troben en primer lloc. Tot seguit, hi ha els colors referents a aquests contenidors i al seu contingut.</w:t>
+      </w:r>
+      <w:r>
+        <w:rPr>
+          <w:rFonts w:cstheme="minorHAnsi"/>
+          <w:sz w:val="24"/>
+          <w:szCs w:val="24"/>
+          <w:lang w:val="ca-ES"/>
+        </w:rPr>
+        <w:t xml:space="preserve"> En últim lloc, s’ha posat els paràmetres que defineixen les funcionalitats com flex-box i grid. </w:t>
+      </w:r>
+      <w:r>
+        <w:rPr>
+          <w:rFonts w:cstheme="minorHAnsi"/>
+          <w:sz w:val="24"/>
+          <w:szCs w:val="24"/>
+          <w:lang w:val="ca-ES"/>
+        </w:rPr>
+        <w:t xml:space="preserve"> </w:t>
+      </w:r>
+    </w:p>
+    <w:p>
+      <w:pPr>
+        <w:jc w:val="both"/>
+        <w:rPr>
+          <w:rFonts w:cstheme="minorHAnsi"/>
+          <w:sz w:val="24"/>
+          <w:szCs w:val="24"/>
+          <w:lang w:val="ca-ES"/>
+        </w:rPr>
+      </w:pPr>
+      <w:r>
+        <w:rPr>
+          <w:rFonts w:cstheme="minorHAnsi"/>
+          <w:sz w:val="24"/>
+          <w:szCs w:val="24"/>
+          <w:lang w:val="ca-ES"/>
+        </w:rPr>
+        <w:t>Per a donar un toc més suau a les imatges de la pàgina inicial s’ha decidit afegir la propietat border radius.</w:t>
+      </w:r>
+    </w:p>
+    <w:p>
+      <w:pPr>
+        <w:jc w:val="center"/>
+        <w:rPr>
+          <w:rFonts w:cstheme="minorHAnsi"/>
+          <w:sz w:val="24"/>
+          <w:szCs w:val="24"/>
+          <w:lang w:val="ca-ES"/>
+        </w:rPr>
+      </w:pPr>
+      <w:r>
+        <w:rPr>
+          <w:noProof/>
+        </w:rPr>
+        <w:drawing>
+          <wp:inline distT="0" distB="0" distL="0" distR="0" wp14:anchorId="2804A5BF" wp14:editId="58A40C55">
+            <wp:extent cx="4785755" cy="2199849"/>
+            <wp:effectExtent l="0" t="0" r="0" b="0"/>
+            <wp:docPr id="25" name="Imagen 25"/>
+            <wp:cNvGraphicFramePr>
+              <a:graphicFrameLocks xmlns:a="http://schemas.openxmlformats.org/drawingml/2006/main" noChangeAspect="1"/>
+            </wp:cNvGraphicFramePr>
+            <a:graphic xmlns:a="http://schemas.openxmlformats.org/drawingml/2006/main">
+              <a:graphicData uri="http://schemas.openxmlformats.org/drawingml/2006/picture">
+                <pic:pic xmlns:pic="http://schemas.openxmlformats.org/drawingml/2006/picture">
+                  <pic:nvPicPr>
+                    <pic:cNvPr id="1" name=""/>
+                    <pic:cNvPicPr/>
+                  </pic:nvPicPr>
+                  <pic:blipFill>
+                    <a:blip r:embed="rId30"/>
+                    <a:stretch>
+                      <a:fillRect/>
+                    </a:stretch>
+                  </pic:blipFill>
+                  <pic:spPr>
+                    <a:xfrm>
+                      <a:off x="0" y="0"/>
                       <a:ext cx="4797671" cy="2205327"/>
                     </a:xfrm>
                     <a:prstGeom prst="rect">
@@ -4555,7 +4576,6 @@
         <w:rPr>
           <w:noProof/>
         </w:rPr>
-        <w:lastRenderedPageBreak/>
         <mc:AlternateContent>
           <mc:Choice Requires="wpg">
             <w:drawing>
@@ -4592,7 +4612,7 @@
                           </pic:cNvPicPr>
                         </pic:nvPicPr>
                         <pic:blipFill rotWithShape="1">
-                          <a:blip r:embed="rId30">
+                          <a:blip r:embed="rId31">
                             <a:extLst>
                               <a:ext uri="{28A0092B-C50C-407E-A947-70E740481C1C}">
                                 <a14:useLocalDpi xmlns:a14="http://schemas.microsoft.com/office/drawing/2010/main" val="0"/>
@@ -4628,7 +4648,7 @@
                           </pic:cNvPicPr>
                         </pic:nvPicPr>
                         <pic:blipFill rotWithShape="1">
-                          <a:blip r:embed="rId31">
+                          <a:blip r:embed="rId32">
                             <a:extLst>
                               <a:ext uri="{28A0092B-C50C-407E-A947-70E740481C1C}">
                                 <a14:useLocalDpi xmlns:a14="http://schemas.microsoft.com/office/drawing/2010/main" val="0"/>
@@ -4685,10 +4705,10 @@
                   <o:lock v:ext="edit" aspectratio="t"/>
                 </v:shapetype>
                 <v:shape id="Imagen 27" o:spid="_x0000_s1027" type="#_x0000_t75" style="position:absolute;left:28384;width:28194;height:16027;visibility:visible;mso-wrap-style:square" o:gfxdata="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">
-                  <v:imagedata r:id="rId32" o:title="" cropleft="2211f" cropright="3819f"/>
+                  <v:imagedata r:id="rId33" o:title="" cropleft="2211f" cropright="3819f"/>
                 </v:shape>
                 <v:shape id="Imagen 26" o:spid="_x0000_s1028" type="#_x0000_t75" style="position:absolute;top:95;width:26860;height:15900;visibility:visible;mso-wrap-style:square" o:gfxdata="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">
-                  <v:imagedata r:id="rId33" o:title="" cropright="6111f"/>
+                  <v:imagedata r:id="rId34" o:title="" cropright="6111f"/>
                 </v:shape>
                 <w10:wrap type="square" anchorx="margin"/>
               </v:group>
@@ -4744,7 +4764,7 @@
                     <pic:cNvPicPr/>
                   </pic:nvPicPr>
                   <pic:blipFill>
-                    <a:blip r:embed="rId34"/>
+                    <a:blip r:embed="rId35"/>
                     <a:stretch>
                       <a:fillRect/>
                     </a:stretch>
@@ -4807,7 +4827,7 @@
                     <pic:cNvPicPr/>
                   </pic:nvPicPr>
                   <pic:blipFill rotWithShape="1">
-                    <a:blip r:embed="rId35"/>
+                    <a:blip r:embed="rId36"/>
                     <a:srcRect b="16355"/>
                     <a:stretch/>
                   </pic:blipFill>
@@ -4884,7 +4904,7 @@
                     <pic:cNvPicPr/>
                   </pic:nvPicPr>
                   <pic:blipFill>
-                    <a:blip r:embed="rId36"/>
+                    <a:blip r:embed="rId37"/>
                     <a:stretch>
                       <a:fillRect/>
                     </a:stretch>
@@ -4943,91 +4963,6 @@
             <wp:extent cx="2571750" cy="1171575"/>
             <wp:effectExtent l="0" t="0" r="0" b="9525"/>
             <wp:docPr id="47" name="Imagen 47"/>
-            <wp:cNvGraphicFramePr>
-              <a:graphicFrameLocks xmlns:a="http://schemas.openxmlformats.org/drawingml/2006/main" noChangeAspect="1"/>
-            </wp:cNvGraphicFramePr>
-            <a:graphic xmlns:a="http://schemas.openxmlformats.org/drawingml/2006/main">
-              <a:graphicData uri="http://schemas.openxmlformats.org/drawingml/2006/picture">
-                <pic:pic xmlns:pic="http://schemas.openxmlformats.org/drawingml/2006/picture">
-                  <pic:nvPicPr>
-                    <pic:cNvPr id="1" name=""/>
-                    <pic:cNvPicPr/>
-                  </pic:nvPicPr>
-                  <pic:blipFill>
-                    <a:blip r:embed="rId37"/>
-                    <a:stretch>
-                      <a:fillRect/>
-                    </a:stretch>
-                  </pic:blipFill>
-                  <pic:spPr>
-                    <a:xfrm>
-                      <a:off x="0" y="0"/>
-                      <a:ext cx="2571750" cy="1171575"/>
-                    </a:xfrm>
-                    <a:prstGeom prst="rect">
-                      <a:avLst/>
-                    </a:prstGeom>
-                  </pic:spPr>
-                </pic:pic>
-              </a:graphicData>
-            </a:graphic>
-          </wp:inline>
-        </w:drawing>
-      </w:r>
-    </w:p>
-    <w:p>
-      <w:pPr>
-        <w:jc w:val="center"/>
-        <w:rPr>
-          <w:noProof/>
-        </w:rPr>
-      </w:pPr>
-    </w:p>
-    <w:p>
-      <w:pPr>
-        <w:jc w:val="both"/>
-        <w:rPr>
-          <w:noProof/>
-        </w:rPr>
-      </w:pPr>
-      <w:r>
-        <w:rPr>
-          <w:noProof/>
-        </w:rPr>
-        <w:t>A la pàgina contacte s’ha convinat els estils definits mitjançant l’etiqueta @mixin amb uns estils més específics per a cada format de resolució</w:t>
-      </w:r>
-      <w:r>
-        <w:rPr>
-          <w:noProof/>
-        </w:rPr>
-        <w:t>. Amb aquest codi, els marges dels camps a omplir del formulari passen a un color blau quan se seleccionen. També, per mitjà de :hoover, es canvia el color del botó submit (de blau a vermell) quan s’hi desplaça el ratolí per sobre.</w:t>
-      </w:r>
-    </w:p>
-    <w:p>
-      <w:pPr>
-        <w:jc w:val="both"/>
-        <w:rPr>
-          <w:noProof/>
-        </w:rPr>
-      </w:pPr>
-    </w:p>
-    <w:p>
-      <w:pPr>
-        <w:jc w:val="center"/>
-        <w:rPr>
-          <w:noProof/>
-        </w:rPr>
-      </w:pPr>
-      <w:r>
-        <w:rPr>
-          <w:noProof/>
-        </w:rPr>
-        <w:lastRenderedPageBreak/>
-        <w:drawing>
-          <wp:inline distT="0" distB="0" distL="0" distR="0" wp14:anchorId="3A35BF50" wp14:editId="6910E8F8">
-            <wp:extent cx="3438935" cy="3352800"/>
-            <wp:effectExtent l="0" t="0" r="9525" b="0"/>
-            <wp:docPr id="31" name="Imagen 31"/>
             <wp:cNvGraphicFramePr>
               <a:graphicFrameLocks xmlns:a="http://schemas.openxmlformats.org/drawingml/2006/main" noChangeAspect="1"/>
             </wp:cNvGraphicFramePr>
@@ -5047,7 +4982,7 @@
                   <pic:spPr>
                     <a:xfrm>
                       <a:off x="0" y="0"/>
-                      <a:ext cx="3446803" cy="3360471"/>
+                      <a:ext cx="2571750" cy="1171575"/>
                     </a:xfrm>
                     <a:prstGeom prst="rect">
                       <a:avLst/>
@@ -5072,104 +5007,47 @@
       <w:pPr>
         <w:jc w:val="both"/>
         <w:rPr>
-          <w:rFonts w:cstheme="minorHAnsi"/>
-          <w:sz w:val="24"/>
-          <w:szCs w:val="24"/>
-          <w:lang w:val="ca-ES"/>
-        </w:rPr>
-      </w:pPr>
-      <w:r>
-        <w:rPr>
-          <w:rFonts w:cstheme="minorHAnsi"/>
-          <w:sz w:val="24"/>
-          <w:szCs w:val="24"/>
-          <w:lang w:val="ca-ES"/>
-        </w:rPr>
-        <w:t xml:space="preserve">Finalment, </w:t>
-      </w:r>
-      <w:r>
-        <w:rPr>
-          <w:rFonts w:cstheme="minorHAnsi"/>
-          <w:sz w:val="24"/>
-          <w:szCs w:val="24"/>
-          <w:lang w:val="ca-ES"/>
-        </w:rPr>
-        <w:t>per als colors referents al mòdul 3 s’ha decidit utilitzar el format HWB</w:t>
-      </w:r>
-      <w:r>
-        <w:rPr>
-          <w:rFonts w:cstheme="minorHAnsi"/>
-          <w:sz w:val="24"/>
-          <w:szCs w:val="24"/>
-          <w:lang w:val="ca-ES"/>
-        </w:rPr>
-        <w:t xml:space="preserve"> a la pàgina de contacte</w:t>
-      </w:r>
-      <w:r>
-        <w:rPr>
-          <w:rFonts w:cstheme="minorHAnsi"/>
-          <w:sz w:val="24"/>
-          <w:szCs w:val="24"/>
-          <w:lang w:val="ca-ES"/>
-        </w:rPr>
-        <w:t>, al botó de submit del formulari</w:t>
-      </w:r>
-      <w:r>
-        <w:rPr>
-          <w:rFonts w:cstheme="minorHAnsi"/>
-          <w:sz w:val="24"/>
-          <w:szCs w:val="24"/>
-          <w:lang w:val="ca-ES"/>
-        </w:rPr>
-        <w:t>.</w:t>
-      </w:r>
-      <w:r>
-        <w:rPr>
-          <w:rFonts w:cstheme="minorHAnsi"/>
-          <w:sz w:val="24"/>
-          <w:szCs w:val="24"/>
-          <w:lang w:val="ca-ES"/>
-        </w:rPr>
-        <w:t xml:space="preserve"> Els colors escollits son similars als de la paleta ja proposada i semblants als del logotip. Un blau com a color base que es torna a vermell quan hi passem per sobre el cursor. </w:t>
-      </w:r>
-      <w:r>
-        <w:rPr>
-          <w:rFonts w:cstheme="minorHAnsi"/>
-          <w:sz w:val="24"/>
-          <w:szCs w:val="24"/>
-          <w:lang w:val="ca-ES"/>
-        </w:rPr>
-        <w:t xml:space="preserve"> </w:t>
-      </w:r>
-      <w:r>
-        <w:rPr>
-          <w:rFonts w:cstheme="minorHAnsi"/>
-          <w:sz w:val="24"/>
-          <w:szCs w:val="24"/>
-          <w:lang w:val="ca-ES"/>
-        </w:rPr>
-        <w:t>El vermell, al ser uns colors encara en fase de desenvolupament, sembla que no l’agafa correctament. Per això s’ha decidit deixar-lo escrit de manera convencional.</w:t>
-      </w:r>
+          <w:noProof/>
+        </w:rPr>
+      </w:pPr>
+      <w:r>
+        <w:rPr>
+          <w:noProof/>
+        </w:rPr>
+        <w:t>A la pàgina contacte s’ha convinat els estils definits mitjançant l’etiqueta @mixin amb uns estils més específics per a cada format de resolució</w:t>
+      </w:r>
+      <w:r>
+        <w:rPr>
+          <w:noProof/>
+        </w:rPr>
+        <w:t>. Amb aquest codi, els marges dels camps a omplir del formulari passen a un color blau quan se seleccionen. També, per mitjà de :hoover, es canvia el color del botó submit (de blau a vermell) quan s’hi desplaça el ratolí per sobre.</w:t>
+      </w:r>
+    </w:p>
+    <w:p>
+      <w:pPr>
+        <w:jc w:val="both"/>
+        <w:rPr>
+          <w:noProof/>
+        </w:rPr>
+      </w:pPr>
     </w:p>
     <w:p>
       <w:pPr>
         <w:jc w:val="center"/>
         <w:rPr>
-          <w:rFonts w:cstheme="minorHAnsi"/>
-          <w:sz w:val="24"/>
-          <w:szCs w:val="24"/>
-          <w:lang w:val="ca-ES"/>
-        </w:rPr>
-      </w:pPr>
-      <w:r>
-        <w:rPr>
           <w:noProof/>
         </w:rPr>
+      </w:pPr>
+      <w:r>
+        <w:rPr>
+          <w:noProof/>
+        </w:rPr>
+        <w:lastRenderedPageBreak/>
         <w:drawing>
-          <wp:inline distT="0" distB="0" distL="0" distR="0" wp14:anchorId="03A37FCB" wp14:editId="5C12105F">
-            <wp:extent cx="3419475" cy="1552575"/>
-            <wp:effectExtent l="0" t="0" r="9525" b="9525"/>
-            <wp:docPr id="24" name="Imagen 24"/>
+          <wp:inline distT="0" distB="0" distL="0" distR="0" wp14:anchorId="3A35BF50" wp14:editId="6910E8F8">
+            <wp:extent cx="3438935" cy="3352800"/>
+            <wp:effectExtent l="0" t="0" r="9525" b="0"/>
+            <wp:docPr id="31" name="Imagen 31"/>
             <wp:cNvGraphicFramePr>
               <a:graphicFrameLocks xmlns:a="http://schemas.openxmlformats.org/drawingml/2006/main" noChangeAspect="1"/>
             </wp:cNvGraphicFramePr>
@@ -5189,7 +5067,7 @@
                   <pic:spPr>
                     <a:xfrm>
                       <a:off x="0" y="0"/>
-                      <a:ext cx="3419475" cy="1552575"/>
+                      <a:ext cx="3446803" cy="3360471"/>
                     </a:xfrm>
                     <a:prstGeom prst="rect">
                       <a:avLst/>
@@ -5206,142 +5084,91 @@
       <w:pPr>
         <w:jc w:val="center"/>
         <w:rPr>
-          <w:rFonts w:cstheme="minorHAnsi"/>
-          <w:sz w:val="24"/>
-          <w:szCs w:val="24"/>
-          <w:lang w:val="ca-ES"/>
-        </w:rPr>
-      </w:pPr>
-    </w:p>
-    <w:p>
-      <w:pPr>
-        <w:rPr>
-          <w:rFonts w:cstheme="minorHAnsi"/>
-          <w:sz w:val="24"/>
-          <w:szCs w:val="24"/>
-          <w:lang w:val="ca-ES"/>
-        </w:rPr>
-      </w:pPr>
-      <w:r>
-        <w:rPr>
-          <w:rFonts w:cstheme="minorHAnsi"/>
-          <w:sz w:val="24"/>
-          <w:szCs w:val="24"/>
-          <w:lang w:val="ca-ES"/>
-        </w:rPr>
-        <w:t xml:space="preserve">Cal mencionar també l’ús de característiques de Sass al codi SCSS. S’ha utilitzat variables </w:t>
-      </w:r>
-      <w:r>
-        <w:rPr>
-          <w:rFonts w:cstheme="minorHAnsi"/>
-          <w:sz w:val="24"/>
-          <w:szCs w:val="24"/>
-          <w:lang w:val="ca-ES"/>
-        </w:rPr>
-        <w:t>com $breakpoint-mobile, $breakpoint-tablet, i $breakpoint-desktop, que emmagatzemen els punts d'interrupció per a diferents mides de pantalla. Això ajuda a mantenir el codi net i fàcil de mantenir, permetent canvis globals ràpids.</w:t>
-      </w:r>
-    </w:p>
-    <w:p>
-      <w:pPr>
-        <w:rPr>
-          <w:rFonts w:cstheme="minorHAnsi"/>
-          <w:sz w:val="24"/>
-          <w:szCs w:val="24"/>
-          <w:lang w:val="ca-ES"/>
-        </w:rPr>
-      </w:pPr>
-      <w:r>
-        <w:rPr>
-          <w:rFonts w:cstheme="minorHAnsi"/>
-          <w:sz w:val="24"/>
-          <w:szCs w:val="24"/>
-          <w:lang w:val="ca-ES"/>
-        </w:rPr>
-        <w:t xml:space="preserve">També, </w:t>
-      </w:r>
-      <w:r>
-        <w:rPr>
-          <w:rFonts w:cstheme="minorHAnsi"/>
-          <w:sz w:val="24"/>
-          <w:szCs w:val="24"/>
-          <w:lang w:val="ca-ES"/>
-        </w:rPr>
-        <w:t>Sass permet imbricar les regles CSS, cosa que fa que la estructura del codi sigui més clara i més fàcil de llegir</w:t>
-      </w:r>
-      <w:r>
-        <w:rPr>
-          <w:rFonts w:cstheme="minorHAnsi"/>
-          <w:sz w:val="24"/>
-          <w:szCs w:val="24"/>
-          <w:lang w:val="ca-ES"/>
-        </w:rPr>
-        <w:t xml:space="preserve">, </w:t>
-      </w:r>
-      <w:r>
-        <w:rPr>
-          <w:rFonts w:cstheme="minorHAnsi"/>
-          <w:sz w:val="24"/>
-          <w:szCs w:val="24"/>
-          <w:lang w:val="ca-ES"/>
-        </w:rPr>
-        <w:t>com per exemple dins del selector .header, on els selectors fills com .header__header_logo i .header__nav estan imbricats dins del selector pare .header.</w:t>
-      </w:r>
-    </w:p>
-    <w:p>
-      <w:pPr>
-        <w:rPr>
-          <w:rFonts w:cstheme="minorHAnsi"/>
-          <w:sz w:val="24"/>
-          <w:szCs w:val="24"/>
-          <w:highlight w:val="yellow"/>
-          <w:lang w:val="ca-ES"/>
-        </w:rPr>
-      </w:pPr>
-    </w:p>
-    <w:p>
-      <w:pPr>
-        <w:rPr>
-          <w:rFonts w:cstheme="minorHAnsi"/>
-          <w:sz w:val="24"/>
-          <w:szCs w:val="24"/>
-          <w:lang w:val="ca-ES"/>
-        </w:rPr>
-      </w:pPr>
-      <w:r>
-        <w:rPr>
-          <w:rFonts w:cstheme="minorHAnsi"/>
-          <w:sz w:val="24"/>
-          <w:szCs w:val="24"/>
-          <w:lang w:val="ca-ES"/>
-        </w:rPr>
-        <w:t xml:space="preserve">Per acabar l’ús de </w:t>
-      </w:r>
-      <w:r>
-        <w:rPr>
-          <w:rFonts w:cstheme="minorHAnsi"/>
-          <w:sz w:val="24"/>
-          <w:szCs w:val="24"/>
-          <w:lang w:val="ca-ES"/>
-        </w:rPr>
-        <w:t>mixins són un tipus de funció en Sass que permet reutilitzar grups d'estils CSS</w:t>
-      </w:r>
-      <w:r>
-        <w:rPr>
-          <w:rFonts w:cstheme="minorHAnsi"/>
-          <w:sz w:val="24"/>
-          <w:szCs w:val="24"/>
-          <w:lang w:val="ca-ES"/>
-        </w:rPr>
-        <w:t>. En aquest cas s’ha emprat un</w:t>
-      </w:r>
-      <w:r>
-        <w:rPr>
-          <w:rFonts w:cstheme="minorHAnsi"/>
-          <w:sz w:val="24"/>
-          <w:szCs w:val="24"/>
-          <w:lang w:val="ca-ES"/>
-        </w:rPr>
-        <w:t xml:space="preserve"> mixin anomenat form-styles, que es defineix i s'aplica després a .general__sec__form. Això ajuda a evitar la repetició del codi d'estil.</w:t>
+          <w:noProof/>
+        </w:rPr>
+      </w:pPr>
+    </w:p>
+    <w:p>
+      <w:pPr>
+        <w:jc w:val="both"/>
+        <w:rPr>
+          <w:rFonts w:cstheme="minorHAnsi"/>
+          <w:sz w:val="24"/>
+          <w:szCs w:val="24"/>
+          <w:lang w:val="ca-ES"/>
+        </w:rPr>
+      </w:pPr>
+      <w:r>
+        <w:rPr>
+          <w:rFonts w:cstheme="minorHAnsi"/>
+          <w:sz w:val="24"/>
+          <w:szCs w:val="24"/>
+          <w:lang w:val="ca-ES"/>
+        </w:rPr>
+        <w:t xml:space="preserve">Finalment, </w:t>
+      </w:r>
+      <w:r>
+        <w:rPr>
+          <w:rFonts w:cstheme="minorHAnsi"/>
+          <w:sz w:val="24"/>
+          <w:szCs w:val="24"/>
+          <w:lang w:val="ca-ES"/>
+        </w:rPr>
+        <w:t>per als colors referents al mòdul 3 s’ha decidit utilitzar el format HWB</w:t>
+      </w:r>
+      <w:r>
+        <w:rPr>
+          <w:rFonts w:cstheme="minorHAnsi"/>
+          <w:sz w:val="24"/>
+          <w:szCs w:val="24"/>
+          <w:lang w:val="ca-ES"/>
+        </w:rPr>
+        <w:t xml:space="preserve"> a la pàgina de contacte</w:t>
+      </w:r>
+      <w:r>
+        <w:rPr>
+          <w:rFonts w:cstheme="minorHAnsi"/>
+          <w:sz w:val="24"/>
+          <w:szCs w:val="24"/>
+          <w:lang w:val="ca-ES"/>
+        </w:rPr>
+        <w:t>, al botó de submit del formulari</w:t>
+      </w:r>
+      <w:r>
+        <w:rPr>
+          <w:rFonts w:cstheme="minorHAnsi"/>
+          <w:sz w:val="24"/>
+          <w:szCs w:val="24"/>
+          <w:lang w:val="ca-ES"/>
+        </w:rPr>
+        <w:t>.</w:t>
+      </w:r>
+      <w:r>
+        <w:rPr>
+          <w:rFonts w:cstheme="minorHAnsi"/>
+          <w:sz w:val="24"/>
+          <w:szCs w:val="24"/>
+          <w:lang w:val="ca-ES"/>
+        </w:rPr>
+        <w:t xml:space="preserve"> Els colors escollits son similars als de la paleta ja proposada i semblants als del logotip. Un blau com a color base que es torna a vermell quan hi passem per sobre el cursor. </w:t>
+      </w:r>
+      <w:r>
+        <w:rPr>
+          <w:rFonts w:cstheme="minorHAnsi"/>
+          <w:sz w:val="24"/>
+          <w:szCs w:val="24"/>
+          <w:lang w:val="ca-ES"/>
+        </w:rPr>
+        <w:t xml:space="preserve"> </w:t>
+      </w:r>
+      <w:r>
+        <w:rPr>
+          <w:rFonts w:cstheme="minorHAnsi"/>
+          <w:sz w:val="24"/>
+          <w:szCs w:val="24"/>
+          <w:lang w:val="ca-ES"/>
+        </w:rPr>
+        <w:t>El vermell, al ser uns colors encara en fase de desenvolupament, sembla que no l’agafa correctament. Per això s’ha decidit deixar-lo escrit de manera convencional.</w:t>
       </w:r>
     </w:p>
     <w:p>
@@ -5354,115 +5181,15 @@
           <w:lang w:val="ca-ES"/>
         </w:rPr>
       </w:pPr>
-    </w:p>
-    <w:p>
-      <w:pPr>
-        <w:pStyle w:val="Prrafodelista"/>
-        <w:numPr>
-          <w:ilvl w:val="1"/>
-          <w:numId w:val="1"/>
-        </w:numPr>
-        <w:jc w:val="both"/>
-        <w:rPr>
-          <w:rFonts w:cstheme="minorHAnsi"/>
-          <w:b/>
-          <w:bCs/>
-          <w:sz w:val="24"/>
-          <w:szCs w:val="24"/>
-          <w:u w:val="single"/>
-          <w:lang w:val="ca-ES"/>
-        </w:rPr>
-      </w:pPr>
-      <w:r>
-        <w:rPr>
-          <w:rFonts w:cstheme="minorHAnsi"/>
-          <w:b/>
-          <w:bCs/>
-          <w:sz w:val="24"/>
-          <w:szCs w:val="24"/>
-          <w:u w:val="single"/>
-          <w:lang w:val="ca-ES"/>
-        </w:rPr>
-        <w:t>Configuració Stylelint</w:t>
-      </w:r>
-      <w:r>
-        <w:rPr>
-          <w:rFonts w:cstheme="minorHAnsi"/>
-          <w:b/>
-          <w:bCs/>
-          <w:sz w:val="24"/>
-          <w:szCs w:val="24"/>
-          <w:u w:val="single"/>
-          <w:lang w:val="ca-ES"/>
-        </w:rPr>
-        <w:t xml:space="preserve"> </w:t>
-      </w:r>
-    </w:p>
-    <w:p>
-      <w:pPr>
-        <w:rPr>
-          <w:rFonts w:cstheme="minorHAnsi"/>
-          <w:sz w:val="24"/>
-          <w:szCs w:val="24"/>
-          <w:lang w:val="ca-ES"/>
-        </w:rPr>
-      </w:pPr>
-      <w:r>
-        <w:rPr>
-          <w:rFonts w:cstheme="minorHAnsi"/>
-          <w:sz w:val="24"/>
-          <w:szCs w:val="24"/>
-          <w:lang w:val="ca-ES"/>
-        </w:rPr>
-        <w:t>En aquest cas</w:t>
-      </w:r>
-      <w:r>
-        <w:rPr>
-          <w:rFonts w:cstheme="minorHAnsi"/>
-          <w:sz w:val="24"/>
-          <w:szCs w:val="24"/>
-          <w:lang w:val="ca-ES"/>
-        </w:rPr>
-        <w:t>, com estem treballant amb SCSS també s’instal·la el plugin per a SCSS mitjançant la comanda “</w:t>
-      </w:r>
-      <w:r>
-        <w:rPr>
-          <w:rFonts w:cstheme="minorHAnsi"/>
-          <w:sz w:val="24"/>
-          <w:szCs w:val="24"/>
-          <w:lang w:val="ca-ES"/>
-        </w:rPr>
-        <w:t>npm install --save-dev stylelint-scss</w:t>
-      </w:r>
-      <w:r>
-        <w:rPr>
-          <w:rFonts w:cstheme="minorHAnsi"/>
-          <w:sz w:val="24"/>
-          <w:szCs w:val="24"/>
-          <w:lang w:val="ca-ES"/>
-        </w:rPr>
-        <w:t>”.</w:t>
-      </w:r>
-    </w:p>
-    <w:p>
-      <w:pPr>
-        <w:jc w:val="center"/>
-        <w:rPr>
-          <w:rFonts w:cstheme="minorHAnsi"/>
-          <w:sz w:val="24"/>
-          <w:szCs w:val="24"/>
-          <w:lang w:val="ca-ES"/>
-        </w:rPr>
-      </w:pPr>
       <w:r>
         <w:rPr>
           <w:noProof/>
         </w:rPr>
         <w:drawing>
-          <wp:inline distT="0" distB="0" distL="0" distR="0" wp14:anchorId="2DF0A284" wp14:editId="381FED89">
-            <wp:extent cx="3943350" cy="3125374"/>
-            <wp:effectExtent l="0" t="0" r="0" b="0"/>
-            <wp:docPr id="52" name="Imagen 52"/>
+          <wp:inline distT="0" distB="0" distL="0" distR="0" wp14:anchorId="03A37FCB" wp14:editId="5C12105F">
+            <wp:extent cx="3419475" cy="1552575"/>
+            <wp:effectExtent l="0" t="0" r="9525" b="9525"/>
+            <wp:docPr id="24" name="Imagen 24"/>
             <wp:cNvGraphicFramePr>
               <a:graphicFrameLocks xmlns:a="http://schemas.openxmlformats.org/drawingml/2006/main" noChangeAspect="1"/>
             </wp:cNvGraphicFramePr>
@@ -5482,7 +5209,7 @@
                   <pic:spPr>
                     <a:xfrm>
                       <a:off x="0" y="0"/>
-                      <a:ext cx="3952987" cy="3133012"/>
+                      <a:ext cx="3419475" cy="1552575"/>
                     </a:xfrm>
                     <a:prstGeom prst="rect">
                       <a:avLst/>
@@ -5508,359 +5235,133 @@
     </w:p>
     <w:p>
       <w:pPr>
-        <w:jc w:val="both"/>
-        <w:rPr>
-          <w:rFonts w:cstheme="minorHAnsi"/>
-          <w:sz w:val="24"/>
-          <w:szCs w:val="24"/>
-          <w:lang w:val="ca-ES"/>
-        </w:rPr>
-      </w:pPr>
-      <w:r>
-        <w:rPr>
-          <w:rFonts w:cstheme="minorHAnsi"/>
-          <w:sz w:val="24"/>
-          <w:szCs w:val="24"/>
-          <w:lang w:val="ca-ES"/>
-        </w:rPr>
-        <w:t>Seguidament</w:t>
-      </w:r>
-      <w:r>
-        <w:rPr>
-          <w:rFonts w:cstheme="minorHAnsi"/>
-          <w:sz w:val="24"/>
-          <w:szCs w:val="24"/>
-          <w:lang w:val="ca-ES"/>
-        </w:rPr>
-        <w:t xml:space="preserve"> es crea un fitxer </w:t>
-      </w:r>
-      <w:r>
-        <w:rPr>
-          <w:rFonts w:cstheme="minorHAnsi"/>
-          <w:sz w:val="24"/>
-          <w:szCs w:val="24"/>
-          <w:lang w:val="ca-ES"/>
-        </w:rPr>
-        <w:t>.</w:t>
-      </w:r>
-      <w:r>
-        <w:rPr>
-          <w:rFonts w:cstheme="minorHAnsi"/>
-          <w:sz w:val="24"/>
-          <w:szCs w:val="24"/>
-          <w:lang w:val="ca-ES"/>
-        </w:rPr>
-        <w:t>stylentrc.json on s’hi escriurà el ruleset per al nostre projecte SCSS.</w:t>
-      </w:r>
-      <w:r>
-        <w:rPr>
-          <w:rFonts w:cstheme="minorHAnsi"/>
-          <w:sz w:val="24"/>
-          <w:szCs w:val="24"/>
-          <w:lang w:val="ca-ES"/>
-        </w:rPr>
-        <w:t xml:space="preserve"> En aquest fitxer es configuren les normes que es vol aplicar al projecte.</w:t>
-      </w:r>
-    </w:p>
-    <w:p>
-      <w:pPr>
-        <w:jc w:val="both"/>
-        <w:rPr>
-          <w:rFonts w:cstheme="minorHAnsi"/>
-          <w:sz w:val="24"/>
-          <w:szCs w:val="24"/>
-          <w:lang w:val="ca-ES"/>
-        </w:rPr>
-      </w:pPr>
-      <w:r>
-        <w:rPr>
-          <w:rFonts w:cstheme="minorHAnsi"/>
-          <w:sz w:val="24"/>
-          <w:szCs w:val="24"/>
-          <w:lang w:val="ca-ES"/>
-        </w:rPr>
-        <w:t>Dins de l'apartat rules, s'especifica el següent:</w:t>
-      </w:r>
-    </w:p>
-    <w:p>
-      <w:pPr>
-        <w:jc w:val="both"/>
-        <w:rPr>
-          <w:rFonts w:cstheme="minorHAnsi"/>
-          <w:sz w:val="24"/>
-          <w:szCs w:val="24"/>
-          <w:lang w:val="ca-ES"/>
-        </w:rPr>
-      </w:pPr>
-      <w:r>
-        <w:rPr>
-          <w:rFonts w:cstheme="minorHAnsi"/>
-          <w:sz w:val="24"/>
-          <w:szCs w:val="24"/>
-          <w:lang w:val="ca-ES"/>
-        </w:rPr>
-        <w:t>at-rule-no-unknown: S'activa per permetre regles at desconegudes, però s'ignora per a use, mixin i include.</w:t>
-      </w:r>
-    </w:p>
-    <w:p>
-      <w:pPr>
-        <w:jc w:val="both"/>
-        <w:rPr>
-          <w:rFonts w:cstheme="minorHAnsi"/>
-          <w:sz w:val="24"/>
-          <w:szCs w:val="24"/>
-          <w:lang w:val="ca-ES"/>
-        </w:rPr>
-      </w:pPr>
-      <w:r>
-        <w:rPr>
-          <w:rFonts w:cstheme="minorHAnsi"/>
-          <w:sz w:val="24"/>
-          <w:szCs w:val="24"/>
-          <w:lang w:val="ca-ES"/>
-        </w:rPr>
-        <w:t>value-keyword-case: Es defineix per utilitzar minúscules excepte per a la propietat font-family.</w:t>
-      </w:r>
-    </w:p>
-    <w:p>
-      <w:pPr>
-        <w:jc w:val="both"/>
-        <w:rPr>
-          <w:rFonts w:cstheme="minorHAnsi"/>
-          <w:sz w:val="24"/>
-          <w:szCs w:val="24"/>
-          <w:lang w:val="ca-ES"/>
-        </w:rPr>
-      </w:pPr>
-      <w:r>
-        <w:rPr>
-          <w:rFonts w:cstheme="minorHAnsi"/>
-          <w:sz w:val="24"/>
-          <w:szCs w:val="24"/>
-          <w:lang w:val="ca-ES"/>
-        </w:rPr>
-        <w:t>color-hex-length: Desactivada (configurada com a null).</w:t>
-      </w:r>
-    </w:p>
-    <w:p>
-      <w:pPr>
-        <w:jc w:val="both"/>
-        <w:rPr>
-          <w:rFonts w:cstheme="minorHAnsi"/>
-          <w:sz w:val="24"/>
-          <w:szCs w:val="24"/>
-          <w:lang w:val="ca-ES"/>
-        </w:rPr>
-      </w:pPr>
-      <w:r>
-        <w:rPr>
-          <w:rFonts w:cstheme="minorHAnsi"/>
-          <w:sz w:val="24"/>
-          <w:szCs w:val="24"/>
-          <w:lang w:val="ca-ES"/>
-        </w:rPr>
-        <w:t>comment-whitespace-inside: Desactivada.</w:t>
-      </w:r>
-    </w:p>
-    <w:p>
-      <w:pPr>
-        <w:jc w:val="both"/>
-        <w:rPr>
-          <w:rFonts w:cstheme="minorHAnsi"/>
-          <w:sz w:val="24"/>
-          <w:szCs w:val="24"/>
-          <w:lang w:val="ca-ES"/>
-        </w:rPr>
-      </w:pPr>
-      <w:r>
-        <w:rPr>
-          <w:rFonts w:cstheme="minorHAnsi"/>
-          <w:sz w:val="24"/>
-          <w:szCs w:val="24"/>
-          <w:lang w:val="ca-ES"/>
-        </w:rPr>
-        <w:t>string-quotes: Desactivada.</w:t>
-      </w:r>
-    </w:p>
-    <w:p>
-      <w:pPr>
-        <w:jc w:val="both"/>
-        <w:rPr>
-          <w:rFonts w:cstheme="minorHAnsi"/>
-          <w:sz w:val="24"/>
-          <w:szCs w:val="24"/>
-          <w:lang w:val="ca-ES"/>
-        </w:rPr>
-      </w:pPr>
-      <w:r>
-        <w:rPr>
-          <w:rFonts w:cstheme="minorHAnsi"/>
-          <w:sz w:val="24"/>
-          <w:szCs w:val="24"/>
-          <w:lang w:val="ca-ES"/>
-        </w:rPr>
-        <w:t>color-function-notation: Desactivada.</w:t>
-      </w:r>
-    </w:p>
-    <w:p>
-      <w:pPr>
-        <w:jc w:val="both"/>
-        <w:rPr>
-          <w:rFonts w:cstheme="minorHAnsi"/>
-          <w:sz w:val="24"/>
-          <w:szCs w:val="24"/>
-          <w:lang w:val="ca-ES"/>
-        </w:rPr>
-      </w:pPr>
-      <w:r>
-        <w:rPr>
-          <w:rFonts w:cstheme="minorHAnsi"/>
-          <w:sz w:val="24"/>
-          <w:szCs w:val="24"/>
-          <w:lang w:val="ca-ES"/>
-        </w:rPr>
-        <w:t>alpha-value-notation: Desactivada.</w:t>
-      </w:r>
-    </w:p>
-    <w:p>
-      <w:pPr>
-        <w:jc w:val="both"/>
-        <w:rPr>
-          <w:rFonts w:cstheme="minorHAnsi"/>
-          <w:sz w:val="24"/>
-          <w:szCs w:val="24"/>
-          <w:lang w:val="ca-ES"/>
-        </w:rPr>
-      </w:pPr>
-      <w:r>
-        <w:rPr>
-          <w:rFonts w:cstheme="minorHAnsi"/>
-          <w:sz w:val="24"/>
-          <w:szCs w:val="24"/>
-          <w:lang w:val="ca-ES"/>
-        </w:rPr>
-        <w:lastRenderedPageBreak/>
-        <w:t>media-feature-range-notation: Establerta per utilitzar la notació moderna.</w:t>
-      </w:r>
-    </w:p>
-    <w:p>
-      <w:pPr>
-        <w:jc w:val="both"/>
-        <w:rPr>
-          <w:rFonts w:cstheme="minorHAnsi"/>
-          <w:sz w:val="24"/>
-          <w:szCs w:val="24"/>
-          <w:lang w:val="ca-ES"/>
-        </w:rPr>
-      </w:pPr>
-      <w:r>
-        <w:rPr>
-          <w:rFonts w:cstheme="minorHAnsi"/>
-          <w:sz w:val="24"/>
-          <w:szCs w:val="24"/>
-          <w:lang w:val="ca-ES"/>
-        </w:rPr>
-        <w:t>selector-class-pattern: Desactivada.</w:t>
-      </w:r>
-    </w:p>
-    <w:p>
-      <w:pPr>
-        <w:jc w:val="both"/>
-        <w:rPr>
-          <w:rFonts w:cstheme="minorHAnsi"/>
-          <w:sz w:val="24"/>
-          <w:szCs w:val="24"/>
-          <w:lang w:val="ca-ES"/>
-        </w:rPr>
-      </w:pPr>
-      <w:r>
-        <w:rPr>
-          <w:rFonts w:cstheme="minorHAnsi"/>
-          <w:sz w:val="24"/>
-          <w:szCs w:val="24"/>
-          <w:lang w:val="ca-ES"/>
-        </w:rPr>
-        <w:t>rule-empty-line-before: Desactivada.</w:t>
-      </w:r>
-    </w:p>
-    <w:p>
-      <w:pPr>
-        <w:jc w:val="both"/>
-        <w:rPr>
-          <w:rFonts w:cstheme="minorHAnsi"/>
-          <w:sz w:val="24"/>
-          <w:szCs w:val="24"/>
-          <w:lang w:val="ca-ES"/>
-        </w:rPr>
-      </w:pPr>
-      <w:r>
-        <w:rPr>
-          <w:rFonts w:cstheme="minorHAnsi"/>
-          <w:sz w:val="24"/>
-          <w:szCs w:val="24"/>
-          <w:lang w:val="ca-ES"/>
-        </w:rPr>
-        <w:t>media-query-no-invalid: Desactivada.</w:t>
-      </w:r>
-    </w:p>
-    <w:p>
-      <w:pPr>
-        <w:jc w:val="both"/>
-        <w:rPr>
-          <w:rFonts w:cstheme="minorHAnsi"/>
-          <w:sz w:val="24"/>
-          <w:szCs w:val="24"/>
-          <w:lang w:val="ca-ES"/>
-        </w:rPr>
-      </w:pPr>
-      <w:r>
-        <w:rPr>
-          <w:rFonts w:cstheme="minorHAnsi"/>
-          <w:sz w:val="24"/>
-          <w:szCs w:val="24"/>
-          <w:lang w:val="ca-ES"/>
-        </w:rPr>
-        <w:t>unit-no-unknown: Desactivada.</w:t>
-      </w:r>
-    </w:p>
-    <w:p>
-      <w:pPr>
-        <w:jc w:val="both"/>
-        <w:rPr>
-          <w:rFonts w:cstheme="minorHAnsi"/>
-          <w:sz w:val="24"/>
-          <w:szCs w:val="24"/>
-          <w:lang w:val="ca-ES"/>
-        </w:rPr>
-      </w:pPr>
-      <w:r>
-        <w:rPr>
-          <w:rFonts w:cstheme="minorHAnsi"/>
-          <w:sz w:val="24"/>
-          <w:szCs w:val="24"/>
-          <w:lang w:val="ca-ES"/>
-        </w:rPr>
-        <w:t>hue-degree-notation: Configurada per utilitzar números en lloc de graus.</w:t>
-      </w:r>
-    </w:p>
-    <w:p>
-      <w:pPr>
-        <w:jc w:val="both"/>
-        <w:rPr>
-          <w:rFonts w:cstheme="minorHAnsi"/>
-          <w:sz w:val="24"/>
-          <w:szCs w:val="24"/>
-          <w:lang w:val="ca-ES"/>
-        </w:rPr>
-      </w:pPr>
-      <w:r>
-        <w:rPr>
-          <w:rFonts w:cstheme="minorHAnsi"/>
-          <w:sz w:val="24"/>
-          <w:szCs w:val="24"/>
-          <w:lang w:val="ca-ES"/>
-        </w:rPr>
-        <w:t>function-no-unknown: S'activa per permetre funcions desconegudes, però s'ignora per a darken.</w:t>
+        <w:rPr>
+          <w:rFonts w:cstheme="minorHAnsi"/>
+          <w:sz w:val="24"/>
+          <w:szCs w:val="24"/>
+          <w:lang w:val="ca-ES"/>
+        </w:rPr>
+      </w:pPr>
+      <w:r>
+        <w:rPr>
+          <w:rFonts w:cstheme="minorHAnsi"/>
+          <w:sz w:val="24"/>
+          <w:szCs w:val="24"/>
+          <w:lang w:val="ca-ES"/>
+        </w:rPr>
+        <w:t xml:space="preserve">Cal mencionar també l’ús de característiques de Sass al codi SCSS. S’ha utilitzat variables </w:t>
+      </w:r>
+      <w:r>
+        <w:rPr>
+          <w:rFonts w:cstheme="minorHAnsi"/>
+          <w:sz w:val="24"/>
+          <w:szCs w:val="24"/>
+          <w:lang w:val="ca-ES"/>
+        </w:rPr>
+        <w:t>com $breakpoint-mobile, $breakpoint-tablet, i $breakpoint-desktop, que emmagatzemen els punts d'interrupció per a diferents mides de pantalla. Això ajuda a mantenir el codi net i fàcil de mantenir, permetent canvis globals ràpids.</w:t>
+      </w:r>
+    </w:p>
+    <w:p>
+      <w:pPr>
+        <w:rPr>
+          <w:rFonts w:cstheme="minorHAnsi"/>
+          <w:sz w:val="24"/>
+          <w:szCs w:val="24"/>
+          <w:lang w:val="ca-ES"/>
+        </w:rPr>
+      </w:pPr>
+      <w:r>
+        <w:rPr>
+          <w:rFonts w:cstheme="minorHAnsi"/>
+          <w:sz w:val="24"/>
+          <w:szCs w:val="24"/>
+          <w:lang w:val="ca-ES"/>
+        </w:rPr>
+        <w:t xml:space="preserve">També, </w:t>
+      </w:r>
+      <w:r>
+        <w:rPr>
+          <w:rFonts w:cstheme="minorHAnsi"/>
+          <w:sz w:val="24"/>
+          <w:szCs w:val="24"/>
+          <w:lang w:val="ca-ES"/>
+        </w:rPr>
+        <w:t>Sass permet imbricar les regles CSS, cosa que fa que la estructura del codi sigui més clara i més fàcil de llegir</w:t>
+      </w:r>
+      <w:r>
+        <w:rPr>
+          <w:rFonts w:cstheme="minorHAnsi"/>
+          <w:sz w:val="24"/>
+          <w:szCs w:val="24"/>
+          <w:lang w:val="ca-ES"/>
+        </w:rPr>
+        <w:t xml:space="preserve">, </w:t>
+      </w:r>
+      <w:r>
+        <w:rPr>
+          <w:rFonts w:cstheme="minorHAnsi"/>
+          <w:sz w:val="24"/>
+          <w:szCs w:val="24"/>
+          <w:lang w:val="ca-ES"/>
+        </w:rPr>
+        <w:t>com per exemple dins del selector .header, on els selectors fills com .header__header_logo i .header__nav estan imbricats dins del selector pare .header.</w:t>
+      </w:r>
+    </w:p>
+    <w:p>
+      <w:pPr>
+        <w:rPr>
+          <w:rFonts w:cstheme="minorHAnsi"/>
+          <w:sz w:val="24"/>
+          <w:szCs w:val="24"/>
+          <w:highlight w:val="yellow"/>
+          <w:lang w:val="ca-ES"/>
+        </w:rPr>
+      </w:pPr>
+    </w:p>
+    <w:p>
+      <w:pPr>
+        <w:rPr>
+          <w:rFonts w:cstheme="minorHAnsi"/>
+          <w:sz w:val="24"/>
+          <w:szCs w:val="24"/>
+          <w:lang w:val="ca-ES"/>
+        </w:rPr>
+      </w:pPr>
+      <w:r>
+        <w:rPr>
+          <w:rFonts w:cstheme="minorHAnsi"/>
+          <w:sz w:val="24"/>
+          <w:szCs w:val="24"/>
+          <w:lang w:val="ca-ES"/>
+        </w:rPr>
+        <w:t xml:space="preserve">Per acabar l’ús de </w:t>
+      </w:r>
+      <w:r>
+        <w:rPr>
+          <w:rFonts w:cstheme="minorHAnsi"/>
+          <w:sz w:val="24"/>
+          <w:szCs w:val="24"/>
+          <w:lang w:val="ca-ES"/>
+        </w:rPr>
+        <w:t>mixins són un tipus de funció en Sass que permet reutilitzar grups d'estils CSS</w:t>
+      </w:r>
+      <w:r>
+        <w:rPr>
+          <w:rFonts w:cstheme="minorHAnsi"/>
+          <w:sz w:val="24"/>
+          <w:szCs w:val="24"/>
+          <w:lang w:val="ca-ES"/>
+        </w:rPr>
+        <w:t>. En aquest cas s’ha emprat un</w:t>
+      </w:r>
+      <w:r>
+        <w:rPr>
+          <w:rFonts w:cstheme="minorHAnsi"/>
+          <w:sz w:val="24"/>
+          <w:szCs w:val="24"/>
+          <w:lang w:val="ca-ES"/>
+        </w:rPr>
+        <w:t xml:space="preserve"> mixin anomenat form-styles, que es defineix i s'aplica després a .general__sec__form. Això ajuda a evitar la repetició del codi d'estil.</w:t>
       </w:r>
     </w:p>
     <w:p>
@@ -5868,11 +5369,108 @@
         <w:jc w:val="center"/>
         <w:rPr>
           <w:rFonts w:cstheme="minorHAnsi"/>
-          <w:b/>
-          <w:bCs/>
-          <w:sz w:val="24"/>
-          <w:szCs w:val="24"/>
-          <w:u w:val="single"/>
+          <w:sz w:val="24"/>
+          <w:szCs w:val="24"/>
+          <w:lang w:val="ca-ES"/>
+        </w:rPr>
+      </w:pPr>
+    </w:p>
+    <w:p>
+      <w:pPr>
+        <w:pStyle w:val="Prrafodelista"/>
+        <w:numPr>
+          <w:ilvl w:val="1"/>
+          <w:numId w:val="1"/>
+        </w:numPr>
+        <w:jc w:val="both"/>
+        <w:rPr>
+          <w:rFonts w:cstheme="minorHAnsi"/>
+          <w:b/>
+          <w:bCs/>
+          <w:sz w:val="24"/>
+          <w:szCs w:val="24"/>
+          <w:u w:val="single"/>
+          <w:lang w:val="ca-ES"/>
+        </w:rPr>
+      </w:pPr>
+      <w:r>
+        <w:rPr>
+          <w:rFonts w:cstheme="minorHAnsi"/>
+          <w:b/>
+          <w:bCs/>
+          <w:sz w:val="24"/>
+          <w:szCs w:val="24"/>
+          <w:u w:val="single"/>
+          <w:lang w:val="ca-ES"/>
+        </w:rPr>
+        <w:t>Configuració Stylelint</w:t>
+      </w:r>
+      <w:r>
+        <w:rPr>
+          <w:rFonts w:cstheme="minorHAnsi"/>
+          <w:b/>
+          <w:bCs/>
+          <w:sz w:val="24"/>
+          <w:szCs w:val="24"/>
+          <w:u w:val="single"/>
+          <w:lang w:val="ca-ES"/>
+        </w:rPr>
+        <w:t xml:space="preserve"> </w:t>
+      </w:r>
+    </w:p>
+    <w:p>
+      <w:pPr>
+        <w:rPr>
+          <w:rFonts w:cstheme="minorHAnsi"/>
+          <w:sz w:val="24"/>
+          <w:szCs w:val="24"/>
+          <w:lang w:val="ca-ES"/>
+        </w:rPr>
+      </w:pPr>
+      <w:r>
+        <w:rPr>
+          <w:rFonts w:cstheme="minorHAnsi"/>
+          <w:sz w:val="24"/>
+          <w:szCs w:val="24"/>
+          <w:lang w:val="ca-ES"/>
+        </w:rPr>
+        <w:t>En aquest cas</w:t>
+      </w:r>
+      <w:r>
+        <w:rPr>
+          <w:rFonts w:cstheme="minorHAnsi"/>
+          <w:sz w:val="24"/>
+          <w:szCs w:val="24"/>
+          <w:lang w:val="ca-ES"/>
+        </w:rPr>
+        <w:t>, com estem treballant amb SCSS també s’instal·la el plugin per a SCSS mitjançant la comanda “</w:t>
+      </w:r>
+      <w:r>
+        <w:rPr>
+          <w:rFonts w:cstheme="minorHAnsi"/>
+          <w:sz w:val="24"/>
+          <w:szCs w:val="24"/>
+          <w:lang w:val="ca-ES"/>
+        </w:rPr>
+        <w:t>npm install --save-dev stylelint-scss</w:t>
+      </w:r>
+      <w:r>
+        <w:rPr>
+          <w:rFonts w:cstheme="minorHAnsi"/>
+          <w:sz w:val="24"/>
+          <w:szCs w:val="24"/>
+          <w:lang w:val="ca-ES"/>
+        </w:rPr>
+        <w:t>”.</w:t>
+      </w:r>
+    </w:p>
+    <w:p>
+      <w:pPr>
+        <w:jc w:val="center"/>
+        <w:rPr>
+          <w:rFonts w:cstheme="minorHAnsi"/>
+          <w:sz w:val="24"/>
+          <w:szCs w:val="24"/>
           <w:lang w:val="ca-ES"/>
         </w:rPr>
       </w:pPr>
@@ -5881,10 +5479,10 @@
           <w:noProof/>
         </w:rPr>
         <w:drawing>
-          <wp:inline distT="0" distB="0" distL="0" distR="0" wp14:anchorId="7A59501E" wp14:editId="7DBCF4D4">
-            <wp:extent cx="3610677" cy="3228975"/>
-            <wp:effectExtent l="0" t="0" r="8890" b="0"/>
-            <wp:docPr id="54" name="Imagen 54"/>
+          <wp:inline distT="0" distB="0" distL="0" distR="0" wp14:anchorId="2DF0A284" wp14:editId="381FED89">
+            <wp:extent cx="3943350" cy="3125374"/>
+            <wp:effectExtent l="0" t="0" r="0" b="0"/>
+            <wp:docPr id="52" name="Imagen 52"/>
             <wp:cNvGraphicFramePr>
               <a:graphicFrameLocks xmlns:a="http://schemas.openxmlformats.org/drawingml/2006/main" noChangeAspect="1"/>
             </wp:cNvGraphicFramePr>
@@ -5904,7 +5502,7 @@
                   <pic:spPr>
                     <a:xfrm>
                       <a:off x="0" y="0"/>
-                      <a:ext cx="3617106" cy="3234724"/>
+                      <a:ext cx="3952987" cy="3133012"/>
                     </a:xfrm>
                     <a:prstGeom prst="rect">
                       <a:avLst/>
@@ -5919,42 +5517,375 @@
     </w:p>
     <w:p>
       <w:pPr>
-        <w:pStyle w:val="Prrafodelista"/>
-        <w:ind w:left="1080"/>
-        <w:jc w:val="both"/>
-        <w:rPr>
-          <w:rFonts w:cstheme="minorHAnsi"/>
-          <w:b/>
-          <w:bCs/>
-          <w:sz w:val="24"/>
-          <w:szCs w:val="24"/>
-          <w:u w:val="single"/>
-          <w:lang w:val="ca-ES"/>
-        </w:rPr>
-      </w:pPr>
-    </w:p>
-    <w:p>
-      <w:pPr>
-        <w:jc w:val="both"/>
-        <w:rPr>
-          <w:rFonts w:cstheme="minorHAnsi"/>
-          <w:sz w:val="24"/>
-          <w:szCs w:val="24"/>
-          <w:lang w:val="ca-ES"/>
-        </w:rPr>
-      </w:pPr>
-      <w:r>
-        <w:rPr>
-          <w:rFonts w:cstheme="minorHAnsi"/>
-          <w:sz w:val="24"/>
-          <w:szCs w:val="24"/>
-          <w:lang w:val="ca-ES"/>
-        </w:rPr>
-        <w:t>Un cop les normes han estat definides, s’empra la comanda npx stylelint “**/*.scss” des del terminal.</w:t>
-      </w:r>
-    </w:p>
-    <w:p>
-      <w:pPr>
+        <w:jc w:val="center"/>
+        <w:rPr>
+          <w:rFonts w:cstheme="minorHAnsi"/>
+          <w:sz w:val="24"/>
+          <w:szCs w:val="24"/>
+          <w:lang w:val="ca-ES"/>
+        </w:rPr>
+      </w:pPr>
+    </w:p>
+    <w:p>
+      <w:pPr>
+        <w:jc w:val="both"/>
+        <w:rPr>
+          <w:rFonts w:cstheme="minorHAnsi"/>
+          <w:sz w:val="24"/>
+          <w:szCs w:val="24"/>
+          <w:lang w:val="ca-ES"/>
+        </w:rPr>
+      </w:pPr>
+      <w:r>
+        <w:rPr>
+          <w:rFonts w:cstheme="minorHAnsi"/>
+          <w:sz w:val="24"/>
+          <w:szCs w:val="24"/>
+          <w:lang w:val="ca-ES"/>
+        </w:rPr>
+        <w:t>Seguidament</w:t>
+      </w:r>
+      <w:r>
+        <w:rPr>
+          <w:rFonts w:cstheme="minorHAnsi"/>
+          <w:sz w:val="24"/>
+          <w:szCs w:val="24"/>
+          <w:lang w:val="ca-ES"/>
+        </w:rPr>
+        <w:t xml:space="preserve"> es crea un fitxer </w:t>
+      </w:r>
+      <w:r>
+        <w:rPr>
+          <w:rFonts w:cstheme="minorHAnsi"/>
+          <w:sz w:val="24"/>
+          <w:szCs w:val="24"/>
+          <w:lang w:val="ca-ES"/>
+        </w:rPr>
+        <w:t>.</w:t>
+      </w:r>
+      <w:r>
+        <w:rPr>
+          <w:rFonts w:cstheme="minorHAnsi"/>
+          <w:sz w:val="24"/>
+          <w:szCs w:val="24"/>
+          <w:lang w:val="ca-ES"/>
+        </w:rPr>
+        <w:t>stylentrc.json on s’hi escriurà el ruleset per al nostre projecte SCSS.</w:t>
+      </w:r>
+      <w:r>
+        <w:rPr>
+          <w:rFonts w:cstheme="minorHAnsi"/>
+          <w:sz w:val="24"/>
+          <w:szCs w:val="24"/>
+          <w:lang w:val="ca-ES"/>
+        </w:rPr>
+        <w:t xml:space="preserve"> En aquest fitxer es configuren les normes que es vol aplicar al projecte.</w:t>
+      </w:r>
+    </w:p>
+    <w:p>
+      <w:pPr>
+        <w:jc w:val="both"/>
+        <w:rPr>
+          <w:rFonts w:cstheme="minorHAnsi"/>
+          <w:sz w:val="24"/>
+          <w:szCs w:val="24"/>
+          <w:lang w:val="ca-ES"/>
+        </w:rPr>
+      </w:pPr>
+      <w:r>
+        <w:rPr>
+          <w:rFonts w:cstheme="minorHAnsi"/>
+          <w:sz w:val="24"/>
+          <w:szCs w:val="24"/>
+          <w:lang w:val="ca-ES"/>
+        </w:rPr>
+        <w:t>Dins de l'apartat rules, s'especifica el següent:</w:t>
+      </w:r>
+    </w:p>
+    <w:p>
+      <w:pPr>
+        <w:jc w:val="both"/>
+        <w:rPr>
+          <w:rFonts w:cstheme="minorHAnsi"/>
+          <w:sz w:val="24"/>
+          <w:szCs w:val="24"/>
+          <w:lang w:val="ca-ES"/>
+        </w:rPr>
+      </w:pPr>
+      <w:r>
+        <w:rPr>
+          <w:rFonts w:cstheme="minorHAnsi"/>
+          <w:sz w:val="24"/>
+          <w:szCs w:val="24"/>
+          <w:lang w:val="ca-ES"/>
+        </w:rPr>
+        <w:t>at-rule-no-unknown: S'activa per permetre regles at desconegudes, però s'ignora per a use, mixin i include.</w:t>
+      </w:r>
+    </w:p>
+    <w:p>
+      <w:pPr>
+        <w:jc w:val="both"/>
+        <w:rPr>
+          <w:rFonts w:cstheme="minorHAnsi"/>
+          <w:sz w:val="24"/>
+          <w:szCs w:val="24"/>
+          <w:lang w:val="ca-ES"/>
+        </w:rPr>
+      </w:pPr>
+      <w:r>
+        <w:rPr>
+          <w:rFonts w:cstheme="minorHAnsi"/>
+          <w:sz w:val="24"/>
+          <w:szCs w:val="24"/>
+          <w:lang w:val="ca-ES"/>
+        </w:rPr>
+        <w:t>value-keyword-case: Es defineix per utilitzar minúscules excepte per a la propietat font-family.</w:t>
+      </w:r>
+    </w:p>
+    <w:p>
+      <w:pPr>
+        <w:jc w:val="both"/>
+        <w:rPr>
+          <w:rFonts w:cstheme="minorHAnsi"/>
+          <w:sz w:val="24"/>
+          <w:szCs w:val="24"/>
+          <w:lang w:val="ca-ES"/>
+        </w:rPr>
+      </w:pPr>
+      <w:r>
+        <w:rPr>
+          <w:rFonts w:cstheme="minorHAnsi"/>
+          <w:sz w:val="24"/>
+          <w:szCs w:val="24"/>
+          <w:lang w:val="ca-ES"/>
+        </w:rPr>
+        <w:t>color-hex-length: Desactivada (configurada com a null).</w:t>
+      </w:r>
+    </w:p>
+    <w:p>
+      <w:pPr>
+        <w:jc w:val="both"/>
+        <w:rPr>
+          <w:rFonts w:cstheme="minorHAnsi"/>
+          <w:sz w:val="24"/>
+          <w:szCs w:val="24"/>
+          <w:lang w:val="ca-ES"/>
+        </w:rPr>
+      </w:pPr>
+      <w:r>
+        <w:rPr>
+          <w:rFonts w:cstheme="minorHAnsi"/>
+          <w:sz w:val="24"/>
+          <w:szCs w:val="24"/>
+          <w:lang w:val="ca-ES"/>
+        </w:rPr>
+        <w:t>comment-whitespace-inside: Desactivada.</w:t>
+      </w:r>
+    </w:p>
+    <w:p>
+      <w:pPr>
+        <w:jc w:val="both"/>
+        <w:rPr>
+          <w:rFonts w:cstheme="minorHAnsi"/>
+          <w:sz w:val="24"/>
+          <w:szCs w:val="24"/>
+          <w:lang w:val="ca-ES"/>
+        </w:rPr>
+      </w:pPr>
+      <w:r>
+        <w:rPr>
+          <w:rFonts w:cstheme="minorHAnsi"/>
+          <w:sz w:val="24"/>
+          <w:szCs w:val="24"/>
+          <w:lang w:val="ca-ES"/>
+        </w:rPr>
+        <w:t>string-quotes: Desactivada.</w:t>
+      </w:r>
+    </w:p>
+    <w:p>
+      <w:pPr>
+        <w:jc w:val="both"/>
+        <w:rPr>
+          <w:rFonts w:cstheme="minorHAnsi"/>
+          <w:sz w:val="24"/>
+          <w:szCs w:val="24"/>
+          <w:lang w:val="ca-ES"/>
+        </w:rPr>
+      </w:pPr>
+      <w:r>
+        <w:rPr>
+          <w:rFonts w:cstheme="minorHAnsi"/>
+          <w:sz w:val="24"/>
+          <w:szCs w:val="24"/>
+          <w:lang w:val="ca-ES"/>
+        </w:rPr>
+        <w:t>color-function-notation: Desactivada.</w:t>
+      </w:r>
+    </w:p>
+    <w:p>
+      <w:pPr>
+        <w:jc w:val="both"/>
+        <w:rPr>
+          <w:rFonts w:cstheme="minorHAnsi"/>
+          <w:sz w:val="24"/>
+          <w:szCs w:val="24"/>
+          <w:lang w:val="ca-ES"/>
+        </w:rPr>
+      </w:pPr>
+      <w:r>
+        <w:rPr>
+          <w:rFonts w:cstheme="minorHAnsi"/>
+          <w:sz w:val="24"/>
+          <w:szCs w:val="24"/>
+          <w:lang w:val="ca-ES"/>
+        </w:rPr>
+        <w:t>alpha-value-notation: Desactivada.</w:t>
+      </w:r>
+    </w:p>
+    <w:p>
+      <w:pPr>
+        <w:jc w:val="both"/>
+        <w:rPr>
+          <w:rFonts w:cstheme="minorHAnsi"/>
+          <w:sz w:val="24"/>
+          <w:szCs w:val="24"/>
+          <w:lang w:val="ca-ES"/>
+        </w:rPr>
+      </w:pPr>
+      <w:r>
+        <w:rPr>
+          <w:rFonts w:cstheme="minorHAnsi"/>
+          <w:sz w:val="24"/>
+          <w:szCs w:val="24"/>
+          <w:lang w:val="ca-ES"/>
+        </w:rPr>
+        <w:lastRenderedPageBreak/>
+        <w:t>media-feature-range-notation: Establerta per utilitzar la notació moderna.</w:t>
+      </w:r>
+    </w:p>
+    <w:p>
+      <w:pPr>
+        <w:jc w:val="both"/>
+        <w:rPr>
+          <w:rFonts w:cstheme="minorHAnsi"/>
+          <w:sz w:val="24"/>
+          <w:szCs w:val="24"/>
+          <w:lang w:val="ca-ES"/>
+        </w:rPr>
+      </w:pPr>
+      <w:r>
+        <w:rPr>
+          <w:rFonts w:cstheme="minorHAnsi"/>
+          <w:sz w:val="24"/>
+          <w:szCs w:val="24"/>
+          <w:lang w:val="ca-ES"/>
+        </w:rPr>
+        <w:t>selector-class-pattern: Desactivada.</w:t>
+      </w:r>
+    </w:p>
+    <w:p>
+      <w:pPr>
+        <w:jc w:val="both"/>
+        <w:rPr>
+          <w:rFonts w:cstheme="minorHAnsi"/>
+          <w:sz w:val="24"/>
+          <w:szCs w:val="24"/>
+          <w:lang w:val="ca-ES"/>
+        </w:rPr>
+      </w:pPr>
+      <w:r>
+        <w:rPr>
+          <w:rFonts w:cstheme="minorHAnsi"/>
+          <w:sz w:val="24"/>
+          <w:szCs w:val="24"/>
+          <w:lang w:val="ca-ES"/>
+        </w:rPr>
+        <w:t>rule-empty-line-before: Desactivada.</w:t>
+      </w:r>
+    </w:p>
+    <w:p>
+      <w:pPr>
+        <w:jc w:val="both"/>
+        <w:rPr>
+          <w:rFonts w:cstheme="minorHAnsi"/>
+          <w:sz w:val="24"/>
+          <w:szCs w:val="24"/>
+          <w:lang w:val="ca-ES"/>
+        </w:rPr>
+      </w:pPr>
+      <w:r>
+        <w:rPr>
+          <w:rFonts w:cstheme="minorHAnsi"/>
+          <w:sz w:val="24"/>
+          <w:szCs w:val="24"/>
+          <w:lang w:val="ca-ES"/>
+        </w:rPr>
+        <w:t>media-query-no-invalid: Desactivada.</w:t>
+      </w:r>
+    </w:p>
+    <w:p>
+      <w:pPr>
+        <w:jc w:val="both"/>
+        <w:rPr>
+          <w:rFonts w:cstheme="minorHAnsi"/>
+          <w:sz w:val="24"/>
+          <w:szCs w:val="24"/>
+          <w:lang w:val="ca-ES"/>
+        </w:rPr>
+      </w:pPr>
+      <w:r>
+        <w:rPr>
+          <w:rFonts w:cstheme="minorHAnsi"/>
+          <w:sz w:val="24"/>
+          <w:szCs w:val="24"/>
+          <w:lang w:val="ca-ES"/>
+        </w:rPr>
+        <w:t>unit-no-unknown: Desactivada.</w:t>
+      </w:r>
+    </w:p>
+    <w:p>
+      <w:pPr>
+        <w:jc w:val="both"/>
+        <w:rPr>
+          <w:rFonts w:cstheme="minorHAnsi"/>
+          <w:sz w:val="24"/>
+          <w:szCs w:val="24"/>
+          <w:lang w:val="ca-ES"/>
+        </w:rPr>
+      </w:pPr>
+      <w:r>
+        <w:rPr>
+          <w:rFonts w:cstheme="minorHAnsi"/>
+          <w:sz w:val="24"/>
+          <w:szCs w:val="24"/>
+          <w:lang w:val="ca-ES"/>
+        </w:rPr>
+        <w:t>hue-degree-notation: Configurada per utilitzar números en lloc de graus.</w:t>
+      </w:r>
+    </w:p>
+    <w:p>
+      <w:pPr>
+        <w:jc w:val="both"/>
+        <w:rPr>
+          <w:rFonts w:cstheme="minorHAnsi"/>
+          <w:sz w:val="24"/>
+          <w:szCs w:val="24"/>
+          <w:lang w:val="ca-ES"/>
+        </w:rPr>
+      </w:pPr>
+      <w:r>
+        <w:rPr>
+          <w:rFonts w:cstheme="minorHAnsi"/>
+          <w:sz w:val="24"/>
+          <w:szCs w:val="24"/>
+          <w:lang w:val="ca-ES"/>
+        </w:rPr>
+        <w:t>function-no-unknown: S'activa per permetre funcions desconegudes, però s'ignora per a darken.</w:t>
+      </w:r>
+    </w:p>
+    <w:p>
+      <w:pPr>
+        <w:jc w:val="center"/>
         <w:rPr>
           <w:rFonts w:cstheme="minorHAnsi"/>
           <w:b/>
@@ -5970,10 +5901,10 @@
           <w:noProof/>
         </w:rPr>
         <w:drawing>
-          <wp:inline distT="0" distB="0" distL="0" distR="0" wp14:anchorId="05273736" wp14:editId="091DAB11">
-            <wp:extent cx="5400040" cy="829945"/>
-            <wp:effectExtent l="0" t="0" r="0" b="8255"/>
-            <wp:docPr id="55" name="Imagen 55"/>
+          <wp:inline distT="0" distB="0" distL="0" distR="0" wp14:anchorId="7A59501E" wp14:editId="7DBCF4D4">
+            <wp:extent cx="3610677" cy="3228975"/>
+            <wp:effectExtent l="0" t="0" r="8890" b="0"/>
+            <wp:docPr id="54" name="Imagen 54"/>
             <wp:cNvGraphicFramePr>
               <a:graphicFrameLocks xmlns:a="http://schemas.openxmlformats.org/drawingml/2006/main" noChangeAspect="1"/>
             </wp:cNvGraphicFramePr>
@@ -5993,7 +5924,7 @@
                   <pic:spPr>
                     <a:xfrm>
                       <a:off x="0" y="0"/>
-                      <a:ext cx="5400040" cy="829945"/>
+                      <a:ext cx="3617106" cy="3234724"/>
                     </a:xfrm>
                     <a:prstGeom prst="rect">
                       <a:avLst/>
@@ -6010,190 +5941,40 @@
       <w:pPr>
         <w:pStyle w:val="Prrafodelista"/>
         <w:ind w:left="1080"/>
-        <w:jc w:val="center"/>
-        <w:rPr>
-          <w:rFonts w:cstheme="minorHAnsi"/>
-          <w:b/>
-          <w:bCs/>
-          <w:sz w:val="24"/>
-          <w:szCs w:val="24"/>
-          <w:u w:val="single"/>
-          <w:lang w:val="ca-ES"/>
-        </w:rPr>
-      </w:pPr>
-    </w:p>
-    <w:p>
-      <w:pPr>
-        <w:pStyle w:val="Prrafodelista"/>
-        <w:ind w:left="1080"/>
-        <w:jc w:val="center"/>
-        <w:rPr>
-          <w:rFonts w:cstheme="minorHAnsi"/>
-          <w:b/>
-          <w:bCs/>
-          <w:sz w:val="24"/>
-          <w:szCs w:val="24"/>
-          <w:u w:val="single"/>
-          <w:lang w:val="ca-ES"/>
-        </w:rPr>
-      </w:pPr>
-    </w:p>
-    <w:p>
-      <w:pPr>
-        <w:pStyle w:val="Prrafodelista"/>
-        <w:ind w:left="1080"/>
-        <w:jc w:val="center"/>
-        <w:rPr>
-          <w:rFonts w:cstheme="minorHAnsi"/>
-          <w:b/>
-          <w:bCs/>
-          <w:sz w:val="24"/>
-          <w:szCs w:val="24"/>
-          <w:u w:val="single"/>
-          <w:lang w:val="ca-ES"/>
-        </w:rPr>
-      </w:pPr>
-    </w:p>
-    <w:p>
-      <w:pPr>
-        <w:pStyle w:val="Prrafodelista"/>
-        <w:ind w:left="1080"/>
-        <w:jc w:val="center"/>
-        <w:rPr>
-          <w:rFonts w:cstheme="minorHAnsi"/>
-          <w:b/>
-          <w:bCs/>
-          <w:sz w:val="24"/>
-          <w:szCs w:val="24"/>
-          <w:u w:val="single"/>
-          <w:lang w:val="ca-ES"/>
-        </w:rPr>
-      </w:pPr>
-    </w:p>
-    <w:p>
-      <w:pPr>
-        <w:pStyle w:val="Prrafodelista"/>
-        <w:ind w:left="1080"/>
-        <w:jc w:val="center"/>
-        <w:rPr>
-          <w:rFonts w:cstheme="minorHAnsi"/>
-          <w:b/>
-          <w:bCs/>
-          <w:sz w:val="24"/>
-          <w:szCs w:val="24"/>
-          <w:u w:val="single"/>
-          <w:lang w:val="ca-ES"/>
-        </w:rPr>
-      </w:pPr>
-    </w:p>
-    <w:p>
-      <w:pPr>
-        <w:pStyle w:val="Prrafodelista"/>
-        <w:ind w:left="1080"/>
-        <w:jc w:val="center"/>
-        <w:rPr>
-          <w:rFonts w:cstheme="minorHAnsi"/>
-          <w:b/>
-          <w:bCs/>
-          <w:sz w:val="24"/>
-          <w:szCs w:val="24"/>
-          <w:u w:val="single"/>
-          <w:lang w:val="ca-ES"/>
-        </w:rPr>
-      </w:pPr>
-    </w:p>
-    <w:p>
-      <w:pPr>
-        <w:pStyle w:val="Prrafodelista"/>
-        <w:ind w:left="1080"/>
-        <w:jc w:val="center"/>
-        <w:rPr>
-          <w:rFonts w:cstheme="minorHAnsi"/>
-          <w:b/>
-          <w:bCs/>
-          <w:sz w:val="24"/>
-          <w:szCs w:val="24"/>
-          <w:u w:val="single"/>
-          <w:lang w:val="ca-ES"/>
-        </w:rPr>
-      </w:pPr>
-    </w:p>
-    <w:p>
-      <w:pPr>
-        <w:pStyle w:val="Prrafodelista"/>
-        <w:numPr>
-          <w:ilvl w:val="0"/>
-          <w:numId w:val="1"/>
-        </w:numPr>
-        <w:jc w:val="both"/>
-        <w:rPr>
-          <w:rFonts w:cstheme="minorHAnsi"/>
-          <w:b/>
-          <w:bCs/>
-          <w:sz w:val="24"/>
-          <w:szCs w:val="24"/>
-          <w:u w:val="single"/>
-          <w:lang w:val="ca-ES"/>
-        </w:rPr>
-      </w:pPr>
-      <w:r>
-        <w:rPr>
-          <w:rFonts w:cstheme="minorHAnsi"/>
-          <w:b/>
-          <w:bCs/>
-          <w:sz w:val="24"/>
-          <w:szCs w:val="24"/>
-          <w:u w:val="single"/>
-          <w:lang w:val="ca-ES"/>
-        </w:rPr>
-        <w:lastRenderedPageBreak/>
-        <w:t>Deployment a Netlify</w:t>
-      </w:r>
-      <w:r>
-        <w:rPr>
-          <w:rFonts w:cstheme="minorHAnsi"/>
-          <w:b/>
-          <w:bCs/>
-          <w:sz w:val="24"/>
-          <w:szCs w:val="24"/>
-          <w:u w:val="single"/>
-          <w:lang w:val="ca-ES"/>
-        </w:rPr>
-        <w:t xml:space="preserve"> </w:t>
-      </w:r>
-    </w:p>
-    <w:p>
-      <w:pPr>
-        <w:jc w:val="both"/>
-        <w:rPr>
-          <w:rFonts w:cstheme="minorHAnsi"/>
-          <w:sz w:val="24"/>
-          <w:szCs w:val="24"/>
-          <w:lang w:val="ca-ES"/>
-        </w:rPr>
-      </w:pPr>
-      <w:r>
-        <w:rPr>
-          <w:rFonts w:cstheme="minorHAnsi"/>
-          <w:sz w:val="24"/>
-          <w:szCs w:val="24"/>
-          <w:lang w:val="ca-ES"/>
-        </w:rPr>
-        <w:t>Primer s’executa la comanda npm run build al terminal</w:t>
-      </w:r>
-      <w:r>
-        <w:rPr>
-          <w:rFonts w:cstheme="minorHAnsi"/>
-          <w:sz w:val="24"/>
-          <w:szCs w:val="24"/>
-          <w:lang w:val="ca-ES"/>
-        </w:rPr>
-        <w:t>.</w:t>
-      </w:r>
-    </w:p>
-    <w:p>
-      <w:pPr>
-        <w:jc w:val="center"/>
+        <w:jc w:val="both"/>
+        <w:rPr>
+          <w:rFonts w:cstheme="minorHAnsi"/>
+          <w:b/>
+          <w:bCs/>
+          <w:sz w:val="24"/>
+          <w:szCs w:val="24"/>
+          <w:u w:val="single"/>
+          <w:lang w:val="ca-ES"/>
+        </w:rPr>
+      </w:pPr>
+    </w:p>
+    <w:p>
+      <w:pPr>
+        <w:jc w:val="both"/>
+        <w:rPr>
+          <w:rFonts w:cstheme="minorHAnsi"/>
+          <w:sz w:val="24"/>
+          <w:szCs w:val="24"/>
+          <w:lang w:val="ca-ES"/>
+        </w:rPr>
+      </w:pPr>
+      <w:r>
+        <w:rPr>
+          <w:rFonts w:cstheme="minorHAnsi"/>
+          <w:sz w:val="24"/>
+          <w:szCs w:val="24"/>
+          <w:lang w:val="ca-ES"/>
+        </w:rPr>
+        <w:t>Un cop les normes han estat definides, s’empra la comanda npx stylelint “**/*.scss” des del terminal.</w:t>
+      </w:r>
+    </w:p>
+    <w:p>
+      <w:pPr>
         <w:rPr>
           <w:rFonts w:cstheme="minorHAnsi"/>
           <w:b/>
@@ -6209,10 +5990,10 @@
           <w:noProof/>
         </w:rPr>
         <w:drawing>
-          <wp:inline distT="0" distB="0" distL="0" distR="0" wp14:anchorId="05B43DCE" wp14:editId="6EB619F3">
-            <wp:extent cx="4010025" cy="3086738"/>
-            <wp:effectExtent l="0" t="0" r="0" b="0"/>
-            <wp:docPr id="4" name="Imagen 4"/>
+          <wp:inline distT="0" distB="0" distL="0" distR="0" wp14:anchorId="05273736" wp14:editId="091DAB11">
+            <wp:extent cx="5400040" cy="829945"/>
+            <wp:effectExtent l="0" t="0" r="0" b="8255"/>
+            <wp:docPr id="55" name="Imagen 55"/>
             <wp:cNvGraphicFramePr>
               <a:graphicFrameLocks xmlns:a="http://schemas.openxmlformats.org/drawingml/2006/main" noChangeAspect="1"/>
             </wp:cNvGraphicFramePr>
@@ -6232,7 +6013,7 @@
                   <pic:spPr>
                     <a:xfrm>
                       <a:off x="0" y="0"/>
-                      <a:ext cx="4014564" cy="3090232"/>
+                      <a:ext cx="5400040" cy="829945"/>
                     </a:xfrm>
                     <a:prstGeom prst="rect">
                       <a:avLst/>
@@ -6247,76 +6028,199 @@
     </w:p>
     <w:p>
       <w:pPr>
-        <w:jc w:val="both"/>
-        <w:rPr>
-          <w:rFonts w:cstheme="minorHAnsi"/>
-          <w:b/>
-          <w:bCs/>
-          <w:sz w:val="24"/>
-          <w:szCs w:val="24"/>
-          <w:u w:val="single"/>
-          <w:lang w:val="ca-ES"/>
-        </w:rPr>
-      </w:pPr>
-    </w:p>
-    <w:p>
-      <w:pPr>
-        <w:jc w:val="both"/>
-        <w:rPr>
-          <w:rFonts w:cstheme="minorHAnsi"/>
-          <w:lang w:val="ca-ES"/>
-        </w:rPr>
-      </w:pPr>
-      <w:r>
-        <w:rPr>
-          <w:rFonts w:cstheme="minorHAnsi"/>
-          <w:lang w:val="ca-ES"/>
-        </w:rPr>
-        <w:t>Dins de la pàgina web de Netlify</w:t>
-      </w:r>
-      <w:r>
-        <w:rPr>
-          <w:rFonts w:cstheme="minorHAnsi"/>
-          <w:lang w:val="ca-ES"/>
-        </w:rPr>
-        <w:t>,</w:t>
-      </w:r>
-      <w:r>
-        <w:rPr>
-          <w:rFonts w:cstheme="minorHAnsi"/>
-          <w:lang w:val="ca-ES"/>
-        </w:rPr>
-        <w:t xml:space="preserve"> un cop fet el login, es va al apartat de “Sites” on hi trobarem els projectes realitzats per l’usuari. Alla s’accedeix al desplegable de “Add new site” &gt; “Import an existin</w:t>
-      </w:r>
-      <w:r>
-        <w:rPr>
-          <w:rFonts w:cstheme="minorHAnsi"/>
-          <w:lang w:val="ca-ES"/>
-        </w:rPr>
-        <w:t>g</w:t>
-      </w:r>
-      <w:r>
-        <w:rPr>
-          <w:rFonts w:cstheme="minorHAnsi"/>
-          <w:lang w:val="ca-ES"/>
-        </w:rPr>
-        <w:t xml:space="preserve"> project”.</w:t>
-      </w:r>
-    </w:p>
-    <w:p>
-      <w:pPr>
-        <w:jc w:val="both"/>
-        <w:rPr>
-          <w:rFonts w:cstheme="minorHAnsi"/>
-          <w:lang w:val="ca-ES"/>
-        </w:rPr>
-      </w:pPr>
-    </w:p>
-    <w:p>
-      <w:pPr>
+        <w:pStyle w:val="Prrafodelista"/>
+        <w:ind w:left="1080"/>
         <w:jc w:val="center"/>
         <w:rPr>
           <w:rFonts w:cstheme="minorHAnsi"/>
+          <w:b/>
+          <w:bCs/>
+          <w:sz w:val="24"/>
+          <w:szCs w:val="24"/>
+          <w:u w:val="single"/>
+          <w:lang w:val="ca-ES"/>
+        </w:rPr>
+      </w:pPr>
+    </w:p>
+    <w:p>
+      <w:pPr>
+        <w:pStyle w:val="Prrafodelista"/>
+        <w:ind w:left="1080"/>
+        <w:jc w:val="center"/>
+        <w:rPr>
+          <w:rFonts w:cstheme="minorHAnsi"/>
+          <w:b/>
+          <w:bCs/>
+          <w:sz w:val="24"/>
+          <w:szCs w:val="24"/>
+          <w:u w:val="single"/>
+          <w:lang w:val="ca-ES"/>
+        </w:rPr>
+      </w:pPr>
+    </w:p>
+    <w:p>
+      <w:pPr>
+        <w:pStyle w:val="Prrafodelista"/>
+        <w:ind w:left="1080"/>
+        <w:jc w:val="center"/>
+        <w:rPr>
+          <w:rFonts w:cstheme="minorHAnsi"/>
+          <w:b/>
+          <w:bCs/>
+          <w:sz w:val="24"/>
+          <w:szCs w:val="24"/>
+          <w:u w:val="single"/>
+          <w:lang w:val="ca-ES"/>
+        </w:rPr>
+      </w:pPr>
+    </w:p>
+    <w:p>
+      <w:pPr>
+        <w:pStyle w:val="Prrafodelista"/>
+        <w:ind w:left="1080"/>
+        <w:jc w:val="center"/>
+        <w:rPr>
+          <w:rFonts w:cstheme="minorHAnsi"/>
+          <w:b/>
+          <w:bCs/>
+          <w:sz w:val="24"/>
+          <w:szCs w:val="24"/>
+          <w:u w:val="single"/>
+          <w:lang w:val="ca-ES"/>
+        </w:rPr>
+      </w:pPr>
+    </w:p>
+    <w:p>
+      <w:pPr>
+        <w:pStyle w:val="Prrafodelista"/>
+        <w:ind w:left="1080"/>
+        <w:jc w:val="center"/>
+        <w:rPr>
+          <w:rFonts w:cstheme="minorHAnsi"/>
+          <w:b/>
+          <w:bCs/>
+          <w:sz w:val="24"/>
+          <w:szCs w:val="24"/>
+          <w:u w:val="single"/>
+          <w:lang w:val="ca-ES"/>
+        </w:rPr>
+      </w:pPr>
+    </w:p>
+    <w:p>
+      <w:pPr>
+        <w:pStyle w:val="Prrafodelista"/>
+        <w:ind w:left="1080"/>
+        <w:jc w:val="center"/>
+        <w:rPr>
+          <w:rFonts w:cstheme="minorHAnsi"/>
+          <w:b/>
+          <w:bCs/>
+          <w:sz w:val="24"/>
+          <w:szCs w:val="24"/>
+          <w:u w:val="single"/>
+          <w:lang w:val="ca-ES"/>
+        </w:rPr>
+      </w:pPr>
+    </w:p>
+    <w:p>
+      <w:pPr>
+        <w:pStyle w:val="Prrafodelista"/>
+        <w:ind w:left="1080"/>
+        <w:jc w:val="center"/>
+        <w:rPr>
+          <w:rFonts w:cstheme="minorHAnsi"/>
+          <w:b/>
+          <w:bCs/>
+          <w:sz w:val="24"/>
+          <w:szCs w:val="24"/>
+          <w:u w:val="single"/>
+          <w:lang w:val="ca-ES"/>
+        </w:rPr>
+      </w:pPr>
+    </w:p>
+    <w:p>
+      <w:pPr>
+        <w:pStyle w:val="Prrafodelista"/>
+        <w:numPr>
+          <w:ilvl w:val="0"/>
+          <w:numId w:val="1"/>
+        </w:numPr>
+        <w:jc w:val="both"/>
+        <w:rPr>
+          <w:rFonts w:cstheme="minorHAnsi"/>
+          <w:b/>
+          <w:bCs/>
+          <w:sz w:val="24"/>
+          <w:szCs w:val="24"/>
+          <w:u w:val="single"/>
+          <w:lang w:val="ca-ES"/>
+        </w:rPr>
+      </w:pPr>
+      <w:r>
+        <w:rPr>
+          <w:rFonts w:cstheme="minorHAnsi"/>
+          <w:b/>
+          <w:bCs/>
+          <w:sz w:val="24"/>
+          <w:szCs w:val="24"/>
+          <w:u w:val="single"/>
+          <w:lang w:val="ca-ES"/>
+        </w:rPr>
+        <w:lastRenderedPageBreak/>
+        <w:t>Deployment a Netlify</w:t>
+      </w:r>
+      <w:r>
+        <w:rPr>
+          <w:rFonts w:cstheme="minorHAnsi"/>
+          <w:b/>
+          <w:bCs/>
+          <w:sz w:val="24"/>
+          <w:szCs w:val="24"/>
+          <w:u w:val="single"/>
+          <w:lang w:val="ca-ES"/>
+        </w:rPr>
+        <w:t xml:space="preserve"> </w:t>
+      </w:r>
+    </w:p>
+    <w:p>
+      <w:pPr>
+        <w:jc w:val="both"/>
+        <w:rPr>
+          <w:rFonts w:cstheme="minorHAnsi"/>
+          <w:sz w:val="24"/>
+          <w:szCs w:val="24"/>
+          <w:lang w:val="ca-ES"/>
+        </w:rPr>
+      </w:pPr>
+      <w:r>
+        <w:rPr>
+          <w:rFonts w:cstheme="minorHAnsi"/>
+          <w:sz w:val="24"/>
+          <w:szCs w:val="24"/>
+          <w:lang w:val="ca-ES"/>
+        </w:rPr>
+        <w:t>Primer s’executa la comanda npm run build al terminal</w:t>
+      </w:r>
+      <w:r>
+        <w:rPr>
+          <w:rFonts w:cstheme="minorHAnsi"/>
+          <w:sz w:val="24"/>
+          <w:szCs w:val="24"/>
+          <w:lang w:val="ca-ES"/>
+        </w:rPr>
+        <w:t>.</w:t>
+      </w:r>
+    </w:p>
+    <w:p>
+      <w:pPr>
+        <w:jc w:val="center"/>
+        <w:rPr>
+          <w:rFonts w:cstheme="minorHAnsi"/>
+          <w:b/>
+          <w:bCs/>
+          <w:sz w:val="24"/>
+          <w:szCs w:val="24"/>
+          <w:u w:val="single"/>
           <w:lang w:val="ca-ES"/>
         </w:rPr>
       </w:pPr>
@@ -6325,10 +6229,10 @@
           <w:noProof/>
         </w:rPr>
         <w:drawing>
-          <wp:inline distT="0" distB="0" distL="0" distR="0" wp14:anchorId="52777E0A" wp14:editId="10D757D0">
-            <wp:extent cx="5400040" cy="1645285"/>
+          <wp:inline distT="0" distB="0" distL="0" distR="0" wp14:anchorId="05B43DCE" wp14:editId="6EB619F3">
+            <wp:extent cx="4010025" cy="3086738"/>
             <wp:effectExtent l="0" t="0" r="0" b="0"/>
-            <wp:docPr id="49" name="Imagen 49"/>
+            <wp:docPr id="4" name="Imagen 4"/>
             <wp:cNvGraphicFramePr>
               <a:graphicFrameLocks xmlns:a="http://schemas.openxmlformats.org/drawingml/2006/main" noChangeAspect="1"/>
             </wp:cNvGraphicFramePr>
@@ -6348,7 +6252,7 @@
                   <pic:spPr>
                     <a:xfrm>
                       <a:off x="0" y="0"/>
-                      <a:ext cx="5400040" cy="1645285"/>
+                      <a:ext cx="4014564" cy="3090232"/>
                     </a:xfrm>
                     <a:prstGeom prst="rect">
                       <a:avLst/>
@@ -6366,23 +6270,67 @@
         <w:jc w:val="both"/>
         <w:rPr>
           <w:rFonts w:cstheme="minorHAnsi"/>
-          <w:lang w:val="ca-ES"/>
-        </w:rPr>
-      </w:pPr>
-      <w:r>
-        <w:rPr>
-          <w:rFonts w:cstheme="minorHAnsi"/>
-          <w:lang w:val="ca-ES"/>
-        </w:rPr>
-        <w:t>Posteriorment se selecciona la opció “Deploy with GitHub” on se situen tots els projectes vinculats al usuari de GitHub.</w:t>
-      </w:r>
-      <w:r>
-        <w:rPr>
-          <w:rFonts w:cstheme="minorHAnsi"/>
-          <w:lang w:val="ca-ES"/>
-        </w:rPr>
-        <w:t xml:space="preserve"> </w:t>
-      </w:r>
+          <w:b/>
+          <w:bCs/>
+          <w:sz w:val="24"/>
+          <w:szCs w:val="24"/>
+          <w:u w:val="single"/>
+          <w:lang w:val="ca-ES"/>
+        </w:rPr>
+      </w:pPr>
+    </w:p>
+    <w:p>
+      <w:pPr>
+        <w:jc w:val="both"/>
+        <w:rPr>
+          <w:rFonts w:cstheme="minorHAnsi"/>
+          <w:lang w:val="ca-ES"/>
+        </w:rPr>
+      </w:pPr>
+      <w:r>
+        <w:rPr>
+          <w:rFonts w:cstheme="minorHAnsi"/>
+          <w:lang w:val="ca-ES"/>
+        </w:rPr>
+        <w:t>Dins de la pàgina web de Netlify</w:t>
+      </w:r>
+      <w:r>
+        <w:rPr>
+          <w:rFonts w:cstheme="minorHAnsi"/>
+          <w:lang w:val="ca-ES"/>
+        </w:rPr>
+        <w:t>,</w:t>
+      </w:r>
+      <w:r>
+        <w:rPr>
+          <w:rFonts w:cstheme="minorHAnsi"/>
+          <w:lang w:val="ca-ES"/>
+        </w:rPr>
+        <w:t xml:space="preserve"> un cop fet el login, es va al apartat de “Sites” on hi trobarem els projectes realitzats per l’usuari. Alla s’accedeix al desplegable de “Add new site” &gt; “Import an existin</w:t>
+      </w:r>
+      <w:r>
+        <w:rPr>
+          <w:rFonts w:cstheme="minorHAnsi"/>
+          <w:lang w:val="ca-ES"/>
+        </w:rPr>
+        <w:t>g</w:t>
+      </w:r>
+      <w:r>
+        <w:rPr>
+          <w:rFonts w:cstheme="minorHAnsi"/>
+          <w:lang w:val="ca-ES"/>
+        </w:rPr>
+        <w:t xml:space="preserve"> project”.</w:t>
+      </w:r>
+    </w:p>
+    <w:p>
+      <w:pPr>
+        <w:jc w:val="both"/>
+        <w:rPr>
+          <w:rFonts w:cstheme="minorHAnsi"/>
+          <w:lang w:val="ca-ES"/>
+        </w:rPr>
+      </w:pPr>
     </w:p>
     <w:p>
       <w:pPr>
@@ -6397,10 +6345,10 @@
           <w:noProof/>
         </w:rPr>
         <w:drawing>
-          <wp:inline distT="0" distB="0" distL="0" distR="0" wp14:anchorId="204BDF2B" wp14:editId="59F25E00">
-            <wp:extent cx="5400040" cy="1604010"/>
+          <wp:inline distT="0" distB="0" distL="0" distR="0" wp14:anchorId="52777E0A" wp14:editId="10D757D0">
+            <wp:extent cx="5400040" cy="1645285"/>
             <wp:effectExtent l="0" t="0" r="0" b="0"/>
-            <wp:docPr id="50" name="Imagen 50"/>
+            <wp:docPr id="49" name="Imagen 49"/>
             <wp:cNvGraphicFramePr>
               <a:graphicFrameLocks xmlns:a="http://schemas.openxmlformats.org/drawingml/2006/main" noChangeAspect="1"/>
             </wp:cNvGraphicFramePr>
@@ -6420,7 +6368,7 @@
                   <pic:spPr>
                     <a:xfrm>
                       <a:off x="0" y="0"/>
-                      <a:ext cx="5400040" cy="1604010"/>
+                      <a:ext cx="5400040" cy="1645285"/>
                     </a:xfrm>
                     <a:prstGeom prst="rect">
                       <a:avLst/>
@@ -6446,8 +6394,14 @@
           <w:rFonts w:cstheme="minorHAnsi"/>
           <w:lang w:val="ca-ES"/>
         </w:rPr>
-        <w:lastRenderedPageBreak/>
-        <w:t>Es dona els permisos a Netlify per a que accepti tots els repositoris existents al compte de GitHub.</w:t>
+        <w:t>Posteriorment se selecciona la opció “Deploy with GitHub” on se situen tots els projectes vinculats al usuari de GitHub.</w:t>
+      </w:r>
+      <w:r>
+        <w:rPr>
+          <w:rFonts w:cstheme="minorHAnsi"/>
+          <w:lang w:val="ca-ES"/>
+        </w:rPr>
+        <w:t xml:space="preserve"> </w:t>
       </w:r>
     </w:p>
     <w:p>
@@ -6463,10 +6417,10 @@
           <w:noProof/>
         </w:rPr>
         <w:drawing>
-          <wp:inline distT="0" distB="0" distL="0" distR="0" wp14:anchorId="1DA65141" wp14:editId="4195E597">
-            <wp:extent cx="4495800" cy="2347818"/>
+          <wp:inline distT="0" distB="0" distL="0" distR="0" wp14:anchorId="204BDF2B" wp14:editId="59F25E00">
+            <wp:extent cx="5400040" cy="1604010"/>
             <wp:effectExtent l="0" t="0" r="0" b="0"/>
-            <wp:docPr id="11" name="Imagen 11"/>
+            <wp:docPr id="50" name="Imagen 50"/>
             <wp:cNvGraphicFramePr>
               <a:graphicFrameLocks xmlns:a="http://schemas.openxmlformats.org/drawingml/2006/main" noChangeAspect="1"/>
             </wp:cNvGraphicFramePr>
@@ -6486,7 +6440,7 @@
                   <pic:spPr>
                     <a:xfrm>
                       <a:off x="0" y="0"/>
-                      <a:ext cx="4504360" cy="2352288"/>
+                      <a:ext cx="5400040" cy="1604010"/>
                     </a:xfrm>
                     <a:prstGeom prst="rect">
                       <a:avLst/>
@@ -6507,21 +6461,13 @@
           <w:lang w:val="ca-ES"/>
         </w:rPr>
       </w:pPr>
-    </w:p>
-    <w:p>
-      <w:pPr>
-        <w:jc w:val="both"/>
-        <w:rPr>
-          <w:rFonts w:cstheme="minorHAnsi"/>
-          <w:lang w:val="ca-ES"/>
-        </w:rPr>
-      </w:pPr>
-      <w:r>
-        <w:rPr>
-          <w:rFonts w:cstheme="minorHAnsi"/>
-          <w:lang w:val="ca-ES"/>
-        </w:rPr>
-        <w:t>Es configura el Deployment en la següent pantalla.</w:t>
+      <w:r>
+        <w:rPr>
+          <w:rFonts w:cstheme="minorHAnsi"/>
+          <w:lang w:val="ca-ES"/>
+        </w:rPr>
+        <w:lastRenderedPageBreak/>
+        <w:t>Es dona els permisos a Netlify per a que accepti tots els repositoris existents al compte de GitHub.</w:t>
       </w:r>
     </w:p>
     <w:p>
@@ -6537,10 +6483,10 @@
           <w:noProof/>
         </w:rPr>
         <w:drawing>
-          <wp:inline distT="0" distB="0" distL="0" distR="0" wp14:anchorId="5812A359" wp14:editId="30E6D72E">
-            <wp:extent cx="2362200" cy="2592476"/>
+          <wp:inline distT="0" distB="0" distL="0" distR="0" wp14:anchorId="1DA65141" wp14:editId="4195E597">
+            <wp:extent cx="4495800" cy="2347818"/>
             <wp:effectExtent l="0" t="0" r="0" b="0"/>
-            <wp:docPr id="20" name="Imagen 20"/>
+            <wp:docPr id="11" name="Imagen 11"/>
             <wp:cNvGraphicFramePr>
               <a:graphicFrameLocks xmlns:a="http://schemas.openxmlformats.org/drawingml/2006/main" noChangeAspect="1"/>
             </wp:cNvGraphicFramePr>
@@ -6560,7 +6506,7 @@
                   <pic:spPr>
                     <a:xfrm>
                       <a:off x="0" y="0"/>
-                      <a:ext cx="2371634" cy="2602830"/>
+                      <a:ext cx="4504360" cy="2352288"/>
                     </a:xfrm>
                     <a:prstGeom prst="rect">
                       <a:avLst/>
@@ -6581,57 +6527,22 @@
           <w:lang w:val="ca-ES"/>
         </w:rPr>
       </w:pPr>
-      <w:r>
-        <w:rPr>
-          <w:rFonts w:cstheme="minorHAnsi"/>
-          <w:lang w:val="ca-ES"/>
-        </w:rPr>
-        <w:t>Després d’uns quants intents en la configuració de node i subdependencies que podrien afectar a</w:t>
-      </w:r>
-      <w:r>
-        <w:rPr>
-          <w:rFonts w:cstheme="minorHAnsi"/>
-          <w:lang w:val="ca-ES"/>
-        </w:rPr>
-        <w:t xml:space="preserve"> </w:t>
-      </w:r>
-      <w:r>
-        <w:rPr>
-          <w:rFonts w:cstheme="minorHAnsi"/>
-          <w:lang w:val="ca-ES"/>
-        </w:rPr>
-        <w:t>l</w:t>
-      </w:r>
-      <w:r>
-        <w:rPr>
-          <w:rFonts w:cstheme="minorHAnsi"/>
-          <w:lang w:val="ca-ES"/>
-        </w:rPr>
-        <w:t>a publicació</w:t>
-      </w:r>
-      <w:r>
-        <w:rPr>
-          <w:rFonts w:cstheme="minorHAnsi"/>
-          <w:lang w:val="ca-ES"/>
-        </w:rPr>
-        <w:t xml:space="preserve"> del lloc web, </w:t>
-      </w:r>
-      <w:r>
-        <w:rPr>
-          <w:rFonts w:cstheme="minorHAnsi"/>
-          <w:lang w:val="ca-ES"/>
-        </w:rPr>
-        <w:t>no s’aconsegueix fer el deployment. S’ha revisat la versió de node usada (9.5.0) i les compatibilitats de shark que podrien afectar al procés sense obtenir un resultat positiu</w:t>
-      </w:r>
-    </w:p>
-    <w:p>
-      <w:pPr>
-        <w:jc w:val="both"/>
-        <w:rPr>
-          <w:rFonts w:cstheme="minorHAnsi"/>
-          <w:lang w:val="ca-ES"/>
-        </w:rPr>
-      </w:pPr>
+    </w:p>
+    <w:p>
+      <w:pPr>
+        <w:jc w:val="both"/>
+        <w:rPr>
+          <w:rFonts w:cstheme="minorHAnsi"/>
+          <w:lang w:val="ca-ES"/>
+        </w:rPr>
+      </w:pPr>
+      <w:r>
+        <w:rPr>
+          <w:rFonts w:cstheme="minorHAnsi"/>
+          <w:lang w:val="ca-ES"/>
+        </w:rPr>
+        <w:t>Es configura el Deployment en la següent pantalla.</w:t>
+      </w:r>
     </w:p>
     <w:p>
       <w:pPr>
@@ -6645,12 +6556,11 @@
         <w:rPr>
           <w:noProof/>
         </w:rPr>
-        <w:lastRenderedPageBreak/>
         <w:drawing>
-          <wp:inline distT="0" distB="0" distL="0" distR="0" wp14:anchorId="2C5A8609" wp14:editId="78EB6CD9">
-            <wp:extent cx="4686300" cy="2192157"/>
+          <wp:inline distT="0" distB="0" distL="0" distR="0" wp14:anchorId="5812A359" wp14:editId="30E6D72E">
+            <wp:extent cx="2362200" cy="2592476"/>
             <wp:effectExtent l="0" t="0" r="0" b="0"/>
-            <wp:docPr id="19" name="Imagen 19"/>
+            <wp:docPr id="20" name="Imagen 20"/>
             <wp:cNvGraphicFramePr>
               <a:graphicFrameLocks xmlns:a="http://schemas.openxmlformats.org/drawingml/2006/main" noChangeAspect="1"/>
             </wp:cNvGraphicFramePr>
@@ -6670,6 +6580,116 @@
                   <pic:spPr>
                     <a:xfrm>
                       <a:off x="0" y="0"/>
+                      <a:ext cx="2371634" cy="2602830"/>
+                    </a:xfrm>
+                    <a:prstGeom prst="rect">
+                      <a:avLst/>
+                    </a:prstGeom>
+                  </pic:spPr>
+                </pic:pic>
+              </a:graphicData>
+            </a:graphic>
+          </wp:inline>
+        </w:drawing>
+      </w:r>
+    </w:p>
+    <w:p>
+      <w:pPr>
+        <w:jc w:val="both"/>
+        <w:rPr>
+          <w:rFonts w:cstheme="minorHAnsi"/>
+          <w:lang w:val="ca-ES"/>
+        </w:rPr>
+      </w:pPr>
+      <w:r>
+        <w:rPr>
+          <w:rFonts w:cstheme="minorHAnsi"/>
+          <w:lang w:val="ca-ES"/>
+        </w:rPr>
+        <w:t>Després d’uns quants intents en la configuració de node i subdependencies que podrien afectar a</w:t>
+      </w:r>
+      <w:r>
+        <w:rPr>
+          <w:rFonts w:cstheme="minorHAnsi"/>
+          <w:lang w:val="ca-ES"/>
+        </w:rPr>
+        <w:t xml:space="preserve"> </w:t>
+      </w:r>
+      <w:r>
+        <w:rPr>
+          <w:rFonts w:cstheme="minorHAnsi"/>
+          <w:lang w:val="ca-ES"/>
+        </w:rPr>
+        <w:t>l</w:t>
+      </w:r>
+      <w:r>
+        <w:rPr>
+          <w:rFonts w:cstheme="minorHAnsi"/>
+          <w:lang w:val="ca-ES"/>
+        </w:rPr>
+        <w:t>a publicació</w:t>
+      </w:r>
+      <w:r>
+        <w:rPr>
+          <w:rFonts w:cstheme="minorHAnsi"/>
+          <w:lang w:val="ca-ES"/>
+        </w:rPr>
+        <w:t xml:space="preserve"> del lloc web, </w:t>
+      </w:r>
+      <w:r>
+        <w:rPr>
+          <w:rFonts w:cstheme="minorHAnsi"/>
+          <w:lang w:val="ca-ES"/>
+        </w:rPr>
+        <w:t>no s’aconsegueix fer el deployment. S’ha revisat la versió de node usada (9.5.0) i les compatibilitats de shark que podrien afectar al procés sense obtenir un resultat positiu</w:t>
+      </w:r>
+    </w:p>
+    <w:p>
+      <w:pPr>
+        <w:jc w:val="both"/>
+        <w:rPr>
+          <w:rFonts w:cstheme="minorHAnsi"/>
+          <w:lang w:val="ca-ES"/>
+        </w:rPr>
+      </w:pPr>
+    </w:p>
+    <w:p>
+      <w:pPr>
+        <w:jc w:val="center"/>
+        <w:rPr>
+          <w:rFonts w:cstheme="minorHAnsi"/>
+          <w:lang w:val="ca-ES"/>
+        </w:rPr>
+      </w:pPr>
+      <w:r>
+        <w:rPr>
+          <w:noProof/>
+        </w:rPr>
+        <w:lastRenderedPageBreak/>
+        <w:drawing>
+          <wp:inline distT="0" distB="0" distL="0" distR="0" wp14:anchorId="2C5A8609" wp14:editId="78EB6CD9">
+            <wp:extent cx="4686300" cy="2192157"/>
+            <wp:effectExtent l="0" t="0" r="0" b="0"/>
+            <wp:docPr id="19" name="Imagen 19"/>
+            <wp:cNvGraphicFramePr>
+              <a:graphicFrameLocks xmlns:a="http://schemas.openxmlformats.org/drawingml/2006/main" noChangeAspect="1"/>
+            </wp:cNvGraphicFramePr>
+            <a:graphic xmlns:a="http://schemas.openxmlformats.org/drawingml/2006/main">
+              <a:graphicData uri="http://schemas.openxmlformats.org/drawingml/2006/picture">
+                <pic:pic xmlns:pic="http://schemas.openxmlformats.org/drawingml/2006/picture">
+                  <pic:nvPicPr>
+                    <pic:cNvPr id="1" name=""/>
+                    <pic:cNvPicPr/>
+                  </pic:nvPicPr>
+                  <pic:blipFill>
+                    <a:blip r:embed="rId49"/>
+                    <a:stretch>
+                      <a:fillRect/>
+                    </a:stretch>
+                  </pic:blipFill>
+                  <pic:spPr>
+                    <a:xfrm>
+                      <a:off x="0" y="0"/>
                       <a:ext cx="4693945" cy="2195733"/>
                     </a:xfrm>
                     <a:prstGeom prst="rect">
@@ -6901,7 +6921,7 @@
         </w:rPr>
         <w:t xml:space="preserve">Logo tenis: </w:t>
       </w:r>
-      <w:hyperlink r:id="rId49" w:history="1">
+      <w:hyperlink r:id="rId50" w:history="1">
         <w:r>
           <w:rPr>
             <w:rStyle w:val="Hipervnculo"/>
@@ -7049,7 +7069,7 @@
         </w:rPr>
         <w:t xml:space="preserve">Index_Img 2: </w:t>
       </w:r>
-      <w:hyperlink r:id="rId50" w:history="1">
+      <w:hyperlink r:id="rId51" w:history="1">
         <w:r>
           <w:rPr>
             <w:rStyle w:val="Hipervnculo"/>
@@ -7113,7 +7133,7 @@
         </w:rPr>
         <w:t xml:space="preserve"> </w:t>
       </w:r>
-      <w:hyperlink r:id="rId51" w:history="1">
+      <w:hyperlink r:id="rId52" w:history="1">
         <w:r>
           <w:rPr>
             <w:rStyle w:val="Hipervnculo"/>

--- a/Documents/PAC_3_Eines_html_II_emirallesse.docx
+++ b/Documents/PAC_3_Eines_html_II_emirallesse.docx
@@ -4521,9 +4521,297 @@
       <w:pPr>
         <w:jc w:val="both"/>
         <w:rPr>
+          <w:rFonts w:ascii="Segoe UI" w:hAnsi="Segoe UI" w:cs="Segoe UI"/>
+          <w:color w:val="374151"/>
+        </w:rPr>
+      </w:pPr>
+      <w:r>
+        <w:lastRenderedPageBreak/>
+        <w:br/>
+      </w:r>
+      <w:r>
+        <w:rPr>
+          <w:rFonts w:ascii="Segoe UI" w:hAnsi="Segoe UI" w:cs="Segoe UI"/>
+          <w:color w:val="374151"/>
+        </w:rPr>
+        <w:t xml:space="preserve">Les </w:t>
+      </w:r>
+      <w:proofErr w:type="spellStart"/>
+      <w:r>
+        <w:rPr>
+          <w:rFonts w:ascii="Segoe UI" w:hAnsi="Segoe UI" w:cs="Segoe UI"/>
+          <w:color w:val="374151"/>
+        </w:rPr>
+        <w:t>diferències</w:t>
+      </w:r>
+      <w:proofErr w:type="spellEnd"/>
+      <w:r>
+        <w:rPr>
+          <w:rFonts w:ascii="Segoe UI" w:hAnsi="Segoe UI" w:cs="Segoe UI"/>
+          <w:color w:val="374151"/>
+        </w:rPr>
+        <w:t xml:space="preserve"> entre </w:t>
+      </w:r>
+      <w:proofErr w:type="spellStart"/>
+      <w:r>
+        <w:rPr>
+          <w:rFonts w:ascii="Segoe UI" w:hAnsi="Segoe UI" w:cs="Segoe UI"/>
+          <w:color w:val="374151"/>
+        </w:rPr>
+        <w:t>l'enfocament</w:t>
+      </w:r>
+      <w:proofErr w:type="spellEnd"/>
+      <w:r>
+        <w:rPr>
+          <w:rFonts w:ascii="Segoe UI" w:hAnsi="Segoe UI" w:cs="Segoe UI"/>
+          <w:color w:val="374151"/>
+        </w:rPr>
+        <w:t xml:space="preserve"> CSS </w:t>
+      </w:r>
+      <w:proofErr w:type="spellStart"/>
+      <w:r>
+        <w:rPr>
+          <w:rFonts w:ascii="Segoe UI" w:hAnsi="Segoe UI" w:cs="Segoe UI"/>
+          <w:color w:val="374151"/>
+        </w:rPr>
+        <w:t>semàntic</w:t>
+      </w:r>
+      <w:proofErr w:type="spellEnd"/>
+      <w:r>
+        <w:rPr>
+          <w:rFonts w:ascii="Segoe UI" w:hAnsi="Segoe UI" w:cs="Segoe UI"/>
+          <w:color w:val="374151"/>
+        </w:rPr>
+        <w:t xml:space="preserve"> i </w:t>
+      </w:r>
+      <w:proofErr w:type="spellStart"/>
+      <w:r>
+        <w:rPr>
+          <w:rFonts w:ascii="Segoe UI" w:hAnsi="Segoe UI" w:cs="Segoe UI"/>
+          <w:color w:val="374151"/>
+        </w:rPr>
+        <w:t>l'enfocament</w:t>
+      </w:r>
+      <w:proofErr w:type="spellEnd"/>
+      <w:r>
+        <w:rPr>
+          <w:rFonts w:ascii="Segoe UI" w:hAnsi="Segoe UI" w:cs="Segoe UI"/>
+          <w:color w:val="374151"/>
+        </w:rPr>
+        <w:t xml:space="preserve"> </w:t>
+      </w:r>
+      <w:proofErr w:type="spellStart"/>
+      <w:r>
+        <w:rPr>
+          <w:rFonts w:ascii="Segoe UI" w:hAnsi="Segoe UI" w:cs="Segoe UI"/>
+          <w:color w:val="374151"/>
+        </w:rPr>
+        <w:t>d'utilitats</w:t>
+      </w:r>
+      <w:proofErr w:type="spellEnd"/>
+      <w:r>
+        <w:rPr>
+          <w:rFonts w:ascii="Segoe UI" w:hAnsi="Segoe UI" w:cs="Segoe UI"/>
+          <w:color w:val="374151"/>
+        </w:rPr>
+        <w:t xml:space="preserve"> (</w:t>
+      </w:r>
+      <w:proofErr w:type="spellStart"/>
+      <w:r>
+        <w:rPr>
+          <w:rFonts w:ascii="Segoe UI" w:hAnsi="Segoe UI" w:cs="Segoe UI"/>
+          <w:color w:val="374151"/>
+        </w:rPr>
+        <w:t>com</w:t>
+      </w:r>
+      <w:proofErr w:type="spellEnd"/>
+      <w:r>
+        <w:rPr>
+          <w:rFonts w:ascii="Segoe UI" w:hAnsi="Segoe UI" w:cs="Segoe UI"/>
+          <w:color w:val="374151"/>
+        </w:rPr>
+        <w:t xml:space="preserve"> </w:t>
+      </w:r>
+      <w:proofErr w:type="spellStart"/>
+      <w:r>
+        <w:rPr>
+          <w:rFonts w:ascii="Segoe UI" w:hAnsi="Segoe UI" w:cs="Segoe UI"/>
+          <w:color w:val="374151"/>
+        </w:rPr>
+        <w:t>Atomic</w:t>
+      </w:r>
+      <w:proofErr w:type="spellEnd"/>
+      <w:r>
+        <w:rPr>
+          <w:rFonts w:ascii="Segoe UI" w:hAnsi="Segoe UI" w:cs="Segoe UI"/>
+          <w:color w:val="374151"/>
+        </w:rPr>
+        <w:t xml:space="preserve"> CSS o </w:t>
+      </w:r>
+      <w:proofErr w:type="spellStart"/>
+      <w:r>
+        <w:rPr>
+          <w:rFonts w:ascii="Segoe UI" w:hAnsi="Segoe UI" w:cs="Segoe UI"/>
+          <w:color w:val="374151"/>
+        </w:rPr>
+        <w:t>Tailwind</w:t>
+      </w:r>
+      <w:proofErr w:type="spellEnd"/>
+      <w:r>
+        <w:rPr>
+          <w:rFonts w:ascii="Segoe UI" w:hAnsi="Segoe UI" w:cs="Segoe UI"/>
+          <w:color w:val="374151"/>
+        </w:rPr>
+        <w:t xml:space="preserve"> CSS) </w:t>
+      </w:r>
+      <w:proofErr w:type="spellStart"/>
+      <w:r>
+        <w:rPr>
+          <w:rFonts w:ascii="Segoe UI" w:hAnsi="Segoe UI" w:cs="Segoe UI"/>
+          <w:color w:val="374151"/>
+        </w:rPr>
+        <w:t>són</w:t>
+      </w:r>
+      <w:proofErr w:type="spellEnd"/>
+      <w:r>
+        <w:rPr>
+          <w:rFonts w:ascii="Segoe UI" w:hAnsi="Segoe UI" w:cs="Segoe UI"/>
+          <w:color w:val="374151"/>
+        </w:rPr>
+        <w:t xml:space="preserve"> significatives </w:t>
+      </w:r>
+      <w:proofErr w:type="spellStart"/>
+      <w:r>
+        <w:rPr>
+          <w:rFonts w:ascii="Segoe UI" w:hAnsi="Segoe UI" w:cs="Segoe UI"/>
+          <w:color w:val="374151"/>
+        </w:rPr>
+        <w:t>tant</w:t>
+      </w:r>
+      <w:proofErr w:type="spellEnd"/>
+      <w:r>
+        <w:rPr>
+          <w:rFonts w:ascii="Segoe UI" w:hAnsi="Segoe UI" w:cs="Segoe UI"/>
+          <w:color w:val="374151"/>
+        </w:rPr>
+        <w:t xml:space="preserve"> en el </w:t>
+      </w:r>
+      <w:proofErr w:type="spellStart"/>
+      <w:r>
+        <w:rPr>
+          <w:rFonts w:ascii="Segoe UI" w:hAnsi="Segoe UI" w:cs="Segoe UI"/>
+          <w:color w:val="374151"/>
+        </w:rPr>
+        <w:t>procés</w:t>
+      </w:r>
+      <w:proofErr w:type="spellEnd"/>
+      <w:r>
+        <w:rPr>
+          <w:rFonts w:ascii="Segoe UI" w:hAnsi="Segoe UI" w:cs="Segoe UI"/>
+          <w:color w:val="374151"/>
+        </w:rPr>
+        <w:t xml:space="preserve"> de </w:t>
+      </w:r>
+      <w:proofErr w:type="spellStart"/>
+      <w:r>
+        <w:rPr>
+          <w:rFonts w:ascii="Segoe UI" w:hAnsi="Segoe UI" w:cs="Segoe UI"/>
+          <w:color w:val="374151"/>
+        </w:rPr>
+        <w:t>desenvolupament</w:t>
+      </w:r>
+      <w:proofErr w:type="spellEnd"/>
+      <w:r>
+        <w:rPr>
+          <w:rFonts w:ascii="Segoe UI" w:hAnsi="Segoe UI" w:cs="Segoe UI"/>
+          <w:color w:val="374151"/>
+        </w:rPr>
+        <w:t xml:space="preserve"> </w:t>
+      </w:r>
+      <w:proofErr w:type="spellStart"/>
+      <w:r>
+        <w:rPr>
+          <w:rFonts w:ascii="Segoe UI" w:hAnsi="Segoe UI" w:cs="Segoe UI"/>
+          <w:color w:val="374151"/>
+        </w:rPr>
+        <w:t>com</w:t>
+      </w:r>
+      <w:proofErr w:type="spellEnd"/>
+      <w:r>
+        <w:rPr>
+          <w:rFonts w:ascii="Segoe UI" w:hAnsi="Segoe UI" w:cs="Segoe UI"/>
+          <w:color w:val="374151"/>
+        </w:rPr>
+        <w:t xml:space="preserve"> en </w:t>
+      </w:r>
+      <w:proofErr w:type="spellStart"/>
+      <w:r>
+        <w:rPr>
+          <w:rFonts w:ascii="Segoe UI" w:hAnsi="Segoe UI" w:cs="Segoe UI"/>
+          <w:color w:val="374151"/>
+        </w:rPr>
+        <w:t>l'estructura</w:t>
+      </w:r>
+      <w:proofErr w:type="spellEnd"/>
+      <w:r>
+        <w:rPr>
+          <w:rFonts w:ascii="Segoe UI" w:hAnsi="Segoe UI" w:cs="Segoe UI"/>
+          <w:color w:val="374151"/>
+        </w:rPr>
+        <w:t xml:space="preserve"> del </w:t>
+      </w:r>
+      <w:proofErr w:type="spellStart"/>
+      <w:r>
+        <w:rPr>
+          <w:rFonts w:ascii="Segoe UI" w:hAnsi="Segoe UI" w:cs="Segoe UI"/>
+          <w:color w:val="374151"/>
+        </w:rPr>
+        <w:t>codi</w:t>
+      </w:r>
+      <w:proofErr w:type="spellEnd"/>
+      <w:r>
+        <w:rPr>
+          <w:rFonts w:ascii="Segoe UI" w:hAnsi="Segoe UI" w:cs="Segoe UI"/>
+          <w:color w:val="374151"/>
+        </w:rPr>
+        <w:t xml:space="preserve">. </w:t>
+      </w:r>
+    </w:p>
+    <w:p>
+      <w:pPr>
+        <w:jc w:val="both"/>
+        <w:rPr>
           <w:noProof/>
         </w:rPr>
       </w:pPr>
+      <w:r>
+        <w:rPr>
+          <w:noProof/>
+        </w:rPr>
+        <w:t>L'enfocament CSS semàntic utilitza noms de classes basats en la funció o el contingut i agrupa múltiples propietats d'estil, resultant en menys classes per element i facilitant la personalització. No obstant això, això pot conduir a estils duplicats i complicar el manteniment en projectes grans. D'altra banda, el CSS d'utilitats es basa en classes atòmiques que representen propietats individuals, incrementant la reusabilitat i promocionant la coherència de disseny, tot i que pot fer que l'HTML sigui menys llegible i requereixi una major comprensió de com combinar aquestes classes.</w:t>
+      </w:r>
+    </w:p>
+    <w:p>
+      <w:pPr>
+        <w:jc w:val="both"/>
+        <w:rPr>
+          <w:noProof/>
+        </w:rPr>
+      </w:pPr>
+    </w:p>
+    <w:p>
+      <w:pPr>
+        <w:jc w:val="both"/>
+        <w:rPr>
+          <w:noProof/>
+        </w:rPr>
+      </w:pPr>
+      <w:r>
+        <w:rPr>
+          <w:noProof/>
+        </w:rPr>
+        <w:t>L'ús de llibreries de components contrasta amb les llibreries d'utilitats en que les primeres ofereixen components predefinits amb menys flexibilitat de personalització, mentre que les segones permeten una construcció més granular i directa dels components. La selecció de classes i components a extreure es basa en factors com la reusabilitat, la complexitat i la necessitat de coherència en el disseny. La decisió depèn de l'objectiu del projecte i les preferències de desenvolupament.</w:t>
+      </w:r>
     </w:p>
     <w:p>
       <w:pPr>
@@ -4792,6 +5080,7 @@
         <w:rPr>
           <w:noProof/>
         </w:rPr>
+        <w:lastRenderedPageBreak/>
         <w:drawing>
           <wp:inline distT="0" distB="0" distL="0" distR="0" wp14:anchorId="2973F1BF" wp14:editId="600E00E7">
             <wp:extent cx="4010025" cy="3086738"/>
@@ -5054,7 +5343,6 @@
         <w:rPr>
           <w:noProof/>
         </w:rPr>
-        <w:lastRenderedPageBreak/>
         <w:drawing>
           <wp:inline distT="0" distB="0" distL="0" distR="0" wp14:anchorId="144599ED" wp14:editId="4D2EE42D">
             <wp:extent cx="5400040" cy="1645285"/>
@@ -5256,6 +5544,7 @@
         <w:rPr>
           <w:noProof/>
         </w:rPr>
+        <w:lastRenderedPageBreak/>
         <w:drawing>
           <wp:inline distT="0" distB="0" distL="0" distR="0" wp14:anchorId="77F9C257" wp14:editId="43A178F1">
             <wp:extent cx="4495800" cy="2347818"/>
@@ -5330,7 +5619,6 @@
         <w:rPr>
           <w:noProof/>
         </w:rPr>
-        <w:lastRenderedPageBreak/>
         <w:drawing>
           <wp:inline distT="0" distB="0" distL="0" distR="0" wp14:anchorId="24A9A0C6" wp14:editId="1A89A300">
             <wp:extent cx="2362200" cy="2592476"/>
@@ -5488,6 +5776,7 @@
         <w:rPr>
           <w:noProof/>
         </w:rPr>
+        <w:lastRenderedPageBreak/>
         <w:drawing>
           <wp:inline distT="0" distB="0" distL="0" distR="0" wp14:anchorId="2D3EED06" wp14:editId="6217D798">
             <wp:extent cx="4686300" cy="2192157"/>
@@ -5709,7 +5998,6 @@
           <w:szCs w:val="24"/>
           <w:lang w:val="ca-ES"/>
         </w:rPr>
-        <w:lastRenderedPageBreak/>
         <w:t>Header</w:t>
       </w:r>
       <w:proofErr w:type="spellEnd"/>
@@ -6188,6 +6476,7 @@
           <w:u w:val="single"/>
           <w:lang w:val="ca-ES"/>
         </w:rPr>
+        <w:lastRenderedPageBreak/>
         <w:t>Article:</w:t>
       </w:r>
     </w:p>

--- a/Documents/PAC_3_Eines_html_II_emirallesse.docx
+++ b/Documents/PAC_3_Eines_html_II_emirallesse.docx
@@ -2552,15 +2552,13 @@
         </w:rPr>
         <w:t xml:space="preserve">. </w:t>
       </w:r>
-    </w:p>
-    <w:p>
-      <w:pPr>
-        <w:jc w:val="both"/>
-        <w:rPr>
-          <w:rFonts w:cstheme="minorHAnsi"/>
-          <w:lang w:val="ca-ES"/>
-        </w:rPr>
-      </w:pPr>
+      <w:r>
+        <w:rPr>
+          <w:rFonts w:cstheme="minorHAnsi"/>
+          <w:lang w:val="ca-ES"/>
+        </w:rPr>
+        <w:t xml:space="preserve"> </w:t>
+      </w:r>
       <w:r>
         <w:rPr>
           <w:rFonts w:cstheme="minorHAnsi"/>
@@ -2692,6 +2690,291 @@
         </w:rPr>
         <w:t>.</w:t>
       </w:r>
+      <w:r>
+        <w:rPr>
+          <w:rFonts w:cstheme="minorHAnsi"/>
+          <w:sz w:val="24"/>
+          <w:szCs w:val="24"/>
+          <w:lang w:val="ca-ES"/>
+        </w:rPr>
+        <w:t xml:space="preserve"> Al </w:t>
+      </w:r>
+      <w:proofErr w:type="spellStart"/>
+      <w:r>
+        <w:rPr>
+          <w:rFonts w:cstheme="minorHAnsi"/>
+          <w:sz w:val="24"/>
+          <w:szCs w:val="24"/>
+          <w:lang w:val="ca-ES"/>
+        </w:rPr>
+        <w:t>header</w:t>
+      </w:r>
+      <w:proofErr w:type="spellEnd"/>
+      <w:r>
+        <w:rPr>
+          <w:rFonts w:cstheme="minorHAnsi"/>
+          <w:sz w:val="24"/>
+          <w:szCs w:val="24"/>
+          <w:lang w:val="ca-ES"/>
+        </w:rPr>
+        <w:t xml:space="preserve"> </w:t>
+      </w:r>
+      <w:r>
+        <w:rPr>
+          <w:rFonts w:cstheme="minorHAnsi"/>
+          <w:sz w:val="24"/>
+          <w:szCs w:val="24"/>
+          <w:lang w:val="ca-ES"/>
+        </w:rPr>
+        <w:t xml:space="preserve">s'assegura que la pàgina sigui </w:t>
+      </w:r>
+      <w:proofErr w:type="spellStart"/>
+      <w:r>
+        <w:rPr>
+          <w:rFonts w:cstheme="minorHAnsi"/>
+          <w:sz w:val="24"/>
+          <w:szCs w:val="24"/>
+          <w:lang w:val="ca-ES"/>
+        </w:rPr>
+        <w:t>responsive</w:t>
+      </w:r>
+      <w:proofErr w:type="spellEnd"/>
+      <w:r>
+        <w:rPr>
+          <w:rFonts w:cstheme="minorHAnsi"/>
+          <w:sz w:val="24"/>
+          <w:szCs w:val="24"/>
+          <w:lang w:val="ca-ES"/>
+        </w:rPr>
+        <w:t xml:space="preserve"> amb la metaetiqueta </w:t>
+      </w:r>
+      <w:proofErr w:type="spellStart"/>
+      <w:r>
+        <w:rPr>
+          <w:rFonts w:cstheme="minorHAnsi"/>
+          <w:sz w:val="24"/>
+          <w:szCs w:val="24"/>
+          <w:lang w:val="ca-ES"/>
+        </w:rPr>
+        <w:t>viewport</w:t>
+      </w:r>
+      <w:proofErr w:type="spellEnd"/>
+      <w:r>
+        <w:rPr>
+          <w:rFonts w:cstheme="minorHAnsi"/>
+          <w:sz w:val="24"/>
+          <w:szCs w:val="24"/>
+          <w:lang w:val="ca-ES"/>
+        </w:rPr>
+        <w:t xml:space="preserve">, que controla com es visualitza el contingut en dispositius mòbils. El </w:t>
+      </w:r>
+      <w:r>
+        <w:rPr>
+          <w:rFonts w:cstheme="minorHAnsi"/>
+          <w:sz w:val="24"/>
+          <w:szCs w:val="24"/>
+          <w:lang w:val="ca-ES"/>
+        </w:rPr>
+        <w:t>“</w:t>
+      </w:r>
+      <w:proofErr w:type="spellStart"/>
+      <w:r>
+        <w:rPr>
+          <w:rFonts w:cstheme="minorHAnsi"/>
+          <w:sz w:val="24"/>
+          <w:szCs w:val="24"/>
+          <w:lang w:val="ca-ES"/>
+        </w:rPr>
+        <w:t>link</w:t>
+      </w:r>
+      <w:proofErr w:type="spellEnd"/>
+      <w:r>
+        <w:rPr>
+          <w:rFonts w:cstheme="minorHAnsi"/>
+          <w:sz w:val="24"/>
+          <w:szCs w:val="24"/>
+          <w:lang w:val="ca-ES"/>
+        </w:rPr>
+        <w:t>”</w:t>
+      </w:r>
+      <w:r>
+        <w:rPr>
+          <w:rFonts w:cstheme="minorHAnsi"/>
+          <w:sz w:val="24"/>
+          <w:szCs w:val="24"/>
+          <w:lang w:val="ca-ES"/>
+        </w:rPr>
+        <w:t xml:space="preserve"> a la fulla d'estils output.css indica que els estils CSS estan s</w:t>
+      </w:r>
+      <w:r>
+        <w:rPr>
+          <w:rFonts w:cstheme="minorHAnsi"/>
+          <w:sz w:val="24"/>
+          <w:szCs w:val="24"/>
+          <w:lang w:val="ca-ES"/>
+        </w:rPr>
+        <w:t xml:space="preserve">ituats al fitxer que </w:t>
+      </w:r>
+      <w:proofErr w:type="spellStart"/>
+      <w:r>
+        <w:rPr>
+          <w:rFonts w:cstheme="minorHAnsi"/>
+          <w:sz w:val="24"/>
+          <w:szCs w:val="24"/>
+          <w:lang w:val="ca-ES"/>
+        </w:rPr>
+        <w:t>tailwind</w:t>
+      </w:r>
+      <w:proofErr w:type="spellEnd"/>
+      <w:r>
+        <w:rPr>
+          <w:rFonts w:cstheme="minorHAnsi"/>
+          <w:sz w:val="24"/>
+          <w:szCs w:val="24"/>
+          <w:lang w:val="ca-ES"/>
+        </w:rPr>
+        <w:t xml:space="preserve"> va actualitzant segons les classes que es va afegint al codi </w:t>
+      </w:r>
+      <w:proofErr w:type="spellStart"/>
+      <w:r>
+        <w:rPr>
+          <w:rFonts w:cstheme="minorHAnsi"/>
+          <w:sz w:val="24"/>
+          <w:szCs w:val="24"/>
+          <w:lang w:val="ca-ES"/>
+        </w:rPr>
+        <w:t>html</w:t>
+      </w:r>
+      <w:proofErr w:type="spellEnd"/>
+      <w:r>
+        <w:rPr>
+          <w:rFonts w:cstheme="minorHAnsi"/>
+          <w:sz w:val="24"/>
+          <w:szCs w:val="24"/>
+          <w:lang w:val="ca-ES"/>
+        </w:rPr>
+        <w:t>.</w:t>
+      </w:r>
+    </w:p>
+    <w:p>
+      <w:pPr>
+        <w:jc w:val="both"/>
+        <w:rPr>
+          <w:rFonts w:cstheme="minorHAnsi"/>
+          <w:sz w:val="24"/>
+          <w:szCs w:val="24"/>
+          <w:lang w:val="ca-ES"/>
+        </w:rPr>
+      </w:pPr>
+      <w:r>
+        <w:rPr>
+          <w:rFonts w:cstheme="minorHAnsi"/>
+          <w:sz w:val="24"/>
+          <w:szCs w:val="24"/>
+          <w:lang w:val="ca-ES"/>
+        </w:rPr>
+        <w:t>El cos del document, indicat per l'element &lt;</w:t>
+      </w:r>
+      <w:proofErr w:type="spellStart"/>
+      <w:r>
+        <w:rPr>
+          <w:rFonts w:cstheme="minorHAnsi"/>
+          <w:sz w:val="24"/>
+          <w:szCs w:val="24"/>
+          <w:lang w:val="ca-ES"/>
+        </w:rPr>
+        <w:t>body</w:t>
+      </w:r>
+      <w:proofErr w:type="spellEnd"/>
+      <w:r>
+        <w:rPr>
+          <w:rFonts w:cstheme="minorHAnsi"/>
+          <w:sz w:val="24"/>
+          <w:szCs w:val="24"/>
+          <w:lang w:val="ca-ES"/>
+        </w:rPr>
+        <w:t xml:space="preserve">&gt;, té un fons negre i text blanc aplicant les classes de </w:t>
+      </w:r>
+      <w:proofErr w:type="spellStart"/>
+      <w:r>
+        <w:rPr>
+          <w:rFonts w:cstheme="minorHAnsi"/>
+          <w:sz w:val="24"/>
+          <w:szCs w:val="24"/>
+          <w:lang w:val="ca-ES"/>
+        </w:rPr>
+        <w:t>Tailwind</w:t>
+      </w:r>
+      <w:proofErr w:type="spellEnd"/>
+      <w:r>
+        <w:rPr>
+          <w:rFonts w:cstheme="minorHAnsi"/>
+          <w:sz w:val="24"/>
+          <w:szCs w:val="24"/>
+          <w:lang w:val="ca-ES"/>
+        </w:rPr>
+        <w:t xml:space="preserve"> </w:t>
+      </w:r>
+      <w:proofErr w:type="spellStart"/>
+      <w:r>
+        <w:rPr>
+          <w:rFonts w:cstheme="minorHAnsi"/>
+          <w:sz w:val="24"/>
+          <w:szCs w:val="24"/>
+          <w:lang w:val="ca-ES"/>
+        </w:rPr>
+        <w:t>bg-black</w:t>
+      </w:r>
+      <w:proofErr w:type="spellEnd"/>
+      <w:r>
+        <w:rPr>
+          <w:rFonts w:cstheme="minorHAnsi"/>
+          <w:sz w:val="24"/>
+          <w:szCs w:val="24"/>
+          <w:lang w:val="ca-ES"/>
+        </w:rPr>
+        <w:t xml:space="preserve"> i text-</w:t>
+      </w:r>
+      <w:proofErr w:type="spellStart"/>
+      <w:r>
+        <w:rPr>
+          <w:rFonts w:cstheme="minorHAnsi"/>
+          <w:sz w:val="24"/>
+          <w:szCs w:val="24"/>
+          <w:lang w:val="ca-ES"/>
+        </w:rPr>
+        <w:t>white</w:t>
+      </w:r>
+      <w:proofErr w:type="spellEnd"/>
+      <w:r>
+        <w:rPr>
+          <w:rFonts w:cstheme="minorHAnsi"/>
+          <w:sz w:val="24"/>
+          <w:szCs w:val="24"/>
+          <w:lang w:val="ca-ES"/>
+        </w:rPr>
+        <w:t>, respectivament. La tipografia general de la pàgina està establerta com a sans-</w:t>
+      </w:r>
+      <w:proofErr w:type="spellStart"/>
+      <w:r>
+        <w:rPr>
+          <w:rFonts w:cstheme="minorHAnsi"/>
+          <w:sz w:val="24"/>
+          <w:szCs w:val="24"/>
+          <w:lang w:val="ca-ES"/>
+        </w:rPr>
+        <w:t>serif</w:t>
+      </w:r>
+      <w:proofErr w:type="spellEnd"/>
+      <w:r>
+        <w:rPr>
+          <w:rFonts w:cstheme="minorHAnsi"/>
+          <w:sz w:val="24"/>
+          <w:szCs w:val="24"/>
+          <w:lang w:val="ca-ES"/>
+        </w:rPr>
+        <w:t xml:space="preserve"> amb la classe font-sans.</w:t>
+      </w:r>
     </w:p>
     <w:p>
       <w:pPr>
@@ -2739,27 +3022,947 @@
           <w:szCs w:val="24"/>
           <w:lang w:val="ca-ES"/>
         </w:rPr>
-        <w:t xml:space="preserve"> Al menú de navegació se li ha afegit un color en l’estat </w:t>
-      </w:r>
-      <w:proofErr w:type="spellStart"/>
-      <w:r>
-        <w:rPr>
-          <w:rFonts w:cstheme="minorHAnsi"/>
-          <w:sz w:val="24"/>
-          <w:szCs w:val="24"/>
-          <w:lang w:val="ca-ES"/>
-        </w:rPr>
-        <w:t>hover</w:t>
-      </w:r>
-      <w:proofErr w:type="spellEnd"/>
-      <w:r>
-        <w:rPr>
-          <w:rFonts w:cstheme="minorHAnsi"/>
-          <w:sz w:val="24"/>
-          <w:szCs w:val="24"/>
-          <w:lang w:val="ca-ES"/>
-        </w:rPr>
-        <w:t xml:space="preserve"> per a cada enllaç. Un blau per a la pàgina article i un vermell a la pàgina de participants, per a seguir amb l’estil de colors usats al logotip.  </w:t>
+        <w:t xml:space="preserve"> </w:t>
+      </w:r>
+      <w:r>
+        <w:rPr>
+          <w:rFonts w:cstheme="minorHAnsi"/>
+          <w:sz w:val="24"/>
+          <w:szCs w:val="24"/>
+          <w:lang w:val="ca-ES"/>
+        </w:rPr>
+        <w:t xml:space="preserve">Dins de l'encapçalament, la imatge del logotip i el títol es posen al costat amb </w:t>
+      </w:r>
+      <w:proofErr w:type="spellStart"/>
+      <w:r>
+        <w:rPr>
+          <w:rFonts w:cstheme="minorHAnsi"/>
+          <w:sz w:val="24"/>
+          <w:szCs w:val="24"/>
+          <w:lang w:val="ca-ES"/>
+        </w:rPr>
+        <w:t>flex</w:t>
+      </w:r>
+      <w:proofErr w:type="spellEnd"/>
+      <w:r>
+        <w:rPr>
+          <w:rFonts w:cstheme="minorHAnsi"/>
+          <w:sz w:val="24"/>
+          <w:szCs w:val="24"/>
+          <w:lang w:val="ca-ES"/>
+        </w:rPr>
+        <w:t xml:space="preserve"> </w:t>
+      </w:r>
+      <w:proofErr w:type="spellStart"/>
+      <w:r>
+        <w:rPr>
+          <w:rFonts w:cstheme="minorHAnsi"/>
+          <w:sz w:val="24"/>
+          <w:szCs w:val="24"/>
+          <w:lang w:val="ca-ES"/>
+        </w:rPr>
+        <w:t>items-center</w:t>
+      </w:r>
+      <w:proofErr w:type="spellEnd"/>
+      <w:r>
+        <w:rPr>
+          <w:rFonts w:cstheme="minorHAnsi"/>
+          <w:sz w:val="24"/>
+          <w:szCs w:val="24"/>
+          <w:lang w:val="ca-ES"/>
+        </w:rPr>
+        <w:t xml:space="preserve">. La mida de la imatge s'ajusta en funció de la mida de la pantalla amb w-1/6 per defecte i md:w-16 per pantalles mitjanes </w:t>
+      </w:r>
+      <w:r>
+        <w:rPr>
+          <w:rFonts w:cstheme="minorHAnsi"/>
+          <w:sz w:val="24"/>
+          <w:szCs w:val="24"/>
+          <w:lang w:val="ca-ES"/>
+        </w:rPr>
+        <w:t>a més grans</w:t>
+      </w:r>
+      <w:r>
+        <w:rPr>
+          <w:rFonts w:cstheme="minorHAnsi"/>
+          <w:sz w:val="24"/>
+          <w:szCs w:val="24"/>
+          <w:lang w:val="ca-ES"/>
+        </w:rPr>
+        <w:t xml:space="preserve">. El títol té un espaiament </w:t>
+      </w:r>
+      <w:proofErr w:type="spellStart"/>
+      <w:r>
+        <w:rPr>
+          <w:rFonts w:cstheme="minorHAnsi"/>
+          <w:sz w:val="24"/>
+          <w:szCs w:val="24"/>
+          <w:lang w:val="ca-ES"/>
+        </w:rPr>
+        <w:t>adicional</w:t>
+      </w:r>
+      <w:proofErr w:type="spellEnd"/>
+      <w:r>
+        <w:rPr>
+          <w:rFonts w:cstheme="minorHAnsi"/>
+          <w:sz w:val="24"/>
+          <w:szCs w:val="24"/>
+          <w:lang w:val="ca-ES"/>
+        </w:rPr>
+        <w:t xml:space="preserve"> a l'esquerra amb pl-2.</w:t>
+      </w:r>
+    </w:p>
+    <w:p>
+      <w:pPr>
+        <w:jc w:val="both"/>
+        <w:rPr>
+          <w:rFonts w:cstheme="minorHAnsi"/>
+          <w:sz w:val="24"/>
+          <w:szCs w:val="24"/>
+          <w:lang w:val="ca-ES"/>
+        </w:rPr>
+      </w:pPr>
+    </w:p>
+    <w:p>
+      <w:pPr>
+        <w:jc w:val="both"/>
+        <w:rPr>
+          <w:rFonts w:cstheme="minorHAnsi"/>
+          <w:sz w:val="24"/>
+          <w:szCs w:val="24"/>
+          <w:lang w:val="ca-ES"/>
+        </w:rPr>
+      </w:pPr>
+      <w:r>
+        <w:rPr>
+          <w:rFonts w:cstheme="minorHAnsi"/>
+          <w:sz w:val="24"/>
+          <w:szCs w:val="24"/>
+          <w:lang w:val="ca-ES"/>
+        </w:rPr>
+        <w:t xml:space="preserve">El menú de navegació usa pr-5 per afegir </w:t>
+      </w:r>
+      <w:proofErr w:type="spellStart"/>
+      <w:r>
+        <w:rPr>
+          <w:rFonts w:cstheme="minorHAnsi"/>
+          <w:sz w:val="24"/>
+          <w:szCs w:val="24"/>
+          <w:lang w:val="ca-ES"/>
+        </w:rPr>
+        <w:t>padding</w:t>
+      </w:r>
+      <w:proofErr w:type="spellEnd"/>
+      <w:r>
+        <w:rPr>
+          <w:rFonts w:cstheme="minorHAnsi"/>
+          <w:sz w:val="24"/>
+          <w:szCs w:val="24"/>
+          <w:lang w:val="ca-ES"/>
+        </w:rPr>
+        <w:t xml:space="preserve"> a la dreta. Els enllaços de navegació estan dins d'una llista horitzontal que gestiona l'espaiat entre elements amb space-x-4. </w:t>
+      </w:r>
+      <w:r>
+        <w:rPr>
+          <w:rFonts w:cstheme="minorHAnsi"/>
+          <w:sz w:val="24"/>
+          <w:szCs w:val="24"/>
+          <w:lang w:val="ca-ES"/>
+        </w:rPr>
+        <w:lastRenderedPageBreak/>
+        <w:t>Els enllaços canvien de color quan es passa per sobre amb hover:text-blue-800 i hover:text-red-700</w:t>
+      </w:r>
+      <w:r>
+        <w:rPr>
+          <w:rFonts w:cstheme="minorHAnsi"/>
+          <w:sz w:val="24"/>
+          <w:szCs w:val="24"/>
+          <w:lang w:val="ca-ES"/>
+        </w:rPr>
+        <w:t>, seguint el estil vermell i blau que es troba al logotip</w:t>
+      </w:r>
+      <w:r>
+        <w:rPr>
+          <w:rFonts w:cstheme="minorHAnsi"/>
+          <w:sz w:val="24"/>
+          <w:szCs w:val="24"/>
+          <w:lang w:val="ca-ES"/>
+        </w:rPr>
+        <w:t>.</w:t>
+      </w:r>
+    </w:p>
+    <w:p>
+      <w:pPr>
+        <w:jc w:val="both"/>
+        <w:rPr>
+          <w:rFonts w:cstheme="minorHAnsi"/>
+          <w:sz w:val="24"/>
+          <w:szCs w:val="24"/>
+          <w:lang w:val="ca-ES"/>
+        </w:rPr>
+      </w:pPr>
+    </w:p>
+    <w:p>
+      <w:pPr>
+        <w:jc w:val="both"/>
+        <w:rPr>
+          <w:rFonts w:cstheme="minorHAnsi"/>
+          <w:b/>
+          <w:bCs/>
+          <w:sz w:val="24"/>
+          <w:szCs w:val="24"/>
+          <w:u w:val="single"/>
+          <w:lang w:val="ca-ES"/>
+        </w:rPr>
+      </w:pPr>
+      <w:r>
+        <w:rPr>
+          <w:rFonts w:cstheme="minorHAnsi"/>
+          <w:b/>
+          <w:bCs/>
+          <w:sz w:val="24"/>
+          <w:szCs w:val="24"/>
+          <w:u w:val="single"/>
+          <w:lang w:val="ca-ES"/>
+        </w:rPr>
+        <w:t xml:space="preserve">Pàgina </w:t>
+      </w:r>
+      <w:r>
+        <w:rPr>
+          <w:rFonts w:cstheme="minorHAnsi"/>
+          <w:b/>
+          <w:bCs/>
+          <w:sz w:val="24"/>
+          <w:szCs w:val="24"/>
+          <w:u w:val="single"/>
+          <w:lang w:val="ca-ES"/>
+        </w:rPr>
+        <w:t>principal (</w:t>
+      </w:r>
+      <w:proofErr w:type="spellStart"/>
+      <w:r>
+        <w:rPr>
+          <w:rFonts w:cstheme="minorHAnsi"/>
+          <w:b/>
+          <w:bCs/>
+          <w:sz w:val="24"/>
+          <w:szCs w:val="24"/>
+          <w:u w:val="single"/>
+          <w:lang w:val="ca-ES"/>
+        </w:rPr>
+        <w:t>Index</w:t>
+      </w:r>
+      <w:proofErr w:type="spellEnd"/>
+      <w:r>
+        <w:rPr>
+          <w:rFonts w:cstheme="minorHAnsi"/>
+          <w:b/>
+          <w:bCs/>
+          <w:sz w:val="24"/>
+          <w:szCs w:val="24"/>
+          <w:u w:val="single"/>
+          <w:lang w:val="ca-ES"/>
+        </w:rPr>
+        <w:t>)</w:t>
+      </w:r>
+      <w:r>
+        <w:rPr>
+          <w:rFonts w:cstheme="minorHAnsi"/>
+          <w:b/>
+          <w:bCs/>
+          <w:sz w:val="24"/>
+          <w:szCs w:val="24"/>
+          <w:u w:val="single"/>
+          <w:lang w:val="ca-ES"/>
+        </w:rPr>
+        <w:t>: Article</w:t>
+      </w:r>
+    </w:p>
+    <w:p>
+      <w:pPr>
+        <w:jc w:val="both"/>
+        <w:rPr>
+          <w:rFonts w:cstheme="minorHAnsi"/>
+          <w:sz w:val="24"/>
+          <w:szCs w:val="24"/>
+          <w:lang w:val="ca-ES"/>
+        </w:rPr>
+      </w:pPr>
+      <w:r>
+        <w:rPr>
+          <w:rFonts w:cstheme="minorHAnsi"/>
+          <w:sz w:val="24"/>
+          <w:szCs w:val="24"/>
+          <w:lang w:val="ca-ES"/>
+        </w:rPr>
+        <w:t xml:space="preserve">Pàgina centrada en un article. </w:t>
+      </w:r>
+      <w:r>
+        <w:rPr>
+          <w:rFonts w:cstheme="minorHAnsi"/>
+          <w:sz w:val="24"/>
+          <w:szCs w:val="24"/>
+          <w:lang w:val="ca-ES"/>
+        </w:rPr>
+        <w:t>El contingut principal, &lt;</w:t>
+      </w:r>
+      <w:proofErr w:type="spellStart"/>
+      <w:r>
+        <w:rPr>
+          <w:rFonts w:cstheme="minorHAnsi"/>
+          <w:sz w:val="24"/>
+          <w:szCs w:val="24"/>
+          <w:lang w:val="ca-ES"/>
+        </w:rPr>
+        <w:t>main</w:t>
+      </w:r>
+      <w:proofErr w:type="spellEnd"/>
+      <w:r>
+        <w:rPr>
+          <w:rFonts w:cstheme="minorHAnsi"/>
+          <w:sz w:val="24"/>
+          <w:szCs w:val="24"/>
+          <w:lang w:val="ca-ES"/>
+        </w:rPr>
+        <w:t>&gt;, està emmarcat amb un ampli espai superior per separar-lo de l'encapçalament.</w:t>
+      </w:r>
+      <w:r>
+        <w:rPr>
+          <w:rFonts w:cstheme="minorHAnsi"/>
+          <w:sz w:val="24"/>
+          <w:szCs w:val="24"/>
+          <w:lang w:val="ca-ES"/>
+        </w:rPr>
+        <w:t xml:space="preserve"> </w:t>
+      </w:r>
+      <w:r>
+        <w:rPr>
+          <w:rFonts w:cstheme="minorHAnsi"/>
+          <w:sz w:val="24"/>
+          <w:szCs w:val="24"/>
+          <w:lang w:val="ca-ES"/>
+        </w:rPr>
+        <w:t>Conté un &lt;article&gt;</w:t>
+      </w:r>
+      <w:r>
+        <w:t xml:space="preserve"> </w:t>
+      </w:r>
+      <w:r>
+        <w:rPr>
+          <w:rFonts w:cstheme="minorHAnsi"/>
+          <w:sz w:val="24"/>
+          <w:szCs w:val="24"/>
+          <w:lang w:val="ca-ES"/>
+        </w:rPr>
+        <w:t>que serveix de contenidor per al contingut textual</w:t>
+      </w:r>
+      <w:r>
+        <w:rPr>
+          <w:rFonts w:cstheme="minorHAnsi"/>
+          <w:sz w:val="24"/>
+          <w:szCs w:val="24"/>
+          <w:lang w:val="ca-ES"/>
+        </w:rPr>
+        <w:t>,</w:t>
+      </w:r>
+      <w:r>
+        <w:rPr>
+          <w:rFonts w:cstheme="minorHAnsi"/>
+          <w:sz w:val="24"/>
+          <w:szCs w:val="24"/>
+          <w:lang w:val="ca-ES"/>
+        </w:rPr>
+        <w:t xml:space="preserve"> amb diversos paràgrafs &lt;p&gt; que descriuen l'esdeveniment, el club i altres detalls relacionats amb el tennis. </w:t>
+      </w:r>
+    </w:p>
+    <w:p>
+      <w:pPr>
+        <w:jc w:val="both"/>
+        <w:rPr>
+          <w:rFonts w:cstheme="minorHAnsi"/>
+          <w:sz w:val="24"/>
+          <w:szCs w:val="24"/>
+          <w:lang w:val="ca-ES"/>
+        </w:rPr>
+      </w:pPr>
+      <w:r>
+        <w:rPr>
+          <w:rFonts w:cstheme="minorHAnsi"/>
+          <w:sz w:val="24"/>
+          <w:szCs w:val="24"/>
+          <w:lang w:val="ca-ES"/>
+        </w:rPr>
+        <w:t>També inclou imatges relacionades amb el tennis i un mapa, així com un &lt;</w:t>
+      </w:r>
+      <w:proofErr w:type="spellStart"/>
+      <w:r>
+        <w:rPr>
+          <w:rFonts w:cstheme="minorHAnsi"/>
+          <w:sz w:val="24"/>
+          <w:szCs w:val="24"/>
+          <w:lang w:val="ca-ES"/>
+        </w:rPr>
+        <w:t>blockquote</w:t>
+      </w:r>
+      <w:proofErr w:type="spellEnd"/>
+      <w:r>
+        <w:rPr>
+          <w:rFonts w:cstheme="minorHAnsi"/>
+          <w:sz w:val="24"/>
+          <w:szCs w:val="24"/>
+          <w:lang w:val="ca-ES"/>
+        </w:rPr>
+        <w:t>&gt; per destacar una cita sobre el tennis. Al final de l'article, hi ha una llista amb ítems &lt;li&gt; que proporcionen informació addicional sobre el club i els esdeveniments, com dates d'inscripció i disponibilitat de classes.</w:t>
+      </w:r>
+    </w:p>
+    <w:p>
+      <w:pPr>
+        <w:jc w:val="both"/>
+        <w:rPr>
+          <w:rFonts w:cstheme="minorHAnsi"/>
+          <w:sz w:val="24"/>
+          <w:szCs w:val="24"/>
+          <w:lang w:val="ca-ES"/>
+        </w:rPr>
+      </w:pPr>
+      <w:r>
+        <w:rPr>
+          <w:rFonts w:cstheme="minorHAnsi"/>
+          <w:sz w:val="24"/>
+          <w:szCs w:val="24"/>
+          <w:lang w:val="ca-ES"/>
+        </w:rPr>
+        <w:t>Pel que fa als estils,</w:t>
+      </w:r>
+      <w:r>
+        <w:t xml:space="preserve"> </w:t>
+      </w:r>
+      <w:r>
+        <w:rPr>
+          <w:rFonts w:cstheme="minorHAnsi"/>
+          <w:sz w:val="24"/>
+          <w:szCs w:val="24"/>
+          <w:lang w:val="ca-ES"/>
+        </w:rPr>
+        <w:t xml:space="preserve">s'utilitzen classes de </w:t>
+      </w:r>
+      <w:proofErr w:type="spellStart"/>
+      <w:r>
+        <w:rPr>
+          <w:rFonts w:cstheme="minorHAnsi"/>
+          <w:sz w:val="24"/>
+          <w:szCs w:val="24"/>
+          <w:lang w:val="ca-ES"/>
+        </w:rPr>
+        <w:t>Tailwind</w:t>
+      </w:r>
+      <w:proofErr w:type="spellEnd"/>
+      <w:r>
+        <w:rPr>
+          <w:rFonts w:cstheme="minorHAnsi"/>
+          <w:sz w:val="24"/>
+          <w:szCs w:val="24"/>
+          <w:lang w:val="ca-ES"/>
+        </w:rPr>
+        <w:t xml:space="preserve">  per estilitzar el contingut de manera que siguin responsives i visualment atractives. </w:t>
+      </w:r>
+      <w:r>
+        <w:rPr>
+          <w:rFonts w:cstheme="minorHAnsi"/>
+          <w:sz w:val="24"/>
+          <w:szCs w:val="24"/>
+          <w:lang w:val="ca-ES"/>
+        </w:rPr>
+        <w:t xml:space="preserve"> </w:t>
+      </w:r>
+    </w:p>
+    <w:p>
+      <w:pPr>
+        <w:jc w:val="both"/>
+        <w:rPr>
+          <w:rFonts w:cstheme="minorHAnsi"/>
+          <w:sz w:val="24"/>
+          <w:szCs w:val="24"/>
+          <w:lang w:val="ca-ES"/>
+        </w:rPr>
+      </w:pPr>
+      <w:r>
+        <w:rPr>
+          <w:rFonts w:cstheme="minorHAnsi"/>
+          <w:sz w:val="24"/>
+          <w:szCs w:val="24"/>
+          <w:lang w:val="ca-ES"/>
+        </w:rPr>
+        <w:t xml:space="preserve">Dins de l'encapçalament, es troba una estructura de </w:t>
+      </w:r>
+      <w:proofErr w:type="spellStart"/>
+      <w:r>
+        <w:rPr>
+          <w:rFonts w:cstheme="minorHAnsi"/>
+          <w:sz w:val="24"/>
+          <w:szCs w:val="24"/>
+          <w:lang w:val="ca-ES"/>
+        </w:rPr>
+        <w:t>Flexbox</w:t>
+      </w:r>
+      <w:proofErr w:type="spellEnd"/>
+      <w:r>
+        <w:rPr>
+          <w:rFonts w:cstheme="minorHAnsi"/>
+          <w:sz w:val="24"/>
+          <w:szCs w:val="24"/>
+          <w:lang w:val="ca-ES"/>
+        </w:rPr>
+        <w:t xml:space="preserve"> que canvia entre columna i fila depenent de la mida de la pantalla. Això s'aconsegueix amb les classes </w:t>
+      </w:r>
+      <w:proofErr w:type="spellStart"/>
+      <w:r>
+        <w:rPr>
+          <w:rFonts w:cstheme="minorHAnsi"/>
+          <w:sz w:val="24"/>
+          <w:szCs w:val="24"/>
+          <w:lang w:val="ca-ES"/>
+        </w:rPr>
+        <w:t>flex</w:t>
+      </w:r>
+      <w:proofErr w:type="spellEnd"/>
+      <w:r>
+        <w:rPr>
+          <w:rFonts w:cstheme="minorHAnsi"/>
+          <w:sz w:val="24"/>
+          <w:szCs w:val="24"/>
+          <w:lang w:val="ca-ES"/>
+        </w:rPr>
+        <w:t xml:space="preserve">, </w:t>
+      </w:r>
+      <w:proofErr w:type="spellStart"/>
+      <w:r>
+        <w:rPr>
+          <w:rFonts w:cstheme="minorHAnsi"/>
+          <w:sz w:val="24"/>
+          <w:szCs w:val="24"/>
+          <w:lang w:val="ca-ES"/>
+        </w:rPr>
+        <w:t>flex</w:t>
+      </w:r>
+      <w:proofErr w:type="spellEnd"/>
+      <w:r>
+        <w:rPr>
+          <w:rFonts w:cstheme="minorHAnsi"/>
+          <w:sz w:val="24"/>
+          <w:szCs w:val="24"/>
+          <w:lang w:val="ca-ES"/>
+        </w:rPr>
+        <w:t xml:space="preserve">-col, </w:t>
+      </w:r>
+      <w:proofErr w:type="spellStart"/>
+      <w:r>
+        <w:rPr>
+          <w:rFonts w:cstheme="minorHAnsi"/>
+          <w:sz w:val="24"/>
+          <w:szCs w:val="24"/>
+          <w:lang w:val="ca-ES"/>
+        </w:rPr>
+        <w:t>items-center</w:t>
+      </w:r>
+      <w:proofErr w:type="spellEnd"/>
+      <w:r>
+        <w:rPr>
+          <w:rFonts w:cstheme="minorHAnsi"/>
+          <w:sz w:val="24"/>
+          <w:szCs w:val="24"/>
+          <w:lang w:val="ca-ES"/>
+        </w:rPr>
+        <w:t xml:space="preserve">, </w:t>
+      </w:r>
+      <w:proofErr w:type="spellStart"/>
+      <w:r>
+        <w:rPr>
+          <w:rFonts w:cstheme="minorHAnsi"/>
+          <w:sz w:val="24"/>
+          <w:szCs w:val="24"/>
+          <w:lang w:val="ca-ES"/>
+        </w:rPr>
+        <w:t>md:flex-row</w:t>
+      </w:r>
+      <w:proofErr w:type="spellEnd"/>
+      <w:r>
+        <w:rPr>
+          <w:rFonts w:cstheme="minorHAnsi"/>
+          <w:sz w:val="24"/>
+          <w:szCs w:val="24"/>
+          <w:lang w:val="ca-ES"/>
+        </w:rPr>
+        <w:t xml:space="preserve">, i </w:t>
+      </w:r>
+      <w:proofErr w:type="spellStart"/>
+      <w:r>
+        <w:rPr>
+          <w:rFonts w:cstheme="minorHAnsi"/>
+          <w:sz w:val="24"/>
+          <w:szCs w:val="24"/>
+          <w:lang w:val="ca-ES"/>
+        </w:rPr>
+        <w:t>justify-between</w:t>
+      </w:r>
+      <w:proofErr w:type="spellEnd"/>
+      <w:r>
+        <w:rPr>
+          <w:rFonts w:cstheme="minorHAnsi"/>
+          <w:sz w:val="24"/>
+          <w:szCs w:val="24"/>
+          <w:lang w:val="ca-ES"/>
+        </w:rPr>
+        <w:t xml:space="preserve">. El </w:t>
+      </w:r>
+      <w:proofErr w:type="spellStart"/>
+      <w:r>
+        <w:rPr>
+          <w:rFonts w:cstheme="minorHAnsi"/>
+          <w:sz w:val="24"/>
+          <w:szCs w:val="24"/>
+          <w:lang w:val="ca-ES"/>
+        </w:rPr>
+        <w:t>padding</w:t>
+      </w:r>
+      <w:proofErr w:type="spellEnd"/>
+      <w:r>
+        <w:rPr>
+          <w:rFonts w:cstheme="minorHAnsi"/>
+          <w:sz w:val="24"/>
+          <w:szCs w:val="24"/>
+          <w:lang w:val="ca-ES"/>
+        </w:rPr>
+        <w:t xml:space="preserve"> superior i inferior s'ajusta amb les classes pt-32 i pb-8. El color de fons, bg-gris-10, </w:t>
+      </w:r>
+      <w:r>
+        <w:rPr>
+          <w:rFonts w:cstheme="minorHAnsi"/>
+          <w:sz w:val="24"/>
+          <w:szCs w:val="24"/>
+          <w:lang w:val="ca-ES"/>
+        </w:rPr>
+        <w:t>defineix</w:t>
+      </w:r>
+      <w:r>
+        <w:rPr>
+          <w:rFonts w:cstheme="minorHAnsi"/>
+          <w:sz w:val="24"/>
+          <w:szCs w:val="24"/>
+          <w:lang w:val="ca-ES"/>
+        </w:rPr>
+        <w:t xml:space="preserve"> un to de gris específic, </w:t>
+      </w:r>
+      <w:r>
+        <w:rPr>
+          <w:rFonts w:cstheme="minorHAnsi"/>
+          <w:sz w:val="24"/>
+          <w:szCs w:val="24"/>
+          <w:lang w:val="ca-ES"/>
+        </w:rPr>
+        <w:t xml:space="preserve">que correspon </w:t>
+      </w:r>
+      <w:r>
+        <w:rPr>
+          <w:rFonts w:cstheme="minorHAnsi"/>
+          <w:sz w:val="24"/>
+          <w:szCs w:val="24"/>
+          <w:lang w:val="ca-ES"/>
+        </w:rPr>
+        <w:t>una classe personalitzada</w:t>
+      </w:r>
+      <w:r>
+        <w:rPr>
+          <w:rFonts w:cstheme="minorHAnsi"/>
+          <w:sz w:val="24"/>
+          <w:szCs w:val="24"/>
+          <w:lang w:val="ca-ES"/>
+        </w:rPr>
+        <w:t xml:space="preserve"> dins del fitxer </w:t>
+      </w:r>
+      <w:proofErr w:type="spellStart"/>
+      <w:r>
+        <w:rPr>
+          <w:rFonts w:cstheme="minorHAnsi"/>
+          <w:sz w:val="24"/>
+          <w:szCs w:val="24"/>
+          <w:lang w:val="ca-ES"/>
+        </w:rPr>
+        <w:t>tailwind.config.ts</w:t>
+      </w:r>
+      <w:proofErr w:type="spellEnd"/>
+      <w:r>
+        <w:rPr>
+          <w:rFonts w:cstheme="minorHAnsi"/>
+          <w:sz w:val="24"/>
+          <w:szCs w:val="24"/>
+          <w:lang w:val="ca-ES"/>
+        </w:rPr>
+        <w:t>.</w:t>
+      </w:r>
+    </w:p>
+    <w:p>
+      <w:pPr>
+        <w:jc w:val="both"/>
+        <w:rPr>
+          <w:rFonts w:cstheme="minorHAnsi"/>
+          <w:sz w:val="24"/>
+          <w:szCs w:val="24"/>
+          <w:lang w:val="ca-ES"/>
+        </w:rPr>
+      </w:pPr>
+    </w:p>
+    <w:p>
+      <w:pPr>
+        <w:jc w:val="both"/>
+        <w:rPr>
+          <w:rFonts w:cstheme="minorHAnsi"/>
+          <w:sz w:val="24"/>
+          <w:szCs w:val="24"/>
+          <w:lang w:val="ca-ES"/>
+        </w:rPr>
+      </w:pPr>
+    </w:p>
+    <w:p>
+      <w:pPr>
+        <w:jc w:val="both"/>
+        <w:rPr>
+          <w:rFonts w:cstheme="minorHAnsi"/>
+          <w:sz w:val="24"/>
+          <w:szCs w:val="24"/>
+          <w:lang w:val="ca-ES"/>
+        </w:rPr>
+      </w:pPr>
+      <w:r>
+        <w:rPr>
+          <w:rFonts w:cstheme="minorHAnsi"/>
+          <w:sz w:val="24"/>
+          <w:szCs w:val="24"/>
+          <w:lang w:val="ca-ES"/>
+        </w:rPr>
+        <w:t xml:space="preserve">El contingut principal està emmarcat per un ample espai superior amb pt-44. Dins de l'article, el contingut està centrat tant vertical com horitzontalment amb </w:t>
+      </w:r>
+      <w:proofErr w:type="spellStart"/>
+      <w:r>
+        <w:rPr>
+          <w:rFonts w:cstheme="minorHAnsi"/>
+          <w:sz w:val="24"/>
+          <w:szCs w:val="24"/>
+          <w:lang w:val="ca-ES"/>
+        </w:rPr>
+        <w:t>flex</w:t>
+      </w:r>
+      <w:proofErr w:type="spellEnd"/>
+      <w:r>
+        <w:rPr>
+          <w:rFonts w:cstheme="minorHAnsi"/>
+          <w:sz w:val="24"/>
+          <w:szCs w:val="24"/>
+          <w:lang w:val="ca-ES"/>
+        </w:rPr>
+        <w:t xml:space="preserve">, </w:t>
+      </w:r>
+      <w:proofErr w:type="spellStart"/>
+      <w:r>
+        <w:rPr>
+          <w:rFonts w:cstheme="minorHAnsi"/>
+          <w:sz w:val="24"/>
+          <w:szCs w:val="24"/>
+          <w:lang w:val="ca-ES"/>
+        </w:rPr>
+        <w:t>flex</w:t>
+      </w:r>
+      <w:proofErr w:type="spellEnd"/>
+      <w:r>
+        <w:rPr>
+          <w:rFonts w:cstheme="minorHAnsi"/>
+          <w:sz w:val="24"/>
+          <w:szCs w:val="24"/>
+          <w:lang w:val="ca-ES"/>
+        </w:rPr>
+        <w:t xml:space="preserve">-col, mx-auto, </w:t>
+      </w:r>
+      <w:proofErr w:type="spellStart"/>
+      <w:r>
+        <w:rPr>
+          <w:rFonts w:cstheme="minorHAnsi"/>
+          <w:sz w:val="24"/>
+          <w:szCs w:val="24"/>
+          <w:lang w:val="ca-ES"/>
+        </w:rPr>
+        <w:t>items-center</w:t>
+      </w:r>
+      <w:proofErr w:type="spellEnd"/>
+      <w:r>
+        <w:rPr>
+          <w:rFonts w:cstheme="minorHAnsi"/>
+          <w:sz w:val="24"/>
+          <w:szCs w:val="24"/>
+          <w:lang w:val="ca-ES"/>
+        </w:rPr>
+        <w:t xml:space="preserve">, i </w:t>
+      </w:r>
+      <w:proofErr w:type="spellStart"/>
+      <w:r>
+        <w:rPr>
+          <w:rFonts w:cstheme="minorHAnsi"/>
+          <w:sz w:val="24"/>
+          <w:szCs w:val="24"/>
+          <w:lang w:val="ca-ES"/>
+        </w:rPr>
+        <w:t>justify-center</w:t>
+      </w:r>
+      <w:proofErr w:type="spellEnd"/>
+      <w:r>
+        <w:rPr>
+          <w:rFonts w:cstheme="minorHAnsi"/>
+          <w:sz w:val="24"/>
+          <w:szCs w:val="24"/>
+          <w:lang w:val="ca-ES"/>
+        </w:rPr>
+        <w:t>. La grandària de la font i l'ajust del text es controla amb text-</w:t>
+      </w:r>
+      <w:proofErr w:type="spellStart"/>
+      <w:r>
+        <w:rPr>
+          <w:rFonts w:cstheme="minorHAnsi"/>
+          <w:sz w:val="24"/>
+          <w:szCs w:val="24"/>
+          <w:lang w:val="ca-ES"/>
+        </w:rPr>
+        <w:t>lg</w:t>
+      </w:r>
+      <w:proofErr w:type="spellEnd"/>
+      <w:r>
+        <w:rPr>
+          <w:rFonts w:cstheme="minorHAnsi"/>
+          <w:sz w:val="24"/>
+          <w:szCs w:val="24"/>
+          <w:lang w:val="ca-ES"/>
+        </w:rPr>
+        <w:t xml:space="preserve"> i text-</w:t>
+      </w:r>
+      <w:proofErr w:type="spellStart"/>
+      <w:r>
+        <w:rPr>
+          <w:rFonts w:cstheme="minorHAnsi"/>
+          <w:sz w:val="24"/>
+          <w:szCs w:val="24"/>
+          <w:lang w:val="ca-ES"/>
+        </w:rPr>
+        <w:t>justify</w:t>
+      </w:r>
+      <w:proofErr w:type="spellEnd"/>
+      <w:r>
+        <w:rPr>
+          <w:rFonts w:cstheme="minorHAnsi"/>
+          <w:sz w:val="24"/>
+          <w:szCs w:val="24"/>
+          <w:lang w:val="ca-ES"/>
+        </w:rPr>
+        <w:t xml:space="preserve">, respectivament, mentre que el </w:t>
+      </w:r>
+      <w:proofErr w:type="spellStart"/>
+      <w:r>
+        <w:rPr>
+          <w:rFonts w:cstheme="minorHAnsi"/>
+          <w:sz w:val="24"/>
+          <w:szCs w:val="24"/>
+          <w:lang w:val="ca-ES"/>
+        </w:rPr>
+        <w:t>padding</w:t>
+      </w:r>
+      <w:proofErr w:type="spellEnd"/>
+      <w:r>
+        <w:rPr>
+          <w:rFonts w:cstheme="minorHAnsi"/>
+          <w:sz w:val="24"/>
+          <w:szCs w:val="24"/>
+          <w:lang w:val="ca-ES"/>
+        </w:rPr>
+        <w:t xml:space="preserve"> horitzontal es gestiona amb px-24.</w:t>
+      </w:r>
+    </w:p>
+    <w:p>
+      <w:pPr>
+        <w:jc w:val="both"/>
+        <w:rPr>
+          <w:rFonts w:cstheme="minorHAnsi"/>
+          <w:sz w:val="24"/>
+          <w:szCs w:val="24"/>
+          <w:lang w:val="ca-ES"/>
+        </w:rPr>
+      </w:pPr>
+    </w:p>
+    <w:p>
+      <w:pPr>
+        <w:jc w:val="both"/>
+        <w:rPr>
+          <w:rFonts w:cstheme="minorHAnsi"/>
+          <w:sz w:val="24"/>
+          <w:szCs w:val="24"/>
+          <w:lang w:val="ca-ES"/>
+        </w:rPr>
+      </w:pPr>
+      <w:r>
+        <w:rPr>
+          <w:rFonts w:cstheme="minorHAnsi"/>
+          <w:sz w:val="24"/>
+          <w:szCs w:val="24"/>
+          <w:lang w:val="ca-ES"/>
+        </w:rPr>
+        <w:t>Les imatges dins de l'article tenen mides relatives definides amb w-3/6 i w-2/6, ajustant-se a la mida del contenidor. Els paràgrafs i les seccions dins de l'article tenen espaiat consistent amb classes com pb-3, pt-4, i pb-4.</w:t>
+      </w:r>
+    </w:p>
+    <w:p>
+      <w:pPr>
+        <w:jc w:val="both"/>
+        <w:rPr>
+          <w:rFonts w:cstheme="minorHAnsi"/>
+          <w:sz w:val="24"/>
+          <w:szCs w:val="24"/>
+          <w:lang w:val="ca-ES"/>
+        </w:rPr>
+      </w:pPr>
+    </w:p>
+    <w:p>
+      <w:pPr>
+        <w:jc w:val="both"/>
+        <w:rPr>
+          <w:rFonts w:cstheme="minorHAnsi"/>
+          <w:sz w:val="24"/>
+          <w:szCs w:val="24"/>
+          <w:lang w:val="ca-ES"/>
+        </w:rPr>
+      </w:pPr>
+      <w:r>
+        <w:rPr>
+          <w:rFonts w:cstheme="minorHAnsi"/>
+          <w:sz w:val="24"/>
+          <w:szCs w:val="24"/>
+          <w:lang w:val="ca-ES"/>
+        </w:rPr>
+        <w:t xml:space="preserve">Al final de l'article, es troba una llista que destaca informació clau amb un fons gris, personalitzat amb </w:t>
+      </w:r>
+      <w:proofErr w:type="spellStart"/>
+      <w:r>
+        <w:rPr>
+          <w:rFonts w:cstheme="minorHAnsi"/>
+          <w:sz w:val="24"/>
+          <w:szCs w:val="24"/>
+          <w:lang w:val="ca-ES"/>
+        </w:rPr>
+        <w:t>bg</w:t>
+      </w:r>
+      <w:proofErr w:type="spellEnd"/>
+      <w:r>
+        <w:rPr>
+          <w:rFonts w:cstheme="minorHAnsi"/>
+          <w:sz w:val="24"/>
+          <w:szCs w:val="24"/>
+          <w:lang w:val="ca-ES"/>
+        </w:rPr>
+        <w:t xml:space="preserve">-gris-t. </w:t>
       </w:r>
     </w:p>
     <w:p>
@@ -2810,7 +4013,7 @@
           <w:u w:val="single"/>
           <w:lang w:val="ca-ES"/>
         </w:rPr>
-        <w:t>Pàgina interior 1:</w:t>
+        <w:t>Pàgina interior:</w:t>
       </w:r>
       <w:r>
         <w:rPr>
@@ -2841,6 +4044,7 @@
           <w:color w:val="000000"/>
           <w:lang w:val="ca-ES"/>
         </w:rPr>
+        <w:lastRenderedPageBreak/>
         <w:t>Pàgina centrada en mostrar un llistat dels participants del torneig de tenis</w:t>
       </w:r>
       <w:r>
@@ -2904,94 +4108,6 @@
     </w:p>
     <w:p>
       <w:pPr>
-        <w:jc w:val="center"/>
-        <w:rPr>
-          <w:rFonts w:cstheme="minorHAnsi"/>
-          <w:color w:val="000000"/>
-        </w:rPr>
-      </w:pPr>
-    </w:p>
-    <w:p>
-      <w:pPr>
-        <w:jc w:val="both"/>
-        <w:rPr>
-          <w:rFonts w:cstheme="minorHAnsi"/>
-          <w:sz w:val="24"/>
-          <w:szCs w:val="24"/>
-          <w:lang w:val="ca-ES"/>
-        </w:rPr>
-      </w:pPr>
-      <w:r>
-        <w:rPr>
-          <w:rFonts w:cstheme="minorHAnsi"/>
-          <w:sz w:val="24"/>
-          <w:szCs w:val="24"/>
-          <w:lang w:val="ca-ES"/>
-        </w:rPr>
-        <w:t>La pàgina està estructurada de manera clara amb l'ús de classes BEM (</w:t>
-      </w:r>
-      <w:proofErr w:type="spellStart"/>
-      <w:r>
-        <w:rPr>
-          <w:rFonts w:cstheme="minorHAnsi"/>
-          <w:sz w:val="24"/>
-          <w:szCs w:val="24"/>
-          <w:lang w:val="ca-ES"/>
-        </w:rPr>
-        <w:t>Block</w:t>
-      </w:r>
-      <w:proofErr w:type="spellEnd"/>
-      <w:r>
-        <w:rPr>
-          <w:rFonts w:cstheme="minorHAnsi"/>
-          <w:sz w:val="24"/>
-          <w:szCs w:val="24"/>
-          <w:lang w:val="ca-ES"/>
-        </w:rPr>
-        <w:t xml:space="preserve"> Element </w:t>
-      </w:r>
-      <w:proofErr w:type="spellStart"/>
-      <w:r>
-        <w:rPr>
-          <w:rFonts w:cstheme="minorHAnsi"/>
-          <w:sz w:val="24"/>
-          <w:szCs w:val="24"/>
-          <w:lang w:val="ca-ES"/>
-        </w:rPr>
-        <w:t>Modifier</w:t>
-      </w:r>
-      <w:proofErr w:type="spellEnd"/>
-      <w:r>
-        <w:rPr>
-          <w:rFonts w:cstheme="minorHAnsi"/>
-          <w:sz w:val="24"/>
-          <w:szCs w:val="24"/>
-          <w:lang w:val="ca-ES"/>
-        </w:rPr>
-        <w:t xml:space="preserve">) per a l'estilització CSS, permetent una organització i manteniment eficients </w:t>
-      </w:r>
-      <w:r>
-        <w:rPr>
-          <w:rFonts w:cstheme="minorHAnsi"/>
-          <w:sz w:val="24"/>
-          <w:szCs w:val="24"/>
-          <w:lang w:val="ca-ES"/>
-        </w:rPr>
-        <w:lastRenderedPageBreak/>
-        <w:t>dels estils. La pàgina també està dissenyada per ser responsiva, adaptant-se a diferents mides de pantalla</w:t>
-      </w:r>
-      <w:r>
-        <w:rPr>
-          <w:rFonts w:cstheme="minorHAnsi"/>
-          <w:sz w:val="24"/>
-          <w:szCs w:val="24"/>
-          <w:lang w:val="ca-ES"/>
-        </w:rPr>
-        <w:t>.</w:t>
-      </w:r>
-    </w:p>
-    <w:p>
-      <w:pPr>
         <w:ind w:left="708" w:hanging="708"/>
         <w:jc w:val="both"/>
         <w:rPr>
@@ -3001,107 +4117,6 @@
           <w:lang w:val="ca-ES"/>
         </w:rPr>
       </w:pPr>
-    </w:p>
-    <w:p>
-      <w:pPr>
-        <w:pStyle w:val="Prrafodelista"/>
-        <w:numPr>
-          <w:ilvl w:val="0"/>
-          <w:numId w:val="3"/>
-        </w:numPr>
-        <w:jc w:val="both"/>
-        <w:rPr>
-          <w:rFonts w:cstheme="minorHAnsi"/>
-          <w:b/>
-          <w:bCs/>
-          <w:sz w:val="24"/>
-          <w:szCs w:val="24"/>
-          <w:u w:val="single"/>
-          <w:lang w:val="ca-ES"/>
-        </w:rPr>
-      </w:pPr>
-      <w:r>
-        <w:rPr>
-          <w:rFonts w:cstheme="minorHAnsi"/>
-          <w:b/>
-          <w:bCs/>
-          <w:sz w:val="24"/>
-          <w:szCs w:val="24"/>
-          <w:u w:val="single"/>
-          <w:lang w:val="ca-ES"/>
-        </w:rPr>
-        <w:t>Pàgina interior 2:</w:t>
-      </w:r>
-      <w:r>
-        <w:rPr>
-          <w:rFonts w:cstheme="minorHAnsi"/>
-          <w:b/>
-          <w:bCs/>
-          <w:sz w:val="24"/>
-          <w:szCs w:val="24"/>
-          <w:u w:val="single"/>
-          <w:lang w:val="ca-ES"/>
-        </w:rPr>
-        <w:t xml:space="preserve"> Article</w:t>
-      </w:r>
-    </w:p>
-    <w:p>
-      <w:pPr>
-        <w:jc w:val="both"/>
-        <w:rPr>
-          <w:rFonts w:cstheme="minorHAnsi"/>
-          <w:sz w:val="24"/>
-          <w:szCs w:val="24"/>
-          <w:lang w:val="ca-ES"/>
-        </w:rPr>
-      </w:pPr>
-      <w:r>
-        <w:rPr>
-          <w:rFonts w:cstheme="minorHAnsi"/>
-          <w:sz w:val="24"/>
-          <w:szCs w:val="24"/>
-          <w:lang w:val="ca-ES"/>
-        </w:rPr>
-        <w:t xml:space="preserve">Pàgina centrada en un article. </w:t>
-      </w:r>
-      <w:r>
-        <w:rPr>
-          <w:rFonts w:cstheme="minorHAnsi"/>
-          <w:sz w:val="24"/>
-          <w:szCs w:val="24"/>
-          <w:lang w:val="ca-ES"/>
-        </w:rPr>
-        <w:t>Conté un &lt;article&gt; amb diversos paràgrafs &lt;p&gt; que descriuen l'esdeveniment, el club i altres detalls relacionats amb el tennis. També inclou imatges relacionades amb el tennis i un mapa, així com un &lt;</w:t>
-      </w:r>
-      <w:proofErr w:type="spellStart"/>
-      <w:r>
-        <w:rPr>
-          <w:rFonts w:cstheme="minorHAnsi"/>
-          <w:sz w:val="24"/>
-          <w:szCs w:val="24"/>
-          <w:lang w:val="ca-ES"/>
-        </w:rPr>
-        <w:t>blockquote</w:t>
-      </w:r>
-      <w:proofErr w:type="spellEnd"/>
-      <w:r>
-        <w:rPr>
-          <w:rFonts w:cstheme="minorHAnsi"/>
-          <w:sz w:val="24"/>
-          <w:szCs w:val="24"/>
-          <w:lang w:val="ca-ES"/>
-        </w:rPr>
-        <w:t xml:space="preserve">&gt; per destacar una cita sobre el tennis. </w:t>
-      </w:r>
-      <w:r>
-        <w:rPr>
-          <w:rFonts w:cstheme="minorHAnsi"/>
-          <w:sz w:val="24"/>
-          <w:szCs w:val="24"/>
-          <w:lang w:val="ca-ES"/>
-        </w:rPr>
-        <w:t>Al final de l'article, hi ha una llista amb ítems &lt;li&gt; que proporcionen informació addicional sobre el club i els esdeveniments, com dates d'inscripció i disponibilitat de classes.</w:t>
-      </w:r>
     </w:p>
     <w:p>
       <w:pPr>
@@ -3147,454 +4162,6 @@
     </w:p>
     <w:p>
       <w:pPr>
-        <w:pStyle w:val="Prrafodelista"/>
-        <w:ind w:left="1080"/>
-        <w:jc w:val="both"/>
-        <w:rPr>
-          <w:rFonts w:cstheme="minorHAnsi"/>
-          <w:b/>
-          <w:bCs/>
-          <w:sz w:val="24"/>
-          <w:szCs w:val="24"/>
-          <w:u w:val="single"/>
-          <w:lang w:val="ca-ES"/>
-        </w:rPr>
-      </w:pPr>
-    </w:p>
-    <w:p>
-      <w:pPr>
-        <w:pStyle w:val="Prrafodelista"/>
-        <w:numPr>
-          <w:ilvl w:val="0"/>
-          <w:numId w:val="2"/>
-        </w:numPr>
-        <w:jc w:val="both"/>
-        <w:rPr>
-          <w:rFonts w:cstheme="minorHAnsi"/>
-          <w:b/>
-          <w:bCs/>
-          <w:sz w:val="24"/>
-          <w:szCs w:val="24"/>
-          <w:u w:val="single"/>
-          <w:lang w:val="ca-ES"/>
-        </w:rPr>
-      </w:pPr>
-      <w:r>
-        <w:rPr>
-          <w:rFonts w:cstheme="minorHAnsi"/>
-          <w:b/>
-          <w:bCs/>
-          <w:sz w:val="24"/>
-          <w:szCs w:val="24"/>
-          <w:u w:val="single"/>
-          <w:lang w:val="ca-ES"/>
-        </w:rPr>
-        <w:t xml:space="preserve">Ús de </w:t>
-      </w:r>
-      <w:proofErr w:type="spellStart"/>
-      <w:r>
-        <w:rPr>
-          <w:rFonts w:cstheme="minorHAnsi"/>
-          <w:b/>
-          <w:bCs/>
-          <w:sz w:val="24"/>
-          <w:szCs w:val="24"/>
-          <w:u w:val="single"/>
-          <w:lang w:val="ca-ES"/>
-        </w:rPr>
-        <w:t>Grid</w:t>
-      </w:r>
-      <w:proofErr w:type="spellEnd"/>
-      <w:r>
-        <w:rPr>
-          <w:rFonts w:cstheme="minorHAnsi"/>
-          <w:b/>
-          <w:bCs/>
-          <w:sz w:val="24"/>
-          <w:szCs w:val="24"/>
-          <w:u w:val="single"/>
-          <w:lang w:val="ca-ES"/>
-        </w:rPr>
-        <w:t xml:space="preserve"> i @supports</w:t>
-      </w:r>
-    </w:p>
-    <w:p>
-      <w:pPr>
-        <w:spacing w:line="240" w:lineRule="auto"/>
-        <w:jc w:val="center"/>
-        <w:rPr>
-          <w:rFonts w:eastAsia="Times New Roman" w:cstheme="minorHAnsi"/>
-          <w:kern w:val="0"/>
-          <w:sz w:val="24"/>
-          <w:szCs w:val="24"/>
-          <w:lang w:eastAsia="es-ES"/>
-          <w14:ligatures w14:val="none"/>
-        </w:rPr>
-      </w:pPr>
-    </w:p>
-    <w:p>
-      <w:pPr>
-        <w:spacing w:line="240" w:lineRule="auto"/>
-        <w:jc w:val="both"/>
-        <w:rPr>
-          <w:rFonts w:eastAsia="Times New Roman" w:cstheme="minorHAnsi"/>
-          <w:kern w:val="0"/>
-          <w:sz w:val="24"/>
-          <w:szCs w:val="24"/>
-          <w:lang w:eastAsia="es-ES"/>
-          <w14:ligatures w14:val="none"/>
-        </w:rPr>
-      </w:pPr>
-    </w:p>
-    <w:p>
-      <w:pPr>
-        <w:spacing w:line="240" w:lineRule="auto"/>
-        <w:jc w:val="center"/>
-        <w:rPr>
-          <w:rFonts w:eastAsia="Times New Roman" w:cstheme="minorHAnsi"/>
-          <w:kern w:val="0"/>
-          <w:sz w:val="24"/>
-          <w:szCs w:val="24"/>
-          <w:lang w:eastAsia="es-ES"/>
-          <w14:ligatures w14:val="none"/>
-        </w:rPr>
-      </w:pPr>
-    </w:p>
-    <w:p>
-      <w:pPr>
-        <w:spacing w:line="240" w:lineRule="auto"/>
-        <w:jc w:val="both"/>
-        <w:rPr>
-          <w:rFonts w:eastAsia="Times New Roman" w:cstheme="minorHAnsi"/>
-          <w:kern w:val="0"/>
-          <w:sz w:val="24"/>
-          <w:szCs w:val="24"/>
-          <w:lang w:eastAsia="es-ES"/>
-          <w14:ligatures w14:val="none"/>
-        </w:rPr>
-      </w:pPr>
-    </w:p>
-    <w:p>
-      <w:pPr>
-        <w:spacing w:line="240" w:lineRule="auto"/>
-        <w:jc w:val="center"/>
-        <w:rPr>
-          <w:rFonts w:eastAsia="Times New Roman" w:cstheme="minorHAnsi"/>
-          <w:kern w:val="0"/>
-          <w:sz w:val="24"/>
-          <w:szCs w:val="24"/>
-          <w:lang w:eastAsia="es-ES"/>
-          <w14:ligatures w14:val="none"/>
-        </w:rPr>
-      </w:pPr>
-    </w:p>
-    <w:p>
-      <w:pPr>
-        <w:spacing w:line="240" w:lineRule="auto"/>
-        <w:jc w:val="center"/>
-        <w:rPr>
-          <w:rFonts w:eastAsia="Times New Roman" w:cstheme="minorHAnsi"/>
-          <w:kern w:val="0"/>
-          <w:sz w:val="24"/>
-          <w:szCs w:val="24"/>
-          <w:lang w:eastAsia="es-ES"/>
-          <w14:ligatures w14:val="none"/>
-        </w:rPr>
-      </w:pPr>
-    </w:p>
-    <w:p>
-      <w:pPr>
-        <w:spacing w:line="240" w:lineRule="auto"/>
-        <w:jc w:val="both"/>
-        <w:rPr>
-          <w:rFonts w:eastAsia="Times New Roman" w:cstheme="minorHAnsi"/>
-          <w:kern w:val="0"/>
-          <w:sz w:val="24"/>
-          <w:szCs w:val="24"/>
-          <w:lang w:eastAsia="es-ES"/>
-          <w14:ligatures w14:val="none"/>
-        </w:rPr>
-      </w:pPr>
-    </w:p>
-    <w:p>
-      <w:pPr>
-        <w:spacing w:line="240" w:lineRule="auto"/>
-        <w:jc w:val="center"/>
-        <w:rPr>
-          <w:rFonts w:eastAsia="Times New Roman" w:cstheme="minorHAnsi"/>
-          <w:kern w:val="0"/>
-          <w:sz w:val="24"/>
-          <w:szCs w:val="24"/>
-          <w:lang w:eastAsia="es-ES"/>
-          <w14:ligatures w14:val="none"/>
-        </w:rPr>
-      </w:pPr>
-    </w:p>
-    <w:p>
-      <w:pPr>
-        <w:spacing w:line="240" w:lineRule="auto"/>
-        <w:jc w:val="center"/>
-        <w:rPr>
-          <w:rFonts w:eastAsia="Times New Roman" w:cstheme="minorHAnsi"/>
-          <w:kern w:val="0"/>
-          <w:sz w:val="24"/>
-          <w:szCs w:val="24"/>
-          <w:lang w:eastAsia="es-ES"/>
-          <w14:ligatures w14:val="none"/>
-        </w:rPr>
-      </w:pPr>
-    </w:p>
-    <w:p>
-      <w:pPr>
-        <w:jc w:val="both"/>
-        <w:rPr>
-          <w:rFonts w:cstheme="minorHAnsi"/>
-          <w:b/>
-          <w:bCs/>
-          <w:sz w:val="24"/>
-          <w:szCs w:val="24"/>
-          <w:u w:val="single"/>
-          <w:lang w:val="ca-ES"/>
-        </w:rPr>
-      </w:pPr>
-    </w:p>
-    <w:p>
-      <w:pPr>
-        <w:pStyle w:val="Prrafodelista"/>
-        <w:numPr>
-          <w:ilvl w:val="0"/>
-          <w:numId w:val="2"/>
-        </w:numPr>
-        <w:jc w:val="both"/>
-        <w:rPr>
-          <w:rFonts w:cstheme="minorHAnsi"/>
-          <w:b/>
-          <w:bCs/>
-          <w:sz w:val="24"/>
-          <w:szCs w:val="24"/>
-          <w:u w:val="single"/>
-          <w:lang w:val="ca-ES"/>
-        </w:rPr>
-      </w:pPr>
-      <w:proofErr w:type="spellStart"/>
-      <w:r>
-        <w:rPr>
-          <w:rFonts w:cstheme="minorHAnsi"/>
-          <w:b/>
-          <w:bCs/>
-          <w:sz w:val="24"/>
-          <w:szCs w:val="24"/>
-          <w:u w:val="single"/>
-          <w:lang w:val="ca-ES"/>
-        </w:rPr>
-        <w:t>Pseudoclasses</w:t>
-      </w:r>
-      <w:proofErr w:type="spellEnd"/>
-      <w:r>
-        <w:rPr>
-          <w:rFonts w:cstheme="minorHAnsi"/>
-          <w:b/>
-          <w:bCs/>
-          <w:sz w:val="24"/>
-          <w:szCs w:val="24"/>
-          <w:u w:val="single"/>
-          <w:lang w:val="ca-ES"/>
-        </w:rPr>
-        <w:t xml:space="preserve"> funcionals</w:t>
-      </w:r>
-    </w:p>
-    <w:p>
-      <w:pPr>
-        <w:jc w:val="both"/>
-        <w:rPr>
-          <w:rFonts w:cstheme="minorHAnsi"/>
-          <w:sz w:val="24"/>
-          <w:szCs w:val="24"/>
-          <w:lang w:val="ca-ES"/>
-        </w:rPr>
-      </w:pPr>
-      <w:r>
-        <w:rPr>
-          <w:rFonts w:cstheme="minorHAnsi"/>
-          <w:sz w:val="24"/>
-          <w:szCs w:val="24"/>
-          <w:lang w:val="ca-ES"/>
-        </w:rPr>
-        <w:t xml:space="preserve">S’ha utilitzat </w:t>
-      </w:r>
-      <w:proofErr w:type="spellStart"/>
-      <w:r>
-        <w:rPr>
-          <w:rFonts w:cstheme="minorHAnsi"/>
-          <w:sz w:val="24"/>
-          <w:szCs w:val="24"/>
-          <w:lang w:val="ca-ES"/>
-        </w:rPr>
-        <w:t>pseudoclasses</w:t>
-      </w:r>
-      <w:proofErr w:type="spellEnd"/>
-      <w:r>
-        <w:rPr>
-          <w:rFonts w:cstheme="minorHAnsi"/>
-          <w:sz w:val="24"/>
-          <w:szCs w:val="24"/>
-          <w:lang w:val="ca-ES"/>
-        </w:rPr>
-        <w:t xml:space="preserve"> a la pàgina de l’article. En aquest cas </w:t>
-      </w:r>
-      <w:r>
-        <w:rPr>
-          <w:rFonts w:cstheme="minorHAnsi"/>
-          <w:sz w:val="24"/>
-          <w:szCs w:val="24"/>
-          <w:lang w:val="ca-ES"/>
-        </w:rPr>
-        <w:t xml:space="preserve">es fa servir dues </w:t>
-      </w:r>
-      <w:proofErr w:type="spellStart"/>
-      <w:r>
-        <w:rPr>
-          <w:rFonts w:cstheme="minorHAnsi"/>
-          <w:sz w:val="24"/>
-          <w:szCs w:val="24"/>
-          <w:lang w:val="ca-ES"/>
-        </w:rPr>
-        <w:t>pseudoclasses</w:t>
-      </w:r>
-      <w:proofErr w:type="spellEnd"/>
-      <w:r>
-        <w:rPr>
-          <w:rFonts w:cstheme="minorHAnsi"/>
-          <w:sz w:val="24"/>
-          <w:szCs w:val="24"/>
-          <w:lang w:val="ca-ES"/>
-        </w:rPr>
-        <w:t xml:space="preserve"> funcionals: :has() i :</w:t>
-      </w:r>
-      <w:proofErr w:type="spellStart"/>
-      <w:r>
-        <w:rPr>
-          <w:rFonts w:cstheme="minorHAnsi"/>
-          <w:sz w:val="24"/>
-          <w:szCs w:val="24"/>
-          <w:lang w:val="ca-ES"/>
-        </w:rPr>
-        <w:t>where</w:t>
-      </w:r>
-      <w:proofErr w:type="spellEnd"/>
-      <w:r>
-        <w:rPr>
-          <w:rFonts w:cstheme="minorHAnsi"/>
-          <w:sz w:val="24"/>
-          <w:szCs w:val="24"/>
-          <w:lang w:val="ca-ES"/>
-        </w:rPr>
-        <w:t xml:space="preserve">(). </w:t>
-      </w:r>
-    </w:p>
-    <w:p>
-      <w:pPr>
-        <w:jc w:val="both"/>
-        <w:rPr>
-          <w:rFonts w:cstheme="minorHAnsi"/>
-          <w:sz w:val="24"/>
-          <w:szCs w:val="24"/>
-          <w:lang w:val="ca-ES"/>
-        </w:rPr>
-      </w:pPr>
-      <w:r>
-        <w:rPr>
-          <w:rFonts w:cstheme="minorHAnsi"/>
-          <w:sz w:val="24"/>
-          <w:szCs w:val="24"/>
-          <w:lang w:val="ca-ES"/>
-        </w:rPr>
-        <w:t xml:space="preserve">En el cas de la classe :has() s'utilitza en la regla &amp; :has(&gt; </w:t>
-      </w:r>
-      <w:proofErr w:type="spellStart"/>
-      <w:r>
-        <w:rPr>
-          <w:rFonts w:cstheme="minorHAnsi"/>
-          <w:sz w:val="24"/>
-          <w:szCs w:val="24"/>
-          <w:lang w:val="ca-ES"/>
-        </w:rPr>
-        <w:t>strong</w:t>
-      </w:r>
-      <w:proofErr w:type="spellEnd"/>
-      <w:r>
-        <w:rPr>
-          <w:rFonts w:cstheme="minorHAnsi"/>
-          <w:sz w:val="24"/>
-          <w:szCs w:val="24"/>
-          <w:lang w:val="ca-ES"/>
-        </w:rPr>
-        <w:t>) { color: blue; } dins de .</w:t>
-      </w:r>
-      <w:proofErr w:type="spellStart"/>
-      <w:r>
-        <w:rPr>
-          <w:rFonts w:cstheme="minorHAnsi"/>
-          <w:sz w:val="24"/>
-          <w:szCs w:val="24"/>
-          <w:lang w:val="ca-ES"/>
-        </w:rPr>
-        <w:t>general__art</w:t>
-      </w:r>
-      <w:proofErr w:type="spellEnd"/>
-      <w:r>
-        <w:rPr>
-          <w:rFonts w:cstheme="minorHAnsi"/>
-          <w:sz w:val="24"/>
-          <w:szCs w:val="24"/>
-          <w:lang w:val="ca-ES"/>
-        </w:rPr>
-        <w:t xml:space="preserve"> &amp;__p. Aquesta </w:t>
-      </w:r>
-      <w:proofErr w:type="spellStart"/>
-      <w:r>
-        <w:rPr>
-          <w:rFonts w:cstheme="minorHAnsi"/>
-          <w:sz w:val="24"/>
-          <w:szCs w:val="24"/>
-          <w:lang w:val="ca-ES"/>
-        </w:rPr>
-        <w:t>pseudoclasse</w:t>
-      </w:r>
-      <w:proofErr w:type="spellEnd"/>
-      <w:r>
-        <w:rPr>
-          <w:rFonts w:cstheme="minorHAnsi"/>
-          <w:sz w:val="24"/>
-          <w:szCs w:val="24"/>
-          <w:lang w:val="ca-ES"/>
-        </w:rPr>
-        <w:t xml:space="preserve"> selecciona tots els elements &lt;p&gt; que contenen directament un element &lt;</w:t>
-      </w:r>
-      <w:proofErr w:type="spellStart"/>
-      <w:r>
-        <w:rPr>
-          <w:rFonts w:cstheme="minorHAnsi"/>
-          <w:sz w:val="24"/>
-          <w:szCs w:val="24"/>
-          <w:lang w:val="ca-ES"/>
-        </w:rPr>
-        <w:t>strong</w:t>
-      </w:r>
-      <w:proofErr w:type="spellEnd"/>
-      <w:r>
-        <w:rPr>
-          <w:rFonts w:cstheme="minorHAnsi"/>
-          <w:sz w:val="24"/>
-          <w:szCs w:val="24"/>
-          <w:lang w:val="ca-ES"/>
-        </w:rPr>
-        <w:t>&gt; com a fill (&gt; denota un fill directe). Si un element &lt;p&gt; compleix aquesta condició, el color del seu text canviarà a blau.</w:t>
-      </w:r>
-    </w:p>
-    <w:p>
-      <w:pPr>
-        <w:jc w:val="center"/>
         <w:rPr>
           <w:rFonts w:cstheme="minorHAnsi"/>
           <w:sz w:val="24"/>
@@ -3667,7 +4234,6 @@
           <w:szCs w:val="24"/>
           <w:lang w:val="ca-ES"/>
         </w:rPr>
-        <w:lastRenderedPageBreak/>
         <w:t>Per a compilar el codi del projecte s’executa la comanda “</w:t>
       </w:r>
       <w:proofErr w:type="spellStart"/>
@@ -4317,66 +4883,6 @@
           <w:lang w:val="ca-ES"/>
         </w:rPr>
       </w:pPr>
-      <w:r>
-        <w:rPr>
-          <w:rFonts w:cstheme="minorHAnsi"/>
-          <w:sz w:val="24"/>
-          <w:szCs w:val="24"/>
-          <w:lang w:val="ca-ES"/>
-        </w:rPr>
-        <w:t xml:space="preserve">diferents dispositius. Les </w:t>
-      </w:r>
-      <w:proofErr w:type="spellStart"/>
-      <w:r>
-        <w:rPr>
-          <w:rFonts w:cstheme="minorHAnsi"/>
-          <w:sz w:val="24"/>
-          <w:szCs w:val="24"/>
-          <w:lang w:val="ca-ES"/>
-        </w:rPr>
-        <w:t>pseudoclasses</w:t>
-      </w:r>
-      <w:proofErr w:type="spellEnd"/>
-      <w:r>
-        <w:rPr>
-          <w:rFonts w:cstheme="minorHAnsi"/>
-          <w:sz w:val="24"/>
-          <w:szCs w:val="24"/>
-          <w:lang w:val="ca-ES"/>
-        </w:rPr>
-        <w:t xml:space="preserve"> :has() i :</w:t>
-      </w:r>
-      <w:proofErr w:type="spellStart"/>
-      <w:r>
-        <w:rPr>
-          <w:rFonts w:cstheme="minorHAnsi"/>
-          <w:sz w:val="24"/>
-          <w:szCs w:val="24"/>
-          <w:lang w:val="ca-ES"/>
-        </w:rPr>
-        <w:t>where</w:t>
-      </w:r>
-      <w:proofErr w:type="spellEnd"/>
-      <w:r>
-        <w:rPr>
-          <w:rFonts w:cstheme="minorHAnsi"/>
-          <w:sz w:val="24"/>
-          <w:szCs w:val="24"/>
-          <w:lang w:val="ca-ES"/>
-        </w:rPr>
-        <w:t>() són utilitzades per a aplicar els estils condicionals.</w:t>
-      </w:r>
-    </w:p>
-    <w:p>
-      <w:pPr>
-        <w:jc w:val="both"/>
-        <w:rPr>
-          <w:rFonts w:cstheme="minorHAnsi"/>
-          <w:sz w:val="24"/>
-          <w:szCs w:val="24"/>
-          <w:lang w:val="ca-ES"/>
-        </w:rPr>
-      </w:pPr>
     </w:p>
     <w:p>
       <w:pPr>
@@ -4456,30 +4962,36 @@
           <w:szCs w:val="24"/>
           <w:lang w:val="ca-ES"/>
         </w:rPr>
-        <w:t xml:space="preserve"> un fons negre que ressalti l’interior on es mostra el contingut rellevant. El color de la font (blanc), s’ha escollit per a crear un contrast amb el fons. </w:t>
-      </w:r>
-    </w:p>
-    <w:p>
-      <w:pPr>
-        <w:jc w:val="center"/>
-        <w:rPr>
-          <w:rFonts w:cstheme="minorHAnsi"/>
-          <w:sz w:val="24"/>
-          <w:szCs w:val="24"/>
-          <w:lang w:val="ca-ES"/>
-        </w:rPr>
-      </w:pPr>
-    </w:p>
-    <w:p>
-      <w:pPr>
-        <w:jc w:val="both"/>
-        <w:rPr>
-          <w:rFonts w:cstheme="minorHAnsi"/>
-          <w:sz w:val="24"/>
-          <w:szCs w:val="24"/>
-          <w:lang w:val="ca-ES"/>
-        </w:rPr>
-      </w:pPr>
+        <w:t xml:space="preserve"> un fons negre que ressalti l’interior on es mostra el contingut rellevant. El color de la font (blanc), s’ha </w:t>
+      </w:r>
+      <w:r>
+        <w:rPr>
+          <w:rFonts w:cstheme="minorHAnsi"/>
+          <w:sz w:val="24"/>
+          <w:szCs w:val="24"/>
+          <w:lang w:val="ca-ES"/>
+        </w:rPr>
+        <w:lastRenderedPageBreak/>
+        <w:t>escollit per a crear un contrast amb el fons</w:t>
+      </w:r>
+      <w:r>
+        <w:rPr>
+          <w:rFonts w:cstheme="minorHAnsi"/>
+          <w:sz w:val="24"/>
+          <w:szCs w:val="24"/>
+          <w:lang w:val="ca-ES"/>
+        </w:rPr>
+        <w:t>, seguint les tonalitats anteriorment mencionades</w:t>
+      </w:r>
+      <w:r>
+        <w:rPr>
+          <w:rFonts w:cstheme="minorHAnsi"/>
+          <w:sz w:val="24"/>
+          <w:szCs w:val="24"/>
+          <w:lang w:val="ca-ES"/>
+        </w:rPr>
+        <w:t xml:space="preserve">. </w:t>
+      </w:r>
     </w:p>
     <w:p>
       <w:pPr>
@@ -4492,30 +5004,1198 @@
         <w:rPr>
           <w:noProof/>
         </w:rPr>
+        <w:t>En el cas de la pàgina participants s’ha optat per mostrar els competidors registrats en un format fitxa. Com el disseny implementat per a aquesta secció està fet de manera responsiva, no ha sigut necessari adaptar-la pels diferents formats de resolució de pantalla.</w:t>
+      </w:r>
+    </w:p>
+    <w:p>
+      <w:pPr>
+        <w:jc w:val="both"/>
+        <w:rPr>
+          <w:noProof/>
+        </w:rPr>
+      </w:pPr>
+      <w:r>
+        <w:rPr>
+          <w:noProof/>
+        </w:rPr>
+        <w:t>El contenidor principal &lt;main&gt; té un padding aplicat a tots els costats amb la classe p-10. Aquesta classe crea un espai uniforme al voltant del contingut dins del &lt;main&gt;.</w:t>
+      </w:r>
+    </w:p>
+    <w:p>
+      <w:pPr>
+        <w:jc w:val="both"/>
+        <w:rPr>
+          <w:noProof/>
+        </w:rPr>
+      </w:pPr>
+      <w:r>
+        <w:rPr>
+          <w:noProof/>
+        </w:rPr>
+        <w:t xml:space="preserve">Dins d'aquest contenidor principal, hi ha dues seccions &lt;section&gt; que utilitzen Flexbox per alinear </w:t>
+      </w:r>
+      <w:r>
+        <w:rPr>
+          <w:noProof/>
+        </w:rPr>
+        <w:t>els &lt;article&gt;</w:t>
+      </w:r>
+      <w:r>
+        <w:rPr>
+          <w:noProof/>
+        </w:rPr>
+        <w:t>. Utilitzen les classes flex, flex-wrap, i justify-center per crear una disposició flexible que centra els articles horitzontalment i permet que els elements s'envoltin en línies múltiples quan s'esgota l'espai horitzontal. La classe gap-4 afegeix un espai de 16 píxels entre els elements de la graella, i mb-10 afegeix un marge inferior a la primera secció.</w:t>
+      </w:r>
+    </w:p>
+    <w:p>
+      <w:pPr>
+        <w:jc w:val="both"/>
+      </w:pPr>
+      <w:r>
+        <w:t>Cada &lt;</w:t>
+      </w:r>
+      <w:proofErr w:type="spellStart"/>
+      <w:r>
+        <w:t>article</w:t>
+      </w:r>
+      <w:proofErr w:type="spellEnd"/>
+      <w:r>
+        <w:t xml:space="preserve">&gt; representa un </w:t>
+      </w:r>
+      <w:proofErr w:type="spellStart"/>
+      <w:r>
+        <w:t>participant</w:t>
+      </w:r>
+      <w:proofErr w:type="spellEnd"/>
+      <w:r>
+        <w:t xml:space="preserve">. La </w:t>
+      </w:r>
+      <w:proofErr w:type="spellStart"/>
+      <w:r>
+        <w:t>classe</w:t>
+      </w:r>
+      <w:proofErr w:type="spellEnd"/>
+      <w:r>
+        <w:t xml:space="preserve"> p-2 </w:t>
+      </w:r>
+      <w:proofErr w:type="spellStart"/>
+      <w:r>
+        <w:t>afegeix</w:t>
+      </w:r>
+      <w:proofErr w:type="spellEnd"/>
+      <w:r>
+        <w:t xml:space="preserve"> un </w:t>
+      </w:r>
+      <w:proofErr w:type="spellStart"/>
+      <w:r>
+        <w:t>padding</w:t>
+      </w:r>
+      <w:proofErr w:type="spellEnd"/>
+      <w:r>
+        <w:t xml:space="preserve"> de 8 </w:t>
+      </w:r>
+      <w:proofErr w:type="spellStart"/>
+      <w:r>
+        <w:t>píxels</w:t>
+      </w:r>
+      <w:proofErr w:type="spellEnd"/>
+      <w:r>
+        <w:t xml:space="preserve">, </w:t>
+      </w:r>
+      <w:proofErr w:type="spellStart"/>
+      <w:r>
+        <w:t>flex</w:t>
+      </w:r>
+      <w:proofErr w:type="spellEnd"/>
+      <w:r>
+        <w:t xml:space="preserve">-auto </w:t>
+      </w:r>
+      <w:proofErr w:type="spellStart"/>
+      <w:r>
+        <w:t>permet</w:t>
+      </w:r>
+      <w:proofErr w:type="spellEnd"/>
+      <w:r>
+        <w:t xml:space="preserve"> que </w:t>
+      </w:r>
+      <w:proofErr w:type="spellStart"/>
+      <w:r>
+        <w:t>l'article</w:t>
+      </w:r>
+      <w:proofErr w:type="spellEnd"/>
+      <w:r>
+        <w:t xml:space="preserve"> es </w:t>
+      </w:r>
+      <w:proofErr w:type="spellStart"/>
+      <w:r>
+        <w:t>redimensioni</w:t>
+      </w:r>
+      <w:proofErr w:type="spellEnd"/>
+      <w:r>
         <w:t xml:space="preserve"> </w:t>
       </w:r>
-    </w:p>
-    <w:p>
-      <w:pPr>
-        <w:jc w:val="both"/>
-        <w:rPr>
-          <w:noProof/>
-        </w:rPr>
-      </w:pPr>
-      <w:r>
-        <w:rPr>
-          <w:noProof/>
-        </w:rPr>
-        <w:t>En el cas de la pàgina participants s’ha optat per mostrar els competidors registrats en un format fitxa. Com el disseny implementat per a aquesta secció està fet de manera responsiva, no ha sigut necessari adaptar-la pels diferents formats de resolució de pantalla.</w:t>
-      </w:r>
-    </w:p>
-    <w:p>
-      <w:pPr>
-        <w:jc w:val="both"/>
-        <w:rPr>
-          <w:noProof/>
-        </w:rPr>
-      </w:pPr>
+      <w:proofErr w:type="spellStart"/>
+      <w:r>
+        <w:t>dins</w:t>
+      </w:r>
+      <w:proofErr w:type="spellEnd"/>
+      <w:r>
+        <w:t xml:space="preserve"> de la </w:t>
+      </w:r>
+      <w:proofErr w:type="spellStart"/>
+      <w:r>
+        <w:t>disposició</w:t>
+      </w:r>
+      <w:proofErr w:type="spellEnd"/>
+      <w:r>
+        <w:t xml:space="preserve"> </w:t>
+      </w:r>
+      <w:proofErr w:type="spellStart"/>
+      <w:r>
+        <w:t>flex</w:t>
+      </w:r>
+      <w:proofErr w:type="spellEnd"/>
+      <w:r>
+        <w:t>, w-1/2</w:t>
+      </w:r>
+      <w:r>
+        <w:t>, que</w:t>
+      </w:r>
+      <w:r>
+        <w:t xml:space="preserve"> </w:t>
+      </w:r>
+      <w:proofErr w:type="spellStart"/>
+      <w:r>
+        <w:t>estableix</w:t>
+      </w:r>
+      <w:proofErr w:type="spellEnd"/>
+      <w:r>
+        <w:t xml:space="preserve"> </w:t>
+      </w:r>
+      <w:proofErr w:type="spellStart"/>
+      <w:r>
+        <w:t>l'amplada</w:t>
+      </w:r>
+      <w:proofErr w:type="spellEnd"/>
+      <w:r>
+        <w:t xml:space="preserve"> de </w:t>
+      </w:r>
+      <w:proofErr w:type="spellStart"/>
+      <w:r>
+        <w:t>l'article</w:t>
+      </w:r>
+      <w:proofErr w:type="spellEnd"/>
+      <w:r>
+        <w:t xml:space="preserve"> a la </w:t>
+      </w:r>
+      <w:proofErr w:type="spellStart"/>
+      <w:r>
+        <w:t>meitat</w:t>
+      </w:r>
+      <w:proofErr w:type="spellEnd"/>
+      <w:r>
+        <w:t xml:space="preserve"> de </w:t>
+      </w:r>
+      <w:proofErr w:type="spellStart"/>
+      <w:r>
+        <w:t>l'amplada</w:t>
+      </w:r>
+      <w:proofErr w:type="spellEnd"/>
+      <w:r>
+        <w:t xml:space="preserve"> del </w:t>
+      </w:r>
+      <w:proofErr w:type="spellStart"/>
+      <w:r>
+        <w:t>contenidor</w:t>
+      </w:r>
+      <w:proofErr w:type="spellEnd"/>
+      <w:r>
+        <w:t xml:space="preserve"> per a </w:t>
+      </w:r>
+      <w:proofErr w:type="spellStart"/>
+      <w:r>
+        <w:t>dispositius</w:t>
+      </w:r>
+      <w:proofErr w:type="spellEnd"/>
+      <w:r>
+        <w:t xml:space="preserve"> </w:t>
+      </w:r>
+      <w:proofErr w:type="spellStart"/>
+      <w:r>
+        <w:t>més</w:t>
+      </w:r>
+      <w:proofErr w:type="spellEnd"/>
+      <w:r>
+        <w:t xml:space="preserve"> </w:t>
+      </w:r>
+      <w:proofErr w:type="spellStart"/>
+      <w:r>
+        <w:t>petits</w:t>
+      </w:r>
+      <w:proofErr w:type="spellEnd"/>
+      <w:r>
+        <w:t>. La etiqueta</w:t>
+      </w:r>
+      <w:r>
+        <w:t xml:space="preserve"> md:w-1/6 </w:t>
+      </w:r>
+      <w:proofErr w:type="spellStart"/>
+      <w:r>
+        <w:t>canvia</w:t>
+      </w:r>
+      <w:proofErr w:type="spellEnd"/>
+      <w:r>
+        <w:t xml:space="preserve"> </w:t>
+      </w:r>
+      <w:proofErr w:type="spellStart"/>
+      <w:r>
+        <w:t>aquesta</w:t>
+      </w:r>
+      <w:proofErr w:type="spellEnd"/>
+      <w:r>
+        <w:t xml:space="preserve"> </w:t>
+      </w:r>
+      <w:proofErr w:type="spellStart"/>
+      <w:r>
+        <w:t>amplada</w:t>
+      </w:r>
+      <w:proofErr w:type="spellEnd"/>
+      <w:r>
+        <w:t xml:space="preserve"> a </w:t>
+      </w:r>
+      <w:r>
+        <w:t>1/6</w:t>
+      </w:r>
+      <w:r>
+        <w:t xml:space="preserve"> en </w:t>
+      </w:r>
+      <w:proofErr w:type="spellStart"/>
+      <w:r>
+        <w:t>pantalles</w:t>
+      </w:r>
+      <w:proofErr w:type="spellEnd"/>
+      <w:r>
+        <w:t xml:space="preserve"> de mida </w:t>
+      </w:r>
+      <w:proofErr w:type="spellStart"/>
+      <w:r>
+        <w:t>mitjana</w:t>
+      </w:r>
+      <w:proofErr w:type="spellEnd"/>
+      <w:r>
+        <w:t xml:space="preserve"> </w:t>
+      </w:r>
+      <w:proofErr w:type="spellStart"/>
+      <w:r>
+        <w:t>cap</w:t>
+      </w:r>
+      <w:proofErr w:type="spellEnd"/>
+      <w:r>
+        <w:t xml:space="preserve"> </w:t>
+      </w:r>
+      <w:proofErr w:type="spellStart"/>
+      <w:r>
+        <w:t>amunt</w:t>
+      </w:r>
+      <w:proofErr w:type="spellEnd"/>
+      <w:r>
+        <w:t xml:space="preserve">. La </w:t>
+      </w:r>
+      <w:proofErr w:type="spellStart"/>
+      <w:r>
+        <w:t>classe</w:t>
+      </w:r>
+      <w:proofErr w:type="spellEnd"/>
+      <w:r>
+        <w:t xml:space="preserve"> border-4 </w:t>
+      </w:r>
+      <w:proofErr w:type="spellStart"/>
+      <w:r>
+        <w:t>afegeix</w:t>
+      </w:r>
+      <w:proofErr w:type="spellEnd"/>
+      <w:r>
+        <w:t xml:space="preserve"> un borde de 4 </w:t>
+      </w:r>
+      <w:proofErr w:type="spellStart"/>
+      <w:r>
+        <w:t>píxels</w:t>
+      </w:r>
+      <w:proofErr w:type="spellEnd"/>
+      <w:r>
+        <w:t xml:space="preserve"> </w:t>
+      </w:r>
+      <w:proofErr w:type="spellStart"/>
+      <w:r>
+        <w:t>d'ample</w:t>
+      </w:r>
+      <w:proofErr w:type="spellEnd"/>
+      <w:r>
+        <w:t xml:space="preserve">, i border-gris-10 </w:t>
+      </w:r>
+      <w:r>
+        <w:t xml:space="preserve">que </w:t>
+      </w:r>
+      <w:proofErr w:type="spellStart"/>
+      <w:r>
+        <w:t>pertany</w:t>
+      </w:r>
+      <w:proofErr w:type="spellEnd"/>
+      <w:r>
+        <w:t xml:space="preserve"> al color </w:t>
+      </w:r>
+      <w:proofErr w:type="spellStart"/>
+      <w:r>
+        <w:t>personalitzat</w:t>
+      </w:r>
+      <w:proofErr w:type="spellEnd"/>
+      <w:r>
+        <w:t>.</w:t>
+      </w:r>
+    </w:p>
+    <w:p>
+      <w:pPr>
+        <w:jc w:val="both"/>
+      </w:pPr>
+      <w:proofErr w:type="spellStart"/>
+      <w:r>
+        <w:t>Dins</w:t>
+      </w:r>
+      <w:proofErr w:type="spellEnd"/>
+      <w:r>
+        <w:t xml:space="preserve"> de cada </w:t>
+      </w:r>
+      <w:proofErr w:type="spellStart"/>
+      <w:r>
+        <w:t>article</w:t>
+      </w:r>
+      <w:proofErr w:type="spellEnd"/>
+      <w:r>
+        <w:t xml:space="preserve">, hi </w:t>
+      </w:r>
+      <w:proofErr w:type="spellStart"/>
+      <w:r>
+        <w:t>ha</w:t>
+      </w:r>
+      <w:proofErr w:type="spellEnd"/>
+      <w:r>
+        <w:t xml:space="preserve"> un </w:t>
+      </w:r>
+      <w:proofErr w:type="spellStart"/>
+      <w:r>
+        <w:t>contenidor</w:t>
+      </w:r>
+      <w:proofErr w:type="spellEnd"/>
+      <w:r>
+        <w:t xml:space="preserve"> &lt;</w:t>
+      </w:r>
+      <w:proofErr w:type="spellStart"/>
+      <w:r>
+        <w:t>div</w:t>
+      </w:r>
+      <w:proofErr w:type="spellEnd"/>
+      <w:r>
+        <w:t xml:space="preserve">&gt; </w:t>
+      </w:r>
+      <w:proofErr w:type="spellStart"/>
+      <w:r>
+        <w:t>amb</w:t>
+      </w:r>
+      <w:proofErr w:type="spellEnd"/>
+      <w:r>
+        <w:t xml:space="preserve"> un </w:t>
+      </w:r>
+      <w:proofErr w:type="spellStart"/>
+      <w:r>
+        <w:t>fons</w:t>
+      </w:r>
+      <w:proofErr w:type="spellEnd"/>
+      <w:r>
+        <w:t xml:space="preserve"> gris, una </w:t>
+      </w:r>
+      <w:proofErr w:type="spellStart"/>
+      <w:r>
+        <w:t>ombra</w:t>
+      </w:r>
+      <w:proofErr w:type="spellEnd"/>
+      <w:r>
+        <w:t xml:space="preserve"> gran, </w:t>
+      </w:r>
+      <w:proofErr w:type="spellStart"/>
+      <w:r>
+        <w:t>vores</w:t>
+      </w:r>
+      <w:proofErr w:type="spellEnd"/>
+      <w:r>
+        <w:t xml:space="preserve"> </w:t>
+      </w:r>
+      <w:proofErr w:type="spellStart"/>
+      <w:r>
+        <w:t>arrodonides</w:t>
+      </w:r>
+      <w:proofErr w:type="spellEnd"/>
+      <w:r>
+        <w:t xml:space="preserve"> i un </w:t>
+      </w:r>
+      <w:proofErr w:type="spellStart"/>
+      <w:r>
+        <w:t>overflow</w:t>
+      </w:r>
+      <w:proofErr w:type="spellEnd"/>
+      <w:r>
+        <w:t xml:space="preserve"> </w:t>
+      </w:r>
+      <w:proofErr w:type="spellStart"/>
+      <w:r>
+        <w:t>ocult</w:t>
+      </w:r>
+      <w:proofErr w:type="spellEnd"/>
+      <w:r>
+        <w:t xml:space="preserve">, </w:t>
+      </w:r>
+      <w:proofErr w:type="spellStart"/>
+      <w:r>
+        <w:t>aconseguint</w:t>
+      </w:r>
+      <w:proofErr w:type="spellEnd"/>
+      <w:r>
+        <w:t xml:space="preserve"> </w:t>
+      </w:r>
+      <w:proofErr w:type="spellStart"/>
+      <w:r>
+        <w:t>això</w:t>
+      </w:r>
+      <w:proofErr w:type="spellEnd"/>
+      <w:r>
+        <w:t xml:space="preserve"> </w:t>
+      </w:r>
+      <w:proofErr w:type="spellStart"/>
+      <w:r>
+        <w:t>amb</w:t>
+      </w:r>
+      <w:proofErr w:type="spellEnd"/>
+      <w:r>
+        <w:t xml:space="preserve"> les </w:t>
+      </w:r>
+      <w:proofErr w:type="spellStart"/>
+      <w:r>
+        <w:t>classes</w:t>
+      </w:r>
+      <w:proofErr w:type="spellEnd"/>
+      <w:r>
+        <w:t xml:space="preserve"> bg-gris-10, </w:t>
+      </w:r>
+      <w:proofErr w:type="spellStart"/>
+      <w:r>
+        <w:t>shadow-lg</w:t>
+      </w:r>
+      <w:proofErr w:type="spellEnd"/>
+      <w:r>
+        <w:t xml:space="preserve">, </w:t>
+      </w:r>
+      <w:proofErr w:type="spellStart"/>
+      <w:r>
+        <w:t>rounded</w:t>
+      </w:r>
+      <w:proofErr w:type="spellEnd"/>
+      <w:r>
+        <w:t xml:space="preserve">, i </w:t>
+      </w:r>
+      <w:proofErr w:type="spellStart"/>
+      <w:r>
+        <w:t>overflow-hidden</w:t>
+      </w:r>
+      <w:proofErr w:type="spellEnd"/>
+      <w:r>
+        <w:t xml:space="preserve">. </w:t>
+      </w:r>
+      <w:proofErr w:type="spellStart"/>
+      <w:r>
+        <w:t>Aquest</w:t>
+      </w:r>
+      <w:proofErr w:type="spellEnd"/>
+      <w:r>
+        <w:t xml:space="preserve"> </w:t>
+      </w:r>
+      <w:proofErr w:type="spellStart"/>
+      <w:r>
+        <w:t>contenidor</w:t>
+      </w:r>
+      <w:proofErr w:type="spellEnd"/>
+      <w:r>
+        <w:t xml:space="preserve"> </w:t>
+      </w:r>
+      <w:proofErr w:type="spellStart"/>
+      <w:r>
+        <w:t>envolta</w:t>
+      </w:r>
+      <w:proofErr w:type="spellEnd"/>
+      <w:r>
+        <w:t xml:space="preserve"> una </w:t>
+      </w:r>
+      <w:proofErr w:type="spellStart"/>
+      <w:r>
+        <w:t>imatge</w:t>
+      </w:r>
+      <w:proofErr w:type="spellEnd"/>
+      <w:r>
+        <w:t xml:space="preserve"> &lt;</w:t>
+      </w:r>
+      <w:proofErr w:type="spellStart"/>
+      <w:r>
+        <w:t>img</w:t>
+      </w:r>
+      <w:proofErr w:type="spellEnd"/>
+      <w:r>
+        <w:t xml:space="preserve">&gt; </w:t>
+      </w:r>
+      <w:proofErr w:type="spellStart"/>
+      <w:r>
+        <w:t>amb</w:t>
+      </w:r>
+      <w:proofErr w:type="spellEnd"/>
+      <w:r>
+        <w:t xml:space="preserve"> la </w:t>
+      </w:r>
+      <w:proofErr w:type="spellStart"/>
+      <w:r>
+        <w:t>classe</w:t>
+      </w:r>
+      <w:proofErr w:type="spellEnd"/>
+      <w:r>
+        <w:t xml:space="preserve"> </w:t>
+      </w:r>
+      <w:proofErr w:type="spellStart"/>
+      <w:r>
+        <w:t>object-cover</w:t>
+      </w:r>
+      <w:proofErr w:type="spellEnd"/>
+      <w:r>
+        <w:t xml:space="preserve">, la </w:t>
+      </w:r>
+      <w:proofErr w:type="spellStart"/>
+      <w:r>
+        <w:t>qual</w:t>
+      </w:r>
+      <w:proofErr w:type="spellEnd"/>
+      <w:r>
+        <w:t xml:space="preserve"> </w:t>
+      </w:r>
+      <w:proofErr w:type="spellStart"/>
+      <w:r>
+        <w:t>assegura</w:t>
+      </w:r>
+      <w:proofErr w:type="spellEnd"/>
+      <w:r>
+        <w:t xml:space="preserve"> que la </w:t>
+      </w:r>
+      <w:proofErr w:type="spellStart"/>
+      <w:r>
+        <w:t>imatge</w:t>
+      </w:r>
+      <w:proofErr w:type="spellEnd"/>
+      <w:r>
+        <w:t xml:space="preserve"> </w:t>
+      </w:r>
+      <w:proofErr w:type="spellStart"/>
+      <w:r>
+        <w:t>cobreixi</w:t>
+      </w:r>
+      <w:proofErr w:type="spellEnd"/>
+      <w:r>
+        <w:t xml:space="preserve"> </w:t>
+      </w:r>
+      <w:proofErr w:type="spellStart"/>
+      <w:r>
+        <w:t>l'espai</w:t>
+      </w:r>
+      <w:proofErr w:type="spellEnd"/>
+      <w:r>
+        <w:t xml:space="preserve"> disponible </w:t>
+      </w:r>
+      <w:proofErr w:type="spellStart"/>
+      <w:r>
+        <w:t>sense</w:t>
+      </w:r>
+      <w:proofErr w:type="spellEnd"/>
+      <w:r>
+        <w:t xml:space="preserve"> deformar-se. A </w:t>
+      </w:r>
+      <w:proofErr w:type="spellStart"/>
+      <w:r>
+        <w:t>continuació</w:t>
+      </w:r>
+      <w:proofErr w:type="spellEnd"/>
+      <w:r>
+        <w:t xml:space="preserve">, hi </w:t>
+      </w:r>
+      <w:proofErr w:type="spellStart"/>
+      <w:r>
+        <w:t>ha</w:t>
+      </w:r>
+      <w:proofErr w:type="spellEnd"/>
+      <w:r>
+        <w:t xml:space="preserve"> un </w:t>
+      </w:r>
+      <w:proofErr w:type="spellStart"/>
+      <w:r>
+        <w:t>altre</w:t>
+      </w:r>
+      <w:proofErr w:type="spellEnd"/>
+      <w:r>
+        <w:t xml:space="preserve"> </w:t>
+      </w:r>
+      <w:proofErr w:type="spellStart"/>
+      <w:r>
+        <w:t>contenidor</w:t>
+      </w:r>
+      <w:proofErr w:type="spellEnd"/>
+      <w:r>
+        <w:t xml:space="preserve"> &lt;</w:t>
+      </w:r>
+      <w:proofErr w:type="spellStart"/>
+      <w:r>
+        <w:t>div</w:t>
+      </w:r>
+      <w:proofErr w:type="spellEnd"/>
+      <w:r>
+        <w:t xml:space="preserve">&gt; que conté un </w:t>
+      </w:r>
+      <w:proofErr w:type="spellStart"/>
+      <w:r>
+        <w:t>encapçalament</w:t>
+      </w:r>
+      <w:proofErr w:type="spellEnd"/>
+      <w:r>
+        <w:t xml:space="preserve"> &lt;h3&gt; i un </w:t>
+      </w:r>
+      <w:proofErr w:type="spellStart"/>
+      <w:r>
+        <w:t>paràgraf</w:t>
+      </w:r>
+      <w:proofErr w:type="spellEnd"/>
+      <w:r>
+        <w:t xml:space="preserve"> &lt;p&gt;, </w:t>
+      </w:r>
+      <w:proofErr w:type="spellStart"/>
+      <w:r>
+        <w:t>amb</w:t>
+      </w:r>
+      <w:proofErr w:type="spellEnd"/>
+      <w:r>
+        <w:t xml:space="preserve"> </w:t>
+      </w:r>
+      <w:proofErr w:type="spellStart"/>
+      <w:r>
+        <w:t>estils</w:t>
+      </w:r>
+      <w:proofErr w:type="spellEnd"/>
+      <w:r>
+        <w:t xml:space="preserve"> de </w:t>
+      </w:r>
+      <w:proofErr w:type="spellStart"/>
+      <w:r>
+        <w:t>text</w:t>
+      </w:r>
+      <w:proofErr w:type="spellEnd"/>
+      <w:r>
+        <w:t xml:space="preserve"> </w:t>
+      </w:r>
+      <w:proofErr w:type="spellStart"/>
+      <w:r>
+        <w:t>centrats</w:t>
+      </w:r>
+      <w:proofErr w:type="spellEnd"/>
+      <w:r>
+        <w:t xml:space="preserve"> i </w:t>
+      </w:r>
+      <w:proofErr w:type="spellStart"/>
+      <w:r>
+        <w:t>blancs</w:t>
+      </w:r>
+      <w:proofErr w:type="spellEnd"/>
+      <w:r>
+        <w:t>.</w:t>
+      </w:r>
+    </w:p>
+    <w:p>
+      <w:pPr>
+        <w:jc w:val="both"/>
+      </w:pPr>
+      <w:proofErr w:type="spellStart"/>
+      <w:r>
+        <w:t>Finalment</w:t>
+      </w:r>
+      <w:proofErr w:type="spellEnd"/>
+      <w:r>
+        <w:t xml:space="preserve">, hi </w:t>
+      </w:r>
+      <w:proofErr w:type="spellStart"/>
+      <w:r>
+        <w:t>ha</w:t>
+      </w:r>
+      <w:proofErr w:type="spellEnd"/>
+      <w:r>
+        <w:t xml:space="preserve"> un botó &lt;</w:t>
+      </w:r>
+      <w:proofErr w:type="spellStart"/>
+      <w:r>
+        <w:t>button</w:t>
+      </w:r>
+      <w:proofErr w:type="spellEnd"/>
+      <w:r>
+        <w:t xml:space="preserve">&gt; que </w:t>
+      </w:r>
+      <w:proofErr w:type="spellStart"/>
+      <w:r>
+        <w:t>està</w:t>
+      </w:r>
+      <w:proofErr w:type="spellEnd"/>
+      <w:r>
+        <w:t xml:space="preserve"> </w:t>
+      </w:r>
+      <w:proofErr w:type="spellStart"/>
+      <w:r>
+        <w:t>destinat</w:t>
+      </w:r>
+      <w:proofErr w:type="spellEnd"/>
+      <w:r>
+        <w:t xml:space="preserve"> a mostrar un menú desplegable </w:t>
+      </w:r>
+      <w:proofErr w:type="spellStart"/>
+      <w:r>
+        <w:t>quan</w:t>
+      </w:r>
+      <w:proofErr w:type="spellEnd"/>
+      <w:r>
+        <w:t xml:space="preserve"> </w:t>
+      </w:r>
+      <w:proofErr w:type="spellStart"/>
+      <w:r>
+        <w:t>s'hi</w:t>
+      </w:r>
+      <w:proofErr w:type="spellEnd"/>
+      <w:r>
+        <w:t xml:space="preserve"> fa </w:t>
+      </w:r>
+      <w:proofErr w:type="spellStart"/>
+      <w:r>
+        <w:t>clic</w:t>
+      </w:r>
+      <w:r>
+        <w:t>k</w:t>
+      </w:r>
+      <w:proofErr w:type="spellEnd"/>
+      <w:r>
+        <w:t xml:space="preserve">. </w:t>
+      </w:r>
+      <w:proofErr w:type="spellStart"/>
+      <w:r>
+        <w:t>Està</w:t>
+      </w:r>
+      <w:proofErr w:type="spellEnd"/>
+      <w:r>
+        <w:t xml:space="preserve"> </w:t>
+      </w:r>
+      <w:proofErr w:type="spellStart"/>
+      <w:r>
+        <w:t>estilitzat</w:t>
+      </w:r>
+      <w:proofErr w:type="spellEnd"/>
+      <w:r>
+        <w:t xml:space="preserve"> </w:t>
+      </w:r>
+      <w:proofErr w:type="spellStart"/>
+      <w:r>
+        <w:t>amb</w:t>
+      </w:r>
+      <w:proofErr w:type="spellEnd"/>
+      <w:r>
+        <w:t xml:space="preserve"> un </w:t>
+      </w:r>
+      <w:proofErr w:type="spellStart"/>
+      <w:r>
+        <w:t>fons</w:t>
+      </w:r>
+      <w:proofErr w:type="spellEnd"/>
+      <w:r>
+        <w:t xml:space="preserve"> </w:t>
+      </w:r>
+      <w:proofErr w:type="spellStart"/>
+      <w:r>
+        <w:t>blau</w:t>
+      </w:r>
+      <w:proofErr w:type="spellEnd"/>
+      <w:r>
+        <w:t xml:space="preserve"> </w:t>
+      </w:r>
+      <w:proofErr w:type="spellStart"/>
+      <w:r>
+        <w:t>fosc</w:t>
+      </w:r>
+      <w:proofErr w:type="spellEnd"/>
+      <w:r>
+        <w:t xml:space="preserve"> </w:t>
+      </w:r>
+      <w:proofErr w:type="spellStart"/>
+      <w:r>
+        <w:t>seguint</w:t>
+      </w:r>
+      <w:proofErr w:type="spellEnd"/>
+      <w:r>
+        <w:t xml:space="preserve"> </w:t>
+      </w:r>
+      <w:proofErr w:type="spellStart"/>
+      <w:r>
+        <w:t>els</w:t>
+      </w:r>
+      <w:proofErr w:type="spellEnd"/>
+      <w:r>
+        <w:t xml:space="preserve"> </w:t>
+      </w:r>
+      <w:proofErr w:type="spellStart"/>
+      <w:r>
+        <w:t>colors</w:t>
+      </w:r>
+      <w:proofErr w:type="spellEnd"/>
+      <w:r>
+        <w:t xml:space="preserve"> del </w:t>
+      </w:r>
+      <w:proofErr w:type="spellStart"/>
+      <w:r>
+        <w:t>logotip</w:t>
+      </w:r>
+      <w:proofErr w:type="spellEnd"/>
+      <w:r>
+        <w:t xml:space="preserve">, </w:t>
+      </w:r>
+      <w:proofErr w:type="spellStart"/>
+      <w:r>
+        <w:t>text</w:t>
+      </w:r>
+      <w:proofErr w:type="spellEnd"/>
+      <w:r>
+        <w:t xml:space="preserve"> </w:t>
+      </w:r>
+      <w:proofErr w:type="spellStart"/>
+      <w:r>
+        <w:t>blanc</w:t>
+      </w:r>
+      <w:proofErr w:type="spellEnd"/>
+      <w:r>
+        <w:t xml:space="preserve"> i</w:t>
+      </w:r>
+      <w:r>
+        <w:t xml:space="preserve"> </w:t>
+      </w:r>
+      <w:proofErr w:type="spellStart"/>
+      <w:r>
+        <w:t>vores</w:t>
+      </w:r>
+      <w:proofErr w:type="spellEnd"/>
+      <w:r>
+        <w:t xml:space="preserve"> </w:t>
+      </w:r>
+      <w:proofErr w:type="spellStart"/>
+      <w:r>
+        <w:t>arrodonides</w:t>
+      </w:r>
+      <w:proofErr w:type="spellEnd"/>
+      <w:r>
+        <w:t>. El menú desplegable &lt;</w:t>
+      </w:r>
+      <w:proofErr w:type="spellStart"/>
+      <w:r>
+        <w:t>div</w:t>
+      </w:r>
+      <w:proofErr w:type="spellEnd"/>
+      <w:r>
+        <w:t xml:space="preserve">&gt; que conté </w:t>
+      </w:r>
+      <w:proofErr w:type="spellStart"/>
+      <w:r>
+        <w:t>els</w:t>
+      </w:r>
+      <w:proofErr w:type="spellEnd"/>
+      <w:r>
+        <w:t xml:space="preserve"> </w:t>
+      </w:r>
+      <w:proofErr w:type="spellStart"/>
+      <w:r>
+        <w:t>enllaços</w:t>
+      </w:r>
+      <w:proofErr w:type="spellEnd"/>
+      <w:r>
+        <w:t xml:space="preserve"> &lt;a&gt; </w:t>
+      </w:r>
+      <w:proofErr w:type="spellStart"/>
+      <w:r>
+        <w:t>està</w:t>
+      </w:r>
+      <w:proofErr w:type="spellEnd"/>
+      <w:r>
+        <w:t xml:space="preserve"> </w:t>
+      </w:r>
+      <w:proofErr w:type="spellStart"/>
+      <w:r>
+        <w:t>inicialment</w:t>
+      </w:r>
+      <w:proofErr w:type="spellEnd"/>
+      <w:r>
+        <w:t xml:space="preserve"> </w:t>
+      </w:r>
+      <w:proofErr w:type="spellStart"/>
+      <w:r>
+        <w:t>ocult</w:t>
+      </w:r>
+      <w:proofErr w:type="spellEnd"/>
+      <w:r>
+        <w:t xml:space="preserve"> </w:t>
+      </w:r>
+      <w:proofErr w:type="spellStart"/>
+      <w:r>
+        <w:t>amb</w:t>
+      </w:r>
+      <w:proofErr w:type="spellEnd"/>
+      <w:r>
+        <w:t xml:space="preserve"> la </w:t>
+      </w:r>
+      <w:proofErr w:type="spellStart"/>
+      <w:r>
+        <w:t>classe</w:t>
+      </w:r>
+      <w:proofErr w:type="spellEnd"/>
+      <w:r>
+        <w:t xml:space="preserve"> </w:t>
+      </w:r>
+      <w:proofErr w:type="spellStart"/>
+      <w:r>
+        <w:t>hidden</w:t>
+      </w:r>
+      <w:proofErr w:type="spellEnd"/>
+      <w:r>
+        <w:t xml:space="preserve"> i es posicion</w:t>
+      </w:r>
+      <w:r>
+        <w:t>a</w:t>
+      </w:r>
+      <w:r>
+        <w:t xml:space="preserve"> sobre </w:t>
+      </w:r>
+      <w:proofErr w:type="spellStart"/>
+      <w:r>
+        <w:t>altres</w:t>
+      </w:r>
+      <w:proofErr w:type="spellEnd"/>
+      <w:r>
+        <w:t xml:space="preserve"> </w:t>
+      </w:r>
+      <w:proofErr w:type="spellStart"/>
+      <w:r>
+        <w:t>continguts</w:t>
+      </w:r>
+      <w:proofErr w:type="spellEnd"/>
+      <w:r>
+        <w:t xml:space="preserve"> </w:t>
+      </w:r>
+      <w:proofErr w:type="spellStart"/>
+      <w:r>
+        <w:t>amb</w:t>
+      </w:r>
+      <w:proofErr w:type="spellEnd"/>
+      <w:r>
+        <w:t xml:space="preserve"> absolute. </w:t>
+      </w:r>
+      <w:proofErr w:type="spellStart"/>
+      <w:r>
+        <w:t>Aquest</w:t>
+      </w:r>
+      <w:proofErr w:type="spellEnd"/>
+      <w:r>
+        <w:t xml:space="preserve"> menú desplegable també té un estil </w:t>
+      </w:r>
+      <w:proofErr w:type="spellStart"/>
+      <w:r>
+        <w:t>amb</w:t>
+      </w:r>
+      <w:proofErr w:type="spellEnd"/>
+      <w:r>
+        <w:t xml:space="preserve"> </w:t>
+      </w:r>
+      <w:proofErr w:type="spellStart"/>
+      <w:r>
+        <w:t>vores</w:t>
+      </w:r>
+      <w:proofErr w:type="spellEnd"/>
+      <w:r>
+        <w:t xml:space="preserve"> </w:t>
+      </w:r>
+      <w:proofErr w:type="spellStart"/>
+      <w:r>
+        <w:t>arrodonides</w:t>
+      </w:r>
+      <w:proofErr w:type="spellEnd"/>
+      <w:r>
+        <w:t xml:space="preserve">, </w:t>
+      </w:r>
+      <w:proofErr w:type="spellStart"/>
+      <w:r>
+        <w:t>ombra</w:t>
+      </w:r>
+      <w:proofErr w:type="spellEnd"/>
+      <w:r>
+        <w:t xml:space="preserve"> gran, i un </w:t>
+      </w:r>
+      <w:proofErr w:type="spellStart"/>
+      <w:r>
+        <w:t>anell</w:t>
+      </w:r>
+      <w:proofErr w:type="spellEnd"/>
+      <w:r>
+        <w:t xml:space="preserve"> al </w:t>
+      </w:r>
+      <w:proofErr w:type="spellStart"/>
+      <w:r>
+        <w:t>voltant</w:t>
+      </w:r>
+      <w:proofErr w:type="spellEnd"/>
+      <w:r>
+        <w:t xml:space="preserve"> per a destacar-se del </w:t>
+      </w:r>
+      <w:proofErr w:type="spellStart"/>
+      <w:r>
+        <w:t>contingut</w:t>
+      </w:r>
+      <w:proofErr w:type="spellEnd"/>
+      <w:r>
+        <w:t xml:space="preserve"> de </w:t>
+      </w:r>
+      <w:proofErr w:type="spellStart"/>
+      <w:r>
+        <w:t>fons</w:t>
+      </w:r>
+      <w:proofErr w:type="spellEnd"/>
+      <w:r>
+        <w:t>.</w:t>
+      </w:r>
+    </w:p>
+    <w:p>
+      <w:pPr>
+        <w:jc w:val="both"/>
+      </w:pPr>
+      <w:proofErr w:type="spellStart"/>
+      <w:r>
+        <w:t>Responent</w:t>
+      </w:r>
+      <w:proofErr w:type="spellEnd"/>
+      <w:r>
+        <w:t xml:space="preserve"> a les preguntes </w:t>
+      </w:r>
+      <w:proofErr w:type="spellStart"/>
+      <w:r>
+        <w:t>plantejades</w:t>
+      </w:r>
+      <w:proofErr w:type="spellEnd"/>
+      <w:r>
+        <w:t xml:space="preserve"> en </w:t>
+      </w:r>
+      <w:proofErr w:type="spellStart"/>
+      <w:r>
+        <w:t>l’enunciat</w:t>
+      </w:r>
+      <w:proofErr w:type="spellEnd"/>
+      <w:r>
+        <w:t>, l</w:t>
+      </w:r>
+      <w:r>
+        <w:t xml:space="preserve">es </w:t>
+      </w:r>
+      <w:proofErr w:type="spellStart"/>
+      <w:r>
+        <w:t>diferències</w:t>
+      </w:r>
+      <w:proofErr w:type="spellEnd"/>
+      <w:r>
+        <w:t xml:space="preserve"> entre </w:t>
+      </w:r>
+      <w:proofErr w:type="spellStart"/>
+      <w:r>
+        <w:t>l'enfocament</w:t>
+      </w:r>
+      <w:proofErr w:type="spellEnd"/>
+      <w:r>
+        <w:t xml:space="preserve"> CSS </w:t>
+      </w:r>
+      <w:proofErr w:type="spellStart"/>
+      <w:r>
+        <w:t>semàntic</w:t>
+      </w:r>
+      <w:proofErr w:type="spellEnd"/>
+      <w:r>
+        <w:t xml:space="preserve"> i </w:t>
+      </w:r>
+      <w:proofErr w:type="spellStart"/>
+      <w:r>
+        <w:t>l'enfocament</w:t>
+      </w:r>
+      <w:proofErr w:type="spellEnd"/>
+      <w:r>
+        <w:t xml:space="preserve"> </w:t>
+      </w:r>
+      <w:proofErr w:type="spellStart"/>
+      <w:r>
+        <w:t>d'utilitats</w:t>
+      </w:r>
+      <w:proofErr w:type="spellEnd"/>
+      <w:r>
+        <w:t xml:space="preserve"> (</w:t>
+      </w:r>
+      <w:proofErr w:type="spellStart"/>
+      <w:r>
+        <w:t>com</w:t>
+      </w:r>
+      <w:proofErr w:type="spellEnd"/>
+      <w:r>
+        <w:t xml:space="preserve"> </w:t>
+      </w:r>
+      <w:proofErr w:type="spellStart"/>
+      <w:r>
+        <w:t>Atomic</w:t>
+      </w:r>
+      <w:proofErr w:type="spellEnd"/>
+      <w:r>
+        <w:t xml:space="preserve"> CSS o </w:t>
+      </w:r>
+      <w:proofErr w:type="spellStart"/>
+      <w:r>
+        <w:t>Tailwind</w:t>
+      </w:r>
+      <w:proofErr w:type="spellEnd"/>
+      <w:r>
+        <w:t xml:space="preserve"> CSS) </w:t>
+      </w:r>
+      <w:proofErr w:type="spellStart"/>
+      <w:r>
+        <w:t>són</w:t>
+      </w:r>
+      <w:proofErr w:type="spellEnd"/>
+      <w:r>
+        <w:t xml:space="preserve"> </w:t>
+      </w:r>
+      <w:proofErr w:type="spellStart"/>
+      <w:r>
+        <w:t>força</w:t>
+      </w:r>
+      <w:proofErr w:type="spellEnd"/>
+      <w:r>
+        <w:t xml:space="preserve"> </w:t>
+      </w:r>
+      <w:r>
+        <w:t>significatives</w:t>
+      </w:r>
+      <w:r>
+        <w:t>.</w:t>
+      </w:r>
     </w:p>
     <w:p>
       <w:pPr>
@@ -4526,291 +6206,44 @@
         </w:rPr>
       </w:pPr>
       <w:r>
+        <w:br/>
+      </w:r>
+    </w:p>
+    <w:p>
+      <w:pPr>
+        <w:jc w:val="both"/>
+        <w:rPr>
+          <w:noProof/>
+        </w:rPr>
+      </w:pPr>
+      <w:r>
+        <w:rPr>
+          <w:noProof/>
+        </w:rPr>
+        <w:t>L'enfocament CSS semàntic utilitza noms de classes basats en la funció o el contingut i agrupa múltiples propietats d'estil, resultant en menys classes per element i facilitant la personalització. No obstant això, això pot conduir a estils duplicats i complicar el manteniment en projectes grans. D'altra banda, el CSS d'utilitats es basa en classes atòmiques que representen propietats individuals, incrementant la reusabilitat i promocionant la coherència de disseny, tot i que pot fer que l'HTML sigui menys llegible i requereixi una major comprensió de com combinar aquestes classes.</w:t>
+      </w:r>
+    </w:p>
+    <w:p>
+      <w:pPr>
+        <w:jc w:val="both"/>
+        <w:rPr>
+          <w:noProof/>
+        </w:rPr>
+      </w:pPr>
+    </w:p>
+    <w:p>
+      <w:pPr>
+        <w:jc w:val="both"/>
+        <w:rPr>
+          <w:noProof/>
+        </w:rPr>
+      </w:pPr>
+      <w:r>
+        <w:rPr>
+          <w:noProof/>
+        </w:rPr>
         <w:lastRenderedPageBreak/>
-        <w:br/>
-      </w:r>
-      <w:r>
-        <w:rPr>
-          <w:rFonts w:ascii="Segoe UI" w:hAnsi="Segoe UI" w:cs="Segoe UI"/>
-          <w:color w:val="374151"/>
-        </w:rPr>
-        <w:t xml:space="preserve">Les </w:t>
-      </w:r>
-      <w:proofErr w:type="spellStart"/>
-      <w:r>
-        <w:rPr>
-          <w:rFonts w:ascii="Segoe UI" w:hAnsi="Segoe UI" w:cs="Segoe UI"/>
-          <w:color w:val="374151"/>
-        </w:rPr>
-        <w:t>diferències</w:t>
-      </w:r>
-      <w:proofErr w:type="spellEnd"/>
-      <w:r>
-        <w:rPr>
-          <w:rFonts w:ascii="Segoe UI" w:hAnsi="Segoe UI" w:cs="Segoe UI"/>
-          <w:color w:val="374151"/>
-        </w:rPr>
-        <w:t xml:space="preserve"> entre </w:t>
-      </w:r>
-      <w:proofErr w:type="spellStart"/>
-      <w:r>
-        <w:rPr>
-          <w:rFonts w:ascii="Segoe UI" w:hAnsi="Segoe UI" w:cs="Segoe UI"/>
-          <w:color w:val="374151"/>
-        </w:rPr>
-        <w:t>l'enfocament</w:t>
-      </w:r>
-      <w:proofErr w:type="spellEnd"/>
-      <w:r>
-        <w:rPr>
-          <w:rFonts w:ascii="Segoe UI" w:hAnsi="Segoe UI" w:cs="Segoe UI"/>
-          <w:color w:val="374151"/>
-        </w:rPr>
-        <w:t xml:space="preserve"> CSS </w:t>
-      </w:r>
-      <w:proofErr w:type="spellStart"/>
-      <w:r>
-        <w:rPr>
-          <w:rFonts w:ascii="Segoe UI" w:hAnsi="Segoe UI" w:cs="Segoe UI"/>
-          <w:color w:val="374151"/>
-        </w:rPr>
-        <w:t>semàntic</w:t>
-      </w:r>
-      <w:proofErr w:type="spellEnd"/>
-      <w:r>
-        <w:rPr>
-          <w:rFonts w:ascii="Segoe UI" w:hAnsi="Segoe UI" w:cs="Segoe UI"/>
-          <w:color w:val="374151"/>
-        </w:rPr>
-        <w:t xml:space="preserve"> i </w:t>
-      </w:r>
-      <w:proofErr w:type="spellStart"/>
-      <w:r>
-        <w:rPr>
-          <w:rFonts w:ascii="Segoe UI" w:hAnsi="Segoe UI" w:cs="Segoe UI"/>
-          <w:color w:val="374151"/>
-        </w:rPr>
-        <w:t>l'enfocament</w:t>
-      </w:r>
-      <w:proofErr w:type="spellEnd"/>
-      <w:r>
-        <w:rPr>
-          <w:rFonts w:ascii="Segoe UI" w:hAnsi="Segoe UI" w:cs="Segoe UI"/>
-          <w:color w:val="374151"/>
-        </w:rPr>
-        <w:t xml:space="preserve"> </w:t>
-      </w:r>
-      <w:proofErr w:type="spellStart"/>
-      <w:r>
-        <w:rPr>
-          <w:rFonts w:ascii="Segoe UI" w:hAnsi="Segoe UI" w:cs="Segoe UI"/>
-          <w:color w:val="374151"/>
-        </w:rPr>
-        <w:t>d'utilitats</w:t>
-      </w:r>
-      <w:proofErr w:type="spellEnd"/>
-      <w:r>
-        <w:rPr>
-          <w:rFonts w:ascii="Segoe UI" w:hAnsi="Segoe UI" w:cs="Segoe UI"/>
-          <w:color w:val="374151"/>
-        </w:rPr>
-        <w:t xml:space="preserve"> (</w:t>
-      </w:r>
-      <w:proofErr w:type="spellStart"/>
-      <w:r>
-        <w:rPr>
-          <w:rFonts w:ascii="Segoe UI" w:hAnsi="Segoe UI" w:cs="Segoe UI"/>
-          <w:color w:val="374151"/>
-        </w:rPr>
-        <w:t>com</w:t>
-      </w:r>
-      <w:proofErr w:type="spellEnd"/>
-      <w:r>
-        <w:rPr>
-          <w:rFonts w:ascii="Segoe UI" w:hAnsi="Segoe UI" w:cs="Segoe UI"/>
-          <w:color w:val="374151"/>
-        </w:rPr>
-        <w:t xml:space="preserve"> </w:t>
-      </w:r>
-      <w:proofErr w:type="spellStart"/>
-      <w:r>
-        <w:rPr>
-          <w:rFonts w:ascii="Segoe UI" w:hAnsi="Segoe UI" w:cs="Segoe UI"/>
-          <w:color w:val="374151"/>
-        </w:rPr>
-        <w:t>Atomic</w:t>
-      </w:r>
-      <w:proofErr w:type="spellEnd"/>
-      <w:r>
-        <w:rPr>
-          <w:rFonts w:ascii="Segoe UI" w:hAnsi="Segoe UI" w:cs="Segoe UI"/>
-          <w:color w:val="374151"/>
-        </w:rPr>
-        <w:t xml:space="preserve"> CSS o </w:t>
-      </w:r>
-      <w:proofErr w:type="spellStart"/>
-      <w:r>
-        <w:rPr>
-          <w:rFonts w:ascii="Segoe UI" w:hAnsi="Segoe UI" w:cs="Segoe UI"/>
-          <w:color w:val="374151"/>
-        </w:rPr>
-        <w:t>Tailwind</w:t>
-      </w:r>
-      <w:proofErr w:type="spellEnd"/>
-      <w:r>
-        <w:rPr>
-          <w:rFonts w:ascii="Segoe UI" w:hAnsi="Segoe UI" w:cs="Segoe UI"/>
-          <w:color w:val="374151"/>
-        </w:rPr>
-        <w:t xml:space="preserve"> CSS) </w:t>
-      </w:r>
-      <w:proofErr w:type="spellStart"/>
-      <w:r>
-        <w:rPr>
-          <w:rFonts w:ascii="Segoe UI" w:hAnsi="Segoe UI" w:cs="Segoe UI"/>
-          <w:color w:val="374151"/>
-        </w:rPr>
-        <w:t>són</w:t>
-      </w:r>
-      <w:proofErr w:type="spellEnd"/>
-      <w:r>
-        <w:rPr>
-          <w:rFonts w:ascii="Segoe UI" w:hAnsi="Segoe UI" w:cs="Segoe UI"/>
-          <w:color w:val="374151"/>
-        </w:rPr>
-        <w:t xml:space="preserve"> significatives </w:t>
-      </w:r>
-      <w:proofErr w:type="spellStart"/>
-      <w:r>
-        <w:rPr>
-          <w:rFonts w:ascii="Segoe UI" w:hAnsi="Segoe UI" w:cs="Segoe UI"/>
-          <w:color w:val="374151"/>
-        </w:rPr>
-        <w:t>tant</w:t>
-      </w:r>
-      <w:proofErr w:type="spellEnd"/>
-      <w:r>
-        <w:rPr>
-          <w:rFonts w:ascii="Segoe UI" w:hAnsi="Segoe UI" w:cs="Segoe UI"/>
-          <w:color w:val="374151"/>
-        </w:rPr>
-        <w:t xml:space="preserve"> en el </w:t>
-      </w:r>
-      <w:proofErr w:type="spellStart"/>
-      <w:r>
-        <w:rPr>
-          <w:rFonts w:ascii="Segoe UI" w:hAnsi="Segoe UI" w:cs="Segoe UI"/>
-          <w:color w:val="374151"/>
-        </w:rPr>
-        <w:t>procés</w:t>
-      </w:r>
-      <w:proofErr w:type="spellEnd"/>
-      <w:r>
-        <w:rPr>
-          <w:rFonts w:ascii="Segoe UI" w:hAnsi="Segoe UI" w:cs="Segoe UI"/>
-          <w:color w:val="374151"/>
-        </w:rPr>
-        <w:t xml:space="preserve"> de </w:t>
-      </w:r>
-      <w:proofErr w:type="spellStart"/>
-      <w:r>
-        <w:rPr>
-          <w:rFonts w:ascii="Segoe UI" w:hAnsi="Segoe UI" w:cs="Segoe UI"/>
-          <w:color w:val="374151"/>
-        </w:rPr>
-        <w:t>desenvolupament</w:t>
-      </w:r>
-      <w:proofErr w:type="spellEnd"/>
-      <w:r>
-        <w:rPr>
-          <w:rFonts w:ascii="Segoe UI" w:hAnsi="Segoe UI" w:cs="Segoe UI"/>
-          <w:color w:val="374151"/>
-        </w:rPr>
-        <w:t xml:space="preserve"> </w:t>
-      </w:r>
-      <w:proofErr w:type="spellStart"/>
-      <w:r>
-        <w:rPr>
-          <w:rFonts w:ascii="Segoe UI" w:hAnsi="Segoe UI" w:cs="Segoe UI"/>
-          <w:color w:val="374151"/>
-        </w:rPr>
-        <w:t>com</w:t>
-      </w:r>
-      <w:proofErr w:type="spellEnd"/>
-      <w:r>
-        <w:rPr>
-          <w:rFonts w:ascii="Segoe UI" w:hAnsi="Segoe UI" w:cs="Segoe UI"/>
-          <w:color w:val="374151"/>
-        </w:rPr>
-        <w:t xml:space="preserve"> en </w:t>
-      </w:r>
-      <w:proofErr w:type="spellStart"/>
-      <w:r>
-        <w:rPr>
-          <w:rFonts w:ascii="Segoe UI" w:hAnsi="Segoe UI" w:cs="Segoe UI"/>
-          <w:color w:val="374151"/>
-        </w:rPr>
-        <w:t>l'estructura</w:t>
-      </w:r>
-      <w:proofErr w:type="spellEnd"/>
-      <w:r>
-        <w:rPr>
-          <w:rFonts w:ascii="Segoe UI" w:hAnsi="Segoe UI" w:cs="Segoe UI"/>
-          <w:color w:val="374151"/>
-        </w:rPr>
-        <w:t xml:space="preserve"> del </w:t>
-      </w:r>
-      <w:proofErr w:type="spellStart"/>
-      <w:r>
-        <w:rPr>
-          <w:rFonts w:ascii="Segoe UI" w:hAnsi="Segoe UI" w:cs="Segoe UI"/>
-          <w:color w:val="374151"/>
-        </w:rPr>
-        <w:t>codi</w:t>
-      </w:r>
-      <w:proofErr w:type="spellEnd"/>
-      <w:r>
-        <w:rPr>
-          <w:rFonts w:ascii="Segoe UI" w:hAnsi="Segoe UI" w:cs="Segoe UI"/>
-          <w:color w:val="374151"/>
-        </w:rPr>
-        <w:t xml:space="preserve">. </w:t>
-      </w:r>
-    </w:p>
-    <w:p>
-      <w:pPr>
-        <w:jc w:val="both"/>
-        <w:rPr>
-          <w:noProof/>
-        </w:rPr>
-      </w:pPr>
-      <w:r>
-        <w:rPr>
-          <w:noProof/>
-        </w:rPr>
-        <w:t>L'enfocament CSS semàntic utilitza noms de classes basats en la funció o el contingut i agrupa múltiples propietats d'estil, resultant en menys classes per element i facilitant la personalització. No obstant això, això pot conduir a estils duplicats i complicar el manteniment en projectes grans. D'altra banda, el CSS d'utilitats es basa en classes atòmiques que representen propietats individuals, incrementant la reusabilitat i promocionant la coherència de disseny, tot i que pot fer que l'HTML sigui menys llegible i requereixi una major comprensió de com combinar aquestes classes.</w:t>
-      </w:r>
-    </w:p>
-    <w:p>
-      <w:pPr>
-        <w:jc w:val="both"/>
-        <w:rPr>
-          <w:noProof/>
-        </w:rPr>
-      </w:pPr>
-    </w:p>
-    <w:p>
-      <w:pPr>
-        <w:jc w:val="both"/>
-        <w:rPr>
-          <w:noProof/>
-        </w:rPr>
-      </w:pPr>
-      <w:r>
-        <w:rPr>
-          <w:noProof/>
-        </w:rPr>
-        <w:t>L'ús de llibreries de components contrasta amb les llibreries d'utilitats en que les primeres ofereixen components predefinits amb menys flexibilitat de personalització, mentre que les segones permeten una construcció més granular i directa dels components. La selecció de classes i components a extreure es basa en factors com la reusabilitat, la complexitat i la necessitat de coherència en el disseny. La decisió depèn de l'objectiu del projecte i les preferències de desenvolupament.</w:t>
+        <w:t xml:space="preserve">L'ús de llibreries de components contrasta amb les llibreries d'utilitats en que les primeres ofereixen components predefinits amb menys flexibilitat de personalització, mentre que les segones permeten una construcció més granular i directa dels components. La selecció de classes i components a extreure es basa en factors com la reusabilitat, la complexitat i la necessitat de coherència en el disseny. </w:t>
       </w:r>
     </w:p>
     <w:p>
@@ -5080,7 +6513,6 @@
         <w:rPr>
           <w:noProof/>
         </w:rPr>
-        <w:lastRenderedPageBreak/>
         <w:drawing>
           <wp:inline distT="0" distB="0" distL="0" distR="0" wp14:anchorId="2973F1BF" wp14:editId="600E00E7">
             <wp:extent cx="4010025" cy="3086738"/>
@@ -5343,6 +6775,7 @@
         <w:rPr>
           <w:noProof/>
         </w:rPr>
+        <w:lastRenderedPageBreak/>
         <w:drawing>
           <wp:inline distT="0" distB="0" distL="0" distR="0" wp14:anchorId="144599ED" wp14:editId="4D2EE42D">
             <wp:extent cx="5400040" cy="1645285"/>
@@ -5544,7 +6977,6 @@
         <w:rPr>
           <w:noProof/>
         </w:rPr>
-        <w:lastRenderedPageBreak/>
         <w:drawing>
           <wp:inline distT="0" distB="0" distL="0" distR="0" wp14:anchorId="77F9C257" wp14:editId="43A178F1">
             <wp:extent cx="4495800" cy="2347818"/>
@@ -5619,6 +7051,7 @@
         <w:rPr>
           <w:noProof/>
         </w:rPr>
+        <w:lastRenderedPageBreak/>
         <w:drawing>
           <wp:inline distT="0" distB="0" distL="0" distR="0" wp14:anchorId="24A9A0C6" wp14:editId="1A89A300">
             <wp:extent cx="2362200" cy="2592476"/>
@@ -5776,7 +7209,6 @@
         <w:rPr>
           <w:noProof/>
         </w:rPr>
-        <w:lastRenderedPageBreak/>
         <w:drawing>
           <wp:inline distT="0" distB="0" distL="0" distR="0" wp14:anchorId="2D3EED06" wp14:editId="6217D798">
             <wp:extent cx="4686300" cy="2192157"/>
@@ -5998,6 +7430,7 @@
           <w:szCs w:val="24"/>
           <w:lang w:val="ca-ES"/>
         </w:rPr>
+        <w:lastRenderedPageBreak/>
         <w:t>Header</w:t>
       </w:r>
       <w:proofErr w:type="spellEnd"/>
@@ -6476,7 +7909,6 @@
           <w:u w:val="single"/>
           <w:lang w:val="ca-ES"/>
         </w:rPr>
-        <w:lastRenderedPageBreak/>
         <w:t>Article:</w:t>
       </w:r>
     </w:p>

--- a/Documents/PAC_3_Eines_html_II_emirallesse.docx
+++ b/Documents/PAC_3_Eines_html_II_emirallesse.docx
@@ -326,17 +326,7 @@
             <w:szCs w:val="28"/>
             <w:lang w:val="en-US"/>
           </w:rPr>
-          <w:t>https://pac3eineshtml</w:t>
-        </w:r>
-        <w:r>
-          <w:rPr>
-            <w:rStyle w:val="Hipervnculo"/>
-            <w:rFonts w:cstheme="majorHAnsi"/>
-            <w:sz w:val="28"/>
-            <w:szCs w:val="28"/>
-            <w:lang w:val="en-US"/>
-          </w:rPr>
-          <w:t>2emirallesse.netlify.app/</w:t>
+          <w:t>https://pac3eineshtml2emirallesse.netlify.app/</w:t>
         </w:r>
       </w:hyperlink>
     </w:p>
@@ -384,31 +374,7 @@
           <w:sz w:val="28"/>
           <w:szCs w:val="28"/>
         </w:rPr>
-        <w:t xml:space="preserve">Link </w:t>
-      </w:r>
-      <w:r>
-        <w:rPr>
-          <w:rFonts w:cstheme="majorHAnsi"/>
-          <w:sz w:val="28"/>
-          <w:szCs w:val="28"/>
-        </w:rPr>
-        <w:t>web</w:t>
-      </w:r>
-      <w:r>
-        <w:rPr>
-          <w:rFonts w:cstheme="majorHAnsi"/>
-          <w:sz w:val="28"/>
-          <w:szCs w:val="28"/>
-        </w:rPr>
-        <w:t xml:space="preserve"> Pac anteri</w:t>
-      </w:r>
-      <w:r>
-        <w:rPr>
-          <w:rFonts w:cstheme="majorHAnsi"/>
-          <w:sz w:val="28"/>
-          <w:szCs w:val="28"/>
-        </w:rPr>
-        <w:t>or (publicación fallida):</w:t>
+        <w:t>Link web Pac anterior (publicació fallida):</w:t>
       </w:r>
       <w:r>
         <w:rPr>
@@ -546,12 +512,16 @@
         <w:rPr>
           <w:rFonts w:cstheme="minorHAnsi"/>
           <w:color w:val="000000"/>
+          <w:sz w:val="24"/>
+          <w:szCs w:val="24"/>
         </w:rPr>
       </w:pPr>
       <w:r>
         <w:rPr>
           <w:rFonts w:cstheme="minorHAnsi"/>
           <w:color w:val="000000"/>
+          <w:sz w:val="24"/>
+          <w:szCs w:val="24"/>
         </w:rPr>
         <w:t>Per començar amb la pràctica s’ha clonat el repositori de Github amb el boilerplate de la UOC al pc mitjançant la opció que ofereix GitHub Web. En aquest cas s’ha triat la opció “</w:t>
       </w:r>
@@ -559,6 +529,8 @@
         <w:rPr>
           <w:rFonts w:cstheme="minorHAnsi"/>
           <w:color w:val="000000"/>
+          <w:sz w:val="24"/>
+          <w:szCs w:val="24"/>
         </w:rPr>
         <w:t>Open with Github Desktop</w:t>
       </w:r>
@@ -566,6 +538,8 @@
         <w:rPr>
           <w:rFonts w:cstheme="minorHAnsi"/>
           <w:color w:val="000000"/>
+          <w:sz w:val="24"/>
+          <w:szCs w:val="24"/>
         </w:rPr>
         <w:t>” que hi ha a la secció “&lt;&gt; Code” de la pròpia pàgina de Github.</w:t>
       </w:r>
@@ -575,6 +549,8 @@
         <w:jc w:val="center"/>
         <w:rPr>
           <w:rFonts w:cstheme="minorHAnsi"/>
+          <w:sz w:val="24"/>
+          <w:szCs w:val="24"/>
           <w:lang w:val="ca-ES"/>
         </w:rPr>
       </w:pPr>
@@ -582,6 +558,8 @@
         <w:rPr>
           <w:rFonts w:cstheme="minorHAnsi"/>
           <w:noProof/>
+          <w:sz w:val="24"/>
+          <w:szCs w:val="24"/>
         </w:rPr>
         <w:drawing>
           <wp:inline distT="0" distB="0" distL="0" distR="0" wp14:anchorId="71E2B7DA" wp14:editId="21B4293F">
@@ -626,6 +604,8 @@
         <w:rPr>
           <w:rFonts w:cstheme="minorHAnsi"/>
           <w:color w:val="000000"/>
+          <w:sz w:val="24"/>
+          <w:szCs w:val="24"/>
           <w:lang w:val="ca-ES"/>
         </w:rPr>
       </w:pPr>
@@ -633,6 +613,8 @@
         <w:rPr>
           <w:rFonts w:cstheme="minorHAnsi"/>
           <w:color w:val="000000"/>
+          <w:sz w:val="24"/>
+          <w:szCs w:val="24"/>
           <w:lang w:val="ca-ES"/>
         </w:rPr>
         <w:t> A continuació, mitjançant Github Desktop</w:t>
@@ -641,6 +623,8 @@
         <w:rPr>
           <w:rFonts w:cstheme="minorHAnsi"/>
           <w:color w:val="000000"/>
+          <w:sz w:val="24"/>
+          <w:szCs w:val="24"/>
           <w:lang w:val="ca-ES"/>
         </w:rPr>
         <w:t xml:space="preserve"> s’ha generat un nou repositori localment</w:t>
@@ -649,6 +633,8 @@
         <w:rPr>
           <w:rFonts w:cstheme="minorHAnsi"/>
           <w:color w:val="000000"/>
+          <w:sz w:val="24"/>
+          <w:szCs w:val="24"/>
           <w:lang w:val="ca-ES"/>
         </w:rPr>
         <w:t>.</w:t>
@@ -657,6 +643,8 @@
         <w:rPr>
           <w:rFonts w:cstheme="minorHAnsi"/>
           <w:color w:val="000000"/>
+          <w:sz w:val="24"/>
+          <w:szCs w:val="24"/>
           <w:lang w:val="ca-ES"/>
         </w:rPr>
         <w:t xml:space="preserve"> S’ha eliminat els fitxers que no són necessaris per a aquesta pràctica i s’han afegits els que han servit de base creats a l’anterior PAC.</w:t>
@@ -668,6 +656,8 @@
         <w:rPr>
           <w:rFonts w:cstheme="minorHAnsi"/>
           <w:color w:val="000000"/>
+          <w:sz w:val="24"/>
+          <w:szCs w:val="24"/>
           <w:lang w:val="ca-ES"/>
         </w:rPr>
       </w:pPr>
@@ -675,6 +665,8 @@
         <w:rPr>
           <w:rFonts w:cstheme="minorHAnsi"/>
           <w:color w:val="000000"/>
+          <w:sz w:val="24"/>
+          <w:szCs w:val="24"/>
           <w:lang w:val="ca-ES"/>
         </w:rPr>
         <w:t xml:space="preserve"> Amb un commit inicial, s’ha pujat a Github els fitxers i components del nou projecte.</w:t>
@@ -739,8 +731,6 @@
         <w:rPr>
           <w:rFonts w:asciiTheme="minorHAnsi" w:hAnsiTheme="minorHAnsi" w:cstheme="minorHAnsi"/>
           <w:color w:val="000000"/>
-          <w:sz w:val="22"/>
-          <w:szCs w:val="22"/>
           <w:lang w:val="ca-ES"/>
         </w:rPr>
         <w:t xml:space="preserve">S’instal·la node per mitjà de la comanda </w:t>
@@ -749,8 +739,6 @@
         <w:rPr>
           <w:rFonts w:asciiTheme="minorHAnsi" w:hAnsiTheme="minorHAnsi" w:cstheme="minorHAnsi"/>
           <w:color w:val="000000"/>
-          <w:sz w:val="22"/>
-          <w:szCs w:val="22"/>
           <w:lang w:val="ca-ES"/>
         </w:rPr>
         <w:t>‘</w:t>
@@ -759,8 +747,6 @@
         <w:rPr>
           <w:rFonts w:asciiTheme="minorHAnsi" w:hAnsiTheme="minorHAnsi" w:cstheme="minorHAnsi"/>
           <w:color w:val="000000"/>
-          <w:sz w:val="22"/>
-          <w:szCs w:val="22"/>
           <w:lang w:val="ca-ES"/>
         </w:rPr>
         <w:t>npm install</w:t>
@@ -769,8 +755,6 @@
         <w:rPr>
           <w:rFonts w:asciiTheme="minorHAnsi" w:hAnsiTheme="minorHAnsi" w:cstheme="minorHAnsi"/>
           <w:color w:val="000000"/>
-          <w:sz w:val="22"/>
-          <w:szCs w:val="22"/>
           <w:lang w:val="ca-ES"/>
         </w:rPr>
         <w:t>’</w:t>
@@ -779,8 +763,6 @@
         <w:rPr>
           <w:rFonts w:asciiTheme="minorHAnsi" w:hAnsiTheme="minorHAnsi" w:cstheme="minorHAnsi"/>
           <w:color w:val="000000"/>
-          <w:sz w:val="22"/>
-          <w:szCs w:val="22"/>
           <w:lang w:val="ca-ES"/>
         </w:rPr>
         <w:t xml:space="preserve"> amb la consola de Windows, un cop situats a la ruta amb la carpeta principal del repositori. </w:t>
@@ -789,8 +771,6 @@
         <w:rPr>
           <w:rFonts w:asciiTheme="minorHAnsi" w:hAnsiTheme="minorHAnsi" w:cstheme="minorHAnsi"/>
           <w:color w:val="000000"/>
-          <w:sz w:val="22"/>
-          <w:szCs w:val="22"/>
           <w:lang w:val="ca-ES"/>
         </w:rPr>
         <w:t xml:space="preserve">Per a </w:t>
@@ -799,8 +779,6 @@
         <w:rPr>
           <w:rFonts w:asciiTheme="minorHAnsi" w:hAnsiTheme="minorHAnsi" w:cstheme="minorHAnsi"/>
           <w:color w:val="000000"/>
-          <w:sz w:val="22"/>
-          <w:szCs w:val="22"/>
           <w:lang w:val="ca-ES"/>
         </w:rPr>
         <w:t xml:space="preserve">la compilació i </w:t>
@@ -809,8 +787,6 @@
         <w:rPr>
           <w:rFonts w:asciiTheme="minorHAnsi" w:hAnsiTheme="minorHAnsi" w:cstheme="minorHAnsi"/>
           <w:color w:val="000000"/>
-          <w:sz w:val="22"/>
-          <w:szCs w:val="22"/>
           <w:lang w:val="ca-ES"/>
         </w:rPr>
         <w:t>l’execució del lloc web en un servidor de desenvolupament</w:t>
@@ -819,8 +795,6 @@
         <w:rPr>
           <w:rFonts w:asciiTheme="minorHAnsi" w:hAnsiTheme="minorHAnsi" w:cstheme="minorHAnsi"/>
           <w:color w:val="000000"/>
-          <w:sz w:val="22"/>
-          <w:szCs w:val="22"/>
           <w:lang w:val="ca-ES"/>
         </w:rPr>
         <w:t xml:space="preserve"> es fan servir les</w:t>
@@ -829,8 +803,6 @@
         <w:rPr>
           <w:rFonts w:asciiTheme="minorHAnsi" w:hAnsiTheme="minorHAnsi" w:cstheme="minorHAnsi"/>
           <w:color w:val="000000"/>
-          <w:sz w:val="22"/>
-          <w:szCs w:val="22"/>
           <w:lang w:val="ca-ES"/>
         </w:rPr>
         <w:t xml:space="preserve"> comand</w:t>
@@ -839,8 +811,6 @@
         <w:rPr>
           <w:rFonts w:asciiTheme="minorHAnsi" w:hAnsiTheme="minorHAnsi" w:cstheme="minorHAnsi"/>
           <w:color w:val="000000"/>
-          <w:sz w:val="22"/>
-          <w:szCs w:val="22"/>
           <w:lang w:val="ca-ES"/>
         </w:rPr>
         <w:t>es ‘npm run build’ i</w:t>
@@ -849,8 +819,6 @@
         <w:rPr>
           <w:rFonts w:asciiTheme="minorHAnsi" w:hAnsiTheme="minorHAnsi" w:cstheme="minorHAnsi"/>
           <w:color w:val="000000"/>
-          <w:sz w:val="22"/>
-          <w:szCs w:val="22"/>
           <w:lang w:val="ca-ES"/>
         </w:rPr>
         <w:t xml:space="preserve"> </w:t>
@@ -859,8 +827,6 @@
         <w:rPr>
           <w:rFonts w:asciiTheme="minorHAnsi" w:hAnsiTheme="minorHAnsi" w:cstheme="minorHAnsi"/>
           <w:color w:val="000000"/>
-          <w:sz w:val="22"/>
-          <w:szCs w:val="22"/>
           <w:lang w:val="ca-ES"/>
         </w:rPr>
         <w:t>‘</w:t>
@@ -869,8 +835,6 @@
         <w:rPr>
           <w:rFonts w:asciiTheme="minorHAnsi" w:hAnsiTheme="minorHAnsi" w:cstheme="minorHAnsi"/>
           <w:color w:val="000000"/>
-          <w:sz w:val="22"/>
-          <w:szCs w:val="22"/>
           <w:lang w:val="ca-ES"/>
         </w:rPr>
         <w:t>npm run dev</w:t>
@@ -879,8 +843,6 @@
         <w:rPr>
           <w:rFonts w:asciiTheme="minorHAnsi" w:hAnsiTheme="minorHAnsi" w:cstheme="minorHAnsi"/>
           <w:color w:val="000000"/>
-          <w:sz w:val="22"/>
-          <w:szCs w:val="22"/>
           <w:lang w:val="ca-ES"/>
         </w:rPr>
         <w:t>’</w:t>
@@ -889,8 +851,6 @@
         <w:rPr>
           <w:rFonts w:asciiTheme="minorHAnsi" w:hAnsiTheme="minorHAnsi" w:cstheme="minorHAnsi"/>
           <w:color w:val="000000"/>
-          <w:sz w:val="22"/>
-          <w:szCs w:val="22"/>
           <w:lang w:val="ca-ES"/>
         </w:rPr>
         <w:t>.</w:t>
@@ -899,8 +859,6 @@
         <w:rPr>
           <w:rFonts w:asciiTheme="minorHAnsi" w:hAnsiTheme="minorHAnsi" w:cstheme="minorHAnsi"/>
           <w:color w:val="000000"/>
-          <w:sz w:val="22"/>
-          <w:szCs w:val="22"/>
           <w:lang w:val="ca-ES"/>
         </w:rPr>
         <w:t xml:space="preserve"> La primera compila el codi del repositori mentre que la segona</w:t>
@@ -909,8 +867,6 @@
         <w:rPr>
           <w:rFonts w:asciiTheme="minorHAnsi" w:hAnsiTheme="minorHAnsi" w:cstheme="minorHAnsi"/>
           <w:color w:val="000000"/>
-          <w:sz w:val="22"/>
-          <w:szCs w:val="22"/>
           <w:lang w:val="ca-ES"/>
         </w:rPr>
         <w:t xml:space="preserve">, executa el script situat al fitxer </w:t>
@@ -919,8 +875,6 @@
         <w:rPr>
           <w:rFonts w:asciiTheme="minorHAnsi" w:hAnsiTheme="minorHAnsi" w:cstheme="minorHAnsi"/>
           <w:color w:val="000000"/>
-          <w:sz w:val="22"/>
-          <w:szCs w:val="22"/>
           <w:lang w:val="ca-ES"/>
         </w:rPr>
         <w:t>‘</w:t>
@@ -929,8 +883,6 @@
         <w:rPr>
           <w:rFonts w:asciiTheme="minorHAnsi" w:hAnsiTheme="minorHAnsi" w:cstheme="minorHAnsi"/>
           <w:color w:val="000000"/>
-          <w:sz w:val="22"/>
-          <w:szCs w:val="22"/>
           <w:lang w:val="ca-ES"/>
         </w:rPr>
         <w:t>package.json</w:t>
@@ -939,8 +891,6 @@
         <w:rPr>
           <w:rFonts w:asciiTheme="minorHAnsi" w:hAnsiTheme="minorHAnsi" w:cstheme="minorHAnsi"/>
           <w:color w:val="000000"/>
-          <w:sz w:val="22"/>
-          <w:szCs w:val="22"/>
           <w:lang w:val="ca-ES"/>
         </w:rPr>
         <w:t>’</w:t>
@@ -949,8 +899,6 @@
         <w:rPr>
           <w:rFonts w:asciiTheme="minorHAnsi" w:hAnsiTheme="minorHAnsi" w:cstheme="minorHAnsi"/>
           <w:color w:val="000000"/>
-          <w:sz w:val="22"/>
-          <w:szCs w:val="22"/>
           <w:lang w:val="ca-ES"/>
         </w:rPr>
         <w:t xml:space="preserve"> </w:t>
@@ -959,8 +907,6 @@
         <w:rPr>
           <w:rFonts w:asciiTheme="minorHAnsi" w:hAnsiTheme="minorHAnsi" w:cstheme="minorHAnsi"/>
           <w:color w:val="000000"/>
-          <w:sz w:val="22"/>
-          <w:szCs w:val="22"/>
           <w:lang w:val="ca-ES"/>
         </w:rPr>
         <w:t>que</w:t>
@@ -969,8 +915,6 @@
         <w:rPr>
           <w:rFonts w:asciiTheme="minorHAnsi" w:hAnsiTheme="minorHAnsi" w:cstheme="minorHAnsi"/>
           <w:color w:val="000000"/>
-          <w:sz w:val="22"/>
-          <w:szCs w:val="22"/>
           <w:lang w:val="ca-ES"/>
         </w:rPr>
         <w:t xml:space="preserve"> crearà/modificarà  carpetes com “dist” i “parcel” </w:t>
@@ -1026,49 +970,7 @@
           <w:rFonts w:asciiTheme="minorHAnsi" w:hAnsiTheme="minorHAnsi" w:cstheme="minorHAnsi"/>
           <w:lang w:val="ca-ES"/>
         </w:rPr>
-        <w:t xml:space="preserve">a imatge </w:t>
-      </w:r>
-      <w:r>
-        <w:rPr>
-          <w:rFonts w:asciiTheme="minorHAnsi" w:hAnsiTheme="minorHAnsi" w:cstheme="minorHAnsi"/>
-          <w:lang w:val="ca-ES"/>
-        </w:rPr>
-        <w:t xml:space="preserve">que es </w:t>
-      </w:r>
-      <w:r>
-        <w:rPr>
-          <w:rFonts w:asciiTheme="minorHAnsi" w:hAnsiTheme="minorHAnsi" w:cstheme="minorHAnsi"/>
-          <w:lang w:val="ca-ES"/>
-        </w:rPr>
-        <w:t>mostra</w:t>
-      </w:r>
-      <w:r>
-        <w:rPr>
-          <w:rFonts w:asciiTheme="minorHAnsi" w:hAnsiTheme="minorHAnsi" w:cstheme="minorHAnsi"/>
-          <w:lang w:val="ca-ES"/>
-        </w:rPr>
-        <w:t xml:space="preserve"> a continuació es</w:t>
-      </w:r>
-      <w:r>
-        <w:rPr>
-          <w:rFonts w:asciiTheme="minorHAnsi" w:hAnsiTheme="minorHAnsi" w:cstheme="minorHAnsi"/>
-          <w:lang w:val="ca-ES"/>
-        </w:rPr>
-        <w:t xml:space="preserve"> una finestra de la línia de comandes on s'ha realitzat</w:t>
-      </w:r>
-      <w:r>
-        <w:rPr>
-          <w:rFonts w:asciiTheme="minorHAnsi" w:hAnsiTheme="minorHAnsi" w:cstheme="minorHAnsi"/>
-          <w:lang w:val="ca-ES"/>
-        </w:rPr>
-        <w:t xml:space="preserve"> </w:t>
-      </w:r>
-      <w:r>
-        <w:rPr>
-          <w:rFonts w:asciiTheme="minorHAnsi" w:hAnsiTheme="minorHAnsi" w:cstheme="minorHAnsi"/>
-          <w:lang w:val="ca-ES"/>
-        </w:rPr>
-        <w:t>la instal·lació i configuració de Tailwind. Els passos realitzats són els següents:</w:t>
+        <w:t>a imatge que es mostra a continuació es una finestra de la línia de comandes on s'ha realitzat la instal·lació i configuració de Tailwind. Els passos realitzats són els següents:</w:t>
       </w:r>
     </w:p>
     <w:p>
@@ -1084,7 +986,7 @@
     <w:p>
       <w:pPr>
         <w:pStyle w:val="NormalWeb"/>
-        <w:jc w:val="both"/>
+        <w:jc w:val="center"/>
         <w:rPr>
           <w:rFonts w:asciiTheme="minorHAnsi" w:hAnsiTheme="minorHAnsi" w:cstheme="minorHAnsi"/>
           <w:highlight w:val="yellow"/>
@@ -1093,6 +995,7 @@
       </w:pPr>
       <w:r>
         <w:rPr>
+          <w:rFonts w:asciiTheme="minorHAnsi" w:hAnsiTheme="minorHAnsi" w:cstheme="minorHAnsi"/>
           <w:noProof/>
           <w:highlight w:val="yellow"/>
         </w:rPr>
@@ -1148,14 +1051,7 @@
           <w:rFonts w:asciiTheme="minorHAnsi" w:hAnsiTheme="minorHAnsi" w:cstheme="minorHAnsi"/>
           <w:lang w:val="ca-ES"/>
         </w:rPr>
-        <w:t>Primer s</w:t>
-      </w:r>
-      <w:r>
-        <w:rPr>
-          <w:rFonts w:asciiTheme="minorHAnsi" w:hAnsiTheme="minorHAnsi" w:cstheme="minorHAnsi"/>
-          <w:lang w:val="ca-ES"/>
-        </w:rPr>
-        <w:t xml:space="preserve">'ha executat la comanda </w:t>
+        <w:t xml:space="preserve">Primer s'ha executat la comanda </w:t>
       </w:r>
       <w:r>
         <w:rPr>
@@ -1183,35 +1079,7 @@
           <w:rFonts w:asciiTheme="minorHAnsi" w:hAnsiTheme="minorHAnsi" w:cstheme="minorHAnsi"/>
           <w:lang w:val="ca-ES"/>
         </w:rPr>
-        <w:t xml:space="preserve"> per instal·lar </w:t>
-      </w:r>
-      <w:r>
-        <w:rPr>
-          <w:rFonts w:asciiTheme="minorHAnsi" w:hAnsiTheme="minorHAnsi" w:cstheme="minorHAnsi"/>
-          <w:lang w:val="ca-ES"/>
-        </w:rPr>
-        <w:t>l</w:t>
-      </w:r>
-      <w:r>
-        <w:rPr>
-          <w:rFonts w:asciiTheme="minorHAnsi" w:hAnsiTheme="minorHAnsi" w:cstheme="minorHAnsi"/>
-          <w:lang w:val="ca-ES"/>
-        </w:rPr>
-        <w:t xml:space="preserve">a dependència en el projecte. </w:t>
-      </w:r>
-      <w:r>
-        <w:rPr>
-          <w:rFonts w:asciiTheme="minorHAnsi" w:hAnsiTheme="minorHAnsi" w:cstheme="minorHAnsi"/>
-          <w:lang w:val="ca-ES"/>
-        </w:rPr>
-        <w:t>A continuació, s’</w:t>
-      </w:r>
-      <w:r>
-        <w:rPr>
-          <w:rFonts w:asciiTheme="minorHAnsi" w:hAnsiTheme="minorHAnsi" w:cstheme="minorHAnsi"/>
-          <w:lang w:val="ca-ES"/>
-        </w:rPr>
-        <w:t xml:space="preserve">executa la comanda `npx tailwindcss init` que crea un fitxer de configuració </w:t>
+        <w:t xml:space="preserve"> per instal·lar la dependència en el projecte. A continuació, s’executa la comanda `npx tailwindcss init` que crea un fitxer de configuració </w:t>
       </w:r>
       <w:r>
         <w:rPr>
@@ -1239,42 +1107,7 @@
           <w:rFonts w:asciiTheme="minorHAnsi" w:hAnsiTheme="minorHAnsi" w:cstheme="minorHAnsi"/>
           <w:lang w:val="ca-ES"/>
         </w:rPr>
-        <w:t>.</w:t>
-      </w:r>
-      <w:r>
-        <w:rPr>
-          <w:rFonts w:asciiTheme="minorHAnsi" w:hAnsiTheme="minorHAnsi" w:cstheme="minorHAnsi"/>
-          <w:lang w:val="ca-ES"/>
-        </w:rPr>
-        <w:t xml:space="preserve"> Aquest </w:t>
-      </w:r>
-      <w:r>
-        <w:rPr>
-          <w:rFonts w:asciiTheme="minorHAnsi" w:hAnsiTheme="minorHAnsi" w:cstheme="minorHAnsi"/>
-          <w:lang w:val="ca-ES"/>
-        </w:rPr>
-        <w:t>s’</w:t>
-      </w:r>
-      <w:r>
-        <w:rPr>
-          <w:rFonts w:asciiTheme="minorHAnsi" w:hAnsiTheme="minorHAnsi" w:cstheme="minorHAnsi"/>
-          <w:lang w:val="ca-ES"/>
-        </w:rPr>
-        <w:t xml:space="preserve">utilitza per personalitzar la configuració de Tailwind per a les necessitats </w:t>
-      </w:r>
-      <w:r>
-        <w:rPr>
-          <w:rFonts w:asciiTheme="minorHAnsi" w:hAnsiTheme="minorHAnsi" w:cstheme="minorHAnsi"/>
-          <w:lang w:val="ca-ES"/>
-        </w:rPr>
-        <w:t xml:space="preserve">que requereix </w:t>
-      </w:r>
-      <w:r>
-        <w:rPr>
-          <w:rFonts w:asciiTheme="minorHAnsi" w:hAnsiTheme="minorHAnsi" w:cstheme="minorHAnsi"/>
-          <w:lang w:val="ca-ES"/>
-        </w:rPr>
-        <w:t>el projecte.</w:t>
+        <w:t>. Aquest s’utilitza per personalitzar la configuració de Tailwind per a les necessitats que requereix el projecte.</w:t>
       </w:r>
     </w:p>
     <w:p>
@@ -1319,21 +1152,7 @@
           <w:rFonts w:asciiTheme="minorHAnsi" w:hAnsiTheme="minorHAnsi" w:cstheme="minorHAnsi"/>
           <w:lang w:val="ca-ES"/>
         </w:rPr>
-        <w:t>npx tailwindcss -i ./src/input.css -o ./</w:t>
-      </w:r>
-      <w:r>
-        <w:rPr>
-          <w:rFonts w:asciiTheme="minorHAnsi" w:hAnsiTheme="minorHAnsi" w:cstheme="minorHAnsi"/>
-          <w:lang w:val="ca-ES"/>
-        </w:rPr>
-        <w:t>src</w:t>
-      </w:r>
-      <w:r>
-        <w:rPr>
-          <w:rFonts w:asciiTheme="minorHAnsi" w:hAnsiTheme="minorHAnsi" w:cstheme="minorHAnsi"/>
-          <w:lang w:val="ca-ES"/>
-        </w:rPr>
-        <w:t xml:space="preserve">/output.css </w:t>
+        <w:t xml:space="preserve">npx tailwindcss -i ./src/input.css -o ./src/output.css </w:t>
       </w:r>
       <w:r>
         <w:rPr>
@@ -1361,21 +1180,7 @@
           <w:rFonts w:asciiTheme="minorHAnsi" w:hAnsiTheme="minorHAnsi" w:cstheme="minorHAnsi"/>
           <w:lang w:val="ca-ES"/>
         </w:rPr>
-        <w:t xml:space="preserve">. Aquesta comanda indica a Tailwind CSS que </w:t>
-      </w:r>
-      <w:r>
-        <w:rPr>
-          <w:rFonts w:asciiTheme="minorHAnsi" w:hAnsiTheme="minorHAnsi" w:cstheme="minorHAnsi"/>
-          <w:lang w:val="ca-ES"/>
-        </w:rPr>
-        <w:t xml:space="preserve">es </w:t>
-      </w:r>
-      <w:r>
-        <w:rPr>
-          <w:rFonts w:asciiTheme="minorHAnsi" w:hAnsiTheme="minorHAnsi" w:cstheme="minorHAnsi"/>
-          <w:lang w:val="ca-ES"/>
-        </w:rPr>
-        <w:t xml:space="preserve">processi l'arxiu CSS d'entrada `input.css` i que generi l'arxiu CSS de sortida `output.css`. L'opció </w:t>
+        <w:t xml:space="preserve">. Aquesta comanda indica a Tailwind CSS que es processi l'arxiu CSS d'entrada `input.css` i que generi l'arxiu CSS de sortida `output.css`. L'opció </w:t>
       </w:r>
       <w:r>
         <w:rPr>
@@ -1414,6 +1219,7 @@
       </w:r>
       <w:r>
         <w:rPr>
+          <w:rFonts w:asciiTheme="minorHAnsi" w:hAnsiTheme="minorHAnsi" w:cstheme="minorHAnsi"/>
           <w:noProof/>
           <w:lang w:val="ca-ES"/>
         </w:rPr>
@@ -1421,31 +1227,26 @@
       </w:r>
       <w:r>
         <w:rPr>
+          <w:rFonts w:asciiTheme="minorHAnsi" w:hAnsiTheme="minorHAnsi" w:cstheme="minorHAnsi"/>
           <w:noProof/>
           <w:lang w:val="ca-ES"/>
         </w:rPr>
-        <w:t xml:space="preserve"> fitxer ‘output.css’</w:t>
-      </w:r>
-      <w:r>
-        <w:rPr>
-          <w:noProof/>
-          <w:lang w:val="ca-ES"/>
-        </w:rPr>
-        <w:t xml:space="preserve"> on es guarden i es generen els estils:</w:t>
+        <w:t xml:space="preserve"> fitxer ‘output.css’ on es guarden i es generen els estils:</w:t>
       </w:r>
     </w:p>
     <w:p>
       <w:pPr>
         <w:pStyle w:val="NormalWeb"/>
         <w:spacing w:before="0" w:beforeAutospacing="0" w:after="160" w:afterAutospacing="0"/>
-        <w:jc w:val="both"/>
-        <w:rPr>
-          <w:rFonts w:asciiTheme="minorHAnsi" w:hAnsiTheme="minorHAnsi" w:cstheme="minorHAnsi"/>
-          <w:lang w:val="ca-ES"/>
-        </w:rPr>
-      </w:pPr>
-      <w:r>
-        <w:rPr>
+        <w:jc w:val="center"/>
+        <w:rPr>
+          <w:rFonts w:asciiTheme="minorHAnsi" w:hAnsiTheme="minorHAnsi" w:cstheme="minorHAnsi"/>
+          <w:lang w:val="ca-ES"/>
+        </w:rPr>
+      </w:pPr>
+      <w:r>
+        <w:rPr>
+          <w:rFonts w:asciiTheme="minorHAnsi" w:hAnsiTheme="minorHAnsi" w:cstheme="minorHAnsi"/>
           <w:noProof/>
         </w:rPr>
         <w:drawing>
@@ -1495,6 +1296,27 @@
           <w:lang w:val="ca-ES"/>
         </w:rPr>
       </w:pPr>
+      <w:r>
+        <w:rPr>
+          <w:rFonts w:asciiTheme="minorHAnsi" w:hAnsiTheme="minorHAnsi" w:cstheme="minorHAnsi"/>
+          <w:lang w:val="ca-ES"/>
+        </w:rPr>
+        <w:t xml:space="preserve">Amb la finalitat de mantenir una estructura ordenada de les classes utilitzades per </w:t>
+      </w:r>
+      <w:r>
+        <w:rPr>
+          <w:rFonts w:asciiTheme="minorHAnsi" w:hAnsiTheme="minorHAnsi" w:cstheme="minorHAnsi"/>
+          <w:lang w:val="ca-ES"/>
+        </w:rPr>
+        <w:t xml:space="preserve">atomic i </w:t>
+      </w:r>
+      <w:r>
+        <w:rPr>
+          <w:rFonts w:asciiTheme="minorHAnsi" w:hAnsiTheme="minorHAnsi" w:cstheme="minorHAnsi"/>
+          <w:lang w:val="ca-ES"/>
+        </w:rPr>
+        <w:t>Tailwind, s’ha instal·lat també un pluggin de prettier.</w:t>
+      </w:r>
     </w:p>
     <w:p>
       <w:pPr>
@@ -1506,72 +1328,23 @@
           <w:lang w:val="ca-ES"/>
         </w:rPr>
       </w:pPr>
-      <w:r>
-        <w:rPr>
-          <w:rFonts w:asciiTheme="minorHAnsi" w:hAnsiTheme="minorHAnsi" w:cstheme="minorHAnsi"/>
-          <w:lang w:val="ca-ES"/>
-        </w:rPr>
-        <w:t>Prettier:</w:t>
-      </w:r>
     </w:p>
     <w:p>
       <w:pPr>
         <w:pStyle w:val="NormalWeb"/>
         <w:spacing w:before="0" w:beforeAutospacing="0" w:after="160" w:afterAutospacing="0"/>
-        <w:jc w:val="both"/>
-        <w:rPr>
-          <w:rFonts w:asciiTheme="minorHAnsi" w:hAnsiTheme="minorHAnsi" w:cstheme="minorHAnsi"/>
-          <w:lang w:val="ca-ES"/>
-        </w:rPr>
-      </w:pPr>
-      <w:r>
-        <w:rPr>
-          <w:rFonts w:asciiTheme="minorHAnsi" w:hAnsiTheme="minorHAnsi" w:cstheme="minorHAnsi"/>
-          <w:lang w:val="ca-ES"/>
+        <w:jc w:val="center"/>
+        <w:rPr>
+          <w:rFonts w:asciiTheme="minorHAnsi" w:hAnsiTheme="minorHAnsi" w:cstheme="minorHAnsi"/>
+          <w:lang w:val="ca-ES"/>
+        </w:rPr>
+      </w:pPr>
+      <w:r>
+        <w:rPr>
+          <w:rFonts w:asciiTheme="minorHAnsi" w:hAnsiTheme="minorHAnsi" w:cstheme="minorHAnsi"/>
+          <w:noProof/>
         </w:rPr>
         <w:lastRenderedPageBreak/>
-        <w:t xml:space="preserve">Amb la finalitat de mantenir una estructura ordenada de les classes utilitzades per </w:t>
-      </w:r>
-      <w:r>
-        <w:rPr>
-          <w:rFonts w:asciiTheme="minorHAnsi" w:hAnsiTheme="minorHAnsi" w:cstheme="minorHAnsi"/>
-          <w:lang w:val="ca-ES"/>
-        </w:rPr>
-        <w:t xml:space="preserve">atomic i </w:t>
-      </w:r>
-      <w:r>
-        <w:rPr>
-          <w:rFonts w:asciiTheme="minorHAnsi" w:hAnsiTheme="minorHAnsi" w:cstheme="minorHAnsi"/>
-          <w:lang w:val="ca-ES"/>
-        </w:rPr>
-        <w:t>Tailwind, s’ha instal·lat també un pluggin de prettier.</w:t>
-      </w:r>
-    </w:p>
-    <w:p>
-      <w:pPr>
-        <w:pStyle w:val="NormalWeb"/>
-        <w:spacing w:before="0" w:beforeAutospacing="0" w:after="160" w:afterAutospacing="0"/>
-        <w:jc w:val="both"/>
-        <w:rPr>
-          <w:rFonts w:asciiTheme="minorHAnsi" w:hAnsiTheme="minorHAnsi" w:cstheme="minorHAnsi"/>
-          <w:lang w:val="ca-ES"/>
-        </w:rPr>
-      </w:pPr>
-    </w:p>
-    <w:p>
-      <w:pPr>
-        <w:pStyle w:val="NormalWeb"/>
-        <w:spacing w:before="0" w:beforeAutospacing="0" w:after="160" w:afterAutospacing="0"/>
-        <w:jc w:val="both"/>
-        <w:rPr>
-          <w:rFonts w:asciiTheme="minorHAnsi" w:hAnsiTheme="minorHAnsi" w:cstheme="minorHAnsi"/>
-          <w:lang w:val="ca-ES"/>
-        </w:rPr>
-      </w:pPr>
-      <w:r>
-        <w:rPr>
-          <w:noProof/>
-        </w:rPr>
         <w:drawing>
           <wp:inline distT="0" distB="0" distL="0" distR="0" wp14:anchorId="5A93DF1F" wp14:editId="3223DBF0">
             <wp:extent cx="5400040" cy="2607310"/>
@@ -1649,14 +1422,15 @@
       <w:pPr>
         <w:pStyle w:val="NormalWeb"/>
         <w:spacing w:before="0" w:beforeAutospacing="0" w:after="160" w:afterAutospacing="0"/>
-        <w:jc w:val="both"/>
-        <w:rPr>
-          <w:rFonts w:asciiTheme="minorHAnsi" w:hAnsiTheme="minorHAnsi" w:cstheme="minorHAnsi"/>
-          <w:lang w:val="ca-ES"/>
-        </w:rPr>
-      </w:pPr>
-      <w:r>
-        <w:rPr>
+        <w:jc w:val="center"/>
+        <w:rPr>
+          <w:rFonts w:asciiTheme="minorHAnsi" w:hAnsiTheme="minorHAnsi" w:cstheme="minorHAnsi"/>
+          <w:lang w:val="ca-ES"/>
+        </w:rPr>
+      </w:pPr>
+      <w:r>
+        <w:rPr>
+          <w:rFonts w:asciiTheme="minorHAnsi" w:hAnsiTheme="minorHAnsi" w:cstheme="minorHAnsi"/>
           <w:noProof/>
         </w:rPr>
         <w:drawing>
@@ -1727,2612 +1501,50 @@
     </w:p>
     <w:p>
       <w:pPr>
-        <w:pStyle w:val="Prrafodelista"/>
-        <w:numPr>
-          <w:ilvl w:val="1"/>
-          <w:numId w:val="1"/>
-        </w:numPr>
-        <w:jc w:val="both"/>
-        <w:rPr>
-          <w:rFonts w:cstheme="minorHAnsi"/>
-          <w:b/>
-          <w:bCs/>
-          <w:sz w:val="24"/>
-          <w:szCs w:val="24"/>
-          <w:u w:val="single"/>
-          <w:lang w:val="ca-ES"/>
-        </w:rPr>
-      </w:pPr>
-      <w:r>
-        <w:rPr>
-          <w:rFonts w:cstheme="minorHAnsi"/>
-          <w:b/>
-          <w:bCs/>
-          <w:sz w:val="24"/>
-          <w:szCs w:val="24"/>
-          <w:u w:val="single"/>
-          <w:lang w:val="ca-ES"/>
-        </w:rPr>
-        <w:t>Contingut web</w:t>
-      </w:r>
-    </w:p>
-    <w:p>
-      <w:pPr>
-        <w:jc w:val="both"/>
-        <w:rPr>
-          <w:rFonts w:cstheme="minorHAnsi"/>
-          <w:lang w:val="ca-ES"/>
-        </w:rPr>
-      </w:pPr>
-      <w:r>
-        <w:rPr>
-          <w:rFonts w:cstheme="minorHAnsi"/>
-          <w:lang w:val="ca-ES"/>
-        </w:rPr>
-        <w:lastRenderedPageBreak/>
-        <w:t>La idea principal es</w:t>
-      </w:r>
-      <w:r>
-        <w:rPr>
-          <w:rFonts w:cstheme="minorHAnsi"/>
-          <w:lang w:val="ca-ES"/>
-        </w:rPr>
-        <w:t xml:space="preserve"> </w:t>
-      </w:r>
-      <w:r>
-        <w:rPr>
-          <w:rFonts w:cstheme="minorHAnsi"/>
-          <w:lang w:val="ca-ES"/>
-        </w:rPr>
-        <w:t>re</w:t>
-      </w:r>
-      <w:r>
-        <w:rPr>
-          <w:rFonts w:cstheme="minorHAnsi"/>
-          <w:lang w:val="ca-ES"/>
-        </w:rPr>
-        <w:t xml:space="preserve">fer </w:t>
-      </w:r>
-      <w:r>
-        <w:rPr>
-          <w:rFonts w:cstheme="minorHAnsi"/>
-          <w:lang w:val="ca-ES"/>
-        </w:rPr>
-        <w:t>dues pàgines d’</w:t>
-      </w:r>
-      <w:r>
-        <w:rPr>
-          <w:rFonts w:cstheme="minorHAnsi"/>
-          <w:lang w:val="ca-ES"/>
-        </w:rPr>
-        <w:t xml:space="preserve">un lloc web promocional d’un club de tenis creat per un grup d’amics. L’objectiu es </w:t>
-      </w:r>
-      <w:r>
-        <w:rPr>
-          <w:rFonts w:cstheme="minorHAnsi"/>
-          <w:lang w:val="ca-ES"/>
-        </w:rPr>
-        <w:t>treballar amb la dependència Tailwind i fer que quedin de manera similar a les pàgines creades a la entrega anterior</w:t>
-      </w:r>
-      <w:r>
-        <w:rPr>
-          <w:rFonts w:cstheme="minorHAnsi"/>
-          <w:lang w:val="ca-ES"/>
-        </w:rPr>
-        <w:t xml:space="preserve">. </w:t>
-      </w:r>
-      <w:r>
-        <w:rPr>
-          <w:rFonts w:cstheme="minorHAnsi"/>
-          <w:lang w:val="ca-ES"/>
-        </w:rPr>
-        <w:t xml:space="preserve"> </w:t>
-      </w:r>
-      <w:r>
-        <w:rPr>
-          <w:rFonts w:cstheme="minorHAnsi"/>
-          <w:lang w:val="ca-ES"/>
-        </w:rPr>
-        <w:t xml:space="preserve">Convinat amb l’ús d’atomic, es generen classes descriptives on s’apliquen els estils per mitjà de tailwind. Es una manera senzilla i ordenada de d’organitzar estils reutilitzables per als diferents components generats a partir del codi html. </w:t>
-      </w:r>
-      <w:r>
-        <w:rPr>
-          <w:rFonts w:cstheme="minorHAnsi"/>
-          <w:lang w:val="ca-ES"/>
-        </w:rPr>
-        <w:t>Les dues</w:t>
-      </w:r>
-      <w:r>
-        <w:rPr>
-          <w:rFonts w:cstheme="minorHAnsi"/>
-          <w:lang w:val="ca-ES"/>
-        </w:rPr>
-        <w:t xml:space="preserve"> pàgines </w:t>
-      </w:r>
-      <w:r>
-        <w:rPr>
-          <w:rFonts w:cstheme="minorHAnsi"/>
-          <w:lang w:val="ca-ES"/>
-        </w:rPr>
-        <w:t>corresponen a la de “Artcile” i “Participants”</w:t>
-      </w:r>
-      <w:r>
-        <w:rPr>
-          <w:rFonts w:cstheme="minorHAnsi"/>
-          <w:lang w:val="ca-ES"/>
-        </w:rPr>
-        <w:t>.</w:t>
-      </w:r>
-    </w:p>
-    <w:p>
-      <w:pPr>
-        <w:jc w:val="both"/>
-        <w:rPr>
-          <w:rFonts w:cstheme="minorHAnsi"/>
-          <w:sz w:val="24"/>
-          <w:szCs w:val="24"/>
-          <w:lang w:val="ca-ES"/>
-        </w:rPr>
-      </w:pPr>
-      <w:r>
-        <w:rPr>
-          <w:rFonts w:cstheme="minorHAnsi"/>
-          <w:sz w:val="24"/>
-          <w:szCs w:val="24"/>
-          <w:lang w:val="ca-ES"/>
-        </w:rPr>
-        <w:t xml:space="preserve">En general, totes les pàgines contenen un </w:t>
-      </w:r>
-      <w:r>
-        <w:rPr>
-          <w:rFonts w:cstheme="minorHAnsi"/>
-          <w:sz w:val="24"/>
-          <w:szCs w:val="24"/>
-          <w:lang w:val="ca-ES"/>
-        </w:rPr>
-        <w:t>“header”</w:t>
-      </w:r>
-      <w:r>
-        <w:rPr>
-          <w:rFonts w:cstheme="minorHAnsi"/>
-          <w:sz w:val="24"/>
-          <w:szCs w:val="24"/>
-          <w:lang w:val="ca-ES"/>
-        </w:rPr>
-        <w:t xml:space="preserve"> i un “footer” compartit</w:t>
-      </w:r>
-      <w:r>
-        <w:rPr>
-          <w:rFonts w:cstheme="minorHAnsi"/>
-          <w:sz w:val="24"/>
-          <w:szCs w:val="24"/>
-          <w:lang w:val="ca-ES"/>
-        </w:rPr>
-        <w:t>.</w:t>
-      </w:r>
-      <w:r>
-        <w:rPr>
-          <w:rFonts w:cstheme="minorHAnsi"/>
-          <w:sz w:val="24"/>
-          <w:szCs w:val="24"/>
-          <w:lang w:val="ca-ES"/>
-        </w:rPr>
-        <w:t xml:space="preserve"> Al header </w:t>
-      </w:r>
-      <w:r>
-        <w:rPr>
-          <w:rFonts w:cstheme="minorHAnsi"/>
-          <w:sz w:val="24"/>
-          <w:szCs w:val="24"/>
-          <w:lang w:val="ca-ES"/>
-        </w:rPr>
-        <w:t xml:space="preserve">s'assegura que la pàgina sigui responsive amb la metaetiqueta viewport, que controla com es visualitza el contingut en dispositius mòbils. El </w:t>
-      </w:r>
-      <w:r>
-        <w:rPr>
-          <w:rFonts w:cstheme="minorHAnsi"/>
-          <w:sz w:val="24"/>
-          <w:szCs w:val="24"/>
-          <w:lang w:val="ca-ES"/>
-        </w:rPr>
-        <w:t>“link”</w:t>
-      </w:r>
-      <w:r>
-        <w:rPr>
-          <w:rFonts w:cstheme="minorHAnsi"/>
-          <w:sz w:val="24"/>
-          <w:szCs w:val="24"/>
-          <w:lang w:val="ca-ES"/>
-        </w:rPr>
-        <w:t xml:space="preserve"> a la fulla d'estils output.css indica que els estils CSS estan s</w:t>
-      </w:r>
-      <w:r>
-        <w:rPr>
-          <w:rFonts w:cstheme="minorHAnsi"/>
-          <w:sz w:val="24"/>
-          <w:szCs w:val="24"/>
-          <w:lang w:val="ca-ES"/>
-        </w:rPr>
-        <w:t>ituats al fitxer que tailwind va actualitzant segons les classes que es va afegint al codi html.</w:t>
-      </w:r>
-    </w:p>
-    <w:p>
-      <w:pPr>
-        <w:jc w:val="both"/>
-        <w:rPr>
-          <w:rFonts w:cstheme="minorHAnsi"/>
-          <w:sz w:val="24"/>
-          <w:szCs w:val="24"/>
-          <w:lang w:val="ca-ES"/>
-        </w:rPr>
-      </w:pPr>
-      <w:r>
-        <w:rPr>
-          <w:rFonts w:cstheme="minorHAnsi"/>
-          <w:sz w:val="24"/>
-          <w:szCs w:val="24"/>
-          <w:lang w:val="ca-ES"/>
-        </w:rPr>
-        <w:t xml:space="preserve">El cos del document, indicat per l'element &lt;body&gt;, té un fons negre i text blanc aplicant </w:t>
-      </w:r>
-      <w:r>
-        <w:rPr>
-          <w:rFonts w:cstheme="minorHAnsi"/>
-          <w:sz w:val="24"/>
-          <w:szCs w:val="24"/>
-          <w:lang w:val="ca-ES"/>
-        </w:rPr>
-        <w:t xml:space="preserve">“atomic” a </w:t>
-      </w:r>
-      <w:r>
-        <w:rPr>
-          <w:rFonts w:cstheme="minorHAnsi"/>
-          <w:sz w:val="24"/>
-          <w:szCs w:val="24"/>
-          <w:lang w:val="ca-ES"/>
-        </w:rPr>
-        <w:t xml:space="preserve">les </w:t>
-      </w:r>
-      <w:r>
-        <w:rPr>
-          <w:rFonts w:cstheme="minorHAnsi"/>
-          <w:sz w:val="24"/>
-          <w:szCs w:val="24"/>
-          <w:lang w:val="ca-ES"/>
-        </w:rPr>
-        <w:t xml:space="preserve">utilitats </w:t>
-      </w:r>
-      <w:r>
-        <w:rPr>
-          <w:rFonts w:cstheme="minorHAnsi"/>
-          <w:sz w:val="24"/>
-          <w:szCs w:val="24"/>
-          <w:lang w:val="ca-ES"/>
-        </w:rPr>
-        <w:t>de Tailwind bg-black i text-white respectivament. La tipografia general de la pàgina està establerta com a sans-serif amb la classe font-sans.</w:t>
-      </w:r>
-    </w:p>
-    <w:p>
-      <w:pPr>
-        <w:jc w:val="both"/>
-        <w:rPr>
-          <w:rFonts w:cstheme="minorHAnsi"/>
-          <w:sz w:val="24"/>
-          <w:szCs w:val="24"/>
-          <w:lang w:val="ca-ES"/>
-        </w:rPr>
-      </w:pPr>
-      <w:r>
-        <w:rPr>
-          <w:rFonts w:cstheme="minorHAnsi"/>
-          <w:sz w:val="24"/>
-          <w:szCs w:val="24"/>
-          <w:lang w:val="ca-ES"/>
-        </w:rPr>
-        <w:t>A la secció del “header” se situa la icona del club de tenis, a més del nom de la entitat i un  menú de navegació per a navegar per les diferents pàgines del lloc web.</w:t>
-      </w:r>
-      <w:r>
-        <w:rPr>
-          <w:rFonts w:cstheme="minorHAnsi"/>
-          <w:sz w:val="24"/>
-          <w:szCs w:val="24"/>
-          <w:lang w:val="ca-ES"/>
-        </w:rPr>
-        <w:t xml:space="preserve"> </w:t>
-      </w:r>
-      <w:r>
-        <w:rPr>
-          <w:rFonts w:cstheme="minorHAnsi"/>
-          <w:sz w:val="24"/>
-          <w:szCs w:val="24"/>
-          <w:lang w:val="ca-ES"/>
-        </w:rPr>
-        <w:t xml:space="preserve">Dins de l'encapçalament, la imatge del logotip i el títol es posen al costat amb flex items-center. La mida de la imatge s'ajusta en funció de la mida de la pantalla amb w-1/6 per defecte i md:w-16 per pantalles mitjanes </w:t>
-      </w:r>
-      <w:r>
-        <w:rPr>
-          <w:rFonts w:cstheme="minorHAnsi"/>
-          <w:sz w:val="24"/>
-          <w:szCs w:val="24"/>
-          <w:lang w:val="ca-ES"/>
-        </w:rPr>
-        <w:t>a més grans</w:t>
-      </w:r>
-      <w:r>
-        <w:rPr>
-          <w:rFonts w:cstheme="minorHAnsi"/>
-          <w:sz w:val="24"/>
-          <w:szCs w:val="24"/>
-          <w:lang w:val="ca-ES"/>
-        </w:rPr>
-        <w:t>. El títol té un espaiament adicional a l'esquerra amb pl-2.</w:t>
-      </w:r>
-    </w:p>
-    <w:p>
-      <w:pPr>
-        <w:jc w:val="both"/>
-        <w:rPr>
-          <w:rFonts w:cstheme="minorHAnsi"/>
-          <w:sz w:val="24"/>
-          <w:szCs w:val="24"/>
-          <w:lang w:val="ca-ES"/>
-        </w:rPr>
-      </w:pPr>
-    </w:p>
-    <w:p>
-      <w:pPr>
-        <w:jc w:val="both"/>
-        <w:rPr>
-          <w:rFonts w:cstheme="minorHAnsi"/>
-          <w:sz w:val="24"/>
-          <w:szCs w:val="24"/>
-          <w:lang w:val="ca-ES"/>
-        </w:rPr>
-      </w:pPr>
-      <w:r>
-        <w:rPr>
-          <w:rFonts w:cstheme="minorHAnsi"/>
-          <w:sz w:val="24"/>
-          <w:szCs w:val="24"/>
-          <w:lang w:val="ca-ES"/>
-        </w:rPr>
-        <w:t>El menú de navegació usa pr-5 per afegir padding a la dreta. Els enllaços de navegació estan dins d'una llista horitzontal que gestiona l'espaiat entre elements amb space-x-4. Els enllaços canvien de color quan es passa per sobre amb hover:text-blue-800 i hover:text-red-700</w:t>
-      </w:r>
-      <w:r>
-        <w:rPr>
-          <w:rFonts w:cstheme="minorHAnsi"/>
-          <w:sz w:val="24"/>
-          <w:szCs w:val="24"/>
-          <w:lang w:val="ca-ES"/>
-        </w:rPr>
-        <w:t>, seguint el estil vermell i blau que es troba al logotip</w:t>
-      </w:r>
-      <w:r>
-        <w:rPr>
-          <w:rFonts w:cstheme="minorHAnsi"/>
-          <w:sz w:val="24"/>
-          <w:szCs w:val="24"/>
-          <w:lang w:val="ca-ES"/>
-        </w:rPr>
-        <w:t>.</w:t>
-      </w:r>
-    </w:p>
-    <w:p>
-      <w:pPr>
-        <w:jc w:val="both"/>
-        <w:rPr>
-          <w:rFonts w:cstheme="minorHAnsi"/>
-          <w:sz w:val="28"/>
-          <w:szCs w:val="28"/>
-          <w:lang w:val="ca-ES"/>
-        </w:rPr>
-      </w:pPr>
-      <w:r>
-        <w:rPr>
-          <w:rFonts w:cstheme="minorHAnsi"/>
-          <w:sz w:val="28"/>
-          <w:szCs w:val="28"/>
-          <w:highlight w:val="yellow"/>
-          <w:lang w:val="ca-ES"/>
-        </w:rPr>
-        <w:t>Mirar de posar un mínim de 2 components amb posthtml.</w:t>
-      </w:r>
-    </w:p>
-    <w:p>
-      <w:pPr>
-        <w:jc w:val="both"/>
-        <w:rPr>
-          <w:rFonts w:cstheme="minorHAnsi"/>
-          <w:b/>
-          <w:bCs/>
-          <w:sz w:val="24"/>
-          <w:szCs w:val="24"/>
-          <w:u w:val="single"/>
-          <w:lang w:val="ca-ES"/>
-        </w:rPr>
-      </w:pPr>
-      <w:r>
-        <w:rPr>
-          <w:rFonts w:cstheme="minorHAnsi"/>
-          <w:b/>
-          <w:bCs/>
-          <w:sz w:val="24"/>
-          <w:szCs w:val="24"/>
-          <w:u w:val="single"/>
-          <w:lang w:val="ca-ES"/>
-        </w:rPr>
-        <w:t xml:space="preserve">Pàgina </w:t>
-      </w:r>
-      <w:r>
-        <w:rPr>
-          <w:rFonts w:cstheme="minorHAnsi"/>
-          <w:b/>
-          <w:bCs/>
-          <w:sz w:val="24"/>
-          <w:szCs w:val="24"/>
-          <w:u w:val="single"/>
-          <w:lang w:val="ca-ES"/>
-        </w:rPr>
-        <w:t>principal (Index)</w:t>
-      </w:r>
-      <w:r>
-        <w:rPr>
-          <w:rFonts w:cstheme="minorHAnsi"/>
-          <w:b/>
-          <w:bCs/>
-          <w:sz w:val="24"/>
-          <w:szCs w:val="24"/>
-          <w:u w:val="single"/>
-          <w:lang w:val="ca-ES"/>
-        </w:rPr>
-        <w:t>: Article</w:t>
-      </w:r>
-    </w:p>
-    <w:p>
-      <w:pPr>
-        <w:jc w:val="both"/>
-        <w:rPr>
-          <w:rFonts w:cstheme="minorHAnsi"/>
-          <w:sz w:val="24"/>
-          <w:szCs w:val="24"/>
-          <w:lang w:val="ca-ES"/>
-        </w:rPr>
-      </w:pPr>
-      <w:r>
-        <w:rPr>
-          <w:rFonts w:cstheme="minorHAnsi"/>
-          <w:sz w:val="24"/>
-          <w:szCs w:val="24"/>
-          <w:lang w:val="ca-ES"/>
-        </w:rPr>
-        <w:t xml:space="preserve">Pàgina centrada en un article. </w:t>
-      </w:r>
-      <w:r>
-        <w:rPr>
-          <w:rFonts w:cstheme="minorHAnsi"/>
-          <w:sz w:val="24"/>
-          <w:szCs w:val="24"/>
-          <w:lang w:val="ca-ES"/>
-        </w:rPr>
-        <w:t>El contingut principal, &lt;main&gt;, està emmarcat amb un ampli espai superior per separar-lo de l'encapçalament.</w:t>
-      </w:r>
-      <w:r>
-        <w:rPr>
-          <w:rFonts w:cstheme="minorHAnsi"/>
-          <w:sz w:val="24"/>
-          <w:szCs w:val="24"/>
-          <w:lang w:val="ca-ES"/>
-        </w:rPr>
-        <w:t xml:space="preserve"> </w:t>
-      </w:r>
-      <w:r>
-        <w:rPr>
-          <w:rFonts w:cstheme="minorHAnsi"/>
-          <w:sz w:val="24"/>
-          <w:szCs w:val="24"/>
-          <w:lang w:val="ca-ES"/>
-        </w:rPr>
-        <w:t>Conté un &lt;article&gt;</w:t>
-      </w:r>
-      <w:r>
-        <w:t xml:space="preserve"> </w:t>
-      </w:r>
-      <w:r>
-        <w:rPr>
-          <w:rFonts w:cstheme="minorHAnsi"/>
-          <w:sz w:val="24"/>
-          <w:szCs w:val="24"/>
-          <w:lang w:val="ca-ES"/>
-        </w:rPr>
-        <w:t>que serveix de contenidor per al contingut textual</w:t>
-      </w:r>
-      <w:r>
-        <w:rPr>
-          <w:rFonts w:cstheme="minorHAnsi"/>
-          <w:sz w:val="24"/>
-          <w:szCs w:val="24"/>
-          <w:lang w:val="ca-ES"/>
-        </w:rPr>
-        <w:t>,</w:t>
-      </w:r>
-      <w:r>
-        <w:rPr>
-          <w:rFonts w:cstheme="minorHAnsi"/>
-          <w:sz w:val="24"/>
-          <w:szCs w:val="24"/>
-          <w:lang w:val="ca-ES"/>
-        </w:rPr>
-        <w:t xml:space="preserve"> amb diversos paràgrafs &lt;p&gt; que descriuen l'esdeveniment, el club i altres detalls relacionats amb el tennis. </w:t>
-      </w:r>
-    </w:p>
-    <w:p>
-      <w:pPr>
-        <w:jc w:val="both"/>
-        <w:rPr>
-          <w:rFonts w:cstheme="minorHAnsi"/>
-          <w:sz w:val="24"/>
-          <w:szCs w:val="24"/>
-          <w:lang w:val="ca-ES"/>
-        </w:rPr>
-      </w:pPr>
-      <w:r>
-        <w:rPr>
-          <w:rFonts w:cstheme="minorHAnsi"/>
-          <w:sz w:val="24"/>
-          <w:szCs w:val="24"/>
-          <w:lang w:val="ca-ES"/>
-        </w:rPr>
-        <w:t>També inclou imatges relacionades amb el tennis i un mapa, així com un &lt;blockquote&gt; per destacar una cita sobre el tennis. Al final de l'article, hi ha una llista amb ítems &lt;li&gt; que proporcionen informació addicional sobre el club i els esdeveniments, com dates d'inscripció i disponibilitat de classes.</w:t>
-      </w:r>
-    </w:p>
-    <w:p>
-      <w:pPr>
-        <w:jc w:val="both"/>
-        <w:rPr>
-          <w:rFonts w:cstheme="minorHAnsi"/>
-          <w:sz w:val="24"/>
-          <w:szCs w:val="24"/>
-          <w:lang w:val="ca-ES"/>
-        </w:rPr>
-      </w:pPr>
-      <w:r>
-        <w:rPr>
-          <w:rFonts w:cstheme="minorHAnsi"/>
-          <w:sz w:val="24"/>
-          <w:szCs w:val="24"/>
-          <w:lang w:val="ca-ES"/>
-        </w:rPr>
-        <w:t>Pel que fa als estils,</w:t>
-      </w:r>
-      <w:r>
-        <w:t xml:space="preserve"> </w:t>
-      </w:r>
-      <w:r>
-        <w:rPr>
-          <w:rFonts w:cstheme="minorHAnsi"/>
-          <w:sz w:val="24"/>
-          <w:szCs w:val="24"/>
-          <w:lang w:val="ca-ES"/>
-        </w:rPr>
-        <w:t xml:space="preserve">s'utilitzen classes de Tailwind  per estilitzar el contingut de manera que siguin responsives i visualment atractives. </w:t>
-      </w:r>
-      <w:r>
-        <w:rPr>
-          <w:rFonts w:cstheme="minorHAnsi"/>
-          <w:sz w:val="24"/>
-          <w:szCs w:val="24"/>
-          <w:lang w:val="ca-ES"/>
-        </w:rPr>
-        <w:t xml:space="preserve"> </w:t>
-      </w:r>
-    </w:p>
-    <w:p>
-      <w:pPr>
-        <w:jc w:val="both"/>
-        <w:rPr>
-          <w:rFonts w:cstheme="minorHAnsi"/>
-          <w:sz w:val="24"/>
-          <w:szCs w:val="24"/>
-          <w:lang w:val="ca-ES"/>
-        </w:rPr>
-      </w:pPr>
-      <w:r>
-        <w:rPr>
-          <w:rFonts w:cstheme="minorHAnsi"/>
-          <w:sz w:val="24"/>
-          <w:szCs w:val="24"/>
-          <w:lang w:val="ca-ES"/>
-        </w:rPr>
-        <w:t xml:space="preserve">Dins de l'encapçalament, es troba una estructura de Flexbox que canvia entre columna i fila depenent de la mida de la pantalla. Això s'aconsegueix amb les classes flex, flex-col, </w:t>
-      </w:r>
-      <w:r>
-        <w:rPr>
-          <w:rFonts w:cstheme="minorHAnsi"/>
-          <w:sz w:val="24"/>
-          <w:szCs w:val="24"/>
-          <w:lang w:val="ca-ES"/>
-        </w:rPr>
-        <w:lastRenderedPageBreak/>
-        <w:t xml:space="preserve">items-center, md:flex-row, i justify-between. El padding superior i inferior s'ajusta amb les classes pt-32 i pb-8. El color de fons, bg-gris-10, </w:t>
-      </w:r>
-      <w:r>
-        <w:rPr>
-          <w:rFonts w:cstheme="minorHAnsi"/>
-          <w:sz w:val="24"/>
-          <w:szCs w:val="24"/>
-          <w:lang w:val="ca-ES"/>
-        </w:rPr>
-        <w:t>defineix</w:t>
-      </w:r>
-      <w:r>
-        <w:rPr>
-          <w:rFonts w:cstheme="minorHAnsi"/>
-          <w:sz w:val="24"/>
-          <w:szCs w:val="24"/>
-          <w:lang w:val="ca-ES"/>
-        </w:rPr>
-        <w:t xml:space="preserve"> un to de gris específic, </w:t>
-      </w:r>
-      <w:r>
-        <w:rPr>
-          <w:rFonts w:cstheme="minorHAnsi"/>
-          <w:sz w:val="24"/>
-          <w:szCs w:val="24"/>
-          <w:lang w:val="ca-ES"/>
-        </w:rPr>
-        <w:t xml:space="preserve">que correspon </w:t>
-      </w:r>
-      <w:r>
-        <w:rPr>
-          <w:rFonts w:cstheme="minorHAnsi"/>
-          <w:sz w:val="24"/>
-          <w:szCs w:val="24"/>
-          <w:lang w:val="ca-ES"/>
-        </w:rPr>
-        <w:t>una classe personalitzada</w:t>
-      </w:r>
-      <w:r>
-        <w:rPr>
-          <w:rFonts w:cstheme="minorHAnsi"/>
-          <w:sz w:val="24"/>
-          <w:szCs w:val="24"/>
-          <w:lang w:val="ca-ES"/>
-        </w:rPr>
-        <w:t xml:space="preserve"> dins del fitxer tailwind.config.ts</w:t>
-      </w:r>
-      <w:r>
-        <w:rPr>
-          <w:rFonts w:cstheme="minorHAnsi"/>
-          <w:sz w:val="24"/>
-          <w:szCs w:val="24"/>
-          <w:lang w:val="ca-ES"/>
-        </w:rPr>
-        <w:t>.</w:t>
-      </w:r>
-    </w:p>
-    <w:p>
-      <w:pPr>
-        <w:jc w:val="both"/>
-        <w:rPr>
-          <w:rFonts w:cstheme="minorHAnsi"/>
-          <w:sz w:val="24"/>
-          <w:szCs w:val="24"/>
-          <w:lang w:val="ca-ES"/>
-        </w:rPr>
-      </w:pPr>
-    </w:p>
-    <w:p>
-      <w:pPr>
-        <w:jc w:val="both"/>
-        <w:rPr>
-          <w:rFonts w:cstheme="minorHAnsi"/>
-          <w:sz w:val="24"/>
-          <w:szCs w:val="24"/>
-          <w:lang w:val="ca-ES"/>
-        </w:rPr>
-      </w:pPr>
-    </w:p>
-    <w:p>
-      <w:pPr>
-        <w:jc w:val="both"/>
-        <w:rPr>
-          <w:rFonts w:cstheme="minorHAnsi"/>
-          <w:sz w:val="24"/>
-          <w:szCs w:val="24"/>
-          <w:lang w:val="ca-ES"/>
-        </w:rPr>
-      </w:pPr>
-      <w:r>
-        <w:rPr>
-          <w:rFonts w:cstheme="minorHAnsi"/>
-          <w:sz w:val="24"/>
-          <w:szCs w:val="24"/>
-          <w:lang w:val="ca-ES"/>
-        </w:rPr>
-        <w:t>El contingut principal està emmarcat per un ample espai superior amb pt-44. Dins de l'article, el contingut està centrat tant vertical com horitzontalment amb flex, flex-col, mx-auto, items-center, i justify-center. La grandària de la font i l'ajust del text es controla amb text-lg i text-justify, respectivament, mentre que el padding horitzontal es gestiona amb px-24.</w:t>
-      </w:r>
-      <w:r>
-        <w:rPr>
-          <w:rFonts w:cstheme="minorHAnsi"/>
-          <w:sz w:val="24"/>
-          <w:szCs w:val="24"/>
-          <w:lang w:val="ca-ES"/>
-        </w:rPr>
-        <w:t xml:space="preserve"> </w:t>
-      </w:r>
-    </w:p>
-    <w:p>
-      <w:pPr>
-        <w:jc w:val="both"/>
-        <w:rPr>
-          <w:rFonts w:cstheme="minorHAnsi"/>
-          <w:sz w:val="24"/>
-          <w:szCs w:val="24"/>
-          <w:lang w:val="ca-ES"/>
-        </w:rPr>
-      </w:pPr>
-      <w:r>
-        <w:rPr>
-          <w:rFonts w:cstheme="minorHAnsi"/>
-          <w:sz w:val="24"/>
-          <w:szCs w:val="24"/>
-          <w:lang w:val="ca-ES"/>
-        </w:rPr>
-        <w:t xml:space="preserve">Per tal de minimitzar el codi resultant, s’ha reduït la classe corresponent a &lt;article&gt; </w:t>
-      </w:r>
-      <w:r>
-        <w:rPr>
-          <w:rFonts w:cstheme="minorHAnsi"/>
-          <w:sz w:val="24"/>
-          <w:szCs w:val="24"/>
-          <w:lang w:val="ca-ES"/>
-        </w:rPr>
-        <w:t xml:space="preserve">i &lt;header&gt; </w:t>
-      </w:r>
-      <w:r>
-        <w:rPr>
-          <w:rFonts w:cstheme="minorHAnsi"/>
-          <w:sz w:val="24"/>
-          <w:szCs w:val="24"/>
-          <w:lang w:val="ca-ES"/>
-        </w:rPr>
-        <w:t xml:space="preserve">en </w:t>
-      </w:r>
-      <w:r>
-        <w:rPr>
-          <w:rFonts w:cstheme="minorHAnsi"/>
-          <w:sz w:val="24"/>
-          <w:szCs w:val="24"/>
-          <w:lang w:val="ca-ES"/>
-        </w:rPr>
-        <w:t>duess</w:t>
-      </w:r>
-      <w:r>
-        <w:rPr>
-          <w:rFonts w:cstheme="minorHAnsi"/>
-          <w:sz w:val="24"/>
-          <w:szCs w:val="24"/>
-          <w:lang w:val="ca-ES"/>
-        </w:rPr>
-        <w:t xml:space="preserve"> classe</w:t>
-      </w:r>
-      <w:r>
-        <w:rPr>
-          <w:rFonts w:cstheme="minorHAnsi"/>
-          <w:sz w:val="24"/>
-          <w:szCs w:val="24"/>
-          <w:lang w:val="ca-ES"/>
-        </w:rPr>
-        <w:t>s</w:t>
-      </w:r>
-      <w:r>
-        <w:rPr>
-          <w:rFonts w:cstheme="minorHAnsi"/>
-          <w:sz w:val="24"/>
-          <w:szCs w:val="24"/>
-          <w:lang w:val="ca-ES"/>
-        </w:rPr>
-        <w:t xml:space="preserve"> anomenad</w:t>
-      </w:r>
-      <w:r>
-        <w:rPr>
-          <w:rFonts w:cstheme="minorHAnsi"/>
-          <w:sz w:val="24"/>
-          <w:szCs w:val="24"/>
-          <w:lang w:val="ca-ES"/>
-        </w:rPr>
-        <w:t>es</w:t>
-      </w:r>
-      <w:r>
-        <w:rPr>
-          <w:rFonts w:cstheme="minorHAnsi"/>
-          <w:sz w:val="24"/>
-          <w:szCs w:val="24"/>
-          <w:lang w:val="ca-ES"/>
-        </w:rPr>
-        <w:t xml:space="preserve"> “article”</w:t>
-      </w:r>
-      <w:r>
-        <w:rPr>
-          <w:rFonts w:cstheme="minorHAnsi"/>
-          <w:sz w:val="24"/>
-          <w:szCs w:val="24"/>
-          <w:lang w:val="ca-ES"/>
-        </w:rPr>
-        <w:t xml:space="preserve"> i “header” respectivament,</w:t>
-      </w:r>
-      <w:r>
-        <w:rPr>
-          <w:rFonts w:cstheme="minorHAnsi"/>
-          <w:sz w:val="24"/>
-          <w:szCs w:val="24"/>
-          <w:lang w:val="ca-ES"/>
-        </w:rPr>
-        <w:t xml:space="preserve"> on s’</w:t>
-      </w:r>
-      <w:r>
-        <w:rPr>
-          <w:rFonts w:cstheme="minorHAnsi"/>
-          <w:sz w:val="24"/>
-          <w:szCs w:val="24"/>
+        <w:pStyle w:val="NormalWeb"/>
+        <w:spacing w:before="0" w:beforeAutospacing="0" w:after="160" w:afterAutospacing="0"/>
+        <w:jc w:val="both"/>
+        <w:rPr>
+          <w:rFonts w:asciiTheme="minorHAnsi" w:hAnsiTheme="minorHAnsi" w:cstheme="minorHAnsi"/>
+          <w:lang w:val="ca-ES"/>
+        </w:rPr>
+      </w:pPr>
+      <w:r>
+        <w:rPr>
+          <w:rFonts w:asciiTheme="minorHAnsi" w:hAnsiTheme="minorHAnsi" w:cstheme="minorHAnsi"/>
+          <w:lang w:val="ca-ES"/>
+        </w:rPr>
+        <w:t xml:space="preserve">Per altra banda també </w:t>
+      </w:r>
+      <w:r>
+        <w:rPr>
+          <w:rFonts w:asciiTheme="minorHAnsi" w:hAnsiTheme="minorHAnsi" w:cstheme="minorHAnsi"/>
           <w:lang w:val="ca-ES"/>
         </w:rPr>
         <w:t xml:space="preserve">hi </w:t>
       </w:r>
       <w:r>
         <w:rPr>
-          <w:rFonts w:cstheme="minorHAnsi"/>
-          <w:sz w:val="24"/>
-          <w:szCs w:val="24"/>
-          <w:lang w:val="ca-ES"/>
-        </w:rPr>
-        <w:t>apli</w:t>
-      </w:r>
-      <w:r>
-        <w:rPr>
-          <w:rFonts w:cstheme="minorHAnsi"/>
-          <w:sz w:val="24"/>
-          <w:szCs w:val="24"/>
-          <w:lang w:val="ca-ES"/>
-        </w:rPr>
-        <w:t>quen</w:t>
-      </w:r>
-      <w:r>
-        <w:rPr>
-          <w:rFonts w:cstheme="minorHAnsi"/>
-          <w:sz w:val="24"/>
-          <w:szCs w:val="24"/>
-          <w:lang w:val="ca-ES"/>
-        </w:rPr>
-        <w:t xml:space="preserve"> tots els paràmetres mencionats anteriorment fent ús de @apply.</w:t>
-      </w:r>
-      <w:r>
-        <w:rPr>
-          <w:rFonts w:cstheme="minorHAnsi"/>
-          <w:sz w:val="24"/>
-          <w:szCs w:val="24"/>
-          <w:lang w:val="ca-ES"/>
-        </w:rPr>
-        <w:t xml:space="preserve"> Aquests estils es poden trobar dins del fitxer apply.css, dins de la secció @layer components. </w:t>
-      </w:r>
-    </w:p>
-    <w:p>
-      <w:pPr>
-        <w:jc w:val="both"/>
-        <w:rPr>
-          <w:rFonts w:cstheme="minorHAnsi"/>
-          <w:sz w:val="24"/>
-          <w:szCs w:val="24"/>
-          <w:lang w:val="ca-ES"/>
-        </w:rPr>
-      </w:pPr>
-    </w:p>
-    <w:p>
-      <w:pPr>
-        <w:jc w:val="both"/>
-        <w:rPr>
-          <w:rFonts w:cstheme="minorHAnsi"/>
-          <w:sz w:val="24"/>
-          <w:szCs w:val="24"/>
-          <w:lang w:val="ca-ES"/>
-        </w:rPr>
-      </w:pPr>
-      <w:r>
-        <w:rPr>
-          <w:rFonts w:cstheme="minorHAnsi"/>
-          <w:sz w:val="24"/>
-          <w:szCs w:val="24"/>
-          <w:lang w:val="ca-ES"/>
-        </w:rPr>
-        <w:t>Les imatges dins de l'article tenen mides relatives definides amb w-3/6 i w-2/6, ajustant-se a la mida del contenidor. Els paràgrafs i les seccions dins de l'article tenen espaiat consistent amb classes com pb-3, pt-4, i pb-4.</w:t>
-      </w:r>
-    </w:p>
-    <w:p>
-      <w:pPr>
-        <w:jc w:val="both"/>
-        <w:rPr>
-          <w:rFonts w:cstheme="minorHAnsi"/>
-          <w:sz w:val="24"/>
-          <w:szCs w:val="24"/>
-          <w:lang w:val="ca-ES"/>
-        </w:rPr>
-      </w:pPr>
-    </w:p>
-    <w:p>
-      <w:pPr>
-        <w:jc w:val="both"/>
-        <w:rPr>
-          <w:rFonts w:cstheme="minorHAnsi"/>
-          <w:sz w:val="24"/>
-          <w:szCs w:val="24"/>
-          <w:lang w:val="ca-ES"/>
-        </w:rPr>
-      </w:pPr>
-      <w:r>
-        <w:rPr>
-          <w:rFonts w:cstheme="minorHAnsi"/>
-          <w:sz w:val="24"/>
-          <w:szCs w:val="24"/>
-          <w:lang w:val="ca-ES"/>
-        </w:rPr>
-        <w:t xml:space="preserve">Al final de l'article, es troba una llista que destaca informació clau amb un fons gris, personalitzat amb bg-gris-t. </w:t>
-      </w:r>
-    </w:p>
-    <w:p>
-      <w:pPr>
+          <w:rFonts w:asciiTheme="minorHAnsi" w:hAnsiTheme="minorHAnsi" w:cstheme="minorHAnsi"/>
+          <w:lang w:val="ca-ES"/>
+        </w:rPr>
+        <w:t xml:space="preserve">ha instal·lat </w:t>
+      </w:r>
+      <w:r>
+        <w:rPr>
+          <w:rFonts w:asciiTheme="minorHAnsi" w:hAnsiTheme="minorHAnsi" w:cstheme="minorHAnsi"/>
+          <w:lang w:val="ca-ES"/>
+        </w:rPr>
+        <w:t>per defecte la dependència de node PostHtml, que permet implementar fitxers parcials.</w:t>
+      </w:r>
+    </w:p>
+    <w:p>
+      <w:pPr>
+        <w:pStyle w:val="NormalWeb"/>
+        <w:spacing w:before="0" w:beforeAutospacing="0" w:after="160" w:afterAutospacing="0"/>
         <w:jc w:val="center"/>
         <w:rPr>
-          <w:rFonts w:cstheme="minorHAnsi"/>
-          <w:sz w:val="24"/>
-          <w:szCs w:val="24"/>
-          <w:lang w:val="ca-ES"/>
-        </w:rPr>
-      </w:pPr>
-    </w:p>
-    <w:p>
-      <w:pPr>
-        <w:jc w:val="center"/>
-        <w:rPr>
-          <w:rFonts w:cstheme="minorHAnsi"/>
-          <w:lang w:val="ca-ES"/>
-        </w:rPr>
-      </w:pPr>
-    </w:p>
-    <w:p>
-      <w:pPr>
-        <w:pStyle w:val="Prrafodelista"/>
-        <w:numPr>
-          <w:ilvl w:val="0"/>
-          <w:numId w:val="3"/>
-        </w:numPr>
-        <w:jc w:val="both"/>
-        <w:rPr>
-          <w:rFonts w:cstheme="minorHAnsi"/>
-          <w:b/>
-          <w:bCs/>
-          <w:sz w:val="24"/>
-          <w:szCs w:val="24"/>
-          <w:u w:val="single"/>
-          <w:lang w:val="ca-ES"/>
-        </w:rPr>
-      </w:pPr>
-      <w:r>
-        <w:rPr>
-          <w:rFonts w:cstheme="minorHAnsi"/>
-          <w:b/>
-          <w:bCs/>
-          <w:sz w:val="24"/>
-          <w:szCs w:val="24"/>
-          <w:u w:val="single"/>
-          <w:lang w:val="ca-ES"/>
-        </w:rPr>
-        <w:t>Pàgina interior:</w:t>
-      </w:r>
-      <w:r>
-        <w:rPr>
-          <w:rFonts w:cstheme="minorHAnsi"/>
-          <w:b/>
-          <w:bCs/>
-          <w:sz w:val="24"/>
-          <w:szCs w:val="24"/>
-          <w:u w:val="single"/>
-          <w:lang w:val="ca-ES"/>
-        </w:rPr>
-        <w:t xml:space="preserve"> Participants</w:t>
-      </w:r>
-    </w:p>
-    <w:p>
-      <w:pPr>
-        <w:ind w:left="708" w:hanging="708"/>
-        <w:jc w:val="both"/>
-        <w:rPr>
-          <w:rFonts w:cstheme="minorHAnsi"/>
-          <w:color w:val="000000"/>
-          <w:lang w:val="ca-ES"/>
-        </w:rPr>
-      </w:pPr>
-      <w:r>
-        <w:rPr>
-          <w:rFonts w:cstheme="minorHAnsi"/>
-          <w:color w:val="000000"/>
-          <w:lang w:val="ca-ES"/>
-        </w:rPr>
-        <w:t>Pàgina centrada en mostrar un llistat dels participants del torneig de tenis</w:t>
-      </w:r>
-      <w:r>
-        <w:rPr>
-          <w:rFonts w:cstheme="minorHAnsi"/>
-          <w:color w:val="000000"/>
-          <w:lang w:val="ca-ES"/>
-        </w:rPr>
-        <w:t>. Conté dues seccions</w:t>
-      </w:r>
-      <w:r>
-        <w:rPr>
-          <w:rFonts w:cstheme="minorHAnsi"/>
-          <w:color w:val="000000"/>
-          <w:lang w:val="ca-ES"/>
-        </w:rPr>
-        <w:t xml:space="preserve"> </w:t>
-      </w:r>
-      <w:r>
-        <w:rPr>
-          <w:rFonts w:cstheme="minorHAnsi"/>
-          <w:color w:val="000000"/>
-          <w:lang w:val="ca-ES"/>
-        </w:rPr>
-        <w:t>&lt;section&gt; que engloben articles &lt;article&gt; amb informació sobre diversos participants.</w:t>
-      </w:r>
-      <w:r>
-        <w:rPr>
-          <w:rFonts w:cstheme="minorHAnsi"/>
-          <w:color w:val="000000"/>
-          <w:lang w:val="ca-ES"/>
-        </w:rPr>
-        <w:t xml:space="preserve"> </w:t>
-      </w:r>
-      <w:r>
-        <w:rPr>
-          <w:rFonts w:cstheme="minorHAnsi"/>
-          <w:color w:val="000000"/>
-          <w:lang w:val="ca-ES"/>
-        </w:rPr>
-        <w:t>Cada article inclou una imatge del participant, un títol amb el seu nom i un paràgraf de descripció o estadístiques.</w:t>
-      </w:r>
-      <w:r>
-        <w:rPr>
-          <w:rFonts w:cstheme="minorHAnsi"/>
-          <w:color w:val="000000"/>
-          <w:lang w:val="ca-ES"/>
-        </w:rPr>
-        <w:t xml:space="preserve"> </w:t>
-      </w:r>
-      <w:r>
-        <w:rPr>
-          <w:rFonts w:cstheme="minorHAnsi"/>
-          <w:color w:val="000000"/>
-          <w:lang w:val="ca-ES"/>
-        </w:rPr>
-        <w:t>Aquests articles estan organitzats en dues seccions diferents dins de l'element `&lt;main&gt;`, que aporta un padding a tots els costats.</w:t>
-      </w:r>
-    </w:p>
-    <w:p>
-      <w:pPr>
-        <w:ind w:left="708" w:hanging="708"/>
-        <w:jc w:val="both"/>
-        <w:rPr>
-          <w:rFonts w:cstheme="minorHAnsi"/>
-          <w:color w:val="000000"/>
-          <w:lang w:val="ca-ES"/>
-        </w:rPr>
-      </w:pPr>
-    </w:p>
-    <w:p>
-      <w:pPr>
-        <w:ind w:left="708" w:hanging="708"/>
-        <w:jc w:val="both"/>
-        <w:rPr>
-          <w:rFonts w:cstheme="minorHAnsi"/>
-          <w:color w:val="000000"/>
-          <w:lang w:val="ca-ES"/>
-        </w:rPr>
-      </w:pPr>
-      <w:r>
-        <w:rPr>
-          <w:rFonts w:cstheme="minorHAnsi"/>
-          <w:color w:val="000000"/>
-          <w:lang w:val="ca-ES"/>
-        </w:rPr>
-        <w:t>Cada secció `&lt;section&gt;` utilitza Flexbox per a organitzar els seus fills, els articles `&lt;article&gt;`, que s'ajusten i s'envolten per adaptar-se a l'amplada de la pantalla. Els articles estan centrats dins de la secció gràcies a les classes `justify-center` i separats entre si per un gap definit per `gap-4`. A més, la primera secció té un marge inferior `mb-10`, proporcionant separació de qualsevol contingut que pugui venir després.</w:t>
-      </w:r>
-      <w:r>
-        <w:rPr>
-          <w:rFonts w:cstheme="minorHAnsi"/>
-          <w:color w:val="000000"/>
-          <w:lang w:val="ca-ES"/>
-        </w:rPr>
-        <w:t xml:space="preserve"> Per als articles s’ha utilitzat la classe “targeta participant”, creades a partir de @apply com s’ha esmentat anteriorment.</w:t>
-      </w:r>
-    </w:p>
-    <w:p>
-      <w:pPr>
-        <w:ind w:left="708" w:hanging="708"/>
-        <w:jc w:val="both"/>
-        <w:rPr>
-          <w:rFonts w:cstheme="minorHAnsi"/>
-          <w:color w:val="000000"/>
-          <w:lang w:val="ca-ES"/>
-        </w:rPr>
-      </w:pPr>
-    </w:p>
-    <w:p>
-      <w:pPr>
-        <w:ind w:left="708" w:hanging="708"/>
-        <w:jc w:val="both"/>
-        <w:rPr>
-          <w:rFonts w:cstheme="minorHAnsi"/>
-          <w:color w:val="000000"/>
-          <w:lang w:val="ca-ES"/>
-        </w:rPr>
-      </w:pPr>
-      <w:r>
-        <w:rPr>
-          <w:rFonts w:cstheme="minorHAnsi"/>
-          <w:color w:val="000000"/>
-          <w:lang w:val="ca-ES"/>
-        </w:rPr>
-        <w:lastRenderedPageBreak/>
-        <w:t>Dins de cada article, hi ha un contenidor `&lt;div&gt;` amb un fons gris `bg-gris-10`, ombres `shadow-lg`, vores arrodonides `rounded` i ocultació del contingut desbordat `overflow-hidden`. Aquest contenidor inclou una imatge que ocupa l'espai de la seva contenidora, mantenint les proporcions amb `object-cover`.</w:t>
-      </w:r>
-    </w:p>
-    <w:p>
-      <w:pPr>
-        <w:ind w:left="708" w:hanging="708"/>
-        <w:jc w:val="both"/>
-        <w:rPr>
-          <w:rFonts w:cstheme="minorHAnsi"/>
-          <w:color w:val="000000"/>
-          <w:lang w:val="ca-ES"/>
-        </w:rPr>
-      </w:pPr>
-    </w:p>
-    <w:p>
-      <w:pPr>
-        <w:ind w:left="708" w:hanging="708"/>
-        <w:jc w:val="both"/>
-        <w:rPr>
-          <w:rFonts w:cstheme="minorHAnsi"/>
-          <w:color w:val="000000"/>
-          <w:lang w:val="ca-ES"/>
-        </w:rPr>
-      </w:pPr>
-      <w:r>
-        <w:rPr>
-          <w:rFonts w:cstheme="minorHAnsi"/>
-          <w:color w:val="000000"/>
-          <w:lang w:val="ca-ES"/>
-        </w:rPr>
-        <w:t>A continuació, cada contenidor de l'article conté un altre `&lt;div&gt;` amb un padding en totes direccions `p-4`. Dins d'aquest, hi ha un encapçalament `&lt;h3&gt;` que està centrat dins del seu contenidor pare amb les classes `justify-center` i `items-center`, utilitzant una font semi-negreta `font-semibold` i un tamany de font més gran `text-lg`. Després hi ha un paràgraf `&lt;p&gt;` amb el text en blanc `text-white` que proporciona una descripció o estadístiques del participant.</w:t>
-      </w:r>
-    </w:p>
-    <w:p>
-      <w:pPr>
-        <w:ind w:left="708" w:hanging="708"/>
-        <w:jc w:val="both"/>
-        <w:rPr>
-          <w:rFonts w:cstheme="minorHAnsi"/>
-          <w:color w:val="000000"/>
-          <w:lang w:val="ca-ES"/>
-        </w:rPr>
-      </w:pPr>
-    </w:p>
-    <w:p>
-      <w:pPr>
-        <w:ind w:left="708" w:hanging="708"/>
-        <w:jc w:val="both"/>
-        <w:rPr>
-          <w:rFonts w:cstheme="minorHAnsi"/>
-          <w:color w:val="000000"/>
-          <w:lang w:val="ca-ES"/>
-        </w:rPr>
-      </w:pPr>
-      <w:r>
-        <w:rPr>
-          <w:rFonts w:cstheme="minorHAnsi"/>
-          <w:color w:val="000000"/>
-          <w:lang w:val="ca-ES"/>
-        </w:rPr>
-        <w:t>Al final del `&lt;main&gt;`, hi ha un contenidor `&lt;div&gt;` que centra els seus elements en l'eix horitzontal i vertical amb `justify-center` i `items-center`, respectivament, i té un marge superior `mt-10`. Dins d'aquest, hi ha un botó que, quan s'hi fa clic, ha d'activar un menú desplegable. El botó està estilitzat amb un fons blau fosc `bg-blue-800`, text en blanc `text-white`, vores arrodonides `rounded`, i classes de focus per millorar l'accessibilitat `focus:outline-none` i `focus:ring`.</w:t>
-      </w:r>
-    </w:p>
-    <w:p>
-      <w:pPr>
-        <w:ind w:left="708" w:hanging="708"/>
-        <w:jc w:val="both"/>
-        <w:rPr>
-          <w:rFonts w:cstheme="minorHAnsi"/>
-          <w:color w:val="000000"/>
-          <w:lang w:val="ca-ES"/>
-        </w:rPr>
-      </w:pPr>
-    </w:p>
-    <w:p>
-      <w:pPr>
-        <w:ind w:left="708" w:hanging="708"/>
-        <w:jc w:val="both"/>
-        <w:rPr>
-          <w:rFonts w:cstheme="minorHAnsi"/>
-          <w:color w:val="000000"/>
-          <w:lang w:val="ca-ES"/>
-        </w:rPr>
-      </w:pPr>
-      <w:r>
-        <w:rPr>
-          <w:rFonts w:cstheme="minorHAnsi"/>
-          <w:color w:val="000000"/>
-          <w:lang w:val="ca-ES"/>
-        </w:rPr>
-        <w:t>El menú desplegable associat amb el botó està inicialment ocult `hidden` i es posiciona absolutament `absolute` amb respecte al seu contenidor pare, amb un marge superior `mt-2`, una amplada fixa `w-40`, vores arrodonides `rounded-md`, ombra `shadow-lg`, fons blanc `bg-white`, i un anell decoratiu `ring-1 ring-black ring-opacity-5`. Conté enllaços `&lt;a&gt;` que permeten l'ordenació dels participants segons diversos criteris, i cada enllaç té un padding `px-4 py-2`, un tamany de font petit `text-sm`, un color de font gris `text-gray-700`, i un canvi de color de fons en interacció `hover:bg-gray-100`.</w:t>
-      </w:r>
-    </w:p>
-    <w:p>
-      <w:pPr>
-        <w:ind w:left="708" w:hanging="708"/>
-        <w:jc w:val="both"/>
-        <w:rPr>
-          <w:rFonts w:cstheme="minorHAnsi"/>
-          <w:color w:val="000000"/>
-          <w:lang w:val="ca-ES"/>
-        </w:rPr>
-      </w:pPr>
-    </w:p>
-    <w:p>
-      <w:pPr>
-        <w:ind w:left="708" w:hanging="708"/>
-        <w:jc w:val="both"/>
-        <w:rPr>
-          <w:rFonts w:cstheme="minorHAnsi"/>
-          <w:color w:val="000000"/>
-          <w:lang w:val="ca-ES"/>
-        </w:rPr>
-      </w:pPr>
-      <w:r>
-        <w:rPr>
-          <w:rFonts w:cstheme="minorHAnsi"/>
-          <w:color w:val="000000"/>
-          <w:lang w:val="ca-ES"/>
-        </w:rPr>
-        <w:t>El codi JavaScript al final del `&lt;main&gt;` defineix la funció `toggleDropdown()` que s'encarrega de commutar la visibilitat del menú desplegable en resposta als clics de l'usuari, mostrant-lo si està ocult i ocultant-lo si està visible. A més, hi ha un gestor d'esdeveniments que escolta els clics en qualsevol lloc de la finestra i tanca qualsevol menú desplegable obert si el clic es fa fora d'un botó de desplegable.</w:t>
-      </w:r>
-    </w:p>
-    <w:p>
-      <w:pPr>
-        <w:ind w:left="708" w:hanging="708"/>
-        <w:jc w:val="both"/>
-        <w:rPr>
-          <w:rFonts w:cstheme="minorHAnsi"/>
-          <w:color w:val="000000"/>
-          <w:lang w:val="ca-ES"/>
-        </w:rPr>
-      </w:pPr>
-    </w:p>
-    <w:p>
-      <w:pPr>
-        <w:ind w:left="708" w:hanging="708"/>
-        <w:jc w:val="both"/>
-        <w:rPr>
-          <w:rFonts w:cstheme="minorHAnsi"/>
-          <w:color w:val="000000"/>
-          <w:lang w:val="ca-ES"/>
-        </w:rPr>
-      </w:pPr>
-      <w:r>
-        <w:rPr>
-          <w:rFonts w:cstheme="minorHAnsi"/>
-          <w:color w:val="000000"/>
-          <w:lang w:val="ca-ES"/>
-        </w:rPr>
-        <w:t>Aquesta estructura completa ofereix una interfície d'usuari interactiva i visualment ordenada que utilitza Tailwind CSS per aplicar estils de manera eficient i mantenible.</w:t>
-      </w:r>
-    </w:p>
-    <w:p>
-      <w:pPr>
-        <w:ind w:left="708" w:hanging="708"/>
-        <w:jc w:val="both"/>
-        <w:rPr>
-          <w:rFonts w:cstheme="minorHAnsi"/>
-          <w:sz w:val="24"/>
-          <w:szCs w:val="24"/>
-          <w:lang w:val="ca-ES"/>
-        </w:rPr>
-      </w:pPr>
-    </w:p>
-    <w:p>
-      <w:pPr>
-        <w:jc w:val="both"/>
-        <w:rPr>
-          <w:rFonts w:cstheme="minorHAnsi"/>
-          <w:sz w:val="24"/>
-          <w:szCs w:val="24"/>
-          <w:lang w:val="ca-ES"/>
-        </w:rPr>
-      </w:pPr>
-    </w:p>
-    <w:p>
-      <w:pPr>
-        <w:pStyle w:val="Prrafodelista"/>
-        <w:numPr>
-          <w:ilvl w:val="1"/>
-          <w:numId w:val="1"/>
-        </w:numPr>
-        <w:jc w:val="both"/>
-        <w:rPr>
-          <w:rFonts w:cstheme="minorHAnsi"/>
-          <w:b/>
-          <w:bCs/>
-          <w:sz w:val="24"/>
-          <w:szCs w:val="24"/>
-          <w:u w:val="single"/>
-          <w:lang w:val="ca-ES"/>
-        </w:rPr>
-      </w:pPr>
-      <w:r>
-        <w:rPr>
-          <w:rFonts w:cstheme="minorHAnsi"/>
-          <w:b/>
-          <w:bCs/>
-          <w:sz w:val="24"/>
-          <w:szCs w:val="24"/>
-          <w:u w:val="single"/>
-          <w:lang w:val="ca-ES"/>
-        </w:rPr>
-        <w:t>Entorn de desenvolupament</w:t>
-      </w:r>
-    </w:p>
-    <w:p>
-      <w:pPr>
-        <w:rPr>
-          <w:rFonts w:cstheme="minorHAnsi"/>
-          <w:sz w:val="24"/>
-          <w:szCs w:val="24"/>
-          <w:lang w:val="ca-ES"/>
-        </w:rPr>
-      </w:pPr>
-      <w:r>
-        <w:rPr>
-          <w:rFonts w:cstheme="minorHAnsi"/>
-          <w:sz w:val="24"/>
-          <w:szCs w:val="24"/>
-          <w:lang w:val="ca-ES"/>
-        </w:rPr>
-        <w:lastRenderedPageBreak/>
-        <w:t>Per a la realització d’aquest projecte s’ha utilitzat VSCode</w:t>
-      </w:r>
-      <w:r>
-        <w:rPr>
-          <w:rFonts w:cstheme="minorHAnsi"/>
-          <w:sz w:val="24"/>
-          <w:szCs w:val="24"/>
-          <w:lang w:val="ca-ES"/>
-        </w:rPr>
-        <w:t xml:space="preserve"> com a editor de text, a més de node </w:t>
-      </w:r>
-      <w:r>
-        <w:rPr>
-          <w:rFonts w:cstheme="minorHAnsi"/>
-          <w:sz w:val="24"/>
-          <w:szCs w:val="24"/>
-          <w:lang w:val="ca-ES"/>
-        </w:rPr>
-        <w:t xml:space="preserve"> amb els plugins Prettier, PostCss i Tailwind com a eines d’ajuda per a l’escriptura del codi</w:t>
-      </w:r>
-      <w:r>
-        <w:rPr>
-          <w:rFonts w:cstheme="minorHAnsi"/>
-          <w:sz w:val="24"/>
-          <w:szCs w:val="24"/>
-          <w:lang w:val="ca-ES"/>
-        </w:rPr>
-        <w:t xml:space="preserve"> i les seves respectives dependències</w:t>
-      </w:r>
-      <w:r>
-        <w:rPr>
-          <w:rFonts w:cstheme="minorHAnsi"/>
-          <w:sz w:val="24"/>
-          <w:szCs w:val="24"/>
-          <w:lang w:val="ca-ES"/>
-        </w:rPr>
-        <w:t>.</w:t>
-      </w:r>
-    </w:p>
-    <w:p>
-      <w:pPr>
-        <w:rPr>
-          <w:rFonts w:cstheme="minorHAnsi"/>
-          <w:sz w:val="24"/>
-          <w:szCs w:val="24"/>
-          <w:lang w:val="ca-ES"/>
-        </w:rPr>
-      </w:pPr>
-      <w:r>
-        <w:rPr>
-          <w:rFonts w:cstheme="minorHAnsi"/>
-          <w:sz w:val="24"/>
-          <w:szCs w:val="24"/>
-          <w:lang w:val="ca-ES"/>
-        </w:rPr>
-        <w:t xml:space="preserve">Amb el terminal de comandes, s’ha generat i compilat el codi per mitjà de npm run build i npm run dev. D’aquesta manera, des d’un servidor local s’ha pogut anat veient i retocant el codi per tal de complir els objectius estipulats al enunciat de la PAC. Paral·lelament, amb la comanda </w:t>
-      </w:r>
-      <w:r>
-        <w:rPr>
-          <w:rFonts w:cstheme="minorHAnsi"/>
-          <w:sz w:val="24"/>
-          <w:szCs w:val="24"/>
-          <w:lang w:val="ca-ES"/>
-        </w:rPr>
-        <w:t>anteriorment esmentada “</w:t>
-      </w:r>
-      <w:r>
-        <w:rPr>
-          <w:rFonts w:cstheme="minorHAnsi"/>
-          <w:lang w:val="ca-ES"/>
-        </w:rPr>
-        <w:t>npx tailwindcss -i ./src/input.css -o ./</w:t>
-      </w:r>
-      <w:r>
-        <w:rPr>
-          <w:rFonts w:cstheme="minorHAnsi"/>
-          <w:lang w:val="ca-ES"/>
-        </w:rPr>
-        <w:t>src</w:t>
-      </w:r>
-      <w:r>
-        <w:rPr>
-          <w:rFonts w:cstheme="minorHAnsi"/>
-          <w:lang w:val="ca-ES"/>
-        </w:rPr>
-        <w:t xml:space="preserve">/output.css </w:t>
-      </w:r>
-      <w:r>
-        <w:rPr>
-          <w:rFonts w:cstheme="minorHAnsi"/>
-          <w:lang w:val="ca-ES"/>
-        </w:rPr>
-        <w:t>–</w:t>
-      </w:r>
-      <w:r>
-        <w:rPr>
-          <w:rFonts w:cstheme="minorHAnsi"/>
-          <w:lang w:val="ca-ES"/>
-        </w:rPr>
-        <w:t>watch</w:t>
-      </w:r>
-      <w:r>
-        <w:rPr>
-          <w:rFonts w:cstheme="minorHAnsi"/>
-          <w:sz w:val="24"/>
-          <w:szCs w:val="24"/>
-          <w:lang w:val="ca-ES"/>
-        </w:rPr>
-        <w:t xml:space="preserve">” s’han anat generant els canvis al fitxer output.css per a configurar els estils de la pàgina web. </w:t>
-      </w:r>
-      <w:r>
-        <w:rPr>
-          <w:rFonts w:cstheme="minorHAnsi"/>
-          <w:sz w:val="24"/>
-          <w:szCs w:val="24"/>
-          <w:lang w:val="ca-ES"/>
-        </w:rPr>
-        <w:t xml:space="preserve"> </w:t>
-      </w:r>
-    </w:p>
-    <w:p>
-      <w:pPr>
-        <w:rPr>
-          <w:rFonts w:cstheme="minorHAnsi"/>
-          <w:sz w:val="24"/>
-          <w:szCs w:val="24"/>
-          <w:lang w:val="ca-ES"/>
-        </w:rPr>
-      </w:pPr>
-      <w:r>
-        <w:rPr>
-          <w:rFonts w:cstheme="minorHAnsi"/>
-          <w:sz w:val="24"/>
-          <w:szCs w:val="24"/>
-          <w:highlight w:val="yellow"/>
-          <w:lang w:val="ca-ES"/>
-        </w:rPr>
-        <w:t>Els components afegits al projecte s’han generat amb Post</w:t>
-      </w:r>
-      <w:r>
-        <w:rPr>
-          <w:rFonts w:cstheme="minorHAnsi"/>
-          <w:sz w:val="24"/>
-          <w:szCs w:val="24"/>
-          <w:lang w:val="ca-ES"/>
-        </w:rPr>
-        <w:t>HTML</w:t>
-      </w:r>
-      <w:r>
-        <w:rPr>
-          <w:rFonts w:cstheme="minorHAnsi"/>
-          <w:sz w:val="24"/>
-          <w:szCs w:val="24"/>
-          <w:lang w:val="ca-ES"/>
-        </w:rPr>
-        <w:t xml:space="preserve"> (explicar)</w:t>
-      </w:r>
-    </w:p>
-    <w:p>
-      <w:pPr>
-        <w:rPr>
-          <w:rFonts w:cstheme="minorHAnsi"/>
-          <w:sz w:val="24"/>
-          <w:szCs w:val="24"/>
-          <w:lang w:val="ca-ES"/>
-        </w:rPr>
-      </w:pPr>
-      <w:r>
-        <w:rPr>
-          <w:rFonts w:cstheme="minorHAnsi"/>
-          <w:sz w:val="24"/>
-          <w:szCs w:val="24"/>
-          <w:lang w:val="ca-ES"/>
-        </w:rPr>
-        <w:t xml:space="preserve">Per anar guardant el projecte s’ha fet servir GitHub web per a la gestió del repositori i GitHub Desktop per a poder anar treballant i gestionant els avenços des de diferents dispositius de treball. </w:t>
-      </w:r>
-    </w:p>
-    <w:p>
-      <w:pPr>
-        <w:pStyle w:val="Prrafodelista"/>
-        <w:ind w:left="1440"/>
-        <w:jc w:val="both"/>
-        <w:rPr>
-          <w:rFonts w:cstheme="minorHAnsi"/>
-          <w:b/>
-          <w:bCs/>
-          <w:sz w:val="24"/>
-          <w:szCs w:val="24"/>
-          <w:u w:val="single"/>
-          <w:lang w:val="ca-ES"/>
-        </w:rPr>
-      </w:pPr>
-    </w:p>
-    <w:p>
-      <w:pPr>
-        <w:pStyle w:val="Prrafodelista"/>
-        <w:numPr>
-          <w:ilvl w:val="1"/>
-          <w:numId w:val="1"/>
-        </w:numPr>
-        <w:jc w:val="both"/>
-        <w:rPr>
-          <w:rFonts w:cstheme="minorHAnsi"/>
-          <w:b/>
-          <w:bCs/>
-          <w:sz w:val="24"/>
-          <w:szCs w:val="24"/>
-          <w:u w:val="single"/>
-          <w:lang w:val="ca-ES"/>
-        </w:rPr>
-      </w:pPr>
-      <w:r>
-        <w:rPr>
-          <w:rFonts w:cstheme="minorHAnsi"/>
-          <w:b/>
-          <w:bCs/>
-          <w:sz w:val="24"/>
-          <w:szCs w:val="24"/>
-          <w:u w:val="single"/>
-          <w:lang w:val="ca-ES"/>
-        </w:rPr>
-        <w:t>Compilació</w:t>
-      </w:r>
-    </w:p>
-    <w:p>
-      <w:pPr>
-        <w:jc w:val="both"/>
-        <w:rPr>
-          <w:rFonts w:cstheme="minorHAnsi"/>
-          <w:sz w:val="24"/>
-          <w:szCs w:val="24"/>
-          <w:lang w:val="ca-ES"/>
-        </w:rPr>
-      </w:pPr>
-      <w:r>
-        <w:rPr>
-          <w:rFonts w:cstheme="minorHAnsi"/>
-          <w:sz w:val="24"/>
-          <w:szCs w:val="24"/>
-          <w:lang w:val="ca-ES"/>
-        </w:rPr>
-        <w:t>Per a compilar el codi del projecte s’executa la comanda “npm run dev” a la consola de windows. Aquesta comanda inicia un procés d’execució</w:t>
-      </w:r>
-      <w:r>
-        <w:rPr>
-          <w:rFonts w:cstheme="minorHAnsi"/>
-          <w:sz w:val="24"/>
-          <w:szCs w:val="24"/>
-          <w:lang w:val="ca-ES"/>
-        </w:rPr>
-        <w:t xml:space="preserve"> del fitxer Package.json.</w:t>
-      </w:r>
-    </w:p>
-    <w:p>
-      <w:pPr>
-        <w:jc w:val="both"/>
-        <w:rPr>
-          <w:rFonts w:cstheme="minorHAnsi"/>
-          <w:sz w:val="24"/>
-          <w:szCs w:val="24"/>
-          <w:lang w:val="ca-ES"/>
-        </w:rPr>
-      </w:pPr>
-      <w:r>
-        <w:rPr>
-          <w:rFonts w:cstheme="minorHAnsi"/>
-          <w:sz w:val="24"/>
-          <w:szCs w:val="24"/>
-          <w:lang w:val="ca-ES"/>
-        </w:rPr>
-        <w:t>En general, npm run dev està destinada a iniciar un servidor de desenvolupament local o a executar l'aplicació en un mode que faciliti el desenvolupament. Això pot incloure característiques com la recàrrega en calent (hot-reloading), on els canvis en el codi font són detectats automàticament i l'aplicació es recarrega o recompila sense necessitat de reiniciar manualment el servidor.</w:t>
-      </w:r>
-    </w:p>
-    <w:p>
-      <w:pPr>
-        <w:jc w:val="both"/>
-        <w:rPr>
-          <w:rFonts w:cstheme="minorHAnsi"/>
-          <w:sz w:val="24"/>
-          <w:szCs w:val="24"/>
-          <w:lang w:val="ca-ES"/>
-        </w:rPr>
-      </w:pPr>
-      <w:r>
-        <w:rPr>
-          <w:rFonts w:cstheme="minorHAnsi"/>
-          <w:sz w:val="24"/>
-          <w:szCs w:val="24"/>
-          <w:lang w:val="ca-ES"/>
-        </w:rPr>
-        <w:t>D’aquesta manera,  es l</w:t>
-      </w:r>
-      <w:r>
-        <w:rPr>
-          <w:rFonts w:cstheme="minorHAnsi"/>
-          <w:sz w:val="24"/>
-          <w:szCs w:val="24"/>
-          <w:lang w:val="ca-ES"/>
-        </w:rPr>
-        <w:t>lança</w:t>
-      </w:r>
-      <w:r>
-        <w:rPr>
-          <w:rFonts w:cstheme="minorHAnsi"/>
-          <w:sz w:val="24"/>
-          <w:szCs w:val="24"/>
-          <w:lang w:val="ca-ES"/>
-        </w:rPr>
-        <w:t xml:space="preserve"> </w:t>
-      </w:r>
-      <w:r>
-        <w:rPr>
-          <w:rFonts w:cstheme="minorHAnsi"/>
-          <w:sz w:val="24"/>
-          <w:szCs w:val="24"/>
-          <w:lang w:val="ca-ES"/>
-        </w:rPr>
-        <w:t>un Servidor Local que permet al desenvolupador veure els canvis en temps real mentre treballen en l'aplicació.</w:t>
-      </w:r>
-    </w:p>
-    <w:p>
-      <w:pPr>
-        <w:jc w:val="both"/>
-        <w:rPr>
-          <w:rFonts w:cstheme="minorHAnsi"/>
-          <w:sz w:val="24"/>
-          <w:szCs w:val="24"/>
-          <w:lang w:val="ca-ES"/>
-        </w:rPr>
-      </w:pPr>
-      <w:r>
-        <w:rPr>
-          <w:rFonts w:cstheme="minorHAnsi"/>
-          <w:sz w:val="24"/>
-          <w:szCs w:val="24"/>
-          <w:lang w:val="ca-ES"/>
-        </w:rPr>
-        <w:t>Per altra banda també es</w:t>
-      </w:r>
-      <w:r>
-        <w:rPr>
-          <w:rFonts w:cstheme="minorHAnsi"/>
-          <w:sz w:val="24"/>
-          <w:szCs w:val="24"/>
-          <w:lang w:val="ca-ES"/>
-        </w:rPr>
-        <w:t xml:space="preserve"> compila l'aplicació en un mode optimizat per a depuració i desenvolupament</w:t>
-      </w:r>
-      <w:r>
-        <w:rPr>
-          <w:rFonts w:cstheme="minorHAnsi"/>
-          <w:sz w:val="24"/>
-          <w:szCs w:val="24"/>
-          <w:lang w:val="ca-ES"/>
-        </w:rPr>
-        <w:t xml:space="preserve"> i s’executen </w:t>
-      </w:r>
-      <w:r>
-        <w:rPr>
-          <w:rFonts w:cstheme="minorHAnsi"/>
-          <w:sz w:val="24"/>
-          <w:szCs w:val="24"/>
-          <w:lang w:val="ca-ES"/>
-        </w:rPr>
-        <w:t>tasques automatitzades, com</w:t>
-      </w:r>
-      <w:r>
-        <w:rPr>
-          <w:rFonts w:cstheme="minorHAnsi"/>
-          <w:sz w:val="24"/>
-          <w:szCs w:val="24"/>
-          <w:lang w:val="ca-ES"/>
-        </w:rPr>
-        <w:t xml:space="preserve"> per exemple</w:t>
-      </w:r>
-      <w:r>
-        <w:rPr>
-          <w:rFonts w:cstheme="minorHAnsi"/>
-          <w:sz w:val="24"/>
-          <w:szCs w:val="24"/>
-          <w:lang w:val="ca-ES"/>
-        </w:rPr>
-        <w:t xml:space="preserve"> la minificació de codi.</w:t>
-      </w:r>
-    </w:p>
-    <w:p>
-      <w:pPr>
-        <w:jc w:val="both"/>
-        <w:rPr>
-          <w:rFonts w:cstheme="minorHAnsi"/>
-          <w:b/>
-          <w:bCs/>
-          <w:sz w:val="24"/>
-          <w:szCs w:val="24"/>
-          <w:u w:val="single"/>
-          <w:lang w:val="ca-ES"/>
-        </w:rPr>
-      </w:pPr>
-    </w:p>
-    <w:p>
-      <w:pPr>
-        <w:pStyle w:val="Prrafodelista"/>
-        <w:numPr>
-          <w:ilvl w:val="0"/>
-          <w:numId w:val="1"/>
-        </w:numPr>
-        <w:jc w:val="both"/>
-        <w:rPr>
-          <w:rFonts w:cstheme="minorHAnsi"/>
-          <w:b/>
-          <w:bCs/>
-          <w:sz w:val="24"/>
-          <w:szCs w:val="24"/>
-          <w:u w:val="single"/>
-          <w:lang w:val="ca-ES"/>
-        </w:rPr>
-      </w:pPr>
-      <w:r>
-        <w:rPr>
-          <w:rFonts w:cstheme="minorHAnsi"/>
-          <w:b/>
-          <w:bCs/>
-          <w:sz w:val="24"/>
-          <w:szCs w:val="24"/>
-          <w:u w:val="single"/>
-          <w:lang w:val="ca-ES"/>
-        </w:rPr>
-        <w:t>Metodologia i guia d’estils</w:t>
-      </w:r>
-    </w:p>
-    <w:p>
-      <w:pPr>
-        <w:pStyle w:val="Prrafodelista"/>
-        <w:jc w:val="both"/>
-        <w:rPr>
-          <w:rFonts w:cstheme="minorHAnsi"/>
-          <w:b/>
-          <w:bCs/>
-          <w:sz w:val="24"/>
-          <w:szCs w:val="24"/>
-          <w:u w:val="single"/>
-          <w:lang w:val="ca-ES"/>
-        </w:rPr>
-      </w:pPr>
-    </w:p>
-    <w:p>
-      <w:pPr>
-        <w:pStyle w:val="Prrafodelista"/>
-        <w:numPr>
-          <w:ilvl w:val="1"/>
-          <w:numId w:val="1"/>
-        </w:numPr>
-        <w:jc w:val="both"/>
-        <w:rPr>
-          <w:rFonts w:cstheme="minorHAnsi"/>
-          <w:b/>
-          <w:bCs/>
-          <w:sz w:val="24"/>
-          <w:szCs w:val="24"/>
-          <w:u w:val="single"/>
-          <w:lang w:val="ca-ES"/>
-        </w:rPr>
-      </w:pPr>
-      <w:r>
-        <w:rPr>
-          <w:rFonts w:cstheme="minorHAnsi"/>
-          <w:b/>
-          <w:bCs/>
-          <w:sz w:val="24"/>
-          <w:szCs w:val="24"/>
-          <w:u w:val="single"/>
-          <w:lang w:val="ca-ES"/>
-        </w:rPr>
-        <w:t>Metodologia aplicada</w:t>
-      </w:r>
-    </w:p>
-    <w:p>
-      <w:pPr>
-        <w:jc w:val="both"/>
-        <w:rPr>
-          <w:rFonts w:cstheme="minorHAnsi"/>
-          <w:lang w:val="ca-ES"/>
-        </w:rPr>
-      </w:pPr>
-      <w:r>
-        <w:rPr>
-          <w:rFonts w:cstheme="minorHAnsi"/>
-          <w:lang w:val="ca-ES"/>
-        </w:rPr>
-        <w:t>Al</w:t>
-      </w:r>
-      <w:r>
-        <w:rPr>
-          <w:rFonts w:cstheme="minorHAnsi"/>
-          <w:lang w:val="ca-ES"/>
-        </w:rPr>
-        <w:t>s</w:t>
-      </w:r>
-      <w:r>
-        <w:rPr>
-          <w:rFonts w:cstheme="minorHAnsi"/>
-          <w:lang w:val="ca-ES"/>
-        </w:rPr>
-        <w:t xml:space="preserve"> fitxer</w:t>
-      </w:r>
-      <w:r>
-        <w:rPr>
-          <w:rFonts w:cstheme="minorHAnsi"/>
-          <w:lang w:val="ca-ES"/>
-        </w:rPr>
-        <w:t>s</w:t>
-      </w:r>
-      <w:r>
-        <w:rPr>
-          <w:rFonts w:cstheme="minorHAnsi"/>
-          <w:lang w:val="ca-ES"/>
-        </w:rPr>
-        <w:t xml:space="preserve"> </w:t>
-      </w:r>
-      <w:r>
-        <w:rPr>
-          <w:rFonts w:cstheme="minorHAnsi"/>
-          <w:lang w:val="ca-ES"/>
-        </w:rPr>
-        <w:t>“output.css”</w:t>
-      </w:r>
-      <w:r>
-        <w:rPr>
-          <w:rFonts w:cstheme="minorHAnsi"/>
-          <w:lang w:val="ca-ES"/>
-        </w:rPr>
-        <w:t xml:space="preserve"> i “apply.css”</w:t>
-      </w:r>
-      <w:r>
-        <w:rPr>
-          <w:rFonts w:cstheme="minorHAnsi"/>
-          <w:lang w:val="ca-ES"/>
-        </w:rPr>
-        <w:t xml:space="preserve"> </w:t>
-      </w:r>
-      <w:r>
-        <w:rPr>
-          <w:rFonts w:cstheme="minorHAnsi"/>
-          <w:lang w:val="ca-ES"/>
-        </w:rPr>
-        <w:t>s’ha</w:t>
-      </w:r>
-      <w:r>
-        <w:rPr>
-          <w:rFonts w:cstheme="minorHAnsi"/>
-          <w:lang w:val="ca-ES"/>
-        </w:rPr>
-        <w:t>n</w:t>
-      </w:r>
-      <w:r>
-        <w:rPr>
-          <w:rFonts w:cstheme="minorHAnsi"/>
-          <w:lang w:val="ca-ES"/>
-        </w:rPr>
-        <w:t xml:space="preserve"> implementat tots els estils referents a colors, disposició dels elements a la web, així com els estils de les imatges</w:t>
-      </w:r>
-      <w:r>
-        <w:rPr>
-          <w:rFonts w:cstheme="minorHAnsi"/>
-          <w:lang w:val="ca-ES"/>
-        </w:rPr>
-        <w:t xml:space="preserve"> generats a partir de la modificació del fitxer “html” de les dues pàgines</w:t>
-      </w:r>
-      <w:r>
-        <w:rPr>
-          <w:rFonts w:cstheme="minorHAnsi"/>
-          <w:lang w:val="ca-ES"/>
-        </w:rPr>
-        <w:t xml:space="preserve">. </w:t>
-      </w:r>
-      <w:r>
-        <w:rPr>
-          <w:rFonts w:cstheme="minorHAnsi"/>
-          <w:lang w:val="ca-ES"/>
-        </w:rPr>
-        <w:t xml:space="preserve">També, al fitxer tailwind.config.js s’ha implementat una sèrie de colors que no venen per defecte per tal de seguir amb els estils creats en l’activitat anterior. </w:t>
-      </w:r>
-      <w:r>
-        <w:rPr>
-          <w:rFonts w:cstheme="minorHAnsi"/>
-          <w:lang w:val="ca-ES"/>
-        </w:rPr>
-        <w:t xml:space="preserve"> </w:t>
-      </w:r>
-    </w:p>
-    <w:p>
-      <w:pPr>
-        <w:jc w:val="both"/>
-        <w:rPr>
-          <w:rFonts w:cstheme="minorHAnsi"/>
-          <w:lang w:val="ca-ES"/>
-        </w:rPr>
-      </w:pPr>
-      <w:r>
-        <w:rPr>
-          <w:rFonts w:cstheme="minorHAnsi"/>
-          <w:lang w:val="ca-ES"/>
-        </w:rPr>
-        <w:t>S’ha seguit la metodologia “Mobile-first” p</w:t>
-      </w:r>
-      <w:r>
-        <w:rPr>
-          <w:rFonts w:cstheme="minorHAnsi"/>
-          <w:lang w:val="ca-ES"/>
-        </w:rPr>
-        <w:t>er</w:t>
-      </w:r>
-      <w:r>
-        <w:rPr>
-          <w:rFonts w:cstheme="minorHAnsi"/>
-          <w:lang w:val="ca-ES"/>
-        </w:rPr>
-        <w:t xml:space="preserve"> tal d’adaptar</w:t>
-      </w:r>
-      <w:r>
-        <w:rPr>
-          <w:rFonts w:cstheme="minorHAnsi"/>
-          <w:lang w:val="ca-ES"/>
-        </w:rPr>
-        <w:t xml:space="preserve"> tant</w:t>
-      </w:r>
-      <w:r>
-        <w:rPr>
-          <w:rFonts w:cstheme="minorHAnsi"/>
-          <w:lang w:val="ca-ES"/>
-        </w:rPr>
-        <w:t xml:space="preserve"> tots els elements de les pàgines web</w:t>
-      </w:r>
-      <w:r>
-        <w:rPr>
-          <w:rFonts w:cstheme="minorHAnsi"/>
-          <w:lang w:val="ca-ES"/>
-        </w:rPr>
-        <w:t>,</w:t>
-      </w:r>
-      <w:r>
-        <w:rPr>
-          <w:rFonts w:cstheme="minorHAnsi"/>
-          <w:lang w:val="ca-ES"/>
-        </w:rPr>
-        <w:t xml:space="preserve"> com el títol i menú de navegació situat al “header”. </w:t>
-      </w:r>
-    </w:p>
-    <w:p>
-      <w:pPr>
-        <w:jc w:val="both"/>
-        <w:rPr>
-          <w:lang w:val="ca-ES"/>
-        </w:rPr>
-      </w:pPr>
-      <w:r>
-        <w:rPr>
-          <w:lang w:val="ca-ES"/>
-        </w:rPr>
-        <w:lastRenderedPageBreak/>
-        <w:t>Responent a les preguntes plantejades en l’enunciat, les diferències entre l'enfocament CSS semàntic i l'enfocament d'utilitats (com Atomic CSS o Tailwind CSS</w:t>
-      </w:r>
-      <w:r>
-        <w:rPr>
-          <w:lang w:val="ca-ES"/>
-        </w:rPr>
-        <w:t>, utilitzats en aquest projecte</w:t>
-      </w:r>
-      <w:r>
-        <w:rPr>
-          <w:lang w:val="ca-ES"/>
-        </w:rPr>
-        <w:t>) són força significatives.</w:t>
-      </w:r>
-    </w:p>
-    <w:p>
-      <w:pPr>
-        <w:jc w:val="both"/>
-        <w:rPr>
-          <w:noProof/>
-        </w:rPr>
-      </w:pPr>
-      <w:r>
-        <w:rPr>
-          <w:noProof/>
-        </w:rPr>
-        <w:t>L'enfocament CSS semàntic utilitza noms de classes basats en la funció o el contingut i agrupa múltiples propietats d'estil, resultant en menys classes per element i facilitant la personalització. No obstant això, això pot conduir a estils duplicats i complicar el manteniment en projectes grans. D'altra banda, el CSS d'utilitats es basa en classes atòmiques que representen propietats individuals, incrementant la reusabilitat i promocionant la coherència de disseny, tot i que pot fer que l'HTML sigui menys llegible i requereixi una major comprensió de com combinar aquestes classes.</w:t>
-      </w:r>
-    </w:p>
-    <w:p>
-      <w:pPr>
-        <w:jc w:val="both"/>
-        <w:rPr>
-          <w:noProof/>
-        </w:rPr>
-      </w:pPr>
-    </w:p>
-    <w:p>
-      <w:pPr>
-        <w:jc w:val="both"/>
-        <w:rPr>
-          <w:noProof/>
-        </w:rPr>
-      </w:pPr>
-      <w:r>
-        <w:rPr>
-          <w:noProof/>
-        </w:rPr>
-        <w:t xml:space="preserve">L'ús de llibreries de components contrasta amb les llibreries d'utilitats en que les primeres ofereixen components predefinits amb menys flexibilitat de personalització, mentre que les segones permeten una construcció més granular i directa dels components. La selecció de classes i components a extreure es basa en factors com la reusabilitat, la complexitat i la necessitat de coherència en el disseny. </w:t>
-      </w:r>
-    </w:p>
-    <w:p>
-      <w:pPr>
-        <w:jc w:val="center"/>
-        <w:rPr>
-          <w:noProof/>
-        </w:rPr>
-      </w:pPr>
-    </w:p>
-    <w:p>
-      <w:pPr>
-        <w:jc w:val="center"/>
-        <w:rPr>
-          <w:noProof/>
-          <w:lang w:val="en-US"/>
-        </w:rPr>
-      </w:pPr>
-      <w:r>
-        <w:rPr>
-          <w:rStyle w:val="fontstyle01"/>
-          <w:highlight w:val="yellow"/>
-          <w:lang w:val="en-US"/>
-        </w:rPr>
-        <w:t>Quines classes i components has decidit extreure i per què?</w:t>
-      </w:r>
-    </w:p>
-    <w:p>
-      <w:pPr>
-        <w:jc w:val="both"/>
-        <w:rPr>
-          <w:rFonts w:cstheme="minorHAnsi"/>
-          <w:sz w:val="24"/>
-          <w:szCs w:val="24"/>
-          <w:lang w:val="en-US"/>
-        </w:rPr>
-      </w:pPr>
-    </w:p>
-    <w:p>
-      <w:pPr>
-        <w:pStyle w:val="Prrafodelista"/>
-        <w:numPr>
-          <w:ilvl w:val="1"/>
-          <w:numId w:val="1"/>
-        </w:numPr>
-        <w:jc w:val="both"/>
-        <w:rPr>
-          <w:rFonts w:cstheme="minorHAnsi"/>
-          <w:b/>
-          <w:bCs/>
-          <w:sz w:val="24"/>
-          <w:szCs w:val="24"/>
-          <w:u w:val="single"/>
-          <w:lang w:val="ca-ES"/>
-        </w:rPr>
-      </w:pPr>
-      <w:r>
-        <w:rPr>
-          <w:rFonts w:cstheme="minorHAnsi"/>
-          <w:b/>
-          <w:bCs/>
-          <w:sz w:val="24"/>
-          <w:szCs w:val="24"/>
-          <w:u w:val="single"/>
-          <w:lang w:val="ca-ES"/>
-        </w:rPr>
-        <w:t>Disseny i Estil aplicat</w:t>
-      </w:r>
-      <w:r>
-        <w:rPr>
-          <w:rFonts w:cstheme="minorHAnsi"/>
-          <w:b/>
-          <w:bCs/>
-          <w:sz w:val="24"/>
-          <w:szCs w:val="24"/>
-          <w:u w:val="single"/>
-          <w:lang w:val="ca-ES"/>
-        </w:rPr>
-        <w:t xml:space="preserve"> </w:t>
-      </w:r>
-    </w:p>
-    <w:p>
-      <w:pPr>
-        <w:jc w:val="both"/>
-        <w:rPr>
-          <w:rFonts w:cstheme="minorHAnsi"/>
-          <w:sz w:val="24"/>
-          <w:szCs w:val="24"/>
-          <w:lang w:val="ca-ES"/>
-        </w:rPr>
-      </w:pPr>
-      <w:r>
-        <w:rPr>
-          <w:rFonts w:cstheme="minorHAnsi"/>
-          <w:sz w:val="24"/>
-          <w:szCs w:val="24"/>
-          <w:lang w:val="ca-ES"/>
-        </w:rPr>
-        <w:t xml:space="preserve">Per al disseny del lloc web s’ha </w:t>
-      </w:r>
-      <w:r>
-        <w:rPr>
-          <w:rFonts w:cstheme="minorHAnsi"/>
-          <w:sz w:val="24"/>
-          <w:szCs w:val="24"/>
-          <w:lang w:val="ca-ES"/>
-        </w:rPr>
-        <w:t>seguit amb l’estil de les pàgines originals,</w:t>
-      </w:r>
-      <w:r>
-        <w:rPr>
-          <w:rFonts w:cstheme="minorHAnsi"/>
-          <w:sz w:val="24"/>
-          <w:szCs w:val="24"/>
-          <w:lang w:val="ca-ES"/>
-        </w:rPr>
-        <w:t xml:space="preserve"> un fons negre que ressalti l’interior on es mostra el contingut rellevant. El color de la font (blanc), s’ha escollit per a crear un contrast amb el fons</w:t>
-      </w:r>
-      <w:r>
-        <w:rPr>
-          <w:rFonts w:cstheme="minorHAnsi"/>
-          <w:sz w:val="24"/>
-          <w:szCs w:val="24"/>
-          <w:lang w:val="ca-ES"/>
-        </w:rPr>
-        <w:t>, seguint les tonalitats anteriorment mencionades</w:t>
-      </w:r>
-      <w:r>
-        <w:rPr>
-          <w:rFonts w:cstheme="minorHAnsi"/>
-          <w:sz w:val="24"/>
-          <w:szCs w:val="24"/>
-          <w:lang w:val="ca-ES"/>
-        </w:rPr>
-        <w:t xml:space="preserve">. </w:t>
-      </w:r>
-      <w:r>
-        <w:rPr>
-          <w:rFonts w:cstheme="minorHAnsi"/>
-          <w:sz w:val="24"/>
-          <w:szCs w:val="24"/>
-          <w:lang w:val="ca-ES"/>
-        </w:rPr>
-        <w:t xml:space="preserve">Els colors grisos utilitzats, tant al header com de background color a la pàgina de l’article, serveixen per a crear un contrast entre el fons negre i un element que es vol ressaltar, sense perdre el fil del color emprat pel fons de la web.  </w:t>
-      </w:r>
-    </w:p>
-    <w:p>
-      <w:pPr>
-        <w:jc w:val="both"/>
-        <w:rPr>
-          <w:noProof/>
-        </w:rPr>
-      </w:pPr>
-      <w:r>
-        <w:rPr>
-          <w:noProof/>
-        </w:rPr>
-        <w:t xml:space="preserve">En el cas de la pàgina participants s’ha optat per mostrar els competidors registrats en un format fitxa. </w:t>
-      </w:r>
-      <w:r>
-        <w:rPr>
-          <w:noProof/>
-        </w:rPr>
-        <w:t>El</w:t>
-      </w:r>
-      <w:r>
-        <w:rPr>
-          <w:noProof/>
-        </w:rPr>
-        <w:t xml:space="preserve"> disseny implementat per a aquesta secció està fet de manera responsiva, </w:t>
-      </w:r>
-      <w:r>
-        <w:rPr>
-          <w:noProof/>
-        </w:rPr>
-        <w:t>adaptant els</w:t>
-      </w:r>
-      <w:r>
-        <w:rPr>
-          <w:noProof/>
-        </w:rPr>
-        <w:t xml:space="preserve"> formats de resolució de pantalla</w:t>
-      </w:r>
-      <w:r>
-        <w:rPr>
-          <w:noProof/>
-        </w:rPr>
-        <w:t xml:space="preserve"> per a mòbil primer</w:t>
-      </w:r>
-      <w:r>
-        <w:rPr>
-          <w:noProof/>
-        </w:rPr>
-        <w:t>.</w:t>
-      </w:r>
-      <w:r>
-        <w:rPr>
-          <w:noProof/>
-        </w:rPr>
-        <w:t xml:space="preserve"> Per exemple, en formats inferiors a 768px, el menú de navegació es disposa en columna per sota del títol. També les imatges i caixes que conforment el llistat de participants, es disposen en files de 4, 2 o verticalment segons l’espai disponible de l’ample de pantalla.</w:t>
-      </w:r>
-    </w:p>
-    <w:p>
-      <w:pPr>
-        <w:jc w:val="both"/>
-        <w:rPr>
-          <w:noProof/>
-        </w:rPr>
-      </w:pPr>
-      <w:r>
-        <w:rPr>
-          <w:noProof/>
-        </w:rPr>
-        <w:t>El contenidor principal &lt;main&gt; té un padding aplicat a tots els costats amb la classe p-10. Aquesta classe crea un espai uniforme al voltant del contingut dins del &lt;main&gt;.</w:t>
-      </w:r>
-    </w:p>
-    <w:p>
-      <w:pPr>
-        <w:jc w:val="both"/>
-        <w:rPr>
-          <w:noProof/>
-        </w:rPr>
-      </w:pPr>
-      <w:r>
-        <w:rPr>
-          <w:noProof/>
-        </w:rPr>
-        <w:t xml:space="preserve">Dins d'aquest contenidor principal, hi ha dues seccions &lt;section&gt; que utilitzen Flexbox per alinear </w:t>
-      </w:r>
-      <w:r>
-        <w:rPr>
-          <w:noProof/>
-        </w:rPr>
-        <w:t>els &lt;article&gt;</w:t>
-      </w:r>
-      <w:r>
-        <w:rPr>
-          <w:noProof/>
-        </w:rPr>
-        <w:t>. Utilitzen les classes flex, flex-wrap, i justify-center per crear una disposició flexible que centra els articles horitzontalment i permet que els elements s'envoltin en línies múltiples quan s'esgota l'espai horitzontal. La classe gap-4 afegeix un espai de 16 píxels entre els elements de la graella, i mb-10 afegeix un marge inferior a la primera secció.</w:t>
-      </w:r>
-    </w:p>
-    <w:p>
-      <w:pPr>
-        <w:jc w:val="both"/>
-      </w:pPr>
-      <w:r>
-        <w:lastRenderedPageBreak/>
-        <w:t>Cada &lt;article&gt; representa un participant. La classe p-2 afegeix un padding de 8 píxels, flex-auto permet que l'article es redimensioni dins de la disposició flex, w-1/2</w:t>
-      </w:r>
-      <w:r>
-        <w:t>, que</w:t>
-      </w:r>
-      <w:r>
-        <w:t xml:space="preserve"> estableix l'amplada de l'article a la meitat de l'amplada del contenidor per a dispositius més petits</w:t>
-      </w:r>
-      <w:r>
-        <w:t>. La etiqueta</w:t>
-      </w:r>
-      <w:r>
-        <w:t xml:space="preserve"> md:w-1/6 canvia aquesta amplada a </w:t>
-      </w:r>
-      <w:r>
-        <w:t>1/6</w:t>
-      </w:r>
-      <w:r>
-        <w:t xml:space="preserve"> en pantalles de mida mitjana cap amunt. La classe border-4 afegeix un borde de 4 píxels d'ample, i border-gris-10 </w:t>
-      </w:r>
-      <w:r>
-        <w:t>que pertany al color personalitzat.</w:t>
-      </w:r>
-    </w:p>
-    <w:p>
-      <w:pPr>
-        <w:jc w:val="both"/>
-      </w:pPr>
-      <w:r>
-        <w:t>Dins de cada article, hi ha un contenidor &lt;div&gt; amb un fons gris, una ombra gran, vores arrodonides i un overflow ocult, aconseguint això amb les classes bg-gris-10, shadow-lg, rounded, i overflow-hidden. Aquest contenidor envolta una imatge &lt;img&gt; amb la classe object-cover, la qual assegura que la imatge cobreixi l'espai disponible sense deformar-se. A continuació, hi ha un altre contenidor &lt;div&gt; que conté un encapçalament &lt;h3&gt; i un paràgraf &lt;p&gt;, amb estils de text centrats i blancs.</w:t>
-      </w:r>
-    </w:p>
-    <w:p>
-      <w:pPr>
-        <w:jc w:val="both"/>
-      </w:pPr>
-      <w:r>
-        <w:t>Finalment, hi ha un botó &lt;button&gt; que està destinat a mostrar un menú desplegable quan s'hi fa clic</w:t>
-      </w:r>
-      <w:r>
-        <w:t>k</w:t>
-      </w:r>
-      <w:r>
-        <w:t>. Està estilitzat amb un fons blau fosc seguint els colors del logotip, text blanc i vores arrodonides. El menú desplegable &lt;div&gt; que conté els enllaços &lt;a&gt; està inicialment ocult amb la classe hidden i es posicion</w:t>
-      </w:r>
-      <w:r>
-        <w:t>a</w:t>
-      </w:r>
-      <w:r>
-        <w:t xml:space="preserve"> sobre altres continguts amb absolute. Aquest menú desplegable també té un estil amb vores arrodonides, ombra gran, i un anell al voltant per a destacar-se del contingut de fons.</w:t>
-      </w:r>
-    </w:p>
-    <w:p>
-      <w:pPr>
-        <w:jc w:val="both"/>
-        <w:rPr>
-          <w:noProof/>
-          <w:lang w:val="en-US"/>
-        </w:rPr>
-      </w:pPr>
-      <w:r>
-        <w:br/>
-      </w:r>
-    </w:p>
-    <w:p>
-      <w:pPr>
-        <w:jc w:val="center"/>
-        <w:rPr>
-          <w:noProof/>
-          <w:lang w:val="en-US"/>
-        </w:rPr>
-      </w:pPr>
-    </w:p>
-    <w:p>
-      <w:pPr>
-        <w:jc w:val="center"/>
-        <w:rPr>
-          <w:noProof/>
-          <w:lang w:val="en-US"/>
-        </w:rPr>
-      </w:pPr>
-    </w:p>
-    <w:p>
-      <w:pPr>
-        <w:jc w:val="center"/>
-        <w:rPr>
-          <w:noProof/>
-          <w:lang w:val="en-US"/>
-        </w:rPr>
-      </w:pPr>
-    </w:p>
-    <w:p>
-      <w:pPr>
-        <w:pStyle w:val="Prrafodelista"/>
-        <w:ind w:left="1080"/>
-        <w:jc w:val="center"/>
-        <w:rPr>
-          <w:rFonts w:cstheme="minorHAnsi"/>
-          <w:b/>
-          <w:bCs/>
-          <w:sz w:val="24"/>
-          <w:szCs w:val="24"/>
-          <w:u w:val="single"/>
-          <w:lang w:val="ca-ES"/>
-        </w:rPr>
-      </w:pPr>
-    </w:p>
-    <w:p>
-      <w:pPr>
-        <w:pStyle w:val="Prrafodelista"/>
-        <w:ind w:left="1080"/>
-        <w:jc w:val="center"/>
-        <w:rPr>
-          <w:rFonts w:cstheme="minorHAnsi"/>
-          <w:b/>
-          <w:bCs/>
-          <w:sz w:val="24"/>
-          <w:szCs w:val="24"/>
-          <w:u w:val="single"/>
-          <w:lang w:val="ca-ES"/>
-        </w:rPr>
-      </w:pPr>
-    </w:p>
-    <w:p>
-      <w:pPr>
-        <w:pStyle w:val="Prrafodelista"/>
-        <w:ind w:left="1080"/>
-        <w:jc w:val="center"/>
-        <w:rPr>
-          <w:rFonts w:cstheme="minorHAnsi"/>
-          <w:b/>
-          <w:bCs/>
-          <w:sz w:val="24"/>
-          <w:szCs w:val="24"/>
-          <w:u w:val="single"/>
-          <w:lang w:val="ca-ES"/>
-        </w:rPr>
-      </w:pPr>
-    </w:p>
-    <w:p>
-      <w:pPr>
-        <w:pStyle w:val="Prrafodelista"/>
-        <w:ind w:left="1080"/>
-        <w:jc w:val="center"/>
-        <w:rPr>
-          <w:rFonts w:cstheme="minorHAnsi"/>
-          <w:b/>
-          <w:bCs/>
-          <w:sz w:val="24"/>
-          <w:szCs w:val="24"/>
-          <w:u w:val="single"/>
-          <w:lang w:val="ca-ES"/>
-        </w:rPr>
-      </w:pPr>
-    </w:p>
-    <w:p>
-      <w:pPr>
-        <w:pStyle w:val="Prrafodelista"/>
-        <w:numPr>
-          <w:ilvl w:val="0"/>
-          <w:numId w:val="1"/>
-        </w:numPr>
-        <w:jc w:val="both"/>
-        <w:rPr>
-          <w:rFonts w:cstheme="minorHAnsi"/>
-          <w:b/>
-          <w:bCs/>
-          <w:sz w:val="24"/>
-          <w:szCs w:val="24"/>
-          <w:u w:val="single"/>
-          <w:lang w:val="ca-ES"/>
-        </w:rPr>
-      </w:pPr>
-      <w:r>
-        <w:rPr>
-          <w:rFonts w:cstheme="minorHAnsi"/>
-          <w:b/>
-          <w:bCs/>
-          <w:sz w:val="24"/>
-          <w:szCs w:val="24"/>
-          <w:u w:val="single"/>
-          <w:lang w:val="ca-ES"/>
-        </w:rPr>
-        <w:t>Deployment a Netlify</w:t>
-      </w:r>
-      <w:r>
-        <w:rPr>
-          <w:rFonts w:cstheme="minorHAnsi"/>
-          <w:b/>
-          <w:bCs/>
-          <w:sz w:val="24"/>
-          <w:szCs w:val="24"/>
-          <w:u w:val="single"/>
-          <w:lang w:val="ca-ES"/>
-        </w:rPr>
-        <w:t xml:space="preserve"> </w:t>
-      </w:r>
-    </w:p>
-    <w:p>
-      <w:pPr>
-        <w:jc w:val="both"/>
-        <w:rPr>
-          <w:rFonts w:cstheme="minorHAnsi"/>
-          <w:sz w:val="24"/>
-          <w:szCs w:val="24"/>
-          <w:lang w:val="ca-ES"/>
-        </w:rPr>
-      </w:pPr>
-      <w:r>
-        <w:rPr>
-          <w:rFonts w:cstheme="minorHAnsi"/>
-          <w:sz w:val="24"/>
-          <w:szCs w:val="24"/>
-          <w:lang w:val="ca-ES"/>
-        </w:rPr>
-        <w:t>Primer s’executa la comanda npm run build al terminal</w:t>
-      </w:r>
-      <w:r>
-        <w:rPr>
-          <w:rFonts w:cstheme="minorHAnsi"/>
-          <w:sz w:val="24"/>
-          <w:szCs w:val="24"/>
-          <w:lang w:val="ca-ES"/>
-        </w:rPr>
-        <w:t xml:space="preserve"> i npm run dev per tal de </w:t>
-      </w:r>
-      <w:r>
-        <w:rPr>
-          <w:rFonts w:ascii="Segoe UI" w:hAnsi="Segoe UI" w:cs="Segoe UI"/>
-          <w:color w:val="374151"/>
-          <w:lang w:val="ca-ES"/>
-        </w:rPr>
-        <w:t>compilar tots els recursos necessaris dins del directori</w:t>
-      </w:r>
-      <w:r>
-        <w:rPr>
-          <w:rFonts w:ascii="Segoe UI" w:hAnsi="Segoe UI" w:cs="Segoe UI"/>
-          <w:color w:val="374151"/>
-          <w:lang w:val="ca-ES"/>
-        </w:rPr>
-        <w:t xml:space="preserve"> </w:t>
-      </w:r>
-      <w:r>
-        <w:rPr>
-          <w:rFonts w:ascii="Segoe UI" w:hAnsi="Segoe UI" w:cs="Segoe UI"/>
-          <w:color w:val="374151"/>
-          <w:lang w:val="ca-ES"/>
-        </w:rPr>
-        <w:t>dist</w:t>
-      </w:r>
-      <w:r>
-        <w:rPr>
-          <w:rFonts w:cstheme="minorHAnsi"/>
-          <w:sz w:val="24"/>
-          <w:szCs w:val="24"/>
-          <w:lang w:val="ca-ES"/>
-        </w:rPr>
-        <w:t>.</w:t>
-      </w:r>
-    </w:p>
-    <w:p>
-      <w:pPr>
-        <w:jc w:val="center"/>
-        <w:rPr>
-          <w:rFonts w:cstheme="minorHAnsi"/>
-          <w:b/>
-          <w:bCs/>
-          <w:sz w:val="24"/>
-          <w:szCs w:val="24"/>
-          <w:u w:val="single"/>
+          <w:rFonts w:asciiTheme="minorHAnsi" w:hAnsiTheme="minorHAnsi" w:cstheme="minorHAnsi"/>
           <w:lang w:val="ca-ES"/>
         </w:rPr>
       </w:pPr>
@@ -4342,10 +1554,10 @@
         </w:rPr>
         <w:lastRenderedPageBreak/>
         <w:drawing>
-          <wp:inline distT="0" distB="0" distL="0" distR="0" wp14:anchorId="2973F1BF" wp14:editId="600E00E7">
-            <wp:extent cx="4010025" cy="3086738"/>
+          <wp:inline distT="0" distB="0" distL="0" distR="0" wp14:anchorId="6971E74E" wp14:editId="39753434">
+            <wp:extent cx="4940135" cy="2172637"/>
             <wp:effectExtent l="0" t="0" r="0" b="0"/>
-            <wp:docPr id="4" name="Imagen 4"/>
+            <wp:docPr id="1" name="Imagen 1"/>
             <wp:cNvGraphicFramePr>
               <a:graphicFrameLocks xmlns:a="http://schemas.openxmlformats.org/drawingml/2006/main" noChangeAspect="1"/>
             </wp:cNvGraphicFramePr>
@@ -4365,6 +1577,2625 @@
                   <pic:spPr>
                     <a:xfrm>
                       <a:off x="0" y="0"/>
+                      <a:ext cx="4950787" cy="2177322"/>
+                    </a:xfrm>
+                    <a:prstGeom prst="rect">
+                      <a:avLst/>
+                    </a:prstGeom>
+                  </pic:spPr>
+                </pic:pic>
+              </a:graphicData>
+            </a:graphic>
+          </wp:inline>
+        </w:drawing>
+      </w:r>
+    </w:p>
+    <w:p>
+      <w:pPr>
+        <w:pStyle w:val="NormalWeb"/>
+        <w:spacing w:before="0" w:beforeAutospacing="0" w:after="160" w:afterAutospacing="0"/>
+        <w:jc w:val="center"/>
+        <w:rPr>
+          <w:rFonts w:asciiTheme="minorHAnsi" w:hAnsiTheme="minorHAnsi" w:cstheme="minorHAnsi"/>
+          <w:lang w:val="ca-ES"/>
+        </w:rPr>
+      </w:pPr>
+    </w:p>
+    <w:p>
+      <w:pPr>
+        <w:pStyle w:val="Prrafodelista"/>
+        <w:numPr>
+          <w:ilvl w:val="1"/>
+          <w:numId w:val="1"/>
+        </w:numPr>
+        <w:jc w:val="both"/>
+        <w:rPr>
+          <w:rFonts w:cstheme="minorHAnsi"/>
+          <w:b/>
+          <w:bCs/>
+          <w:sz w:val="24"/>
+          <w:szCs w:val="24"/>
+          <w:u w:val="single"/>
+          <w:lang w:val="ca-ES"/>
+        </w:rPr>
+      </w:pPr>
+      <w:r>
+        <w:rPr>
+          <w:rFonts w:cstheme="minorHAnsi"/>
+          <w:b/>
+          <w:bCs/>
+          <w:sz w:val="24"/>
+          <w:szCs w:val="24"/>
+          <w:u w:val="single"/>
+          <w:lang w:val="ca-ES"/>
+        </w:rPr>
+        <w:t>Contingut web</w:t>
+      </w:r>
+    </w:p>
+    <w:p>
+      <w:pPr>
+        <w:jc w:val="both"/>
+        <w:rPr>
+          <w:rFonts w:cstheme="minorHAnsi"/>
+          <w:sz w:val="24"/>
+          <w:szCs w:val="24"/>
+          <w:lang w:val="ca-ES"/>
+        </w:rPr>
+      </w:pPr>
+      <w:r>
+        <w:rPr>
+          <w:rFonts w:cstheme="minorHAnsi"/>
+          <w:sz w:val="24"/>
+          <w:szCs w:val="24"/>
+          <w:lang w:val="ca-ES"/>
+        </w:rPr>
+        <w:t>La idea principal es</w:t>
+      </w:r>
+      <w:r>
+        <w:rPr>
+          <w:rFonts w:cstheme="minorHAnsi"/>
+          <w:sz w:val="24"/>
+          <w:szCs w:val="24"/>
+          <w:lang w:val="ca-ES"/>
+        </w:rPr>
+        <w:t xml:space="preserve"> </w:t>
+      </w:r>
+      <w:r>
+        <w:rPr>
+          <w:rFonts w:cstheme="minorHAnsi"/>
+          <w:sz w:val="24"/>
+          <w:szCs w:val="24"/>
+          <w:lang w:val="ca-ES"/>
+        </w:rPr>
+        <w:t>re</w:t>
+      </w:r>
+      <w:r>
+        <w:rPr>
+          <w:rFonts w:cstheme="minorHAnsi"/>
+          <w:sz w:val="24"/>
+          <w:szCs w:val="24"/>
+          <w:lang w:val="ca-ES"/>
+        </w:rPr>
+        <w:t xml:space="preserve">fer </w:t>
+      </w:r>
+      <w:r>
+        <w:rPr>
+          <w:rFonts w:cstheme="minorHAnsi"/>
+          <w:sz w:val="24"/>
+          <w:szCs w:val="24"/>
+          <w:lang w:val="ca-ES"/>
+        </w:rPr>
+        <w:t>dues pàgines d’</w:t>
+      </w:r>
+      <w:r>
+        <w:rPr>
+          <w:rFonts w:cstheme="minorHAnsi"/>
+          <w:sz w:val="24"/>
+          <w:szCs w:val="24"/>
+          <w:lang w:val="ca-ES"/>
+        </w:rPr>
+        <w:t xml:space="preserve">un lloc web promocional d’un club de tenis creat per un grup d’amics. L’objectiu es </w:t>
+      </w:r>
+      <w:r>
+        <w:rPr>
+          <w:rFonts w:cstheme="minorHAnsi"/>
+          <w:sz w:val="24"/>
+          <w:szCs w:val="24"/>
+          <w:lang w:val="ca-ES"/>
+        </w:rPr>
+        <w:t>treballar amb la dependència Tailwind i fer que quedin de manera similar a les pàgines creades a la entrega anterior</w:t>
+      </w:r>
+      <w:r>
+        <w:rPr>
+          <w:rFonts w:cstheme="minorHAnsi"/>
+          <w:sz w:val="24"/>
+          <w:szCs w:val="24"/>
+          <w:lang w:val="ca-ES"/>
+        </w:rPr>
+        <w:t xml:space="preserve">. </w:t>
+      </w:r>
+      <w:r>
+        <w:rPr>
+          <w:rFonts w:cstheme="minorHAnsi"/>
+          <w:sz w:val="24"/>
+          <w:szCs w:val="24"/>
+          <w:lang w:val="ca-ES"/>
+        </w:rPr>
+        <w:t xml:space="preserve"> </w:t>
+      </w:r>
+      <w:r>
+        <w:rPr>
+          <w:rFonts w:cstheme="minorHAnsi"/>
+          <w:sz w:val="24"/>
+          <w:szCs w:val="24"/>
+          <w:lang w:val="ca-ES"/>
+        </w:rPr>
+        <w:t xml:space="preserve">Convinat amb l’ús d’atomic, es generen classes descriptives on s’apliquen els estils per mitjà de tailwind. Es una manera senzilla i ordenada de d’organitzar estils reutilitzables per als diferents components generats a partir del codi html. </w:t>
+      </w:r>
+      <w:r>
+        <w:rPr>
+          <w:rFonts w:cstheme="minorHAnsi"/>
+          <w:sz w:val="24"/>
+          <w:szCs w:val="24"/>
+          <w:lang w:val="ca-ES"/>
+        </w:rPr>
+        <w:t>Les dues</w:t>
+      </w:r>
+      <w:r>
+        <w:rPr>
+          <w:rFonts w:cstheme="minorHAnsi"/>
+          <w:sz w:val="24"/>
+          <w:szCs w:val="24"/>
+          <w:lang w:val="ca-ES"/>
+        </w:rPr>
+        <w:t xml:space="preserve"> pàgines </w:t>
+      </w:r>
+      <w:r>
+        <w:rPr>
+          <w:rFonts w:cstheme="minorHAnsi"/>
+          <w:sz w:val="24"/>
+          <w:szCs w:val="24"/>
+          <w:lang w:val="ca-ES"/>
+        </w:rPr>
+        <w:t>corresponen a la de “Artcile” i “Participants”</w:t>
+      </w:r>
+      <w:r>
+        <w:rPr>
+          <w:rFonts w:cstheme="minorHAnsi"/>
+          <w:sz w:val="24"/>
+          <w:szCs w:val="24"/>
+          <w:lang w:val="ca-ES"/>
+        </w:rPr>
+        <w:t>.</w:t>
+      </w:r>
+    </w:p>
+    <w:p>
+      <w:pPr>
+        <w:jc w:val="both"/>
+        <w:rPr>
+          <w:rFonts w:cstheme="minorHAnsi"/>
+          <w:sz w:val="24"/>
+          <w:szCs w:val="24"/>
+          <w:lang w:val="ca-ES"/>
+        </w:rPr>
+      </w:pPr>
+      <w:r>
+        <w:rPr>
+          <w:rFonts w:cstheme="minorHAnsi"/>
+          <w:sz w:val="24"/>
+          <w:szCs w:val="24"/>
+          <w:lang w:val="ca-ES"/>
+        </w:rPr>
+        <w:t xml:space="preserve">En general, totes les pàgines contenen un </w:t>
+      </w:r>
+      <w:r>
+        <w:rPr>
+          <w:rFonts w:cstheme="minorHAnsi"/>
+          <w:sz w:val="24"/>
+          <w:szCs w:val="24"/>
+          <w:lang w:val="ca-ES"/>
+        </w:rPr>
+        <w:t>“header”</w:t>
+      </w:r>
+      <w:r>
+        <w:rPr>
+          <w:rFonts w:cstheme="minorHAnsi"/>
+          <w:sz w:val="24"/>
+          <w:szCs w:val="24"/>
+          <w:lang w:val="ca-ES"/>
+        </w:rPr>
+        <w:t xml:space="preserve"> i un “footer” compartit</w:t>
+      </w:r>
+      <w:r>
+        <w:rPr>
+          <w:rFonts w:cstheme="minorHAnsi"/>
+          <w:sz w:val="24"/>
+          <w:szCs w:val="24"/>
+          <w:lang w:val="ca-ES"/>
+        </w:rPr>
+        <w:t>.</w:t>
+      </w:r>
+      <w:r>
+        <w:rPr>
+          <w:rFonts w:cstheme="minorHAnsi"/>
+          <w:sz w:val="24"/>
+          <w:szCs w:val="24"/>
+          <w:lang w:val="ca-ES"/>
+        </w:rPr>
+        <w:t xml:space="preserve"> Al header s'assegura que la pàgina sigui responsive amb la metaetiqueta viewport, que controla com es visualitza el contingut en dispositius mòbils. El “link” a la fulla d'estils output.css indica que els estils CSS estan situats al fitxer que tailwind va actualitzant segons les classes que es va afegint al codi html.</w:t>
+      </w:r>
+    </w:p>
+    <w:p>
+      <w:pPr>
+        <w:jc w:val="both"/>
+        <w:rPr>
+          <w:rFonts w:cstheme="minorHAnsi"/>
+          <w:sz w:val="24"/>
+          <w:szCs w:val="24"/>
+          <w:lang w:val="ca-ES"/>
+        </w:rPr>
+      </w:pPr>
+      <w:r>
+        <w:rPr>
+          <w:rFonts w:cstheme="minorHAnsi"/>
+          <w:sz w:val="24"/>
+          <w:szCs w:val="24"/>
+          <w:lang w:val="ca-ES"/>
+        </w:rPr>
+        <w:t xml:space="preserve">El cos del document, indicat per l'element &lt;body&gt;, té un fons negre i text blanc aplicant </w:t>
+      </w:r>
+      <w:r>
+        <w:rPr>
+          <w:rFonts w:cstheme="minorHAnsi"/>
+          <w:sz w:val="24"/>
+          <w:szCs w:val="24"/>
+          <w:lang w:val="ca-ES"/>
+        </w:rPr>
+        <w:t xml:space="preserve">“atomic” a </w:t>
+      </w:r>
+      <w:r>
+        <w:rPr>
+          <w:rFonts w:cstheme="minorHAnsi"/>
+          <w:sz w:val="24"/>
+          <w:szCs w:val="24"/>
+          <w:lang w:val="ca-ES"/>
+        </w:rPr>
+        <w:t xml:space="preserve">les </w:t>
+      </w:r>
+      <w:r>
+        <w:rPr>
+          <w:rFonts w:cstheme="minorHAnsi"/>
+          <w:sz w:val="24"/>
+          <w:szCs w:val="24"/>
+          <w:lang w:val="ca-ES"/>
+        </w:rPr>
+        <w:t xml:space="preserve">utilitats </w:t>
+      </w:r>
+      <w:r>
+        <w:rPr>
+          <w:rFonts w:cstheme="minorHAnsi"/>
+          <w:sz w:val="24"/>
+          <w:szCs w:val="24"/>
+          <w:lang w:val="ca-ES"/>
+        </w:rPr>
+        <w:t>de Tailwind bg-black i text-white respectivament. La tipografia general de la pàgina està establerta com a sans-serif amb la classe font-sans.</w:t>
+      </w:r>
+    </w:p>
+    <w:p>
+      <w:pPr>
+        <w:jc w:val="both"/>
+        <w:rPr>
+          <w:rFonts w:cstheme="minorHAnsi"/>
+          <w:sz w:val="24"/>
+          <w:szCs w:val="24"/>
+          <w:lang w:val="ca-ES"/>
+        </w:rPr>
+      </w:pPr>
+      <w:r>
+        <w:rPr>
+          <w:rFonts w:cstheme="minorHAnsi"/>
+          <w:sz w:val="24"/>
+          <w:szCs w:val="24"/>
+          <w:lang w:val="ca-ES"/>
+        </w:rPr>
+        <w:t>A la secció del “header” se situa la icona del club de tenis, a més del nom de la entitat i un  menú de navegació per a navegar per les diferents pàgines del lloc web.</w:t>
+      </w:r>
+      <w:r>
+        <w:rPr>
+          <w:rFonts w:cstheme="minorHAnsi"/>
+          <w:sz w:val="24"/>
+          <w:szCs w:val="24"/>
+          <w:lang w:val="ca-ES"/>
+        </w:rPr>
+        <w:t xml:space="preserve"> </w:t>
+      </w:r>
+      <w:r>
+        <w:rPr>
+          <w:rFonts w:cstheme="minorHAnsi"/>
+          <w:sz w:val="24"/>
+          <w:szCs w:val="24"/>
+          <w:lang w:val="ca-ES"/>
+        </w:rPr>
+        <w:t>Dins de l'encapçalament, la imatge del logotip i el títol es posen al costat amb flex items-center. La mida de la imatge s'ajusta en funció de la mida de la pantalla amb w-1/6 per defecte i md:w-16 per pantalles mitjanes a més grans. El títol té un espaiament adicional a l'esquerra amb pl-2.</w:t>
+      </w:r>
+    </w:p>
+    <w:p>
+      <w:pPr>
+        <w:jc w:val="both"/>
+        <w:rPr>
+          <w:rFonts w:cstheme="minorHAnsi"/>
+          <w:sz w:val="24"/>
+          <w:szCs w:val="24"/>
+          <w:lang w:val="ca-ES"/>
+        </w:rPr>
+      </w:pPr>
+      <w:r>
+        <w:rPr>
+          <w:rFonts w:cstheme="minorHAnsi"/>
+          <w:sz w:val="24"/>
+          <w:szCs w:val="24"/>
+          <w:lang w:val="ca-ES"/>
+        </w:rPr>
+        <w:t>El menú de navegació usa pr-5 per afegir padding a la dreta. Els enllaços de navegació estan dins d'una llista horitzontal que gestiona l'espaiat entre elements amb space-x-4. Els enllaços canvien de color quan es passa per sobre amb hover:text-blue-800 i hover:text-red-700, seguint el estil vermell i blau que es troba al logotip.</w:t>
+      </w:r>
+      <w:r>
+        <w:rPr>
+          <w:rFonts w:cstheme="minorHAnsi"/>
+          <w:sz w:val="24"/>
+          <w:szCs w:val="24"/>
+          <w:lang w:val="ca-ES"/>
+        </w:rPr>
+        <w:t xml:space="preserve"> Aquest menú de navegació esta implementat com a component als fitxers participants.html i index.html mitjançant posthtml, amb l’etiqueta &lt;include&gt;</w:t>
+      </w:r>
+      <w:r>
+        <w:rPr>
+          <w:rFonts w:cstheme="minorHAnsi"/>
+          <w:sz w:val="24"/>
+          <w:szCs w:val="24"/>
+          <w:lang w:val="ca-ES"/>
+        </w:rPr>
+        <w:t>.</w:t>
+      </w:r>
+    </w:p>
+    <w:p>
+      <w:pPr>
+        <w:jc w:val="both"/>
+        <w:rPr>
+          <w:rFonts w:cstheme="minorHAnsi"/>
+          <w:sz w:val="24"/>
+          <w:szCs w:val="24"/>
+          <w:lang w:val="ca-ES"/>
+        </w:rPr>
+      </w:pPr>
+      <w:r>
+        <w:rPr>
+          <w:rFonts w:cstheme="minorHAnsi"/>
+          <w:sz w:val="24"/>
+          <w:szCs w:val="24"/>
+          <w:highlight w:val="yellow"/>
+          <w:lang w:val="ca-ES"/>
+        </w:rPr>
+        <w:lastRenderedPageBreak/>
+        <w:t>Mirar de posar un mínim de 2 components amb posthtml.</w:t>
+      </w:r>
+    </w:p>
+    <w:p>
+      <w:pPr>
+        <w:jc w:val="both"/>
+        <w:rPr>
+          <w:rFonts w:cstheme="minorHAnsi"/>
+          <w:b/>
+          <w:bCs/>
+          <w:sz w:val="24"/>
+          <w:szCs w:val="24"/>
+          <w:u w:val="single"/>
+          <w:lang w:val="ca-ES"/>
+        </w:rPr>
+      </w:pPr>
+      <w:r>
+        <w:rPr>
+          <w:rFonts w:cstheme="minorHAnsi"/>
+          <w:b/>
+          <w:bCs/>
+          <w:sz w:val="24"/>
+          <w:szCs w:val="24"/>
+          <w:u w:val="single"/>
+          <w:lang w:val="ca-ES"/>
+        </w:rPr>
+        <w:t>Pàgina principal (Index): Article</w:t>
+      </w:r>
+    </w:p>
+    <w:p>
+      <w:pPr>
+        <w:jc w:val="both"/>
+        <w:rPr>
+          <w:rFonts w:cstheme="minorHAnsi"/>
+          <w:sz w:val="24"/>
+          <w:szCs w:val="24"/>
+          <w:lang w:val="ca-ES"/>
+        </w:rPr>
+      </w:pPr>
+      <w:r>
+        <w:rPr>
+          <w:rFonts w:cstheme="minorHAnsi"/>
+          <w:sz w:val="24"/>
+          <w:szCs w:val="24"/>
+          <w:lang w:val="ca-ES"/>
+        </w:rPr>
+        <w:t>Pàgina centrada en un article. El contingut principal, &lt;main&gt;, està emmarcat amb un ampli espai superior per separar-lo de l'encapçalament. Conté un &lt;article&gt;</w:t>
+      </w:r>
+      <w:r>
+        <w:rPr>
+          <w:rFonts w:cstheme="minorHAnsi"/>
+          <w:sz w:val="24"/>
+          <w:szCs w:val="24"/>
+        </w:rPr>
+        <w:t xml:space="preserve"> </w:t>
+      </w:r>
+      <w:r>
+        <w:rPr>
+          <w:rFonts w:cstheme="minorHAnsi"/>
+          <w:sz w:val="24"/>
+          <w:szCs w:val="24"/>
+          <w:lang w:val="ca-ES"/>
+        </w:rPr>
+        <w:t>que serveix de contenidor per al contingut textual,</w:t>
+      </w:r>
+      <w:r>
+        <w:rPr>
+          <w:rFonts w:cstheme="minorHAnsi"/>
+          <w:sz w:val="24"/>
+          <w:szCs w:val="24"/>
+          <w:lang w:val="ca-ES"/>
+        </w:rPr>
+        <w:t xml:space="preserve"> amb diversos paràgrafs &lt;p&gt; que descriuen l'esdeveniment, el club i altres detalls relacionats amb el tennis. </w:t>
+      </w:r>
+    </w:p>
+    <w:p>
+      <w:pPr>
+        <w:jc w:val="both"/>
+        <w:rPr>
+          <w:rFonts w:cstheme="minorHAnsi"/>
+          <w:sz w:val="24"/>
+          <w:szCs w:val="24"/>
+          <w:lang w:val="ca-ES"/>
+        </w:rPr>
+      </w:pPr>
+      <w:r>
+        <w:rPr>
+          <w:rFonts w:cstheme="minorHAnsi"/>
+          <w:sz w:val="24"/>
+          <w:szCs w:val="24"/>
+          <w:lang w:val="ca-ES"/>
+        </w:rPr>
+        <w:t>També inclou imatges relacionades amb el tennis i un mapa, així com un &lt;blockquote&gt; per destacar una cita sobre el tennis. Al final de l'article, hi ha una llista amb ítems &lt;li&gt; que proporcionen informació addicional sobre el club i els esdeveniments, com dates d'inscripció i disponibilitat de classes.</w:t>
+      </w:r>
+    </w:p>
+    <w:p>
+      <w:pPr>
+        <w:jc w:val="both"/>
+        <w:rPr>
+          <w:rFonts w:cstheme="minorHAnsi"/>
+          <w:sz w:val="24"/>
+          <w:szCs w:val="24"/>
+          <w:lang w:val="ca-ES"/>
+        </w:rPr>
+      </w:pPr>
+      <w:r>
+        <w:rPr>
+          <w:rFonts w:cstheme="minorHAnsi"/>
+          <w:sz w:val="24"/>
+          <w:szCs w:val="24"/>
+          <w:lang w:val="ca-ES"/>
+        </w:rPr>
+        <w:t>Pel que fa als estils,</w:t>
+      </w:r>
+      <w:r>
+        <w:rPr>
+          <w:rFonts w:cstheme="minorHAnsi"/>
+          <w:sz w:val="24"/>
+          <w:szCs w:val="24"/>
+        </w:rPr>
+        <w:t xml:space="preserve"> </w:t>
+      </w:r>
+      <w:r>
+        <w:rPr>
+          <w:rFonts w:cstheme="minorHAnsi"/>
+          <w:sz w:val="24"/>
+          <w:szCs w:val="24"/>
+          <w:lang w:val="ca-ES"/>
+        </w:rPr>
+        <w:t xml:space="preserve">s'utilitzen classes de Tailwind  per estilitzar el contingut de manera que siguin responsives i visualment atractives.  </w:t>
+      </w:r>
+    </w:p>
+    <w:p>
+      <w:pPr>
+        <w:jc w:val="both"/>
+        <w:rPr>
+          <w:rFonts w:cstheme="minorHAnsi"/>
+          <w:sz w:val="24"/>
+          <w:szCs w:val="24"/>
+          <w:lang w:val="ca-ES"/>
+        </w:rPr>
+      </w:pPr>
+      <w:r>
+        <w:rPr>
+          <w:rFonts w:cstheme="minorHAnsi"/>
+          <w:sz w:val="24"/>
+          <w:szCs w:val="24"/>
+          <w:lang w:val="ca-ES"/>
+        </w:rPr>
+        <w:t>Dins de l'encapçalament, es troba una estructura de Flexbox que canvia entre columna i fila depenent de la mida de la pantalla. Això s'aconsegueix amb les classes flex, flex-col, items-center, md:flex-row, i justify-between. El padding superior i inferior s'ajusta amb les classes pt-32 i pb-8. El color de fons, bg-gris-10, defineix un to de gris específic, que correspon una classe personalitzada dins del fitxer tailwind.config.ts.</w:t>
+      </w:r>
+    </w:p>
+    <w:p>
+      <w:pPr>
+        <w:jc w:val="both"/>
+        <w:rPr>
+          <w:rFonts w:cstheme="minorHAnsi"/>
+          <w:sz w:val="24"/>
+          <w:szCs w:val="24"/>
+          <w:lang w:val="ca-ES"/>
+        </w:rPr>
+      </w:pPr>
+    </w:p>
+    <w:p>
+      <w:pPr>
+        <w:jc w:val="both"/>
+        <w:rPr>
+          <w:rFonts w:cstheme="minorHAnsi"/>
+          <w:sz w:val="24"/>
+          <w:szCs w:val="24"/>
+          <w:lang w:val="ca-ES"/>
+        </w:rPr>
+      </w:pPr>
+      <w:r>
+        <w:rPr>
+          <w:rFonts w:cstheme="minorHAnsi"/>
+          <w:sz w:val="24"/>
+          <w:szCs w:val="24"/>
+          <w:lang w:val="ca-ES"/>
+        </w:rPr>
+        <w:t>El contingut principal està emmarcat per un ample espai superior amb pt-44. Dins de l'article, el contingut està centrat tant vertical com horitzontalment amb flex, flex-col, mx-auto, items-center, i justify-center. La grandària de la font i l'ajust del text es controla amb text-lg i text-justify, respectivament, mentre que el padding horitzontal es gestiona amb px-24.</w:t>
+      </w:r>
+      <w:r>
+        <w:rPr>
+          <w:rFonts w:cstheme="minorHAnsi"/>
+          <w:sz w:val="24"/>
+          <w:szCs w:val="24"/>
+          <w:lang w:val="ca-ES"/>
+        </w:rPr>
+        <w:t xml:space="preserve"> </w:t>
+      </w:r>
+    </w:p>
+    <w:p>
+      <w:pPr>
+        <w:jc w:val="both"/>
+        <w:rPr>
+          <w:rFonts w:cstheme="minorHAnsi"/>
+          <w:sz w:val="24"/>
+          <w:szCs w:val="24"/>
+          <w:lang w:val="ca-ES"/>
+        </w:rPr>
+      </w:pPr>
+      <w:r>
+        <w:rPr>
+          <w:rFonts w:cstheme="minorHAnsi"/>
+          <w:sz w:val="24"/>
+          <w:szCs w:val="24"/>
+          <w:lang w:val="ca-ES"/>
+        </w:rPr>
+        <w:t xml:space="preserve">Per tal de minimitzar el codi resultant, s’ha reduït la classe corresponent a &lt;article&gt; </w:t>
+      </w:r>
+      <w:r>
+        <w:rPr>
+          <w:rFonts w:cstheme="minorHAnsi"/>
+          <w:sz w:val="24"/>
+          <w:szCs w:val="24"/>
+          <w:lang w:val="ca-ES"/>
+        </w:rPr>
+        <w:t xml:space="preserve">i &lt;header&gt; </w:t>
+      </w:r>
+      <w:r>
+        <w:rPr>
+          <w:rFonts w:cstheme="minorHAnsi"/>
+          <w:sz w:val="24"/>
+          <w:szCs w:val="24"/>
+          <w:lang w:val="ca-ES"/>
+        </w:rPr>
+        <w:t xml:space="preserve">en </w:t>
+      </w:r>
+      <w:r>
+        <w:rPr>
+          <w:rFonts w:cstheme="minorHAnsi"/>
+          <w:sz w:val="24"/>
+          <w:szCs w:val="24"/>
+          <w:lang w:val="ca-ES"/>
+        </w:rPr>
+        <w:t>duess</w:t>
+      </w:r>
+      <w:r>
+        <w:rPr>
+          <w:rFonts w:cstheme="minorHAnsi"/>
+          <w:sz w:val="24"/>
+          <w:szCs w:val="24"/>
+          <w:lang w:val="ca-ES"/>
+        </w:rPr>
+        <w:t xml:space="preserve"> classe</w:t>
+      </w:r>
+      <w:r>
+        <w:rPr>
+          <w:rFonts w:cstheme="minorHAnsi"/>
+          <w:sz w:val="24"/>
+          <w:szCs w:val="24"/>
+          <w:lang w:val="ca-ES"/>
+        </w:rPr>
+        <w:t>s</w:t>
+      </w:r>
+      <w:r>
+        <w:rPr>
+          <w:rFonts w:cstheme="minorHAnsi"/>
+          <w:sz w:val="24"/>
+          <w:szCs w:val="24"/>
+          <w:lang w:val="ca-ES"/>
+        </w:rPr>
+        <w:t xml:space="preserve"> anomenad</w:t>
+      </w:r>
+      <w:r>
+        <w:rPr>
+          <w:rFonts w:cstheme="minorHAnsi"/>
+          <w:sz w:val="24"/>
+          <w:szCs w:val="24"/>
+          <w:lang w:val="ca-ES"/>
+        </w:rPr>
+        <w:t>es</w:t>
+      </w:r>
+      <w:r>
+        <w:rPr>
+          <w:rFonts w:cstheme="minorHAnsi"/>
+          <w:sz w:val="24"/>
+          <w:szCs w:val="24"/>
+          <w:lang w:val="ca-ES"/>
+        </w:rPr>
+        <w:t xml:space="preserve"> “article”</w:t>
+      </w:r>
+      <w:r>
+        <w:rPr>
+          <w:rFonts w:cstheme="minorHAnsi"/>
+          <w:sz w:val="24"/>
+          <w:szCs w:val="24"/>
+          <w:lang w:val="ca-ES"/>
+        </w:rPr>
+        <w:t xml:space="preserve"> i “header” respectivament,</w:t>
+      </w:r>
+      <w:r>
+        <w:rPr>
+          <w:rFonts w:cstheme="minorHAnsi"/>
+          <w:sz w:val="24"/>
+          <w:szCs w:val="24"/>
+          <w:lang w:val="ca-ES"/>
+        </w:rPr>
+        <w:t xml:space="preserve"> on s’</w:t>
+      </w:r>
+      <w:r>
+        <w:rPr>
+          <w:rFonts w:cstheme="minorHAnsi"/>
+          <w:sz w:val="24"/>
+          <w:szCs w:val="24"/>
+          <w:lang w:val="ca-ES"/>
+        </w:rPr>
+        <w:t xml:space="preserve">hi </w:t>
+      </w:r>
+      <w:r>
+        <w:rPr>
+          <w:rFonts w:cstheme="minorHAnsi"/>
+          <w:sz w:val="24"/>
+          <w:szCs w:val="24"/>
+          <w:lang w:val="ca-ES"/>
+        </w:rPr>
+        <w:t>apli</w:t>
+      </w:r>
+      <w:r>
+        <w:rPr>
+          <w:rFonts w:cstheme="minorHAnsi"/>
+          <w:sz w:val="24"/>
+          <w:szCs w:val="24"/>
+          <w:lang w:val="ca-ES"/>
+        </w:rPr>
+        <w:t>quen</w:t>
+      </w:r>
+      <w:r>
+        <w:rPr>
+          <w:rFonts w:cstheme="minorHAnsi"/>
+          <w:sz w:val="24"/>
+          <w:szCs w:val="24"/>
+          <w:lang w:val="ca-ES"/>
+        </w:rPr>
+        <w:t xml:space="preserve"> tots els paràmetres mencionats anteriorment fent ús de @apply.</w:t>
+      </w:r>
+      <w:r>
+        <w:rPr>
+          <w:rFonts w:cstheme="minorHAnsi"/>
+          <w:sz w:val="24"/>
+          <w:szCs w:val="24"/>
+          <w:lang w:val="ca-ES"/>
+        </w:rPr>
+        <w:t xml:space="preserve"> Aquests estils es poden trobar dins del fitxer apply.css, dins de la secció @layer components. </w:t>
+      </w:r>
+    </w:p>
+    <w:p>
+      <w:pPr>
+        <w:jc w:val="both"/>
+        <w:rPr>
+          <w:rFonts w:cstheme="minorHAnsi"/>
+          <w:sz w:val="24"/>
+          <w:szCs w:val="24"/>
+          <w:lang w:val="ca-ES"/>
+        </w:rPr>
+      </w:pPr>
+    </w:p>
+    <w:p>
+      <w:pPr>
+        <w:jc w:val="both"/>
+        <w:rPr>
+          <w:rFonts w:cstheme="minorHAnsi"/>
+          <w:sz w:val="24"/>
+          <w:szCs w:val="24"/>
+          <w:lang w:val="ca-ES"/>
+        </w:rPr>
+      </w:pPr>
+      <w:r>
+        <w:rPr>
+          <w:rFonts w:cstheme="minorHAnsi"/>
+          <w:sz w:val="24"/>
+          <w:szCs w:val="24"/>
+          <w:lang w:val="ca-ES"/>
+        </w:rPr>
+        <w:t>Les imatges dins de l'article tenen mides relatives definides amb w-3/6 i w-2/6, ajustant-se a la mida del contenidor. Els paràgrafs i les seccions dins de l'article tenen espaiat consistent amb classes com pb-3, pt-4, i pb-4.</w:t>
+      </w:r>
+    </w:p>
+    <w:p>
+      <w:pPr>
+        <w:jc w:val="both"/>
+        <w:rPr>
+          <w:rFonts w:cstheme="minorHAnsi"/>
+          <w:sz w:val="24"/>
+          <w:szCs w:val="24"/>
+          <w:lang w:val="ca-ES"/>
+        </w:rPr>
+      </w:pPr>
+    </w:p>
+    <w:p>
+      <w:pPr>
+        <w:jc w:val="both"/>
+        <w:rPr>
+          <w:rFonts w:cstheme="minorHAnsi"/>
+          <w:sz w:val="24"/>
+          <w:szCs w:val="24"/>
+          <w:lang w:val="ca-ES"/>
+        </w:rPr>
+      </w:pPr>
+      <w:r>
+        <w:rPr>
+          <w:rFonts w:cstheme="minorHAnsi"/>
+          <w:sz w:val="24"/>
+          <w:szCs w:val="24"/>
+          <w:lang w:val="ca-ES"/>
+        </w:rPr>
+        <w:t xml:space="preserve">Al final de l'article, es troba una llista que destaca informació clau amb un fons gris, personalitzat amb bg-gris-t. </w:t>
+      </w:r>
+    </w:p>
+    <w:p>
+      <w:pPr>
+        <w:jc w:val="center"/>
+        <w:rPr>
+          <w:rFonts w:cstheme="minorHAnsi"/>
+          <w:sz w:val="24"/>
+          <w:szCs w:val="24"/>
+          <w:lang w:val="ca-ES"/>
+        </w:rPr>
+      </w:pPr>
+    </w:p>
+    <w:p>
+      <w:pPr>
+        <w:jc w:val="center"/>
+        <w:rPr>
+          <w:rFonts w:cstheme="minorHAnsi"/>
+          <w:sz w:val="24"/>
+          <w:szCs w:val="24"/>
+          <w:lang w:val="ca-ES"/>
+        </w:rPr>
+      </w:pPr>
+    </w:p>
+    <w:p>
+      <w:pPr>
+        <w:pStyle w:val="Prrafodelista"/>
+        <w:numPr>
+          <w:ilvl w:val="0"/>
+          <w:numId w:val="3"/>
+        </w:numPr>
+        <w:jc w:val="both"/>
+        <w:rPr>
+          <w:rFonts w:cstheme="minorHAnsi"/>
+          <w:b/>
+          <w:bCs/>
+          <w:sz w:val="24"/>
+          <w:szCs w:val="24"/>
+          <w:u w:val="single"/>
+          <w:lang w:val="ca-ES"/>
+        </w:rPr>
+      </w:pPr>
+      <w:r>
+        <w:rPr>
+          <w:rFonts w:cstheme="minorHAnsi"/>
+          <w:b/>
+          <w:bCs/>
+          <w:sz w:val="24"/>
+          <w:szCs w:val="24"/>
+          <w:u w:val="single"/>
+          <w:lang w:val="ca-ES"/>
+        </w:rPr>
+        <w:lastRenderedPageBreak/>
+        <w:t>Pàgina interior:</w:t>
+      </w:r>
+      <w:r>
+        <w:rPr>
+          <w:rFonts w:cstheme="minorHAnsi"/>
+          <w:b/>
+          <w:bCs/>
+          <w:sz w:val="24"/>
+          <w:szCs w:val="24"/>
+          <w:u w:val="single"/>
+          <w:lang w:val="ca-ES"/>
+        </w:rPr>
+        <w:t xml:space="preserve"> Participants</w:t>
+      </w:r>
+    </w:p>
+    <w:p>
+      <w:pPr>
+        <w:ind w:left="1080"/>
+        <w:jc w:val="both"/>
+        <w:rPr>
+          <w:rFonts w:cstheme="minorHAnsi"/>
+          <w:b/>
+          <w:bCs/>
+          <w:sz w:val="24"/>
+          <w:szCs w:val="24"/>
+          <w:u w:val="single"/>
+          <w:lang w:val="ca-ES"/>
+        </w:rPr>
+      </w:pPr>
+    </w:p>
+    <w:p>
+      <w:pPr>
+        <w:jc w:val="both"/>
+        <w:rPr>
+          <w:rFonts w:cstheme="minorHAnsi"/>
+          <w:sz w:val="24"/>
+          <w:szCs w:val="24"/>
+          <w:lang w:val="ca-ES"/>
+        </w:rPr>
+      </w:pPr>
+      <w:r>
+        <w:rPr>
+          <w:rFonts w:cstheme="minorHAnsi"/>
+          <w:sz w:val="24"/>
+          <w:szCs w:val="24"/>
+          <w:lang w:val="ca-ES"/>
+        </w:rPr>
+        <w:t>Pàgina centrada en mostrar un llistat dels participants del torneig de tenis. Conté dues seccions &lt;section&gt; que engloben articles &lt;article&gt; amb informació sobre diversos participants. Cada article inclou una imatge del participant, un títol amb el seu nom i un paràgraf de descripció o estadístiques. Aquests articles estan organitzats en dues seccions diferents dins de l'element `&lt;main&gt;`, que aporta un padding a tots els costats.</w:t>
+      </w:r>
+    </w:p>
+    <w:p>
+      <w:pPr>
+        <w:jc w:val="both"/>
+        <w:rPr>
+          <w:rFonts w:cstheme="minorHAnsi"/>
+          <w:sz w:val="24"/>
+          <w:szCs w:val="24"/>
+          <w:lang w:val="ca-ES"/>
+        </w:rPr>
+      </w:pPr>
+    </w:p>
+    <w:p>
+      <w:pPr>
+        <w:jc w:val="both"/>
+        <w:rPr>
+          <w:rFonts w:cstheme="minorHAnsi"/>
+          <w:sz w:val="24"/>
+          <w:szCs w:val="24"/>
+          <w:lang w:val="ca-ES"/>
+        </w:rPr>
+      </w:pPr>
+      <w:r>
+        <w:rPr>
+          <w:rFonts w:cstheme="minorHAnsi"/>
+          <w:sz w:val="24"/>
+          <w:szCs w:val="24"/>
+          <w:lang w:val="ca-ES"/>
+        </w:rPr>
+        <w:t>Cada secció `&lt;section&gt;` utilitza Flexbox per a organitzar els seus fills, els articles `&lt;article&gt;`, que s'ajusten i s'envolten per adaptar-se a l'amplada de la pantalla. Els articles estan centrats dins de la secció gràcies a les classes `justify-center` i separats entre si per un gap definit per `gap-4`. A més, la primera secció té un marge inferior `mb-10`, proporcionant separació de qualsevol contingut que pugui venir després. Per als articles s’ha utilitzat la classe “targeta participant”, creades a partir de @apply com s’ha esmentat anteriorment.</w:t>
+      </w:r>
+    </w:p>
+    <w:p>
+      <w:pPr>
+        <w:jc w:val="both"/>
+        <w:rPr>
+          <w:rFonts w:cstheme="minorHAnsi"/>
+          <w:sz w:val="24"/>
+          <w:szCs w:val="24"/>
+          <w:lang w:val="ca-ES"/>
+        </w:rPr>
+      </w:pPr>
+    </w:p>
+    <w:p>
+      <w:pPr>
+        <w:jc w:val="both"/>
+        <w:rPr>
+          <w:rFonts w:cstheme="minorHAnsi"/>
+          <w:sz w:val="24"/>
+          <w:szCs w:val="24"/>
+          <w:lang w:val="ca-ES"/>
+        </w:rPr>
+      </w:pPr>
+      <w:r>
+        <w:rPr>
+          <w:rFonts w:cstheme="minorHAnsi"/>
+          <w:sz w:val="24"/>
+          <w:szCs w:val="24"/>
+          <w:lang w:val="ca-ES"/>
+        </w:rPr>
+        <w:t>Dins de cada article, hi ha un contenidor `&lt;div&gt;` amb un fons gris `bg-gris-10`, ombres `shadow-lg`, vores arrodonides `rounded` i ocultació del contingut desbordat `overflow-hidden`. Aquest contenidor inclou una imatge que ocupa l'espai de la seva contenidora, mantenint les proporcions amb `object-cover`.</w:t>
+      </w:r>
+    </w:p>
+    <w:p>
+      <w:pPr>
+        <w:jc w:val="both"/>
+        <w:rPr>
+          <w:rFonts w:cstheme="minorHAnsi"/>
+          <w:sz w:val="24"/>
+          <w:szCs w:val="24"/>
+          <w:lang w:val="ca-ES"/>
+        </w:rPr>
+      </w:pPr>
+    </w:p>
+    <w:p>
+      <w:pPr>
+        <w:jc w:val="both"/>
+        <w:rPr>
+          <w:rFonts w:cstheme="minorHAnsi"/>
+          <w:sz w:val="24"/>
+          <w:szCs w:val="24"/>
+          <w:lang w:val="ca-ES"/>
+        </w:rPr>
+      </w:pPr>
+      <w:r>
+        <w:rPr>
+          <w:rFonts w:cstheme="minorHAnsi"/>
+          <w:sz w:val="24"/>
+          <w:szCs w:val="24"/>
+          <w:lang w:val="ca-ES"/>
+        </w:rPr>
+        <w:t>A continuació, cada contenidor de l'article conté un altre `&lt;div&gt;` amb un padding en totes direccions `p-4`. Dins d'aquest, hi ha un encapçalament `&lt;h3&gt;` que està centrat dins del seu contenidor pare amb les classes `justify-center` i `items-center`, utilitzant una font semi-negreta `font-semibold` i un tamany de font més gran `text-lg`. Després hi ha un paràgraf `&lt;p&gt;` amb el text en blanc `text-white` que proporciona una descripció o estadístiques del participant.</w:t>
+      </w:r>
+    </w:p>
+    <w:p>
+      <w:pPr>
+        <w:jc w:val="both"/>
+        <w:rPr>
+          <w:rFonts w:cstheme="minorHAnsi"/>
+          <w:sz w:val="24"/>
+          <w:szCs w:val="24"/>
+          <w:lang w:val="ca-ES"/>
+        </w:rPr>
+      </w:pPr>
+    </w:p>
+    <w:p>
+      <w:pPr>
+        <w:jc w:val="both"/>
+        <w:rPr>
+          <w:rFonts w:cstheme="minorHAnsi"/>
+          <w:sz w:val="24"/>
+          <w:szCs w:val="24"/>
+          <w:lang w:val="ca-ES"/>
+        </w:rPr>
+      </w:pPr>
+      <w:r>
+        <w:rPr>
+          <w:rFonts w:cstheme="minorHAnsi"/>
+          <w:sz w:val="24"/>
+          <w:szCs w:val="24"/>
+          <w:lang w:val="ca-ES"/>
+        </w:rPr>
+        <w:t>Al final del `&lt;main&gt;`, hi ha un contenidor `&lt;div&gt;` que centra els seus elements en l'eix horitzontal i vertical amb `justify-center` i `items-center`, respectivament, i té un marge superior `mt-10`. Dins d'aquest, hi ha un botó que, quan s'hi fa clic, ha d'activar un menú desplegable. El botó està estilitzat amb un fons blau fosc `bg-blue-800`, text en blanc `text-white`, vores arrodonides `rounded`, i classes de focus per millorar l'accessibilitat `focus:outline-none` i `focus:ring`.</w:t>
+      </w:r>
+    </w:p>
+    <w:p>
+      <w:pPr>
+        <w:jc w:val="both"/>
+        <w:rPr>
+          <w:rFonts w:cstheme="minorHAnsi"/>
+          <w:sz w:val="24"/>
+          <w:szCs w:val="24"/>
+          <w:lang w:val="ca-ES"/>
+        </w:rPr>
+      </w:pPr>
+    </w:p>
+    <w:p>
+      <w:pPr>
+        <w:jc w:val="both"/>
+        <w:rPr>
+          <w:rFonts w:cstheme="minorHAnsi"/>
+          <w:sz w:val="24"/>
+          <w:szCs w:val="24"/>
+          <w:lang w:val="ca-ES"/>
+        </w:rPr>
+      </w:pPr>
+      <w:r>
+        <w:rPr>
+          <w:rFonts w:cstheme="minorHAnsi"/>
+          <w:sz w:val="24"/>
+          <w:szCs w:val="24"/>
+          <w:lang w:val="ca-ES"/>
+        </w:rPr>
+        <w:t xml:space="preserve">El menú desplegable associat amb el botó està inicialment ocult `hidden` i es posiciona absolutament `absolute` amb respecte al seu contenidor pare, amb un marge superior `mt-2`, una amplada fixa `w-40`, vores arrodonides `rounded-md`, ombra `shadow-lg`, </w:t>
+      </w:r>
+      <w:r>
+        <w:rPr>
+          <w:rFonts w:cstheme="minorHAnsi"/>
+          <w:sz w:val="24"/>
+          <w:szCs w:val="24"/>
+          <w:lang w:val="ca-ES"/>
+        </w:rPr>
+        <w:lastRenderedPageBreak/>
+        <w:t>fons blanc `bg-white`, i un anell decoratiu `ring-1 ring-black ring-opacity-5`. Conté enllaços `&lt;a&gt;` que permeten l'ordenació dels participants segons diversos criteris, i cada enllaç té un padding `px-4 py-2`, un tamany de font petit `text-sm`, un color de font gris `text-gray-700`, i un canvi de color de fons en interacció `hover:bg-gray-100`.</w:t>
+      </w:r>
+    </w:p>
+    <w:p>
+      <w:pPr>
+        <w:jc w:val="both"/>
+        <w:rPr>
+          <w:rFonts w:cstheme="minorHAnsi"/>
+          <w:sz w:val="24"/>
+          <w:szCs w:val="24"/>
+          <w:lang w:val="ca-ES"/>
+        </w:rPr>
+      </w:pPr>
+      <w:r>
+        <w:rPr>
+          <w:rFonts w:cstheme="minorHAnsi"/>
+          <w:sz w:val="24"/>
+          <w:szCs w:val="24"/>
+          <w:lang w:val="ca-ES"/>
+        </w:rPr>
+        <w:t>Aquest menú en format de botó ha estat implementat per mitjà de PostHtml, important el fitxer “button.html” a la pàgina participants per mitjà de l’etiqueta &lt;include&gt;.</w:t>
+      </w:r>
+    </w:p>
+    <w:p>
+      <w:pPr>
+        <w:jc w:val="center"/>
+        <w:rPr>
+          <w:rFonts w:cstheme="minorHAnsi"/>
+          <w:sz w:val="24"/>
+          <w:szCs w:val="24"/>
+          <w:lang w:val="ca-ES"/>
+        </w:rPr>
+      </w:pPr>
+      <w:r>
+        <w:rPr>
+          <w:noProof/>
+        </w:rPr>
+        <w:drawing>
+          <wp:inline distT="0" distB="0" distL="0" distR="0" wp14:anchorId="3FEC6E39" wp14:editId="6C4D5AC5">
+            <wp:extent cx="3277589" cy="3352360"/>
+            <wp:effectExtent l="0" t="0" r="0" b="635"/>
+            <wp:docPr id="2" name="Imagen 2"/>
+            <wp:cNvGraphicFramePr>
+              <a:graphicFrameLocks xmlns:a="http://schemas.openxmlformats.org/drawingml/2006/main" noChangeAspect="1"/>
+            </wp:cNvGraphicFramePr>
+            <a:graphic xmlns:a="http://schemas.openxmlformats.org/drawingml/2006/main">
+              <a:graphicData uri="http://schemas.openxmlformats.org/drawingml/2006/picture">
+                <pic:pic xmlns:pic="http://schemas.openxmlformats.org/drawingml/2006/picture">
+                  <pic:nvPicPr>
+                    <pic:cNvPr id="1" name=""/>
+                    <pic:cNvPicPr/>
+                  </pic:nvPicPr>
+                  <pic:blipFill>
+                    <a:blip r:embed="rId16"/>
+                    <a:stretch>
+                      <a:fillRect/>
+                    </a:stretch>
+                  </pic:blipFill>
+                  <pic:spPr>
+                    <a:xfrm>
+                      <a:off x="0" y="0"/>
+                      <a:ext cx="3285015" cy="3359955"/>
+                    </a:xfrm>
+                    <a:prstGeom prst="rect">
+                      <a:avLst/>
+                    </a:prstGeom>
+                  </pic:spPr>
+                </pic:pic>
+              </a:graphicData>
+            </a:graphic>
+          </wp:inline>
+        </w:drawing>
+      </w:r>
+    </w:p>
+    <w:p>
+      <w:pPr>
+        <w:jc w:val="both"/>
+        <w:rPr>
+          <w:rFonts w:cstheme="minorHAnsi"/>
+          <w:sz w:val="24"/>
+          <w:szCs w:val="24"/>
+          <w:lang w:val="ca-ES"/>
+        </w:rPr>
+      </w:pPr>
+      <w:r>
+        <w:rPr>
+          <w:rFonts w:cstheme="minorHAnsi"/>
+          <w:sz w:val="24"/>
+          <w:szCs w:val="24"/>
+          <w:lang w:val="ca-ES"/>
+        </w:rPr>
+        <w:t>El codi JavaScript al final de</w:t>
+      </w:r>
+      <w:r>
+        <w:rPr>
+          <w:rFonts w:cstheme="minorHAnsi"/>
+          <w:sz w:val="24"/>
+          <w:szCs w:val="24"/>
+          <w:lang w:val="ca-ES"/>
+        </w:rPr>
+        <w:t xml:space="preserve"> button.html</w:t>
+      </w:r>
+      <w:r>
+        <w:rPr>
+          <w:rFonts w:cstheme="minorHAnsi"/>
+          <w:sz w:val="24"/>
+          <w:szCs w:val="24"/>
+          <w:lang w:val="ca-ES"/>
+        </w:rPr>
+        <w:t xml:space="preserve"> defineix la funció `toggleDropdown()` que s'encarrega de commutar la visibilitat del menú desplegable en resposta als clics de l'usuari, mostrant-lo si està ocult i ocultant-lo si està visible. A més, hi ha un gestor d'esdeveniments que escolta els clics en qualsevol lloc de la finestra i tanca qualsevol menú desplegable obert si el clic es fa fora d'un botó de desplegable.</w:t>
+      </w:r>
+    </w:p>
+    <w:p>
+      <w:pPr>
+        <w:jc w:val="both"/>
+        <w:rPr>
+          <w:rFonts w:cstheme="minorHAnsi"/>
+          <w:sz w:val="24"/>
+          <w:szCs w:val="24"/>
+          <w:lang w:val="ca-ES"/>
+        </w:rPr>
+      </w:pPr>
+      <w:r>
+        <w:rPr>
+          <w:rFonts w:cstheme="minorHAnsi"/>
+          <w:sz w:val="24"/>
+          <w:szCs w:val="24"/>
+          <w:lang w:val="ca-ES"/>
+        </w:rPr>
+        <w:t>Aquesta estructura completa ofereix una interfície d'usuari interactiva i visualment ordenada que utilitza Tailwind CSS per aplicar estils de manera eficient i mantenible.</w:t>
+      </w:r>
+    </w:p>
+    <w:p>
+      <w:pPr>
+        <w:jc w:val="both"/>
+        <w:rPr>
+          <w:rFonts w:cstheme="minorHAnsi"/>
+          <w:sz w:val="24"/>
+          <w:szCs w:val="24"/>
+          <w:lang w:val="ca-ES"/>
+        </w:rPr>
+      </w:pPr>
+    </w:p>
+    <w:p>
+      <w:pPr>
+        <w:pStyle w:val="Prrafodelista"/>
+        <w:numPr>
+          <w:ilvl w:val="1"/>
+          <w:numId w:val="1"/>
+        </w:numPr>
+        <w:jc w:val="both"/>
+        <w:rPr>
+          <w:rFonts w:cstheme="minorHAnsi"/>
+          <w:b/>
+          <w:bCs/>
+          <w:sz w:val="24"/>
+          <w:szCs w:val="24"/>
+          <w:u w:val="single"/>
+          <w:lang w:val="ca-ES"/>
+        </w:rPr>
+      </w:pPr>
+      <w:r>
+        <w:rPr>
+          <w:rFonts w:cstheme="minorHAnsi"/>
+          <w:b/>
+          <w:bCs/>
+          <w:sz w:val="24"/>
+          <w:szCs w:val="24"/>
+          <w:u w:val="single"/>
+          <w:lang w:val="ca-ES"/>
+        </w:rPr>
+        <w:t>Entorn de desenvolupament</w:t>
+      </w:r>
+    </w:p>
+    <w:p>
+      <w:pPr>
+        <w:rPr>
+          <w:rFonts w:cstheme="minorHAnsi"/>
+          <w:sz w:val="24"/>
+          <w:szCs w:val="24"/>
+          <w:lang w:val="ca-ES"/>
+        </w:rPr>
+      </w:pPr>
+      <w:r>
+        <w:rPr>
+          <w:rFonts w:cstheme="minorHAnsi"/>
+          <w:sz w:val="24"/>
+          <w:szCs w:val="24"/>
+          <w:lang w:val="ca-ES"/>
+        </w:rPr>
+        <w:t>Per a la realització d’aquest projecte s’ha utilitzat VSCode</w:t>
+      </w:r>
+      <w:r>
+        <w:rPr>
+          <w:rFonts w:cstheme="minorHAnsi"/>
+          <w:sz w:val="24"/>
+          <w:szCs w:val="24"/>
+          <w:lang w:val="ca-ES"/>
+        </w:rPr>
+        <w:t xml:space="preserve"> com a editor de text, a més de node </w:t>
+      </w:r>
+      <w:r>
+        <w:rPr>
+          <w:rFonts w:cstheme="minorHAnsi"/>
+          <w:sz w:val="24"/>
+          <w:szCs w:val="24"/>
+          <w:lang w:val="ca-ES"/>
+        </w:rPr>
+        <w:t xml:space="preserve"> amb els plugins Prettier, PostCss i Tailwind com a eines d’ajuda per a l’escriptura del codi</w:t>
+      </w:r>
+      <w:r>
+        <w:rPr>
+          <w:rFonts w:cstheme="minorHAnsi"/>
+          <w:sz w:val="24"/>
+          <w:szCs w:val="24"/>
+          <w:lang w:val="ca-ES"/>
+        </w:rPr>
+        <w:t xml:space="preserve"> i les seves respectives dependències</w:t>
+      </w:r>
+      <w:r>
+        <w:rPr>
+          <w:rFonts w:cstheme="minorHAnsi"/>
+          <w:sz w:val="24"/>
+          <w:szCs w:val="24"/>
+          <w:lang w:val="ca-ES"/>
+        </w:rPr>
+        <w:t>.</w:t>
+      </w:r>
+    </w:p>
+    <w:p>
+      <w:pPr>
+        <w:rPr>
+          <w:rFonts w:cstheme="minorHAnsi"/>
+          <w:sz w:val="24"/>
+          <w:szCs w:val="24"/>
+          <w:lang w:val="ca-ES"/>
+        </w:rPr>
+      </w:pPr>
+      <w:r>
+        <w:rPr>
+          <w:rFonts w:cstheme="minorHAnsi"/>
+          <w:sz w:val="24"/>
+          <w:szCs w:val="24"/>
+          <w:lang w:val="ca-ES"/>
+        </w:rPr>
+        <w:t xml:space="preserve">Amb el terminal de comandes, s’ha generat i compilat el codi per mitjà de npm run build i npm run dev. D’aquesta manera, des d’un servidor local s’ha pogut anat veient i retocant el codi per tal de complir els objectius estipulats al enunciat de la PAC. Paral·lelament, amb la comanda </w:t>
+      </w:r>
+      <w:r>
+        <w:rPr>
+          <w:rFonts w:cstheme="minorHAnsi"/>
+          <w:sz w:val="24"/>
+          <w:szCs w:val="24"/>
+          <w:lang w:val="ca-ES"/>
+        </w:rPr>
+        <w:t xml:space="preserve">anteriorment esmentada “npx tailwindcss -i </w:t>
+      </w:r>
+      <w:r>
+        <w:rPr>
+          <w:rFonts w:cstheme="minorHAnsi"/>
+          <w:sz w:val="24"/>
+          <w:szCs w:val="24"/>
+          <w:lang w:val="ca-ES"/>
+        </w:rPr>
+        <w:lastRenderedPageBreak/>
+        <w:t xml:space="preserve">./src/input.css -o ./src/output.css –watch” s’han anat generant els canvis al fitxer output.css per a configurar els estils de la pàgina web. </w:t>
+      </w:r>
+      <w:r>
+        <w:rPr>
+          <w:rFonts w:cstheme="minorHAnsi"/>
+          <w:sz w:val="24"/>
+          <w:szCs w:val="24"/>
+          <w:lang w:val="ca-ES"/>
+        </w:rPr>
+        <w:t xml:space="preserve"> </w:t>
+      </w:r>
+    </w:p>
+    <w:p>
+      <w:pPr>
+        <w:rPr>
+          <w:rFonts w:cstheme="minorHAnsi"/>
+          <w:sz w:val="24"/>
+          <w:szCs w:val="24"/>
+          <w:lang w:val="ca-ES"/>
+        </w:rPr>
+      </w:pPr>
+      <w:r>
+        <w:rPr>
+          <w:rFonts w:cstheme="minorHAnsi"/>
+          <w:sz w:val="24"/>
+          <w:szCs w:val="24"/>
+          <w:highlight w:val="yellow"/>
+          <w:lang w:val="ca-ES"/>
+        </w:rPr>
+        <w:t>Els components afegits al projecte s’han generat amb Post</w:t>
+      </w:r>
+      <w:r>
+        <w:rPr>
+          <w:rFonts w:cstheme="minorHAnsi"/>
+          <w:sz w:val="24"/>
+          <w:szCs w:val="24"/>
+          <w:lang w:val="ca-ES"/>
+        </w:rPr>
+        <w:t>HTML</w:t>
+      </w:r>
+      <w:r>
+        <w:rPr>
+          <w:rFonts w:cstheme="minorHAnsi"/>
+          <w:sz w:val="24"/>
+          <w:szCs w:val="24"/>
+          <w:lang w:val="ca-ES"/>
+        </w:rPr>
+        <w:t xml:space="preserve"> (explicar)</w:t>
+      </w:r>
+    </w:p>
+    <w:p>
+      <w:pPr>
+        <w:rPr>
+          <w:rFonts w:cstheme="minorHAnsi"/>
+          <w:sz w:val="24"/>
+          <w:szCs w:val="24"/>
+          <w:lang w:val="ca-ES"/>
+        </w:rPr>
+      </w:pPr>
+      <w:r>
+        <w:rPr>
+          <w:rFonts w:cstheme="minorHAnsi"/>
+          <w:sz w:val="24"/>
+          <w:szCs w:val="24"/>
+          <w:lang w:val="ca-ES"/>
+        </w:rPr>
+        <w:t xml:space="preserve">Per anar guardant el projecte s’ha fet servir GitHub web per a la gestió del repositori i GitHub Desktop per a poder anar treballant i gestionant els avenços des de diferents dispositius de treball. </w:t>
+      </w:r>
+    </w:p>
+    <w:p>
+      <w:pPr>
+        <w:pStyle w:val="Prrafodelista"/>
+        <w:ind w:left="1440"/>
+        <w:jc w:val="both"/>
+        <w:rPr>
+          <w:rFonts w:cstheme="minorHAnsi"/>
+          <w:b/>
+          <w:bCs/>
+          <w:sz w:val="24"/>
+          <w:szCs w:val="24"/>
+          <w:u w:val="single"/>
+          <w:lang w:val="ca-ES"/>
+        </w:rPr>
+      </w:pPr>
+    </w:p>
+    <w:p>
+      <w:pPr>
+        <w:pStyle w:val="Prrafodelista"/>
+        <w:numPr>
+          <w:ilvl w:val="1"/>
+          <w:numId w:val="1"/>
+        </w:numPr>
+        <w:jc w:val="both"/>
+        <w:rPr>
+          <w:rFonts w:cstheme="minorHAnsi"/>
+          <w:b/>
+          <w:bCs/>
+          <w:sz w:val="24"/>
+          <w:szCs w:val="24"/>
+          <w:u w:val="single"/>
+          <w:lang w:val="ca-ES"/>
+        </w:rPr>
+      </w:pPr>
+      <w:r>
+        <w:rPr>
+          <w:rFonts w:cstheme="minorHAnsi"/>
+          <w:b/>
+          <w:bCs/>
+          <w:sz w:val="24"/>
+          <w:szCs w:val="24"/>
+          <w:u w:val="single"/>
+          <w:lang w:val="ca-ES"/>
+        </w:rPr>
+        <w:t>Compilació</w:t>
+      </w:r>
+    </w:p>
+    <w:p>
+      <w:pPr>
+        <w:jc w:val="both"/>
+        <w:rPr>
+          <w:rFonts w:cstheme="minorHAnsi"/>
+          <w:sz w:val="24"/>
+          <w:szCs w:val="24"/>
+          <w:lang w:val="ca-ES"/>
+        </w:rPr>
+      </w:pPr>
+      <w:r>
+        <w:rPr>
+          <w:rFonts w:cstheme="minorHAnsi"/>
+          <w:sz w:val="24"/>
+          <w:szCs w:val="24"/>
+          <w:lang w:val="ca-ES"/>
+        </w:rPr>
+        <w:t>Per a compilar el codi del projecte s’executa la comanda “npm run dev” a la consola de windows. Aquesta comanda inicia un procés d’execució</w:t>
+      </w:r>
+      <w:r>
+        <w:rPr>
+          <w:rFonts w:cstheme="minorHAnsi"/>
+          <w:sz w:val="24"/>
+          <w:szCs w:val="24"/>
+          <w:lang w:val="ca-ES"/>
+        </w:rPr>
+        <w:t xml:space="preserve"> del fitxer Package.json.</w:t>
+      </w:r>
+    </w:p>
+    <w:p>
+      <w:pPr>
+        <w:jc w:val="both"/>
+        <w:rPr>
+          <w:rFonts w:cstheme="minorHAnsi"/>
+          <w:sz w:val="24"/>
+          <w:szCs w:val="24"/>
+          <w:lang w:val="ca-ES"/>
+        </w:rPr>
+      </w:pPr>
+      <w:r>
+        <w:rPr>
+          <w:rFonts w:cstheme="minorHAnsi"/>
+          <w:sz w:val="24"/>
+          <w:szCs w:val="24"/>
+          <w:lang w:val="ca-ES"/>
+        </w:rPr>
+        <w:t>En general, npm run dev està destinada a iniciar un servidor de desenvolupament local o a executar l'aplicació en un mode que faciliti el desenvolupament. Això pot incloure característiques com la recàrrega en calent (hot-reloading), on els canvis en el codi font són detectats automàticament i l'aplicació es recarrega o recompila sense necessitat de reiniciar manualment el servidor.</w:t>
+      </w:r>
+    </w:p>
+    <w:p>
+      <w:pPr>
+        <w:jc w:val="both"/>
+        <w:rPr>
+          <w:rFonts w:cstheme="minorHAnsi"/>
+          <w:sz w:val="24"/>
+          <w:szCs w:val="24"/>
+          <w:lang w:val="ca-ES"/>
+        </w:rPr>
+      </w:pPr>
+      <w:r>
+        <w:rPr>
+          <w:rFonts w:cstheme="minorHAnsi"/>
+          <w:sz w:val="24"/>
+          <w:szCs w:val="24"/>
+          <w:lang w:val="ca-ES"/>
+        </w:rPr>
+        <w:t>D’aquesta manera,  es l</w:t>
+      </w:r>
+      <w:r>
+        <w:rPr>
+          <w:rFonts w:cstheme="minorHAnsi"/>
+          <w:sz w:val="24"/>
+          <w:szCs w:val="24"/>
+          <w:lang w:val="ca-ES"/>
+        </w:rPr>
+        <w:t>lança</w:t>
+      </w:r>
+      <w:r>
+        <w:rPr>
+          <w:rFonts w:cstheme="minorHAnsi"/>
+          <w:sz w:val="24"/>
+          <w:szCs w:val="24"/>
+          <w:lang w:val="ca-ES"/>
+        </w:rPr>
+        <w:t xml:space="preserve"> </w:t>
+      </w:r>
+      <w:r>
+        <w:rPr>
+          <w:rFonts w:cstheme="minorHAnsi"/>
+          <w:sz w:val="24"/>
+          <w:szCs w:val="24"/>
+          <w:lang w:val="ca-ES"/>
+        </w:rPr>
+        <w:t>un Servidor Local que permet al desenvolupador veure els canvis en temps real mentre treballen en l'aplicació.</w:t>
+      </w:r>
+      <w:r>
+        <w:rPr>
+          <w:rFonts w:cstheme="minorHAnsi"/>
+          <w:sz w:val="24"/>
+          <w:szCs w:val="24"/>
+          <w:lang w:val="ca-ES"/>
+        </w:rPr>
+        <w:t xml:space="preserve"> </w:t>
+      </w:r>
+    </w:p>
+    <w:p>
+      <w:pPr>
+        <w:jc w:val="center"/>
+        <w:rPr>
+          <w:rFonts w:cstheme="minorHAnsi"/>
+          <w:sz w:val="24"/>
+          <w:szCs w:val="24"/>
+          <w:lang w:val="ca-ES"/>
+        </w:rPr>
+      </w:pPr>
+    </w:p>
+    <w:p>
+      <w:pPr>
+        <w:jc w:val="both"/>
+        <w:rPr>
+          <w:rFonts w:cstheme="minorHAnsi"/>
+          <w:sz w:val="24"/>
+          <w:szCs w:val="24"/>
+          <w:lang w:val="ca-ES"/>
+        </w:rPr>
+      </w:pPr>
+      <w:r>
+        <w:rPr>
+          <w:rFonts w:cstheme="minorHAnsi"/>
+          <w:sz w:val="24"/>
+          <w:szCs w:val="24"/>
+          <w:lang w:val="ca-ES"/>
+        </w:rPr>
+        <w:t>Per altra banda també es</w:t>
+      </w:r>
+      <w:r>
+        <w:rPr>
+          <w:rFonts w:cstheme="minorHAnsi"/>
+          <w:sz w:val="24"/>
+          <w:szCs w:val="24"/>
+          <w:lang w:val="ca-ES"/>
+        </w:rPr>
+        <w:t xml:space="preserve"> compila l'aplicació en un mode optimizat per a depuració i desenvolupament</w:t>
+      </w:r>
+      <w:r>
+        <w:rPr>
+          <w:rFonts w:cstheme="minorHAnsi"/>
+          <w:sz w:val="24"/>
+          <w:szCs w:val="24"/>
+          <w:lang w:val="ca-ES"/>
+        </w:rPr>
+        <w:t xml:space="preserve"> i s’executen </w:t>
+      </w:r>
+      <w:r>
+        <w:rPr>
+          <w:rFonts w:cstheme="minorHAnsi"/>
+          <w:sz w:val="24"/>
+          <w:szCs w:val="24"/>
+          <w:lang w:val="ca-ES"/>
+        </w:rPr>
+        <w:t>tasques automatitzades, com</w:t>
+      </w:r>
+      <w:r>
+        <w:rPr>
+          <w:rFonts w:cstheme="minorHAnsi"/>
+          <w:sz w:val="24"/>
+          <w:szCs w:val="24"/>
+          <w:lang w:val="ca-ES"/>
+        </w:rPr>
+        <w:t xml:space="preserve"> per exemple</w:t>
+      </w:r>
+      <w:r>
+        <w:rPr>
+          <w:rFonts w:cstheme="minorHAnsi"/>
+          <w:sz w:val="24"/>
+          <w:szCs w:val="24"/>
+          <w:lang w:val="ca-ES"/>
+        </w:rPr>
+        <w:t xml:space="preserve"> la minificació de codi.</w:t>
+      </w:r>
+    </w:p>
+    <w:p>
+      <w:pPr>
+        <w:jc w:val="both"/>
+        <w:rPr>
+          <w:rFonts w:cstheme="minorHAnsi"/>
+          <w:b/>
+          <w:bCs/>
+          <w:sz w:val="24"/>
+          <w:szCs w:val="24"/>
+          <w:u w:val="single"/>
+          <w:lang w:val="ca-ES"/>
+        </w:rPr>
+      </w:pPr>
+    </w:p>
+    <w:p>
+      <w:pPr>
+        <w:pStyle w:val="Prrafodelista"/>
+        <w:numPr>
+          <w:ilvl w:val="0"/>
+          <w:numId w:val="1"/>
+        </w:numPr>
+        <w:jc w:val="both"/>
+        <w:rPr>
+          <w:rFonts w:cstheme="minorHAnsi"/>
+          <w:b/>
+          <w:bCs/>
+          <w:sz w:val="24"/>
+          <w:szCs w:val="24"/>
+          <w:u w:val="single"/>
+          <w:lang w:val="ca-ES"/>
+        </w:rPr>
+      </w:pPr>
+      <w:r>
+        <w:rPr>
+          <w:rFonts w:cstheme="minorHAnsi"/>
+          <w:b/>
+          <w:bCs/>
+          <w:sz w:val="24"/>
+          <w:szCs w:val="24"/>
+          <w:u w:val="single"/>
+          <w:lang w:val="ca-ES"/>
+        </w:rPr>
+        <w:t>Metodologia i guia d’estils</w:t>
+      </w:r>
+    </w:p>
+    <w:p>
+      <w:pPr>
+        <w:pStyle w:val="Prrafodelista"/>
+        <w:jc w:val="both"/>
+        <w:rPr>
+          <w:rFonts w:cstheme="minorHAnsi"/>
+          <w:b/>
+          <w:bCs/>
+          <w:sz w:val="24"/>
+          <w:szCs w:val="24"/>
+          <w:u w:val="single"/>
+          <w:lang w:val="ca-ES"/>
+        </w:rPr>
+      </w:pPr>
+    </w:p>
+    <w:p>
+      <w:pPr>
+        <w:pStyle w:val="Prrafodelista"/>
+        <w:numPr>
+          <w:ilvl w:val="1"/>
+          <w:numId w:val="1"/>
+        </w:numPr>
+        <w:jc w:val="both"/>
+        <w:rPr>
+          <w:rFonts w:cstheme="minorHAnsi"/>
+          <w:b/>
+          <w:bCs/>
+          <w:sz w:val="24"/>
+          <w:szCs w:val="24"/>
+          <w:u w:val="single"/>
+          <w:lang w:val="ca-ES"/>
+        </w:rPr>
+      </w:pPr>
+      <w:r>
+        <w:rPr>
+          <w:rFonts w:cstheme="minorHAnsi"/>
+          <w:b/>
+          <w:bCs/>
+          <w:sz w:val="24"/>
+          <w:szCs w:val="24"/>
+          <w:u w:val="single"/>
+          <w:lang w:val="ca-ES"/>
+        </w:rPr>
+        <w:t>Metodologia aplicada</w:t>
+      </w:r>
+    </w:p>
+    <w:p>
+      <w:pPr>
+        <w:jc w:val="both"/>
+        <w:rPr>
+          <w:rFonts w:cstheme="minorHAnsi"/>
+          <w:sz w:val="24"/>
+          <w:szCs w:val="24"/>
+          <w:lang w:val="ca-ES"/>
+        </w:rPr>
+      </w:pPr>
+      <w:r>
+        <w:rPr>
+          <w:rFonts w:cstheme="minorHAnsi"/>
+          <w:sz w:val="24"/>
+          <w:szCs w:val="24"/>
+          <w:lang w:val="ca-ES"/>
+        </w:rPr>
+        <w:t>Al</w:t>
+      </w:r>
+      <w:r>
+        <w:rPr>
+          <w:rFonts w:cstheme="minorHAnsi"/>
+          <w:sz w:val="24"/>
+          <w:szCs w:val="24"/>
+          <w:lang w:val="ca-ES"/>
+        </w:rPr>
+        <w:t>s</w:t>
+      </w:r>
+      <w:r>
+        <w:rPr>
+          <w:rFonts w:cstheme="minorHAnsi"/>
+          <w:sz w:val="24"/>
+          <w:szCs w:val="24"/>
+          <w:lang w:val="ca-ES"/>
+        </w:rPr>
+        <w:t xml:space="preserve"> fitxer</w:t>
+      </w:r>
+      <w:r>
+        <w:rPr>
+          <w:rFonts w:cstheme="minorHAnsi"/>
+          <w:sz w:val="24"/>
+          <w:szCs w:val="24"/>
+          <w:lang w:val="ca-ES"/>
+        </w:rPr>
+        <w:t>s</w:t>
+      </w:r>
+      <w:r>
+        <w:rPr>
+          <w:rFonts w:cstheme="minorHAnsi"/>
+          <w:sz w:val="24"/>
+          <w:szCs w:val="24"/>
+          <w:lang w:val="ca-ES"/>
+        </w:rPr>
+        <w:t xml:space="preserve"> </w:t>
+      </w:r>
+      <w:r>
+        <w:rPr>
+          <w:rFonts w:cstheme="minorHAnsi"/>
+          <w:sz w:val="24"/>
+          <w:szCs w:val="24"/>
+          <w:lang w:val="ca-ES"/>
+        </w:rPr>
+        <w:t>“output.css”</w:t>
+      </w:r>
+      <w:r>
+        <w:rPr>
+          <w:rFonts w:cstheme="minorHAnsi"/>
+          <w:sz w:val="24"/>
+          <w:szCs w:val="24"/>
+          <w:lang w:val="ca-ES"/>
+        </w:rPr>
+        <w:t xml:space="preserve"> i “apply.css”</w:t>
+      </w:r>
+      <w:r>
+        <w:rPr>
+          <w:rFonts w:cstheme="minorHAnsi"/>
+          <w:sz w:val="24"/>
+          <w:szCs w:val="24"/>
+          <w:lang w:val="ca-ES"/>
+        </w:rPr>
+        <w:t xml:space="preserve"> </w:t>
+      </w:r>
+      <w:r>
+        <w:rPr>
+          <w:rFonts w:cstheme="minorHAnsi"/>
+          <w:sz w:val="24"/>
+          <w:szCs w:val="24"/>
+          <w:lang w:val="ca-ES"/>
+        </w:rPr>
+        <w:t>s’ha</w:t>
+      </w:r>
+      <w:r>
+        <w:rPr>
+          <w:rFonts w:cstheme="minorHAnsi"/>
+          <w:sz w:val="24"/>
+          <w:szCs w:val="24"/>
+          <w:lang w:val="ca-ES"/>
+        </w:rPr>
+        <w:t>n</w:t>
+      </w:r>
+      <w:r>
+        <w:rPr>
+          <w:rFonts w:cstheme="minorHAnsi"/>
+          <w:sz w:val="24"/>
+          <w:szCs w:val="24"/>
+          <w:lang w:val="ca-ES"/>
+        </w:rPr>
+        <w:t xml:space="preserve"> implementat tots els estils referents a colors, disposició dels elements a la web, així com els estils de les imatges</w:t>
+      </w:r>
+      <w:r>
+        <w:rPr>
+          <w:rFonts w:cstheme="minorHAnsi"/>
+          <w:sz w:val="24"/>
+          <w:szCs w:val="24"/>
+          <w:lang w:val="ca-ES"/>
+        </w:rPr>
+        <w:t xml:space="preserve"> generats a partir de la modificació del fitxer “html” de les dues pàgines</w:t>
+      </w:r>
+      <w:r>
+        <w:rPr>
+          <w:rFonts w:cstheme="minorHAnsi"/>
+          <w:sz w:val="24"/>
+          <w:szCs w:val="24"/>
+          <w:lang w:val="ca-ES"/>
+        </w:rPr>
+        <w:t xml:space="preserve">. </w:t>
+      </w:r>
+      <w:r>
+        <w:rPr>
+          <w:rFonts w:cstheme="minorHAnsi"/>
+          <w:sz w:val="24"/>
+          <w:szCs w:val="24"/>
+          <w:lang w:val="ca-ES"/>
+        </w:rPr>
+        <w:t xml:space="preserve">També, al fitxer tailwind.config.js s’ha implementat una sèrie de colors que no venen per defecte per tal de seguir amb els estils creats en l’activitat anterior. </w:t>
+      </w:r>
+      <w:r>
+        <w:rPr>
+          <w:rFonts w:cstheme="minorHAnsi"/>
+          <w:sz w:val="24"/>
+          <w:szCs w:val="24"/>
+          <w:lang w:val="ca-ES"/>
+        </w:rPr>
+        <w:t xml:space="preserve"> </w:t>
+      </w:r>
+    </w:p>
+    <w:p>
+      <w:pPr>
+        <w:jc w:val="both"/>
+        <w:rPr>
+          <w:rFonts w:cstheme="minorHAnsi"/>
+          <w:sz w:val="24"/>
+          <w:szCs w:val="24"/>
+          <w:lang w:val="ca-ES"/>
+        </w:rPr>
+      </w:pPr>
+      <w:r>
+        <w:rPr>
+          <w:rFonts w:cstheme="minorHAnsi"/>
+          <w:sz w:val="24"/>
+          <w:szCs w:val="24"/>
+          <w:lang w:val="ca-ES"/>
+        </w:rPr>
+        <w:t>S’ha seguit la metodologia “Mobile-first” p</w:t>
+      </w:r>
+      <w:r>
+        <w:rPr>
+          <w:rFonts w:cstheme="minorHAnsi"/>
+          <w:sz w:val="24"/>
+          <w:szCs w:val="24"/>
+          <w:lang w:val="ca-ES"/>
+        </w:rPr>
+        <w:t>er</w:t>
+      </w:r>
+      <w:r>
+        <w:rPr>
+          <w:rFonts w:cstheme="minorHAnsi"/>
+          <w:sz w:val="24"/>
+          <w:szCs w:val="24"/>
+          <w:lang w:val="ca-ES"/>
+        </w:rPr>
+        <w:t xml:space="preserve"> tal d’adaptar</w:t>
+      </w:r>
+      <w:r>
+        <w:rPr>
+          <w:rFonts w:cstheme="minorHAnsi"/>
+          <w:sz w:val="24"/>
+          <w:szCs w:val="24"/>
+          <w:lang w:val="ca-ES"/>
+        </w:rPr>
+        <w:t xml:space="preserve"> tant</w:t>
+      </w:r>
+      <w:r>
+        <w:rPr>
+          <w:rFonts w:cstheme="minorHAnsi"/>
+          <w:sz w:val="24"/>
+          <w:szCs w:val="24"/>
+          <w:lang w:val="ca-ES"/>
+        </w:rPr>
+        <w:t xml:space="preserve"> tots els elements de les pàgines web</w:t>
+      </w:r>
+      <w:r>
+        <w:rPr>
+          <w:rFonts w:cstheme="minorHAnsi"/>
+          <w:sz w:val="24"/>
+          <w:szCs w:val="24"/>
+          <w:lang w:val="ca-ES"/>
+        </w:rPr>
+        <w:t>,</w:t>
+      </w:r>
+      <w:r>
+        <w:rPr>
+          <w:rFonts w:cstheme="minorHAnsi"/>
+          <w:sz w:val="24"/>
+          <w:szCs w:val="24"/>
+          <w:lang w:val="ca-ES"/>
+        </w:rPr>
+        <w:t xml:space="preserve"> com el títol i menú de navegació situat al “header”. </w:t>
+      </w:r>
+    </w:p>
+    <w:p>
+      <w:pPr>
+        <w:jc w:val="both"/>
+        <w:rPr>
+          <w:rFonts w:cstheme="minorHAnsi"/>
+          <w:sz w:val="24"/>
+          <w:szCs w:val="24"/>
+          <w:lang w:val="ca-ES"/>
+        </w:rPr>
+      </w:pPr>
+      <w:r>
+        <w:rPr>
+          <w:rFonts w:cstheme="minorHAnsi"/>
+          <w:sz w:val="24"/>
+          <w:szCs w:val="24"/>
+          <w:lang w:val="ca-ES"/>
+        </w:rPr>
+        <w:t>Responent a les preguntes plantejades en l’enunciat, les diferències entre l'enfocament CSS semàntic i l'enfocament d'utilitats (com Atomic CSS o Tailwind CSS, utilitzats en aquest projecte) són força significatives.</w:t>
+      </w:r>
+    </w:p>
+    <w:p>
+      <w:pPr>
+        <w:jc w:val="both"/>
+        <w:rPr>
+          <w:rFonts w:cstheme="minorHAnsi"/>
+          <w:noProof/>
+          <w:sz w:val="24"/>
+          <w:szCs w:val="24"/>
+        </w:rPr>
+      </w:pPr>
+      <w:r>
+        <w:rPr>
+          <w:rFonts w:cstheme="minorHAnsi"/>
+          <w:noProof/>
+          <w:sz w:val="24"/>
+          <w:szCs w:val="24"/>
+        </w:rPr>
+        <w:t xml:space="preserve">L'enfocament CSS semàntic utilitza noms de classes basats en la funció o el contingut i agrupa múltiples propietats d'estil, resultant en menys classes per element i facilitant la </w:t>
+      </w:r>
+      <w:r>
+        <w:rPr>
+          <w:rFonts w:cstheme="minorHAnsi"/>
+          <w:noProof/>
+          <w:sz w:val="24"/>
+          <w:szCs w:val="24"/>
+        </w:rPr>
+        <w:lastRenderedPageBreak/>
+        <w:t>personalització. No obstant això, això pot conduir a estils duplicats i complicar el manteniment en projectes grans. D'altra banda, el CSS d'utilitats es basa en classes atòmiques que representen propietats individuals, incrementant la reusabilitat i promocionant la coherència de disseny, tot i que pot fer que l'HTML sigui menys llegible i requereixi una major comprensió de com combinar aquestes classes.</w:t>
+      </w:r>
+    </w:p>
+    <w:p>
+      <w:pPr>
+        <w:jc w:val="both"/>
+        <w:rPr>
+          <w:rFonts w:cstheme="minorHAnsi"/>
+          <w:noProof/>
+          <w:sz w:val="24"/>
+          <w:szCs w:val="24"/>
+        </w:rPr>
+      </w:pPr>
+    </w:p>
+    <w:p>
+      <w:pPr>
+        <w:jc w:val="both"/>
+        <w:rPr>
+          <w:rFonts w:cstheme="minorHAnsi"/>
+          <w:noProof/>
+          <w:sz w:val="24"/>
+          <w:szCs w:val="24"/>
+        </w:rPr>
+      </w:pPr>
+      <w:r>
+        <w:rPr>
+          <w:rFonts w:cstheme="minorHAnsi"/>
+          <w:noProof/>
+          <w:sz w:val="24"/>
+          <w:szCs w:val="24"/>
+        </w:rPr>
+        <w:t xml:space="preserve">L'ús de llibreries de components contrasta amb les llibreries d'utilitats en que les primeres ofereixen components predefinits amb menys flexibilitat de personalització, mentre que les segones permeten una construcció més granular i directa dels components. La selecció de classes i components a extreure es basa en factors com la reusabilitat, la complexitat i la necessitat de coherència en el disseny. </w:t>
+      </w:r>
+    </w:p>
+    <w:p>
+      <w:pPr>
+        <w:jc w:val="center"/>
+        <w:rPr>
+          <w:rFonts w:cstheme="minorHAnsi"/>
+          <w:noProof/>
+          <w:sz w:val="24"/>
+          <w:szCs w:val="24"/>
+        </w:rPr>
+      </w:pPr>
+    </w:p>
+    <w:p>
+      <w:pPr>
+        <w:jc w:val="center"/>
+        <w:rPr>
+          <w:rFonts w:cstheme="minorHAnsi"/>
+          <w:noProof/>
+          <w:sz w:val="24"/>
+          <w:szCs w:val="24"/>
+          <w:lang w:val="en-US"/>
+        </w:rPr>
+      </w:pPr>
+      <w:r>
+        <w:rPr>
+          <w:rStyle w:val="fontstyle01"/>
+          <w:rFonts w:asciiTheme="minorHAnsi" w:hAnsiTheme="minorHAnsi" w:cstheme="minorHAnsi"/>
+          <w:sz w:val="24"/>
+          <w:szCs w:val="24"/>
+          <w:highlight w:val="yellow"/>
+          <w:lang w:val="en-US"/>
+        </w:rPr>
+        <w:t>Quines classes i components has decidit extreure i per què?</w:t>
+      </w:r>
+    </w:p>
+    <w:p>
+      <w:pPr>
+        <w:jc w:val="both"/>
+        <w:rPr>
+          <w:rFonts w:cstheme="minorHAnsi"/>
+          <w:sz w:val="24"/>
+          <w:szCs w:val="24"/>
+          <w:lang w:val="en-US"/>
+        </w:rPr>
+      </w:pPr>
+    </w:p>
+    <w:p>
+      <w:pPr>
+        <w:pStyle w:val="Prrafodelista"/>
+        <w:numPr>
+          <w:ilvl w:val="1"/>
+          <w:numId w:val="1"/>
+        </w:numPr>
+        <w:jc w:val="both"/>
+        <w:rPr>
+          <w:rFonts w:cstheme="minorHAnsi"/>
+          <w:b/>
+          <w:bCs/>
+          <w:sz w:val="24"/>
+          <w:szCs w:val="24"/>
+          <w:u w:val="single"/>
+          <w:lang w:val="ca-ES"/>
+        </w:rPr>
+      </w:pPr>
+      <w:r>
+        <w:rPr>
+          <w:rFonts w:cstheme="minorHAnsi"/>
+          <w:b/>
+          <w:bCs/>
+          <w:sz w:val="24"/>
+          <w:szCs w:val="24"/>
+          <w:u w:val="single"/>
+          <w:lang w:val="ca-ES"/>
+        </w:rPr>
+        <w:t>Disseny i Estil aplicat</w:t>
+      </w:r>
+      <w:r>
+        <w:rPr>
+          <w:rFonts w:cstheme="minorHAnsi"/>
+          <w:b/>
+          <w:bCs/>
+          <w:sz w:val="24"/>
+          <w:szCs w:val="24"/>
+          <w:u w:val="single"/>
+          <w:lang w:val="ca-ES"/>
+        </w:rPr>
+        <w:t xml:space="preserve"> </w:t>
+      </w:r>
+    </w:p>
+    <w:p>
+      <w:pPr>
+        <w:jc w:val="both"/>
+        <w:rPr>
+          <w:rFonts w:cstheme="minorHAnsi"/>
+          <w:sz w:val="24"/>
+          <w:szCs w:val="24"/>
+          <w:lang w:val="ca-ES"/>
+        </w:rPr>
+      </w:pPr>
+      <w:r>
+        <w:rPr>
+          <w:rFonts w:cstheme="minorHAnsi"/>
+          <w:sz w:val="24"/>
+          <w:szCs w:val="24"/>
+          <w:lang w:val="ca-ES"/>
+        </w:rPr>
+        <w:t xml:space="preserve">Per al disseny del lloc web s’ha </w:t>
+      </w:r>
+      <w:r>
+        <w:rPr>
+          <w:rFonts w:cstheme="minorHAnsi"/>
+          <w:sz w:val="24"/>
+          <w:szCs w:val="24"/>
+          <w:lang w:val="ca-ES"/>
+        </w:rPr>
+        <w:t>seguit amb l’estil de les pàgines originals,</w:t>
+      </w:r>
+      <w:r>
+        <w:rPr>
+          <w:rFonts w:cstheme="minorHAnsi"/>
+          <w:sz w:val="24"/>
+          <w:szCs w:val="24"/>
+          <w:lang w:val="ca-ES"/>
+        </w:rPr>
+        <w:t xml:space="preserve"> un fons negre que ressalti l’interior on es mostra el contingut rellevant. El color de la font (blanc), s’ha escollit per a crear un contrast amb el fons</w:t>
+      </w:r>
+      <w:r>
+        <w:rPr>
+          <w:rFonts w:cstheme="minorHAnsi"/>
+          <w:sz w:val="24"/>
+          <w:szCs w:val="24"/>
+          <w:lang w:val="ca-ES"/>
+        </w:rPr>
+        <w:t>, seguint les tonalitats anteriorment mencionades</w:t>
+      </w:r>
+      <w:r>
+        <w:rPr>
+          <w:rFonts w:cstheme="minorHAnsi"/>
+          <w:sz w:val="24"/>
+          <w:szCs w:val="24"/>
+          <w:lang w:val="ca-ES"/>
+        </w:rPr>
+        <w:t xml:space="preserve">. </w:t>
+      </w:r>
+      <w:r>
+        <w:rPr>
+          <w:rFonts w:cstheme="minorHAnsi"/>
+          <w:sz w:val="24"/>
+          <w:szCs w:val="24"/>
+          <w:lang w:val="ca-ES"/>
+        </w:rPr>
+        <w:t xml:space="preserve">Els colors grisos utilitzats, tant al header com de background color a la pàgina de l’article, serveixen per a crear un contrast entre el fons negre i un element que es vol ressaltar, sense perdre el fil del color emprat pel fons de la web.  </w:t>
+      </w:r>
+    </w:p>
+    <w:p>
+      <w:pPr>
+        <w:jc w:val="both"/>
+        <w:rPr>
+          <w:rFonts w:cstheme="minorHAnsi"/>
+          <w:noProof/>
+          <w:sz w:val="24"/>
+          <w:szCs w:val="24"/>
+        </w:rPr>
+      </w:pPr>
+      <w:r>
+        <w:rPr>
+          <w:rFonts w:cstheme="minorHAnsi"/>
+          <w:noProof/>
+          <w:sz w:val="24"/>
+          <w:szCs w:val="24"/>
+        </w:rPr>
+        <w:t xml:space="preserve">En el cas de la pàgina participants s’ha optat per mostrar els competidors registrats en un format fitxa. </w:t>
+      </w:r>
+      <w:r>
+        <w:rPr>
+          <w:rFonts w:cstheme="minorHAnsi"/>
+          <w:noProof/>
+          <w:sz w:val="24"/>
+          <w:szCs w:val="24"/>
+        </w:rPr>
+        <w:t>El</w:t>
+      </w:r>
+      <w:r>
+        <w:rPr>
+          <w:rFonts w:cstheme="minorHAnsi"/>
+          <w:noProof/>
+          <w:sz w:val="24"/>
+          <w:szCs w:val="24"/>
+        </w:rPr>
+        <w:t xml:space="preserve"> disseny implementat per a aquesta secció està fet de manera responsiva, </w:t>
+      </w:r>
+      <w:r>
+        <w:rPr>
+          <w:rFonts w:cstheme="minorHAnsi"/>
+          <w:noProof/>
+          <w:sz w:val="24"/>
+          <w:szCs w:val="24"/>
+        </w:rPr>
+        <w:t>adaptant els</w:t>
+      </w:r>
+      <w:r>
+        <w:rPr>
+          <w:rFonts w:cstheme="minorHAnsi"/>
+          <w:noProof/>
+          <w:sz w:val="24"/>
+          <w:szCs w:val="24"/>
+        </w:rPr>
+        <w:t xml:space="preserve"> formats de resolució de pantalla</w:t>
+      </w:r>
+      <w:r>
+        <w:rPr>
+          <w:rFonts w:cstheme="minorHAnsi"/>
+          <w:noProof/>
+          <w:sz w:val="24"/>
+          <w:szCs w:val="24"/>
+        </w:rPr>
+        <w:t xml:space="preserve"> per a mòbil primer</w:t>
+      </w:r>
+      <w:r>
+        <w:rPr>
+          <w:rFonts w:cstheme="minorHAnsi"/>
+          <w:noProof/>
+          <w:sz w:val="24"/>
+          <w:szCs w:val="24"/>
+        </w:rPr>
+        <w:t>.</w:t>
+      </w:r>
+      <w:r>
+        <w:rPr>
+          <w:rFonts w:cstheme="minorHAnsi"/>
+          <w:noProof/>
+          <w:sz w:val="24"/>
+          <w:szCs w:val="24"/>
+        </w:rPr>
+        <w:t xml:space="preserve"> Per exemple, en formats inferiors a 768px, el menú de navegació es disposa en columna per sota del títol. També les imatges i caixes que conforment el llistat de participants, es disposen en files de 4, 2 o verticalment segons l’espai disponible de l’ample de pantalla.</w:t>
+      </w:r>
+    </w:p>
+    <w:p>
+      <w:pPr>
+        <w:jc w:val="both"/>
+        <w:rPr>
+          <w:rFonts w:cstheme="minorHAnsi"/>
+          <w:noProof/>
+          <w:sz w:val="24"/>
+          <w:szCs w:val="24"/>
+        </w:rPr>
+      </w:pPr>
+      <w:r>
+        <w:rPr>
+          <w:rFonts w:cstheme="minorHAnsi"/>
+          <w:noProof/>
+          <w:sz w:val="24"/>
+          <w:szCs w:val="24"/>
+        </w:rPr>
+        <w:t>El contenidor principal &lt;main&gt; té un padding aplicat a tots els costats amb la classe p-10. Aquesta classe crea un espai uniforme al voltant del contingut dins del &lt;main&gt;.</w:t>
+      </w:r>
+    </w:p>
+    <w:p>
+      <w:pPr>
+        <w:jc w:val="both"/>
+        <w:rPr>
+          <w:rFonts w:cstheme="minorHAnsi"/>
+          <w:noProof/>
+          <w:sz w:val="24"/>
+          <w:szCs w:val="24"/>
+        </w:rPr>
+      </w:pPr>
+      <w:r>
+        <w:rPr>
+          <w:rFonts w:cstheme="minorHAnsi"/>
+          <w:noProof/>
+          <w:sz w:val="24"/>
+          <w:szCs w:val="24"/>
+        </w:rPr>
+        <w:t>Dins d'aquest contenidor principal, hi ha dues seccions &lt;section&gt; que utilitzen Flexbox per alinear els &lt;article&gt;. Utilitzen les classes flex, flex-wrap, i justify-center per crear una disposició flexible que centra els articles horitzontalment i permet que els elements s'envoltin en línies múltiples quan s'esgota l'espai horitzontal. La classe gap-4 afegeix un espai de 16 píxels entre els elements de la graella, i mb-10 afegeix un marge inferior a la primera secció.</w:t>
+      </w:r>
+    </w:p>
+    <w:p>
+      <w:pPr>
+        <w:jc w:val="both"/>
+        <w:rPr>
+          <w:rFonts w:cstheme="minorHAnsi"/>
+          <w:sz w:val="24"/>
+          <w:szCs w:val="24"/>
+        </w:rPr>
+      </w:pPr>
+      <w:r>
+        <w:rPr>
+          <w:rFonts w:cstheme="minorHAnsi"/>
+          <w:sz w:val="24"/>
+          <w:szCs w:val="24"/>
+        </w:rPr>
+        <w:t xml:space="preserve">Cada &lt;article&gt; representa un participant. La classe p-2 afegeix un padding de 8 píxels, flex-auto permet que l'article es redimensioni dins de la disposició flex, w-1/2, que estableix l'amplada de l'article a la meitat de l'amplada del contenidor per a dispositius </w:t>
+      </w:r>
+      <w:r>
+        <w:rPr>
+          <w:rFonts w:cstheme="minorHAnsi"/>
+          <w:sz w:val="24"/>
+          <w:szCs w:val="24"/>
+        </w:rPr>
+        <w:lastRenderedPageBreak/>
+        <w:t>més petits. La etiqueta md:w-1/6 canvia aquesta amplada a 1/6 en pantalles de mida mitjana cap amunt. La classe border-4 afegeix un borde de 4 píxels d'ample, i border-gris-10 que pertany al color personalitzat.</w:t>
+      </w:r>
+    </w:p>
+    <w:p>
+      <w:pPr>
+        <w:jc w:val="both"/>
+        <w:rPr>
+          <w:rFonts w:cstheme="minorHAnsi"/>
+          <w:sz w:val="24"/>
+          <w:szCs w:val="24"/>
+        </w:rPr>
+      </w:pPr>
+      <w:r>
+        <w:rPr>
+          <w:rFonts w:cstheme="minorHAnsi"/>
+          <w:sz w:val="24"/>
+          <w:szCs w:val="24"/>
+        </w:rPr>
+        <w:t>Dins de cada article, hi ha un contenidor &lt;div&gt; amb un fons gris, una ombra gran, vores arrodonides i un overflow ocult, aconseguint això amb les classes bg-gris-10, shadow-lg, rounded, i overflow-hidden. Aquest contenidor envolta una imatge &lt;img&gt; amb la classe object-cover, la qual assegura que la imatge cobreixi l'espai disponible sense deformar-se. A continuació, hi ha un altre contenidor &lt;div&gt; que conté un encapçalament &lt;h3&gt; i un paràgraf &lt;p&gt;, amb estils de text centrats i blancs.</w:t>
+      </w:r>
+    </w:p>
+    <w:p>
+      <w:pPr>
+        <w:jc w:val="both"/>
+        <w:rPr>
+          <w:rFonts w:cstheme="minorHAnsi"/>
+          <w:sz w:val="24"/>
+          <w:szCs w:val="24"/>
+        </w:rPr>
+      </w:pPr>
+      <w:r>
+        <w:rPr>
+          <w:rFonts w:cstheme="minorHAnsi"/>
+          <w:sz w:val="24"/>
+          <w:szCs w:val="24"/>
+        </w:rPr>
+        <w:t>Finalment, hi ha un botó &lt;button&gt; que està destinat a mostrar un menú desplegable quan s'hi fa click. Està estilitzat amb un fons blau fosc seguint els colors del logotip, text blanc i vores arrodonides. El menú desplegable &lt;div&gt; que conté els enllaços &lt;a&gt; està inicialment ocult amb la classe hidden i es posiciona sobre altres continguts amb absolute. Aquest menú desplegable també té un estil amb vores arrodonides, ombra gran, i un anell al voltant per a destacar-se del contingut de fons.</w:t>
+      </w:r>
+    </w:p>
+    <w:p>
+      <w:pPr>
+        <w:jc w:val="both"/>
+        <w:rPr>
+          <w:rFonts w:cstheme="minorHAnsi"/>
+          <w:noProof/>
+          <w:sz w:val="24"/>
+          <w:szCs w:val="24"/>
+          <w:lang w:val="en-US"/>
+        </w:rPr>
+      </w:pPr>
+      <w:r>
+        <w:rPr>
+          <w:rFonts w:cstheme="minorHAnsi"/>
+          <w:sz w:val="24"/>
+          <w:szCs w:val="24"/>
+        </w:rPr>
+        <w:br/>
+      </w:r>
+    </w:p>
+    <w:p>
+      <w:pPr>
+        <w:jc w:val="center"/>
+        <w:rPr>
+          <w:rFonts w:cstheme="minorHAnsi"/>
+          <w:noProof/>
+          <w:sz w:val="24"/>
+          <w:szCs w:val="24"/>
+          <w:lang w:val="en-US"/>
+        </w:rPr>
+      </w:pPr>
+    </w:p>
+    <w:p>
+      <w:pPr>
+        <w:jc w:val="center"/>
+        <w:rPr>
+          <w:rFonts w:cstheme="minorHAnsi"/>
+          <w:noProof/>
+          <w:sz w:val="24"/>
+          <w:szCs w:val="24"/>
+          <w:lang w:val="en-US"/>
+        </w:rPr>
+      </w:pPr>
+    </w:p>
+    <w:p>
+      <w:pPr>
+        <w:jc w:val="center"/>
+        <w:rPr>
+          <w:rFonts w:cstheme="minorHAnsi"/>
+          <w:noProof/>
+          <w:sz w:val="24"/>
+          <w:szCs w:val="24"/>
+          <w:lang w:val="en-US"/>
+        </w:rPr>
+      </w:pPr>
+    </w:p>
+    <w:p>
+      <w:pPr>
+        <w:pStyle w:val="Prrafodelista"/>
+        <w:ind w:left="1080"/>
+        <w:jc w:val="center"/>
+        <w:rPr>
+          <w:rFonts w:cstheme="minorHAnsi"/>
+          <w:b/>
+          <w:bCs/>
+          <w:sz w:val="24"/>
+          <w:szCs w:val="24"/>
+          <w:u w:val="single"/>
+          <w:lang w:val="ca-ES"/>
+        </w:rPr>
+      </w:pPr>
+    </w:p>
+    <w:p>
+      <w:pPr>
+        <w:pStyle w:val="Prrafodelista"/>
+        <w:ind w:left="1080"/>
+        <w:jc w:val="center"/>
+        <w:rPr>
+          <w:rFonts w:cstheme="minorHAnsi"/>
+          <w:b/>
+          <w:bCs/>
+          <w:sz w:val="24"/>
+          <w:szCs w:val="24"/>
+          <w:u w:val="single"/>
+          <w:lang w:val="ca-ES"/>
+        </w:rPr>
+      </w:pPr>
+    </w:p>
+    <w:p>
+      <w:pPr>
+        <w:pStyle w:val="Prrafodelista"/>
+        <w:ind w:left="1080"/>
+        <w:jc w:val="center"/>
+        <w:rPr>
+          <w:rFonts w:cstheme="minorHAnsi"/>
+          <w:b/>
+          <w:bCs/>
+          <w:sz w:val="24"/>
+          <w:szCs w:val="24"/>
+          <w:u w:val="single"/>
+          <w:lang w:val="ca-ES"/>
+        </w:rPr>
+      </w:pPr>
+    </w:p>
+    <w:p>
+      <w:pPr>
+        <w:pStyle w:val="Prrafodelista"/>
+        <w:ind w:left="1080"/>
+        <w:jc w:val="center"/>
+        <w:rPr>
+          <w:rFonts w:cstheme="minorHAnsi"/>
+          <w:b/>
+          <w:bCs/>
+          <w:sz w:val="24"/>
+          <w:szCs w:val="24"/>
+          <w:u w:val="single"/>
+          <w:lang w:val="ca-ES"/>
+        </w:rPr>
+      </w:pPr>
+    </w:p>
+    <w:p>
+      <w:pPr>
+        <w:pStyle w:val="Prrafodelista"/>
+        <w:numPr>
+          <w:ilvl w:val="0"/>
+          <w:numId w:val="1"/>
+        </w:numPr>
+        <w:jc w:val="both"/>
+        <w:rPr>
+          <w:rFonts w:cstheme="minorHAnsi"/>
+          <w:b/>
+          <w:bCs/>
+          <w:sz w:val="24"/>
+          <w:szCs w:val="24"/>
+          <w:u w:val="single"/>
+          <w:lang w:val="ca-ES"/>
+        </w:rPr>
+      </w:pPr>
+      <w:r>
+        <w:rPr>
+          <w:rFonts w:cstheme="minorHAnsi"/>
+          <w:b/>
+          <w:bCs/>
+          <w:sz w:val="24"/>
+          <w:szCs w:val="24"/>
+          <w:u w:val="single"/>
+          <w:lang w:val="ca-ES"/>
+        </w:rPr>
+        <w:t>Deployment a Netlify</w:t>
+      </w:r>
+      <w:r>
+        <w:rPr>
+          <w:rFonts w:cstheme="minorHAnsi"/>
+          <w:b/>
+          <w:bCs/>
+          <w:sz w:val="24"/>
+          <w:szCs w:val="24"/>
+          <w:u w:val="single"/>
+          <w:lang w:val="ca-ES"/>
+        </w:rPr>
+        <w:t xml:space="preserve"> </w:t>
+      </w:r>
+    </w:p>
+    <w:p>
+      <w:pPr>
+        <w:jc w:val="both"/>
+        <w:rPr>
+          <w:rFonts w:cstheme="minorHAnsi"/>
+          <w:sz w:val="24"/>
+          <w:szCs w:val="24"/>
+          <w:lang w:val="ca-ES"/>
+        </w:rPr>
+      </w:pPr>
+      <w:r>
+        <w:rPr>
+          <w:rFonts w:cstheme="minorHAnsi"/>
+          <w:sz w:val="24"/>
+          <w:szCs w:val="24"/>
+          <w:lang w:val="ca-ES"/>
+        </w:rPr>
+        <w:t>Primer s’executa la comanda npm run build al terminal</w:t>
+      </w:r>
+      <w:r>
+        <w:rPr>
+          <w:rFonts w:cstheme="minorHAnsi"/>
+          <w:sz w:val="24"/>
+          <w:szCs w:val="24"/>
+          <w:lang w:val="ca-ES"/>
+        </w:rPr>
+        <w:t xml:space="preserve"> i npm run dev per tal de </w:t>
+      </w:r>
+      <w:r>
+        <w:rPr>
+          <w:rFonts w:cstheme="minorHAnsi"/>
+          <w:color w:val="374151"/>
+          <w:sz w:val="24"/>
+          <w:szCs w:val="24"/>
+          <w:lang w:val="ca-ES"/>
+        </w:rPr>
+        <w:t>compilar tots els recursos necessaris dins del directori dist</w:t>
+      </w:r>
+      <w:r>
+        <w:rPr>
+          <w:rFonts w:cstheme="minorHAnsi"/>
+          <w:sz w:val="24"/>
+          <w:szCs w:val="24"/>
+          <w:lang w:val="ca-ES"/>
+        </w:rPr>
+        <w:t>.</w:t>
+      </w:r>
+    </w:p>
+    <w:p>
+      <w:pPr>
+        <w:jc w:val="center"/>
+        <w:rPr>
+          <w:rFonts w:cstheme="minorHAnsi"/>
+          <w:b/>
+          <w:bCs/>
+          <w:sz w:val="24"/>
+          <w:szCs w:val="24"/>
+          <w:u w:val="single"/>
+          <w:lang w:val="ca-ES"/>
+        </w:rPr>
+      </w:pPr>
+      <w:r>
+        <w:rPr>
+          <w:rFonts w:cstheme="minorHAnsi"/>
+          <w:noProof/>
+          <w:sz w:val="24"/>
+          <w:szCs w:val="24"/>
+        </w:rPr>
+        <w:lastRenderedPageBreak/>
+        <w:drawing>
+          <wp:inline distT="0" distB="0" distL="0" distR="0" wp14:anchorId="2973F1BF" wp14:editId="600E00E7">
+            <wp:extent cx="4010025" cy="3086738"/>
+            <wp:effectExtent l="0" t="0" r="0" b="0"/>
+            <wp:docPr id="4" name="Imagen 4"/>
+            <wp:cNvGraphicFramePr>
+              <a:graphicFrameLocks xmlns:a="http://schemas.openxmlformats.org/drawingml/2006/main" noChangeAspect="1"/>
+            </wp:cNvGraphicFramePr>
+            <a:graphic xmlns:a="http://schemas.openxmlformats.org/drawingml/2006/main">
+              <a:graphicData uri="http://schemas.openxmlformats.org/drawingml/2006/picture">
+                <pic:pic xmlns:pic="http://schemas.openxmlformats.org/drawingml/2006/picture">
+                  <pic:nvPicPr>
+                    <pic:cNvPr id="1" name=""/>
+                    <pic:cNvPicPr/>
+                  </pic:nvPicPr>
+                  <pic:blipFill>
+                    <a:blip r:embed="rId17"/>
+                    <a:stretch>
+                      <a:fillRect/>
+                    </a:stretch>
+                  </pic:blipFill>
+                  <pic:spPr>
+                    <a:xfrm>
+                      <a:off x="0" y="0"/>
                       <a:ext cx="4014564" cy="3090232"/>
                     </a:xfrm>
                     <a:prstGeom prst="rect">
@@ -4397,12 +4228,16 @@
         <w:jc w:val="both"/>
         <w:rPr>
           <w:rFonts w:cstheme="minorHAnsi"/>
-          <w:lang w:val="ca-ES"/>
-        </w:rPr>
-      </w:pPr>
-      <w:r>
-        <w:rPr>
-          <w:rFonts w:cstheme="minorHAnsi"/>
+          <w:sz w:val="24"/>
+          <w:szCs w:val="24"/>
+          <w:lang w:val="ca-ES"/>
+        </w:rPr>
+      </w:pPr>
+      <w:r>
+        <w:rPr>
+          <w:rFonts w:cstheme="minorHAnsi"/>
+          <w:sz w:val="24"/>
+          <w:szCs w:val="24"/>
           <w:lang w:val="ca-ES"/>
         </w:rPr>
         <w:t>Dins de la pàgina web de Netlify</w:t>
@@ -4410,6 +4245,8 @@
       <w:r>
         <w:rPr>
           <w:rFonts w:cstheme="minorHAnsi"/>
+          <w:sz w:val="24"/>
+          <w:szCs w:val="24"/>
           <w:lang w:val="ca-ES"/>
         </w:rPr>
         <w:t>,</w:t>
@@ -4417,6 +4254,8 @@
       <w:r>
         <w:rPr>
           <w:rFonts w:cstheme="minorHAnsi"/>
+          <w:sz w:val="24"/>
+          <w:szCs w:val="24"/>
           <w:lang w:val="ca-ES"/>
         </w:rPr>
         <w:t xml:space="preserve"> un cop fet el login, es va al apartat de “Sites” on hi trobarem els projectes realitzats per l’usuari. Alla s’accedeix al desplegable de “Add new site” &gt; “Import an existin</w:t>
@@ -4424,6 +4263,8 @@
       <w:r>
         <w:rPr>
           <w:rFonts w:cstheme="minorHAnsi"/>
+          <w:sz w:val="24"/>
+          <w:szCs w:val="24"/>
           <w:lang w:val="ca-ES"/>
         </w:rPr>
         <w:t>g</w:t>
@@ -4431,6 +4272,8 @@
       <w:r>
         <w:rPr>
           <w:rFonts w:cstheme="minorHAnsi"/>
+          <w:sz w:val="24"/>
+          <w:szCs w:val="24"/>
           <w:lang w:val="ca-ES"/>
         </w:rPr>
         <w:t xml:space="preserve"> project”.</w:t>
@@ -4441,6 +4284,8 @@
         <w:jc w:val="both"/>
         <w:rPr>
           <w:rFonts w:cstheme="minorHAnsi"/>
+          <w:sz w:val="24"/>
+          <w:szCs w:val="24"/>
           <w:lang w:val="ca-ES"/>
         </w:rPr>
       </w:pPr>
@@ -4450,12 +4295,17 @@
         <w:jc w:val="center"/>
         <w:rPr>
           <w:rFonts w:cstheme="minorHAnsi"/>
-          <w:lang w:val="ca-ES"/>
-        </w:rPr>
-      </w:pPr>
-      <w:r>
-        <w:rPr>
+          <w:sz w:val="24"/>
+          <w:szCs w:val="24"/>
+          <w:lang w:val="ca-ES"/>
+        </w:rPr>
+      </w:pPr>
+      <w:r>
+        <w:rPr>
+          <w:rFonts w:cstheme="minorHAnsi"/>
           <w:noProof/>
+          <w:sz w:val="24"/>
+          <w:szCs w:val="24"/>
         </w:rPr>
         <w:drawing>
           <wp:inline distT="0" distB="0" distL="0" distR="0" wp14:anchorId="6661F708" wp14:editId="189733DA">
@@ -4473,7 +4323,7 @@
                     <pic:cNvPicPr/>
                   </pic:nvPicPr>
                   <pic:blipFill>
-                    <a:blip r:embed="rId16"/>
+                    <a:blip r:embed="rId18"/>
                     <a:stretch>
                       <a:fillRect/>
                     </a:stretch>
@@ -4499,12 +4349,16 @@
         <w:jc w:val="both"/>
         <w:rPr>
           <w:rFonts w:cstheme="minorHAnsi"/>
-          <w:lang w:val="ca-ES"/>
-        </w:rPr>
-      </w:pPr>
-      <w:r>
-        <w:rPr>
-          <w:rFonts w:cstheme="minorHAnsi"/>
+          <w:sz w:val="24"/>
+          <w:szCs w:val="24"/>
+          <w:lang w:val="ca-ES"/>
+        </w:rPr>
+      </w:pPr>
+      <w:r>
+        <w:rPr>
+          <w:rFonts w:cstheme="minorHAnsi"/>
+          <w:sz w:val="24"/>
+          <w:szCs w:val="24"/>
           <w:lang w:val="ca-ES"/>
         </w:rPr>
         <w:t>Posteriorment se selecciona la opció “Deploy with GitHub” on se situen tots els projectes vinculats al usuari de GitHub.</w:t>
@@ -4512,6 +4366,8 @@
       <w:r>
         <w:rPr>
           <w:rFonts w:cstheme="minorHAnsi"/>
+          <w:sz w:val="24"/>
+          <w:szCs w:val="24"/>
           <w:lang w:val="ca-ES"/>
         </w:rPr>
         <w:t xml:space="preserve"> </w:t>
@@ -4522,12 +4378,17 @@
         <w:jc w:val="center"/>
         <w:rPr>
           <w:rFonts w:cstheme="minorHAnsi"/>
-          <w:lang w:val="ca-ES"/>
-        </w:rPr>
-      </w:pPr>
-      <w:r>
-        <w:rPr>
+          <w:sz w:val="24"/>
+          <w:szCs w:val="24"/>
+          <w:lang w:val="ca-ES"/>
+        </w:rPr>
+      </w:pPr>
+      <w:r>
+        <w:rPr>
+          <w:rFonts w:cstheme="minorHAnsi"/>
           <w:noProof/>
+          <w:sz w:val="24"/>
+          <w:szCs w:val="24"/>
         </w:rPr>
         <w:drawing>
           <wp:inline distT="0" distB="0" distL="0" distR="0" wp14:anchorId="6B957FC1" wp14:editId="76533425">
@@ -4545,7 +4406,7 @@
                     <pic:cNvPicPr/>
                   </pic:nvPicPr>
                   <pic:blipFill>
-                    <a:blip r:embed="rId17"/>
+                    <a:blip r:embed="rId19"/>
                     <a:stretch>
                       <a:fillRect/>
                     </a:stretch>
@@ -4571,14 +4432,19 @@
         <w:jc w:val="both"/>
         <w:rPr>
           <w:rFonts w:cstheme="minorHAnsi"/>
-          <w:lang w:val="ca-ES"/>
-        </w:rPr>
-      </w:pPr>
-      <w:r>
-        <w:rPr>
-          <w:rFonts w:cstheme="minorHAnsi"/>
-          <w:lang w:val="ca-ES"/>
-        </w:rPr>
+          <w:sz w:val="24"/>
+          <w:szCs w:val="24"/>
+          <w:lang w:val="ca-ES"/>
+        </w:rPr>
+      </w:pPr>
+      <w:r>
+        <w:rPr>
+          <w:rFonts w:cstheme="minorHAnsi"/>
+          <w:sz w:val="24"/>
+          <w:szCs w:val="24"/>
+          <w:lang w:val="ca-ES"/>
+        </w:rPr>
+        <w:lastRenderedPageBreak/>
         <w:t>Es dona els permisos a Netlify per a que accepti tots els repositoris existents al compte de GitHub.</w:t>
       </w:r>
     </w:p>
@@ -4587,30 +4453,38 @@
         <w:jc w:val="center"/>
         <w:rPr>
           <w:rFonts w:cstheme="minorHAnsi"/>
-          <w:lang w:val="ca-ES"/>
-        </w:rPr>
-      </w:pPr>
-    </w:p>
-    <w:p>
-      <w:pPr>
-        <w:jc w:val="both"/>
-        <w:rPr>
-          <w:rFonts w:cstheme="minorHAnsi"/>
-          <w:lang w:val="ca-ES"/>
-        </w:rPr>
-      </w:pPr>
-    </w:p>
-    <w:p>
-      <w:pPr>
-        <w:jc w:val="both"/>
-        <w:rPr>
-          <w:rFonts w:cstheme="minorHAnsi"/>
-          <w:lang w:val="ca-ES"/>
-        </w:rPr>
-      </w:pPr>
-      <w:r>
-        <w:rPr>
-          <w:rFonts w:cstheme="minorHAnsi"/>
+          <w:sz w:val="24"/>
+          <w:szCs w:val="24"/>
+          <w:lang w:val="ca-ES"/>
+        </w:rPr>
+      </w:pPr>
+    </w:p>
+    <w:p>
+      <w:pPr>
+        <w:jc w:val="both"/>
+        <w:rPr>
+          <w:rFonts w:cstheme="minorHAnsi"/>
+          <w:sz w:val="24"/>
+          <w:szCs w:val="24"/>
+          <w:lang w:val="ca-ES"/>
+        </w:rPr>
+      </w:pPr>
+    </w:p>
+    <w:p>
+      <w:pPr>
+        <w:jc w:val="both"/>
+        <w:rPr>
+          <w:rFonts w:cstheme="minorHAnsi"/>
+          <w:sz w:val="24"/>
+          <w:szCs w:val="24"/>
+          <w:lang w:val="ca-ES"/>
+        </w:rPr>
+      </w:pPr>
+      <w:r>
+        <w:rPr>
+          <w:rFonts w:cstheme="minorHAnsi"/>
+          <w:sz w:val="24"/>
+          <w:szCs w:val="24"/>
           <w:lang w:val="ca-ES"/>
         </w:rPr>
         <w:t>Es configura el Deployment en la següent pantalla.</w:t>
@@ -4621,12 +4495,17 @@
         <w:jc w:val="center"/>
         <w:rPr>
           <w:rFonts w:cstheme="minorHAnsi"/>
-          <w:lang w:val="ca-ES"/>
-        </w:rPr>
-      </w:pPr>
-      <w:r>
-        <w:rPr>
+          <w:sz w:val="24"/>
+          <w:szCs w:val="24"/>
+          <w:lang w:val="ca-ES"/>
+        </w:rPr>
+      </w:pPr>
+      <w:r>
+        <w:rPr>
+          <w:rFonts w:cstheme="minorHAnsi"/>
           <w:noProof/>
+          <w:sz w:val="24"/>
+          <w:szCs w:val="24"/>
         </w:rPr>
         <w:drawing>
           <wp:inline distT="0" distB="0" distL="0" distR="0" wp14:anchorId="24A9A0C6" wp14:editId="1A89A300">
@@ -4644,7 +4523,7 @@
                     <pic:cNvPicPr/>
                   </pic:nvPicPr>
                   <pic:blipFill>
-                    <a:blip r:embed="rId18"/>
+                    <a:blip r:embed="rId20"/>
                     <a:stretch>
                       <a:fillRect/>
                     </a:stretch>
@@ -4670,6 +4549,48 @@
         <w:jc w:val="center"/>
         <w:rPr>
           <w:rFonts w:cstheme="minorHAnsi"/>
+          <w:sz w:val="24"/>
+          <w:szCs w:val="24"/>
+          <w:lang w:val="ca-ES"/>
+        </w:rPr>
+      </w:pPr>
+    </w:p>
+    <w:p>
+      <w:pPr>
+        <w:jc w:val="both"/>
+        <w:rPr>
+          <w:rFonts w:cstheme="minorHAnsi"/>
+          <w:sz w:val="24"/>
+          <w:szCs w:val="24"/>
+          <w:lang w:val="ca-ES"/>
+        </w:rPr>
+      </w:pPr>
+      <w:r>
+        <w:rPr>
+          <w:rFonts w:cstheme="minorHAnsi"/>
+          <w:sz w:val="24"/>
+          <w:szCs w:val="24"/>
+          <w:lang w:val="ca-ES"/>
+        </w:rPr>
+        <w:t>Finalment, un cop fet el Deployment, es canvia la URL dins de l’apartat “site configuration”</w:t>
+      </w:r>
+      <w:r>
+        <w:rPr>
+          <w:rFonts w:cstheme="minorHAnsi"/>
+          <w:sz w:val="24"/>
+          <w:szCs w:val="24"/>
+          <w:lang w:val="ca-ES"/>
+        </w:rPr>
+        <w:t>:</w:t>
+      </w:r>
+    </w:p>
+    <w:p>
+      <w:pPr>
+        <w:jc w:val="both"/>
+        <w:rPr>
+          <w:rFonts w:cstheme="minorHAnsi"/>
+          <w:sz w:val="24"/>
+          <w:szCs w:val="24"/>
           <w:lang w:val="ca-ES"/>
         </w:rPr>
       </w:pPr>
@@ -4679,44 +4600,17 @@
         <w:jc w:val="center"/>
         <w:rPr>
           <w:rFonts w:cstheme="minorHAnsi"/>
-          <w:lang w:val="ca-ES"/>
-        </w:rPr>
-      </w:pPr>
-      <w:r>
-        <w:rPr>
-          <w:rFonts w:cstheme="minorHAnsi"/>
-          <w:lang w:val="ca-ES"/>
-        </w:rPr>
-        <w:t>Finalment, un cop fet el Deployment, es canvia la URL dins de l’apartat “site configuration”</w:t>
-      </w:r>
-      <w:r>
-        <w:rPr>
-          <w:rFonts w:cstheme="minorHAnsi"/>
-          <w:lang w:val="ca-ES"/>
-        </w:rPr>
-        <w:t>:</w:t>
-      </w:r>
-    </w:p>
-    <w:p>
-      <w:pPr>
-        <w:jc w:val="both"/>
-        <w:rPr>
-          <w:rFonts w:cstheme="minorHAnsi"/>
-          <w:lang w:val="ca-ES"/>
-        </w:rPr>
-      </w:pPr>
-    </w:p>
-    <w:p>
-      <w:pPr>
-        <w:jc w:val="center"/>
-        <w:rPr>
-          <w:rFonts w:cstheme="minorHAnsi"/>
-          <w:lang w:val="ca-ES"/>
-        </w:rPr>
-      </w:pPr>
-      <w:r>
-        <w:rPr>
+          <w:sz w:val="24"/>
+          <w:szCs w:val="24"/>
+          <w:lang w:val="ca-ES"/>
+        </w:rPr>
+      </w:pPr>
+      <w:r>
+        <w:rPr>
+          <w:rFonts w:cstheme="minorHAnsi"/>
           <w:noProof/>
+          <w:sz w:val="24"/>
+          <w:szCs w:val="24"/>
         </w:rPr>
         <w:drawing>
           <wp:inline distT="0" distB="0" distL="0" distR="0" wp14:anchorId="63935A10" wp14:editId="5411BA97">
@@ -4734,7 +4628,7 @@
                     <pic:cNvPicPr/>
                   </pic:nvPicPr>
                   <pic:blipFill>
-                    <a:blip r:embed="rId19"/>
+                    <a:blip r:embed="rId21"/>
                     <a:stretch>
                       <a:fillRect/>
                     </a:stretch>
@@ -4760,21 +4654,27 @@
         <w:jc w:val="both"/>
         <w:rPr>
           <w:rFonts w:cstheme="minorHAnsi"/>
-          <w:lang w:val="ca-ES"/>
-        </w:rPr>
-      </w:pPr>
-    </w:p>
-    <w:p>
-      <w:pPr>
-        <w:jc w:val="both"/>
-        <w:rPr>
-          <w:rFonts w:cstheme="minorHAnsi"/>
-          <w:lang w:val="ca-ES"/>
-        </w:rPr>
-      </w:pPr>
-      <w:r>
-        <w:rPr>
-          <w:rFonts w:cstheme="minorHAnsi"/>
+          <w:sz w:val="24"/>
+          <w:szCs w:val="24"/>
+          <w:lang w:val="ca-ES"/>
+        </w:rPr>
+      </w:pPr>
+    </w:p>
+    <w:p>
+      <w:pPr>
+        <w:jc w:val="both"/>
+        <w:rPr>
+          <w:rFonts w:cstheme="minorHAnsi"/>
+          <w:sz w:val="24"/>
+          <w:szCs w:val="24"/>
+          <w:lang w:val="ca-ES"/>
+        </w:rPr>
+      </w:pPr>
+      <w:r>
+        <w:rPr>
+          <w:rFonts w:cstheme="minorHAnsi"/>
+          <w:sz w:val="24"/>
+          <w:szCs w:val="24"/>
           <w:lang w:val="ca-ES"/>
         </w:rPr>
         <w:t xml:space="preserve">Finalment s’accedeix al link de la web per a observar-ne el resultat un cop finalitzat. </w:t>
@@ -4785,30 +4685,39 @@
         <w:jc w:val="both"/>
         <w:rPr>
           <w:rFonts w:cstheme="minorHAnsi"/>
-          <w:lang w:val="ca-ES"/>
-        </w:rPr>
-      </w:pPr>
-    </w:p>
-    <w:p>
-      <w:pPr>
-        <w:jc w:val="both"/>
-        <w:rPr>
-          <w:rFonts w:cstheme="minorHAnsi"/>
-          <w:lang w:val="ca-ES"/>
-        </w:rPr>
-      </w:pPr>
-    </w:p>
-    <w:p>
-      <w:pPr>
-        <w:jc w:val="both"/>
-        <w:rPr>
-          <w:rFonts w:cstheme="minorHAnsi"/>
-          <w:lang w:val="ca-ES"/>
-        </w:rPr>
-      </w:pPr>
-      <w:r>
-        <w:rPr>
+          <w:sz w:val="24"/>
+          <w:szCs w:val="24"/>
+          <w:lang w:val="ca-ES"/>
+        </w:rPr>
+      </w:pPr>
+    </w:p>
+    <w:p>
+      <w:pPr>
+        <w:jc w:val="both"/>
+        <w:rPr>
+          <w:rFonts w:cstheme="minorHAnsi"/>
+          <w:sz w:val="24"/>
+          <w:szCs w:val="24"/>
+          <w:lang w:val="ca-ES"/>
+        </w:rPr>
+      </w:pPr>
+    </w:p>
+    <w:p>
+      <w:pPr>
+        <w:jc w:val="both"/>
+        <w:rPr>
+          <w:rFonts w:cstheme="minorHAnsi"/>
+          <w:sz w:val="24"/>
+          <w:szCs w:val="24"/>
+          <w:lang w:val="ca-ES"/>
+        </w:rPr>
+      </w:pPr>
+      <w:r>
+        <w:rPr>
+          <w:rFonts w:cstheme="minorHAnsi"/>
           <w:noProof/>
+          <w:sz w:val="24"/>
+          <w:szCs w:val="24"/>
         </w:rPr>
         <w:lastRenderedPageBreak/>
         <w:drawing>
@@ -4827,7 +4736,7 @@
                     <pic:cNvPicPr/>
                   </pic:nvPicPr>
                   <pic:blipFill>
-                    <a:blip r:embed="rId20"/>
+                    <a:blip r:embed="rId22"/>
                     <a:stretch>
                       <a:fillRect/>
                     </a:stretch>
@@ -4853,48 +4762,60 @@
         <w:jc w:val="both"/>
         <w:rPr>
           <w:rFonts w:cstheme="minorHAnsi"/>
-          <w:lang w:val="ca-ES"/>
-        </w:rPr>
-      </w:pPr>
-    </w:p>
-    <w:p>
-      <w:pPr>
-        <w:jc w:val="both"/>
-        <w:rPr>
-          <w:rFonts w:cstheme="minorHAnsi"/>
-          <w:lang w:val="ca-ES"/>
-        </w:rPr>
-      </w:pPr>
-    </w:p>
-    <w:p>
-      <w:pPr>
-        <w:jc w:val="both"/>
-        <w:rPr>
-          <w:rFonts w:cstheme="minorHAnsi"/>
-          <w:lang w:val="ca-ES"/>
-        </w:rPr>
-      </w:pPr>
-    </w:p>
-    <w:p>
-      <w:pPr>
-        <w:jc w:val="both"/>
-        <w:rPr>
-          <w:rFonts w:cstheme="minorHAnsi"/>
-          <w:lang w:val="ca-ES"/>
-        </w:rPr>
-      </w:pPr>
-    </w:p>
-    <w:p>
-      <w:pPr>
-        <w:jc w:val="both"/>
-        <w:rPr>
-          <w:rFonts w:cstheme="minorHAnsi"/>
-          <w:lang w:val="ca-ES"/>
-        </w:rPr>
-      </w:pPr>
-      <w:r>
-        <w:rPr>
-          <w:rFonts w:cstheme="minorHAnsi"/>
+          <w:sz w:val="24"/>
+          <w:szCs w:val="24"/>
+          <w:lang w:val="ca-ES"/>
+        </w:rPr>
+      </w:pPr>
+    </w:p>
+    <w:p>
+      <w:pPr>
+        <w:jc w:val="both"/>
+        <w:rPr>
+          <w:rFonts w:cstheme="minorHAnsi"/>
+          <w:sz w:val="24"/>
+          <w:szCs w:val="24"/>
+          <w:lang w:val="ca-ES"/>
+        </w:rPr>
+      </w:pPr>
+    </w:p>
+    <w:p>
+      <w:pPr>
+        <w:jc w:val="both"/>
+        <w:rPr>
+          <w:rFonts w:cstheme="minorHAnsi"/>
+          <w:sz w:val="24"/>
+          <w:szCs w:val="24"/>
+          <w:lang w:val="ca-ES"/>
+        </w:rPr>
+      </w:pPr>
+    </w:p>
+    <w:p>
+      <w:pPr>
+        <w:jc w:val="both"/>
+        <w:rPr>
+          <w:rFonts w:cstheme="minorHAnsi"/>
+          <w:sz w:val="24"/>
+          <w:szCs w:val="24"/>
+          <w:lang w:val="ca-ES"/>
+        </w:rPr>
+      </w:pPr>
+    </w:p>
+    <w:p>
+      <w:pPr>
+        <w:jc w:val="both"/>
+        <w:rPr>
+          <w:rFonts w:cstheme="minorHAnsi"/>
+          <w:sz w:val="24"/>
+          <w:szCs w:val="24"/>
+          <w:lang w:val="ca-ES"/>
+        </w:rPr>
+      </w:pPr>
+      <w:r>
+        <w:rPr>
+          <w:rFonts w:cstheme="minorHAnsi"/>
+          <w:sz w:val="24"/>
+          <w:szCs w:val="24"/>
           <w:lang w:val="ca-ES"/>
         </w:rPr>
         <w:t>En aquest cas, sembla que l’apartat on hi ha el script de la pàgina participants, no opera correctament un cop fet el Deployment. En servidor local, opera correctament.</w:t>
@@ -5090,7 +5011,7 @@
         </w:rPr>
         <w:t xml:space="preserve">Logo tenis: </w:t>
       </w:r>
-      <w:hyperlink r:id="rId21" w:history="1">
+      <w:hyperlink r:id="rId23" w:history="1">
         <w:r>
           <w:rPr>
             <w:rStyle w:val="Hipervnculo"/>
